--- a/report/402131017_HW02.docx
+++ b/report/402131017_HW02.docx
@@ -92,7 +92,6 @@
         </w:rPr>
         <w:t xml:space="preserve">درس </w:t>
       </w:r>
-      <w:proofErr w:type="spellStart"/>
       <w:r>
         <w:rPr>
           <w:rFonts w:cs="B Nazanin" w:hint="cs"/>
@@ -103,9 +102,8 @@
           <w:rtl/>
           <w:lang w:bidi="fa-IR"/>
         </w:rPr>
-        <w:t>رایانش</w:t>
-      </w:r>
-      <w:proofErr w:type="spellEnd"/>
+        <w:t xml:space="preserve">رایانش عصبی و یادگیری </w:t>
+      </w:r>
       <w:r>
         <w:rPr>
           <w:rFonts w:cs="B Nazanin" w:hint="cs"/>
@@ -116,7 +114,7 @@
           <w:rtl/>
           <w:lang w:bidi="fa-IR"/>
         </w:rPr>
-        <w:t xml:space="preserve"> عصبی و یادگیری </w:t>
+        <w:t>ع</w:t>
       </w:r>
       <w:r>
         <w:rPr>
@@ -128,11 +126,15 @@
           <w:rtl/>
           <w:lang w:bidi="fa-IR"/>
         </w:rPr>
-        <w:t>ع</w:t>
-      </w:r>
-      <w:r>
-        <w:rPr>
-          <w:rFonts w:cs="B Nazanin" w:hint="cs"/>
+        <w:t>میق</w:t>
+      </w:r>
+    </w:p>
+    <w:p>
+      <w:pPr>
+        <w:bidi/>
+        <w:jc w:val="center"/>
+        <w:rPr>
+          <w:rFonts w:cs="B Nazanin"/>
           <w:b/>
           <w:bCs/>
           <w:sz w:val="52"/>
@@ -140,15 +142,10 @@
           <w:rtl/>
           <w:lang w:bidi="fa-IR"/>
         </w:rPr>
-        <w:t>میق</w:t>
-      </w:r>
-    </w:p>
-    <w:p>
-      <w:pPr>
-        <w:bidi/>
-        <w:jc w:val="center"/>
-        <w:rPr>
-          <w:rFonts w:cs="B Nazanin"/>
+      </w:pPr>
+      <w:r>
+        <w:rPr>
+          <w:rFonts w:cs="B Nazanin" w:hint="cs"/>
           <w:b/>
           <w:bCs/>
           <w:sz w:val="52"/>
@@ -156,44 +153,7 @@
           <w:rtl/>
           <w:lang w:bidi="fa-IR"/>
         </w:rPr>
-      </w:pPr>
-      <w:r>
-        <w:rPr>
-          <w:rFonts w:cs="B Nazanin" w:hint="cs"/>
-          <w:b/>
-          <w:bCs/>
-          <w:sz w:val="52"/>
-          <w:szCs w:val="52"/>
-          <w:rtl/>
-          <w:lang w:bidi="fa-IR"/>
-        </w:rPr>
-        <w:t xml:space="preserve">استاد </w:t>
-      </w:r>
-      <w:proofErr w:type="spellStart"/>
-      <w:r>
-        <w:rPr>
-          <w:rFonts w:cs="B Nazanin" w:hint="cs"/>
-          <w:b/>
-          <w:bCs/>
-          <w:sz w:val="52"/>
-          <w:szCs w:val="52"/>
-          <w:rtl/>
-          <w:lang w:bidi="fa-IR"/>
-        </w:rPr>
-        <w:t>صفابخش</w:t>
-      </w:r>
-      <w:proofErr w:type="spellEnd"/>
-      <w:r>
-        <w:rPr>
-          <w:rFonts w:cs="B Nazanin" w:hint="cs"/>
-          <w:b/>
-          <w:bCs/>
-          <w:sz w:val="52"/>
-          <w:szCs w:val="52"/>
-          <w:rtl/>
-          <w:lang w:bidi="fa-IR"/>
-        </w:rPr>
-        <w:t xml:space="preserve"> </w:t>
+        <w:t xml:space="preserve">استاد صفابخش </w:t>
       </w:r>
     </w:p>
     <w:p>
@@ -1854,7 +1814,6 @@
         </w:rPr>
         <w:t xml:space="preserve">امکان ندارد که خطا صفر شود اثبات آن بسیار ساده است کافی است که به فرمول </w:t>
       </w:r>
-      <w:proofErr w:type="spellStart"/>
       <w:r>
         <w:rPr>
           <w:rFonts w:cs="B Nazanin"/>
@@ -1864,7 +1823,6 @@
         </w:rPr>
         <w:t>softmax</w:t>
       </w:r>
-      <w:proofErr w:type="spellEnd"/>
       <w:r>
         <w:rPr>
           <w:rFonts w:cs="B Nazanin" w:hint="cs"/>
@@ -1892,29 +1850,7 @@
           <w:rtl/>
           <w:lang w:bidi="fa-IR"/>
         </w:rPr>
-        <w:t xml:space="preserve"> نگاهی </w:t>
-      </w:r>
-      <w:proofErr w:type="spellStart"/>
-      <w:r>
-        <w:rPr>
-          <w:rFonts w:cs="B Nazanin" w:hint="cs"/>
-          <w:sz w:val="28"/>
-          <w:szCs w:val="28"/>
-          <w:rtl/>
-          <w:lang w:bidi="fa-IR"/>
-        </w:rPr>
-        <w:t>بیاندازیم</w:t>
-      </w:r>
-      <w:proofErr w:type="spellEnd"/>
-      <w:r>
-        <w:rPr>
-          <w:rFonts w:cs="B Nazanin" w:hint="cs"/>
-          <w:sz w:val="28"/>
-          <w:szCs w:val="28"/>
-          <w:rtl/>
-          <w:lang w:bidi="fa-IR"/>
-        </w:rPr>
-        <w:t>.</w:t>
+        <w:t xml:space="preserve"> نگاهی بیاندازیم.</w:t>
       </w:r>
     </w:p>
     <w:p>
@@ -2281,7 +2217,6 @@
         </w:rPr>
         <w:t xml:space="preserve">برای اینکه خطا این جا صفر شود بایستی که خروجی لایه </w:t>
       </w:r>
-      <w:proofErr w:type="spellStart"/>
       <w:r>
         <w:rPr>
           <w:rFonts w:cs="B Nazanin"/>
@@ -2291,7 +2226,6 @@
         </w:rPr>
         <w:t>softmax</w:t>
       </w:r>
-      <w:proofErr w:type="spellEnd"/>
       <w:r>
         <w:rPr>
           <w:rFonts w:cs="B Nazanin" w:hint="cs"/>
@@ -2391,7 +2325,7 @@
       <w:pPr>
         <w:bidi/>
         <w:rPr>
-          <w:rFonts w:cs="B Nazanin" w:hint="cs"/>
+          <w:rFonts w:cs="B Nazanin"/>
           <w:sz w:val="28"/>
           <w:szCs w:val="28"/>
           <w:lang w:bidi="fa-IR"/>
@@ -2407,7 +2341,6 @@
         </w:rPr>
         <w:t xml:space="preserve">و این خاصیت لایه </w:t>
       </w:r>
-      <w:proofErr w:type="spellStart"/>
       <w:r>
         <w:rPr>
           <w:rFonts w:cs="B Nazanin"/>
@@ -2417,38 +2350,15 @@
         </w:rPr>
         <w:t>softmax</w:t>
       </w:r>
-      <w:proofErr w:type="spellEnd"/>
-      <w:r>
-        <w:rPr>
-          <w:rFonts w:cs="B Nazanin" w:hint="cs"/>
-          <w:sz w:val="28"/>
-          <w:szCs w:val="28"/>
-          <w:rtl/>
-          <w:lang w:bidi="fa-IR"/>
-        </w:rPr>
-        <w:t xml:space="preserve"> است که خروجی عددی بین 0 تا 1 است که خورد 0 و 1 را شامل </w:t>
-      </w:r>
-      <w:proofErr w:type="spellStart"/>
-      <w:r>
-        <w:rPr>
-          <w:rFonts w:cs="B Nazanin" w:hint="cs"/>
-          <w:sz w:val="28"/>
-          <w:szCs w:val="28"/>
-          <w:rtl/>
-          <w:lang w:bidi="fa-IR"/>
-        </w:rPr>
-        <w:t>نمی</w:t>
-      </w:r>
-      <w:proofErr w:type="spellEnd"/>
-      <w:r>
-        <w:rPr>
-          <w:rFonts w:cs="B Nazanin" w:hint="cs"/>
-          <w:sz w:val="28"/>
-          <w:szCs w:val="28"/>
-          <w:rtl/>
-          <w:lang w:bidi="fa-IR"/>
-        </w:rPr>
-        <w:t xml:space="preserve"> شود برای همین امکان ندارد لاس صفر شود.</w:t>
+      <w:r>
+        <w:rPr>
+          <w:rFonts w:cs="B Nazanin" w:hint="cs"/>
+          <w:sz w:val="28"/>
+          <w:szCs w:val="28"/>
+          <w:rtl/>
+          <w:lang w:bidi="fa-IR"/>
+        </w:rPr>
+        <w:t xml:space="preserve"> است که خروجی عددی بین 0 تا 1 است که خورد 0 و 1 را شامل نمی شود برای همین امکان ندارد لاس صفر شود.</w:t>
       </w:r>
     </w:p>
     <w:p>
@@ -2486,7 +2396,7 @@
       <w:pPr>
         <w:bidi/>
         <w:rPr>
-          <w:rFonts w:cs="B Nazanin" w:hint="cs"/>
+          <w:rFonts w:cs="B Nazanin"/>
           <w:b/>
           <w:bCs/>
           <w:sz w:val="36"/>
@@ -2569,29 +2479,7 @@
           <w:rtl/>
           <w:lang w:bidi="fa-IR"/>
         </w:rPr>
-        <w:t xml:space="preserve"> در طول فرآیند </w:t>
-      </w:r>
-      <w:proofErr w:type="spellStart"/>
-      <w:r>
-        <w:rPr>
-          <w:rFonts w:cs="B Nazanin" w:hint="cs"/>
-          <w:sz w:val="28"/>
-          <w:szCs w:val="28"/>
-          <w:rtl/>
-          <w:lang w:bidi="fa-IR"/>
-        </w:rPr>
-        <w:t>گرادیان</w:t>
-      </w:r>
-      <w:proofErr w:type="spellEnd"/>
-      <w:r>
-        <w:rPr>
-          <w:rFonts w:cs="B Nazanin" w:hint="cs"/>
-          <w:sz w:val="28"/>
-          <w:szCs w:val="28"/>
-          <w:rtl/>
-          <w:lang w:bidi="fa-IR"/>
-        </w:rPr>
-        <w:t xml:space="preserve"> کاهشی </w:t>
+        <w:t xml:space="preserve"> در طول فرآیند گرادیان کاهشی </w:t>
       </w:r>
       <w:r>
         <w:rPr>
@@ -2633,51 +2521,7 @@
           <w:rtl/>
           <w:lang w:bidi="fa-IR"/>
         </w:rPr>
-        <w:t xml:space="preserve">بجای اینکه بیام و برای کل داده آموزش </w:t>
-      </w:r>
-      <w:proofErr w:type="spellStart"/>
-      <w:r>
-        <w:rPr>
-          <w:rFonts w:cs="B Nazanin" w:hint="cs"/>
-          <w:sz w:val="28"/>
-          <w:szCs w:val="28"/>
-          <w:rtl/>
-          <w:lang w:bidi="fa-IR"/>
-        </w:rPr>
-        <w:t>گرادیان</w:t>
-      </w:r>
-      <w:proofErr w:type="spellEnd"/>
-      <w:r>
-        <w:rPr>
-          <w:rFonts w:cs="B Nazanin" w:hint="cs"/>
-          <w:sz w:val="28"/>
-          <w:szCs w:val="28"/>
-          <w:rtl/>
-          <w:lang w:bidi="fa-IR"/>
-        </w:rPr>
-        <w:t xml:space="preserve"> حساب کنیم. می </w:t>
-      </w:r>
-      <w:proofErr w:type="spellStart"/>
-      <w:r>
-        <w:rPr>
-          <w:rFonts w:cs="B Nazanin" w:hint="cs"/>
-          <w:sz w:val="28"/>
-          <w:szCs w:val="28"/>
-          <w:rtl/>
-          <w:lang w:bidi="fa-IR"/>
-        </w:rPr>
-        <w:t>آییم</w:t>
-      </w:r>
-      <w:proofErr w:type="spellEnd"/>
-      <w:r>
-        <w:rPr>
-          <w:rFonts w:cs="B Nazanin" w:hint="cs"/>
-          <w:sz w:val="28"/>
-          <w:szCs w:val="28"/>
-          <w:rtl/>
-          <w:lang w:bidi="fa-IR"/>
-        </w:rPr>
-        <w:t xml:space="preserve"> و برای </w:t>
+        <w:t xml:space="preserve">بجای اینکه بیام و برای کل داده آموزش گرادیان حساب کنیم. می آییم و برای </w:t>
       </w:r>
       <w:r>
         <w:rPr>
@@ -2750,30 +2594,18 @@
           <w:rtl/>
           <w:lang w:bidi="fa-IR"/>
         </w:rPr>
-        <w:t xml:space="preserve">منابع </w:t>
-      </w:r>
-      <w:proofErr w:type="spellStart"/>
-      <w:r>
-        <w:rPr>
-          <w:rFonts w:cs="B Nazanin"/>
-          <w:sz w:val="28"/>
-          <w:szCs w:val="28"/>
-          <w:rtl/>
-          <w:lang w:bidi="fa-IR"/>
-        </w:rPr>
-        <w:t>محاسبات</w:t>
-      </w:r>
-      <w:r>
-        <w:rPr>
-          <w:rFonts w:cs="B Nazanin" w:hint="cs"/>
-          <w:sz w:val="28"/>
-          <w:szCs w:val="28"/>
-          <w:rtl/>
-          <w:lang w:bidi="fa-IR"/>
-        </w:rPr>
-        <w:t>ی</w:t>
-      </w:r>
-      <w:proofErr w:type="spellEnd"/>
+        <w:t>منابع محاسبات</w:t>
+      </w:r>
+      <w:r>
+        <w:rPr>
+          <w:rFonts w:cs="B Nazanin" w:hint="cs"/>
+          <w:sz w:val="28"/>
+          <w:szCs w:val="28"/>
+          <w:rtl/>
+          <w:lang w:bidi="fa-IR"/>
+        </w:rPr>
+        <w:t>ی</w:t>
+      </w:r>
       <w:r>
         <w:rPr>
           <w:rFonts w:cs="B Nazanin"/>
@@ -2832,18 +2664,7 @@
           <w:rtl/>
           <w:lang w:bidi="fa-IR"/>
         </w:rPr>
-        <w:t xml:space="preserve"> </w:t>
-      </w:r>
-      <w:proofErr w:type="spellStart"/>
-      <w:r>
-        <w:rPr>
-          <w:rFonts w:cs="B Nazanin"/>
-          <w:sz w:val="28"/>
-          <w:szCs w:val="28"/>
-          <w:rtl/>
-          <w:lang w:bidi="fa-IR"/>
-        </w:rPr>
-        <w:t>م</w:t>
+        <w:t xml:space="preserve"> م</w:t>
       </w:r>
       <w:r>
         <w:rPr>
@@ -2865,39 +2686,26 @@
         </w:rPr>
         <w:t>گذارد</w:t>
       </w:r>
-      <w:proofErr w:type="spellEnd"/>
-      <w:r>
-        <w:rPr>
-          <w:rFonts w:cs="B Nazanin"/>
-          <w:sz w:val="28"/>
-          <w:szCs w:val="28"/>
-          <w:rtl/>
-          <w:lang w:bidi="fa-IR"/>
-        </w:rPr>
-        <w:t xml:space="preserve">. </w:t>
-      </w:r>
-      <w:proofErr w:type="spellStart"/>
-      <w:r>
-        <w:rPr>
-          <w:rFonts w:cs="B Nazanin"/>
-          <w:sz w:val="28"/>
-          <w:szCs w:val="28"/>
-          <w:rtl/>
-          <w:lang w:bidi="fa-IR"/>
-        </w:rPr>
-        <w:t>دسته‌ها</w:t>
-      </w:r>
-      <w:r>
-        <w:rPr>
-          <w:rFonts w:cs="B Nazanin" w:hint="cs"/>
-          <w:sz w:val="28"/>
-          <w:szCs w:val="28"/>
-          <w:rtl/>
-          <w:lang w:bidi="fa-IR"/>
-        </w:rPr>
-        <w:t>ی</w:t>
-      </w:r>
-      <w:proofErr w:type="spellEnd"/>
+      <w:r>
+        <w:rPr>
+          <w:rFonts w:cs="B Nazanin"/>
+          <w:sz w:val="28"/>
+          <w:szCs w:val="28"/>
+          <w:rtl/>
+          <w:lang w:bidi="fa-IR"/>
+        </w:rPr>
+        <w:t>. دسته‌ها</w:t>
+      </w:r>
+      <w:r>
+        <w:rPr>
+          <w:rFonts w:cs="B Nazanin" w:hint="cs"/>
+          <w:sz w:val="28"/>
+          <w:szCs w:val="28"/>
+          <w:rtl/>
+          <w:lang w:bidi="fa-IR"/>
+        </w:rPr>
+        <w:t>ی</w:t>
+      </w:r>
       <w:r>
         <w:rPr>
           <w:rFonts w:cs="B Nazanin"/>
@@ -3056,30 +2864,18 @@
           <w:rtl/>
           <w:lang w:bidi="fa-IR"/>
         </w:rPr>
-        <w:t xml:space="preserve"> را نداشته باشد، استفاده از </w:t>
-      </w:r>
-      <w:proofErr w:type="spellStart"/>
-      <w:r>
-        <w:rPr>
-          <w:rFonts w:cs="B Nazanin"/>
-          <w:sz w:val="28"/>
-          <w:szCs w:val="28"/>
-          <w:rtl/>
-          <w:lang w:bidi="fa-IR"/>
-        </w:rPr>
-        <w:t>دسته‌ها</w:t>
-      </w:r>
-      <w:r>
-        <w:rPr>
-          <w:rFonts w:cs="B Nazanin" w:hint="cs"/>
-          <w:sz w:val="28"/>
-          <w:szCs w:val="28"/>
-          <w:rtl/>
-          <w:lang w:bidi="fa-IR"/>
-        </w:rPr>
-        <w:t>ی</w:t>
-      </w:r>
-      <w:proofErr w:type="spellEnd"/>
+        <w:t xml:space="preserve"> را نداشته باشد، استفاده از دسته‌ها</w:t>
+      </w:r>
+      <w:r>
+        <w:rPr>
+          <w:rFonts w:cs="B Nazanin" w:hint="cs"/>
+          <w:sz w:val="28"/>
+          <w:szCs w:val="28"/>
+          <w:rtl/>
+          <w:lang w:bidi="fa-IR"/>
+        </w:rPr>
+        <w:t>ی</w:t>
+      </w:r>
       <w:r>
         <w:rPr>
           <w:rFonts w:cs="B Nazanin"/>
@@ -3108,18 +2904,7 @@
           <w:rtl/>
           <w:lang w:bidi="fa-IR"/>
         </w:rPr>
-        <w:t xml:space="preserve"> </w:t>
-      </w:r>
-      <w:proofErr w:type="spellStart"/>
-      <w:r>
-        <w:rPr>
-          <w:rFonts w:cs="B Nazanin"/>
-          <w:sz w:val="28"/>
-          <w:szCs w:val="28"/>
-          <w:rtl/>
-          <w:lang w:bidi="fa-IR"/>
-        </w:rPr>
-        <w:t>م</w:t>
+        <w:t xml:space="preserve"> م</w:t>
       </w:r>
       <w:r>
         <w:rPr>
@@ -3141,7 +2926,6 @@
         </w:rPr>
         <w:t>شود</w:t>
       </w:r>
-      <w:proofErr w:type="spellEnd"/>
       <w:r>
         <w:rPr>
           <w:rFonts w:cs="B Nazanin"/>
@@ -3232,30 +3016,18 @@
           <w:rtl/>
           <w:lang w:bidi="fa-IR"/>
         </w:rPr>
-        <w:t xml:space="preserve"> مدل: </w:t>
-      </w:r>
-      <w:proofErr w:type="spellStart"/>
-      <w:r>
-        <w:rPr>
-          <w:rFonts w:cs="B Nazanin"/>
-          <w:sz w:val="28"/>
-          <w:szCs w:val="28"/>
-          <w:rtl/>
-          <w:lang w:bidi="fa-IR"/>
-        </w:rPr>
-        <w:t>مدل‌ها</w:t>
-      </w:r>
-      <w:r>
-        <w:rPr>
-          <w:rFonts w:cs="B Nazanin" w:hint="cs"/>
-          <w:sz w:val="28"/>
-          <w:szCs w:val="28"/>
-          <w:rtl/>
-          <w:lang w:bidi="fa-IR"/>
-        </w:rPr>
-        <w:t>ی</w:t>
-      </w:r>
-      <w:proofErr w:type="spellEnd"/>
+        <w:t xml:space="preserve"> مدل: مدل‌ها</w:t>
+      </w:r>
+      <w:r>
+        <w:rPr>
+          <w:rFonts w:cs="B Nazanin" w:hint="cs"/>
+          <w:sz w:val="28"/>
+          <w:szCs w:val="28"/>
+          <w:rtl/>
+          <w:lang w:bidi="fa-IR"/>
+        </w:rPr>
+        <w:t>ی</w:t>
+      </w:r>
       <w:r>
         <w:rPr>
           <w:rFonts w:cs="B Nazanin"/>
@@ -3394,30 +3166,18 @@
           <w:rtl/>
           <w:lang w:bidi="fa-IR"/>
         </w:rPr>
-        <w:t xml:space="preserve"> اندازه دسته </w:t>
-      </w:r>
-      <w:proofErr w:type="spellStart"/>
-      <w:r>
-        <w:rPr>
-          <w:rFonts w:cs="B Nazanin"/>
-          <w:sz w:val="28"/>
-          <w:szCs w:val="28"/>
-          <w:rtl/>
-          <w:lang w:bidi="fa-IR"/>
-        </w:rPr>
-        <w:t>کوچک‌تر</w:t>
-      </w:r>
-      <w:r>
-        <w:rPr>
-          <w:rFonts w:cs="B Nazanin" w:hint="cs"/>
-          <w:sz w:val="28"/>
-          <w:szCs w:val="28"/>
-          <w:rtl/>
-          <w:lang w:bidi="fa-IR"/>
-        </w:rPr>
-        <w:t>ی</w:t>
-      </w:r>
-      <w:proofErr w:type="spellEnd"/>
+        <w:t xml:space="preserve"> اندازه دسته کوچک‌تر</w:t>
+      </w:r>
+      <w:r>
+        <w:rPr>
+          <w:rFonts w:cs="B Nazanin" w:hint="cs"/>
+          <w:sz w:val="28"/>
+          <w:szCs w:val="28"/>
+          <w:rtl/>
+          <w:lang w:bidi="fa-IR"/>
+        </w:rPr>
+        <w:t>ی</w:t>
+      </w:r>
       <w:r>
         <w:rPr>
           <w:rFonts w:cs="B Nazanin"/>
@@ -3456,44 +3216,1054 @@
           <w:rtl/>
           <w:lang w:bidi="fa-IR"/>
         </w:rPr>
-        <w:t xml:space="preserve">. </w:t>
-      </w:r>
-      <w:proofErr w:type="spellStart"/>
-      <w:r>
-        <w:rPr>
-          <w:rFonts w:cs="B Nazanin"/>
-          <w:sz w:val="28"/>
-          <w:szCs w:val="28"/>
-          <w:rtl/>
-          <w:lang w:bidi="fa-IR"/>
-        </w:rPr>
-        <w:t>مدل‌ها</w:t>
-      </w:r>
-      <w:r>
-        <w:rPr>
-          <w:rFonts w:cs="B Nazanin" w:hint="cs"/>
-          <w:sz w:val="28"/>
-          <w:szCs w:val="28"/>
-          <w:rtl/>
-          <w:lang w:bidi="fa-IR"/>
-        </w:rPr>
-        <w:t>ی</w:t>
-      </w:r>
-      <w:proofErr w:type="spellEnd"/>
-      <w:r>
-        <w:rPr>
-          <w:rFonts w:cs="B Nazanin"/>
-          <w:sz w:val="28"/>
-          <w:szCs w:val="28"/>
-          <w:rtl/>
-          <w:lang w:bidi="fa-IR"/>
-        </w:rPr>
-        <w:t xml:space="preserve"> ساده </w:t>
-      </w:r>
-      <w:proofErr w:type="spellStart"/>
-      <w:r>
-        <w:rPr>
-          <w:rFonts w:cs="B Nazanin"/>
+        <w:t>. مدل‌ها</w:t>
+      </w:r>
+      <w:r>
+        <w:rPr>
+          <w:rFonts w:cs="B Nazanin" w:hint="cs"/>
+          <w:sz w:val="28"/>
+          <w:szCs w:val="28"/>
+          <w:rtl/>
+          <w:lang w:bidi="fa-IR"/>
+        </w:rPr>
+        <w:t>ی</w:t>
+      </w:r>
+      <w:r>
+        <w:rPr>
+          <w:rFonts w:cs="B Nazanin"/>
+          <w:sz w:val="28"/>
+          <w:szCs w:val="28"/>
+          <w:rtl/>
+          <w:lang w:bidi="fa-IR"/>
+        </w:rPr>
+        <w:t xml:space="preserve"> ساده م</w:t>
+      </w:r>
+      <w:r>
+        <w:rPr>
+          <w:rFonts w:cs="B Nazanin" w:hint="cs"/>
+          <w:sz w:val="28"/>
+          <w:szCs w:val="28"/>
+          <w:rtl/>
+          <w:lang w:bidi="fa-IR"/>
+        </w:rPr>
+        <w:t>ی‌</w:t>
+      </w:r>
+      <w:r>
+        <w:rPr>
+          <w:rFonts w:cs="B Nazanin" w:hint="eastAsia"/>
+          <w:sz w:val="28"/>
+          <w:szCs w:val="28"/>
+          <w:rtl/>
+          <w:lang w:bidi="fa-IR"/>
+        </w:rPr>
+        <w:t>توانند</w:t>
+      </w:r>
+      <w:r>
+        <w:rPr>
+          <w:rFonts w:cs="B Nazanin"/>
+          <w:sz w:val="28"/>
+          <w:szCs w:val="28"/>
+          <w:rtl/>
+          <w:lang w:bidi="fa-IR"/>
+        </w:rPr>
+        <w:t xml:space="preserve"> اندازه دسته بزرگ‌تر</w:t>
+      </w:r>
+      <w:r>
+        <w:rPr>
+          <w:rFonts w:cs="B Nazanin" w:hint="cs"/>
+          <w:sz w:val="28"/>
+          <w:szCs w:val="28"/>
+          <w:rtl/>
+          <w:lang w:bidi="fa-IR"/>
+        </w:rPr>
+        <w:t>ی</w:t>
+      </w:r>
+      <w:r>
+        <w:rPr>
+          <w:rFonts w:cs="B Nazanin"/>
+          <w:sz w:val="28"/>
+          <w:szCs w:val="28"/>
+          <w:rtl/>
+          <w:lang w:bidi="fa-IR"/>
+        </w:rPr>
+        <w:t xml:space="preserve"> را به طور موثر تر مد</w:t>
+      </w:r>
+      <w:r>
+        <w:rPr>
+          <w:rFonts w:cs="B Nazanin" w:hint="cs"/>
+          <w:sz w:val="28"/>
+          <w:szCs w:val="28"/>
+          <w:rtl/>
+          <w:lang w:bidi="fa-IR"/>
+        </w:rPr>
+        <w:t>ی</w:t>
+      </w:r>
+      <w:r>
+        <w:rPr>
+          <w:rFonts w:cs="B Nazanin" w:hint="eastAsia"/>
+          <w:sz w:val="28"/>
+          <w:szCs w:val="28"/>
+          <w:rtl/>
+          <w:lang w:bidi="fa-IR"/>
+        </w:rPr>
+        <w:t>ر</w:t>
+      </w:r>
+      <w:r>
+        <w:rPr>
+          <w:rFonts w:cs="B Nazanin" w:hint="cs"/>
+          <w:sz w:val="28"/>
+          <w:szCs w:val="28"/>
+          <w:rtl/>
+          <w:lang w:bidi="fa-IR"/>
+        </w:rPr>
+        <w:t>ی</w:t>
+      </w:r>
+      <w:r>
+        <w:rPr>
+          <w:rFonts w:cs="B Nazanin" w:hint="eastAsia"/>
+          <w:sz w:val="28"/>
+          <w:szCs w:val="28"/>
+          <w:rtl/>
+          <w:lang w:bidi="fa-IR"/>
+        </w:rPr>
+        <w:t>ت</w:t>
+      </w:r>
+      <w:r>
+        <w:rPr>
+          <w:rFonts w:cs="B Nazanin"/>
+          <w:sz w:val="28"/>
+          <w:szCs w:val="28"/>
+          <w:rtl/>
+          <w:lang w:bidi="fa-IR"/>
+        </w:rPr>
+        <w:t xml:space="preserve"> کنند.</w:t>
+      </w:r>
+    </w:p>
+    <w:p>
+      <w:pPr>
+        <w:bidi/>
+        <w:rPr>
+          <w:rFonts w:cs="B Nazanin"/>
+          <w:sz w:val="28"/>
+          <w:szCs w:val="28"/>
+          <w:lang w:bidi="fa-IR"/>
+        </w:rPr>
+      </w:pPr>
+      <w:r>
+        <w:rPr>
+          <w:rFonts w:cs="B Nazanin" w:hint="eastAsia"/>
+          <w:sz w:val="28"/>
+          <w:szCs w:val="28"/>
+          <w:rtl/>
+          <w:lang w:bidi="fa-IR"/>
+        </w:rPr>
+        <w:t>اندازه</w:t>
+      </w:r>
+      <w:r>
+        <w:rPr>
+          <w:rFonts w:cs="B Nazanin"/>
+          <w:sz w:val="28"/>
+          <w:szCs w:val="28"/>
+          <w:rtl/>
+          <w:lang w:bidi="fa-IR"/>
+        </w:rPr>
+        <w:t xml:space="preserve"> داده‌ها</w:t>
+      </w:r>
+      <w:r>
+        <w:rPr>
+          <w:rFonts w:cs="B Nazanin" w:hint="cs"/>
+          <w:sz w:val="28"/>
+          <w:szCs w:val="28"/>
+          <w:rtl/>
+          <w:lang w:bidi="fa-IR"/>
+        </w:rPr>
+        <w:t>ی</w:t>
+      </w:r>
+      <w:r>
+        <w:rPr>
+          <w:rFonts w:cs="B Nazanin"/>
+          <w:sz w:val="28"/>
+          <w:szCs w:val="28"/>
+          <w:rtl/>
+          <w:lang w:bidi="fa-IR"/>
+        </w:rPr>
+        <w:t xml:space="preserve"> آموزش: اندازه مجموعه داده نقش ح</w:t>
+      </w:r>
+      <w:r>
+        <w:rPr>
+          <w:rFonts w:cs="B Nazanin" w:hint="cs"/>
+          <w:sz w:val="28"/>
+          <w:szCs w:val="28"/>
+          <w:rtl/>
+          <w:lang w:bidi="fa-IR"/>
+        </w:rPr>
+        <w:t>ی</w:t>
+      </w:r>
+      <w:r>
+        <w:rPr>
+          <w:rFonts w:cs="B Nazanin" w:hint="eastAsia"/>
+          <w:sz w:val="28"/>
+          <w:szCs w:val="28"/>
+          <w:rtl/>
+          <w:lang w:bidi="fa-IR"/>
+        </w:rPr>
+        <w:t>ات</w:t>
+      </w:r>
+      <w:r>
+        <w:rPr>
+          <w:rFonts w:cs="B Nazanin" w:hint="cs"/>
+          <w:sz w:val="28"/>
+          <w:szCs w:val="28"/>
+          <w:rtl/>
+          <w:lang w:bidi="fa-IR"/>
+        </w:rPr>
+        <w:t>ی</w:t>
+      </w:r>
+      <w:r>
+        <w:rPr>
+          <w:rFonts w:cs="B Nazanin"/>
+          <w:sz w:val="28"/>
+          <w:szCs w:val="28"/>
+          <w:rtl/>
+          <w:lang w:bidi="fa-IR"/>
+        </w:rPr>
+        <w:t xml:space="preserve"> را ا</w:t>
+      </w:r>
+      <w:r>
+        <w:rPr>
+          <w:rFonts w:cs="B Nazanin" w:hint="cs"/>
+          <w:sz w:val="28"/>
+          <w:szCs w:val="28"/>
+          <w:rtl/>
+          <w:lang w:bidi="fa-IR"/>
+        </w:rPr>
+        <w:t>ی</w:t>
+      </w:r>
+      <w:r>
+        <w:rPr>
+          <w:rFonts w:cs="B Nazanin" w:hint="eastAsia"/>
+          <w:sz w:val="28"/>
+          <w:szCs w:val="28"/>
+          <w:rtl/>
+          <w:lang w:bidi="fa-IR"/>
+        </w:rPr>
+        <w:t>فا</w:t>
+      </w:r>
+      <w:r>
+        <w:rPr>
+          <w:rFonts w:cs="B Nazanin"/>
+          <w:sz w:val="28"/>
+          <w:szCs w:val="28"/>
+          <w:rtl/>
+          <w:lang w:bidi="fa-IR"/>
+        </w:rPr>
+        <w:t xml:space="preserve"> م</w:t>
+      </w:r>
+      <w:r>
+        <w:rPr>
+          <w:rFonts w:cs="B Nazanin" w:hint="cs"/>
+          <w:sz w:val="28"/>
+          <w:szCs w:val="28"/>
+          <w:rtl/>
+          <w:lang w:bidi="fa-IR"/>
+        </w:rPr>
+        <w:t>ی‌</w:t>
+      </w:r>
+      <w:r>
+        <w:rPr>
+          <w:rFonts w:cs="B Nazanin" w:hint="eastAsia"/>
+          <w:sz w:val="28"/>
+          <w:szCs w:val="28"/>
+          <w:rtl/>
+          <w:lang w:bidi="fa-IR"/>
+        </w:rPr>
+        <w:t>کند</w:t>
+      </w:r>
+      <w:r>
+        <w:rPr>
+          <w:rFonts w:cs="B Nazanin"/>
+          <w:sz w:val="28"/>
+          <w:szCs w:val="28"/>
+          <w:rtl/>
+          <w:lang w:bidi="fa-IR"/>
+        </w:rPr>
+        <w:t>. مجموعه داده‌ها</w:t>
+      </w:r>
+      <w:r>
+        <w:rPr>
+          <w:rFonts w:cs="B Nazanin" w:hint="cs"/>
+          <w:sz w:val="28"/>
+          <w:szCs w:val="28"/>
+          <w:rtl/>
+          <w:lang w:bidi="fa-IR"/>
+        </w:rPr>
+        <w:t>ی</w:t>
+      </w:r>
+      <w:r>
+        <w:rPr>
+          <w:rFonts w:cs="B Nazanin"/>
+          <w:sz w:val="28"/>
+          <w:szCs w:val="28"/>
+          <w:rtl/>
+          <w:lang w:bidi="fa-IR"/>
+        </w:rPr>
+        <w:t xml:space="preserve"> کوچک از دسته‌ها</w:t>
+      </w:r>
+      <w:r>
+        <w:rPr>
+          <w:rFonts w:cs="B Nazanin" w:hint="cs"/>
+          <w:sz w:val="28"/>
+          <w:szCs w:val="28"/>
+          <w:rtl/>
+          <w:lang w:bidi="fa-IR"/>
+        </w:rPr>
+        <w:t>ی</w:t>
+      </w:r>
+      <w:r>
+        <w:rPr>
+          <w:rFonts w:cs="B Nazanin"/>
+          <w:sz w:val="28"/>
+          <w:szCs w:val="28"/>
+          <w:rtl/>
+          <w:lang w:bidi="fa-IR"/>
+        </w:rPr>
+        <w:t xml:space="preserve"> بزرگتر بهره م</w:t>
+      </w:r>
+      <w:r>
+        <w:rPr>
+          <w:rFonts w:cs="B Nazanin" w:hint="cs"/>
+          <w:sz w:val="28"/>
+          <w:szCs w:val="28"/>
+          <w:rtl/>
+          <w:lang w:bidi="fa-IR"/>
+        </w:rPr>
+        <w:t>ی‌</w:t>
+      </w:r>
+      <w:r>
+        <w:rPr>
+          <w:rFonts w:cs="B Nazanin" w:hint="eastAsia"/>
+          <w:sz w:val="28"/>
+          <w:szCs w:val="28"/>
+          <w:rtl/>
+          <w:lang w:bidi="fa-IR"/>
+        </w:rPr>
+        <w:t>برند،</w:t>
+      </w:r>
+      <w:r>
+        <w:rPr>
+          <w:rFonts w:cs="B Nazanin"/>
+          <w:sz w:val="28"/>
+          <w:szCs w:val="28"/>
+          <w:rtl/>
+          <w:lang w:bidi="fa-IR"/>
+        </w:rPr>
+        <w:t xml:space="preserve"> در حال</w:t>
+      </w:r>
+      <w:r>
+        <w:rPr>
+          <w:rFonts w:cs="B Nazanin" w:hint="cs"/>
+          <w:sz w:val="28"/>
+          <w:szCs w:val="28"/>
+          <w:rtl/>
+          <w:lang w:bidi="fa-IR"/>
+        </w:rPr>
+        <w:t>ی</w:t>
+      </w:r>
+      <w:r>
+        <w:rPr>
+          <w:rFonts w:cs="B Nazanin"/>
+          <w:sz w:val="28"/>
+          <w:szCs w:val="28"/>
+          <w:rtl/>
+          <w:lang w:bidi="fa-IR"/>
+        </w:rPr>
+        <w:t xml:space="preserve"> که مجموعه داده‌ها</w:t>
+      </w:r>
+      <w:r>
+        <w:rPr>
+          <w:rFonts w:cs="B Nazanin" w:hint="cs"/>
+          <w:sz w:val="28"/>
+          <w:szCs w:val="28"/>
+          <w:rtl/>
+          <w:lang w:bidi="fa-IR"/>
+        </w:rPr>
+        <w:t>ی</w:t>
+      </w:r>
+      <w:r>
+        <w:rPr>
+          <w:rFonts w:cs="B Nazanin"/>
+          <w:sz w:val="28"/>
+          <w:szCs w:val="28"/>
+          <w:rtl/>
+          <w:lang w:bidi="fa-IR"/>
+        </w:rPr>
+        <w:t xml:space="preserve"> بزرگ همچنان تنوع کاف</w:t>
+      </w:r>
+      <w:r>
+        <w:rPr>
+          <w:rFonts w:cs="B Nazanin" w:hint="cs"/>
+          <w:sz w:val="28"/>
+          <w:szCs w:val="28"/>
+          <w:rtl/>
+          <w:lang w:bidi="fa-IR"/>
+        </w:rPr>
+        <w:t>ی</w:t>
+      </w:r>
+      <w:r>
+        <w:rPr>
+          <w:rFonts w:cs="B Nazanin"/>
+          <w:sz w:val="28"/>
+          <w:szCs w:val="28"/>
+          <w:rtl/>
+          <w:lang w:bidi="fa-IR"/>
+        </w:rPr>
+        <w:t xml:space="preserve"> برا</w:t>
+      </w:r>
+      <w:r>
+        <w:rPr>
+          <w:rFonts w:cs="B Nazanin" w:hint="cs"/>
+          <w:sz w:val="28"/>
+          <w:szCs w:val="28"/>
+          <w:rtl/>
+          <w:lang w:bidi="fa-IR"/>
+        </w:rPr>
+        <w:t>ی</w:t>
+      </w:r>
+      <w:r>
+        <w:rPr>
+          <w:rFonts w:cs="B Nazanin"/>
+          <w:sz w:val="28"/>
+          <w:szCs w:val="28"/>
+          <w:rtl/>
+          <w:lang w:bidi="fa-IR"/>
+        </w:rPr>
+        <w:t xml:space="preserve"> آموزش با دسته‌ها</w:t>
+      </w:r>
+      <w:r>
+        <w:rPr>
+          <w:rFonts w:cs="B Nazanin" w:hint="cs"/>
+          <w:sz w:val="28"/>
+          <w:szCs w:val="28"/>
+          <w:rtl/>
+          <w:lang w:bidi="fa-IR"/>
+        </w:rPr>
+        <w:t>ی</w:t>
+      </w:r>
+      <w:r>
+        <w:rPr>
+          <w:rFonts w:cs="B Nazanin"/>
+          <w:sz w:val="28"/>
+          <w:szCs w:val="28"/>
+          <w:rtl/>
+          <w:lang w:bidi="fa-IR"/>
+        </w:rPr>
+        <w:t xml:space="preserve"> کوچک را فراهم م</w:t>
+      </w:r>
+      <w:r>
+        <w:rPr>
+          <w:rFonts w:cs="B Nazanin" w:hint="cs"/>
+          <w:sz w:val="28"/>
+          <w:szCs w:val="28"/>
+          <w:rtl/>
+          <w:lang w:bidi="fa-IR"/>
+        </w:rPr>
+        <w:t>ی‌</w:t>
+      </w:r>
+      <w:r>
+        <w:rPr>
+          <w:rFonts w:cs="B Nazanin" w:hint="eastAsia"/>
+          <w:sz w:val="28"/>
+          <w:szCs w:val="28"/>
+          <w:rtl/>
+          <w:lang w:bidi="fa-IR"/>
+        </w:rPr>
+        <w:t>کنند</w:t>
+      </w:r>
+      <w:r>
+        <w:rPr>
+          <w:rFonts w:cs="B Nazanin"/>
+          <w:sz w:val="28"/>
+          <w:szCs w:val="28"/>
+          <w:rtl/>
+          <w:lang w:bidi="fa-IR"/>
+        </w:rPr>
+        <w:t>.</w:t>
+      </w:r>
+    </w:p>
+    <w:p>
+      <w:pPr>
+        <w:bidi/>
+        <w:rPr>
+          <w:rFonts w:cs="B Nazanin"/>
+          <w:sz w:val="28"/>
+          <w:szCs w:val="28"/>
+          <w:lang w:bidi="fa-IR"/>
+        </w:rPr>
+      </w:pPr>
+      <w:r>
+        <w:rPr>
+          <w:rFonts w:cs="B Nazanin" w:hint="eastAsia"/>
+          <w:sz w:val="28"/>
+          <w:szCs w:val="28"/>
+          <w:rtl/>
+          <w:lang w:bidi="fa-IR"/>
+        </w:rPr>
+        <w:t>نرخ</w:t>
+      </w:r>
+      <w:r>
+        <w:rPr>
+          <w:rFonts w:cs="B Nazanin"/>
+          <w:sz w:val="28"/>
+          <w:szCs w:val="28"/>
+          <w:rtl/>
+          <w:lang w:bidi="fa-IR"/>
+        </w:rPr>
+        <w:t xml:space="preserve"> </w:t>
+      </w:r>
+      <w:r>
+        <w:rPr>
+          <w:rFonts w:cs="B Nazanin" w:hint="cs"/>
+          <w:sz w:val="28"/>
+          <w:szCs w:val="28"/>
+          <w:rtl/>
+          <w:lang w:bidi="fa-IR"/>
+        </w:rPr>
+        <w:t>ی</w:t>
+      </w:r>
+      <w:r>
+        <w:rPr>
+          <w:rFonts w:cs="B Nazanin" w:hint="eastAsia"/>
+          <w:sz w:val="28"/>
+          <w:szCs w:val="28"/>
+          <w:rtl/>
+          <w:lang w:bidi="fa-IR"/>
+        </w:rPr>
+        <w:t>ادگ</w:t>
+      </w:r>
+      <w:r>
+        <w:rPr>
+          <w:rFonts w:cs="B Nazanin" w:hint="cs"/>
+          <w:sz w:val="28"/>
+          <w:szCs w:val="28"/>
+          <w:rtl/>
+          <w:lang w:bidi="fa-IR"/>
+        </w:rPr>
+        <w:t>ی</w:t>
+      </w:r>
+      <w:r>
+        <w:rPr>
+          <w:rFonts w:cs="B Nazanin" w:hint="eastAsia"/>
+          <w:sz w:val="28"/>
+          <w:szCs w:val="28"/>
+          <w:rtl/>
+          <w:lang w:bidi="fa-IR"/>
+        </w:rPr>
+        <w:t>ر</w:t>
+      </w:r>
+      <w:r>
+        <w:rPr>
+          <w:rFonts w:cs="B Nazanin" w:hint="cs"/>
+          <w:sz w:val="28"/>
+          <w:szCs w:val="28"/>
+          <w:rtl/>
+          <w:lang w:bidi="fa-IR"/>
+        </w:rPr>
+        <w:t>ی</w:t>
+      </w:r>
+      <w:r>
+        <w:rPr>
+          <w:rFonts w:cs="B Nazanin"/>
+          <w:sz w:val="28"/>
+          <w:szCs w:val="28"/>
+          <w:rtl/>
+          <w:lang w:bidi="fa-IR"/>
+        </w:rPr>
+        <w:t>: اندازه دسته تأث</w:t>
+      </w:r>
+      <w:r>
+        <w:rPr>
+          <w:rFonts w:cs="B Nazanin" w:hint="cs"/>
+          <w:sz w:val="28"/>
+          <w:szCs w:val="28"/>
+          <w:rtl/>
+          <w:lang w:bidi="fa-IR"/>
+        </w:rPr>
+        <w:t>ی</w:t>
+      </w:r>
+      <w:r>
+        <w:rPr>
+          <w:rFonts w:cs="B Nazanin" w:hint="eastAsia"/>
+          <w:sz w:val="28"/>
+          <w:szCs w:val="28"/>
+          <w:rtl/>
+          <w:lang w:bidi="fa-IR"/>
+        </w:rPr>
+        <w:t>ر</w:t>
+      </w:r>
+      <w:r>
+        <w:rPr>
+          <w:rFonts w:cs="B Nazanin" w:hint="cs"/>
+          <w:sz w:val="28"/>
+          <w:szCs w:val="28"/>
+          <w:rtl/>
+          <w:lang w:bidi="fa-IR"/>
+        </w:rPr>
+        <w:t>ی</w:t>
+      </w:r>
+      <w:r>
+        <w:rPr>
+          <w:rFonts w:cs="B Nazanin"/>
+          <w:sz w:val="28"/>
+          <w:szCs w:val="28"/>
+          <w:rtl/>
+          <w:lang w:bidi="fa-IR"/>
+        </w:rPr>
+        <w:t xml:space="preserve"> بر نرخ </w:t>
+      </w:r>
+      <w:r>
+        <w:rPr>
+          <w:rFonts w:cs="B Nazanin" w:hint="cs"/>
+          <w:sz w:val="28"/>
+          <w:szCs w:val="28"/>
+          <w:rtl/>
+          <w:lang w:bidi="fa-IR"/>
+        </w:rPr>
+        <w:t>ی</w:t>
+      </w:r>
+      <w:r>
+        <w:rPr>
+          <w:rFonts w:cs="B Nazanin" w:hint="eastAsia"/>
+          <w:sz w:val="28"/>
+          <w:szCs w:val="28"/>
+          <w:rtl/>
+          <w:lang w:bidi="fa-IR"/>
+        </w:rPr>
+        <w:t>ادگ</w:t>
+      </w:r>
+      <w:r>
+        <w:rPr>
+          <w:rFonts w:cs="B Nazanin" w:hint="cs"/>
+          <w:sz w:val="28"/>
+          <w:szCs w:val="28"/>
+          <w:rtl/>
+          <w:lang w:bidi="fa-IR"/>
+        </w:rPr>
+        <w:t>ی</w:t>
+      </w:r>
+      <w:r>
+        <w:rPr>
+          <w:rFonts w:cs="B Nazanin" w:hint="eastAsia"/>
+          <w:sz w:val="28"/>
+          <w:szCs w:val="28"/>
+          <w:rtl/>
+          <w:lang w:bidi="fa-IR"/>
+        </w:rPr>
+        <w:t>ر</w:t>
+      </w:r>
+      <w:r>
+        <w:rPr>
+          <w:rFonts w:cs="B Nazanin" w:hint="cs"/>
+          <w:sz w:val="28"/>
+          <w:szCs w:val="28"/>
+          <w:rtl/>
+          <w:lang w:bidi="fa-IR"/>
+        </w:rPr>
+        <w:t>ی</w:t>
+      </w:r>
+      <w:r>
+        <w:rPr>
+          <w:rFonts w:cs="B Nazanin"/>
+          <w:sz w:val="28"/>
+          <w:szCs w:val="28"/>
+          <w:rtl/>
+          <w:lang w:bidi="fa-IR"/>
+        </w:rPr>
+        <w:t xml:space="preserve"> دارد. دسته‌ها</w:t>
+      </w:r>
+      <w:r>
+        <w:rPr>
+          <w:rFonts w:cs="B Nazanin" w:hint="cs"/>
+          <w:sz w:val="28"/>
+          <w:szCs w:val="28"/>
+          <w:rtl/>
+          <w:lang w:bidi="fa-IR"/>
+        </w:rPr>
+        <w:t>ی</w:t>
+      </w:r>
+      <w:r>
+        <w:rPr>
+          <w:rFonts w:cs="B Nazanin"/>
+          <w:sz w:val="28"/>
+          <w:szCs w:val="28"/>
+          <w:rtl/>
+          <w:lang w:bidi="fa-IR"/>
+        </w:rPr>
+        <w:t xml:space="preserve"> کوچک‌تر ممکن است ن</w:t>
+      </w:r>
+      <w:r>
+        <w:rPr>
+          <w:rFonts w:cs="B Nazanin" w:hint="cs"/>
+          <w:sz w:val="28"/>
+          <w:szCs w:val="28"/>
+          <w:rtl/>
+          <w:lang w:bidi="fa-IR"/>
+        </w:rPr>
+        <w:t>ی</w:t>
+      </w:r>
+      <w:r>
+        <w:rPr>
+          <w:rFonts w:cs="B Nazanin" w:hint="eastAsia"/>
+          <w:sz w:val="28"/>
+          <w:szCs w:val="28"/>
+          <w:rtl/>
+          <w:lang w:bidi="fa-IR"/>
+        </w:rPr>
+        <w:t>از</w:t>
+      </w:r>
+      <w:r>
+        <w:rPr>
+          <w:rFonts w:cs="B Nazanin"/>
+          <w:sz w:val="28"/>
+          <w:szCs w:val="28"/>
+          <w:rtl/>
+          <w:lang w:bidi="fa-IR"/>
+        </w:rPr>
+        <w:t xml:space="preserve"> به نرخ </w:t>
+      </w:r>
+      <w:r>
+        <w:rPr>
+          <w:rFonts w:cs="B Nazanin" w:hint="cs"/>
+          <w:sz w:val="28"/>
+          <w:szCs w:val="28"/>
+          <w:rtl/>
+          <w:lang w:bidi="fa-IR"/>
+        </w:rPr>
+        <w:t>ی</w:t>
+      </w:r>
+      <w:r>
+        <w:rPr>
+          <w:rFonts w:cs="B Nazanin" w:hint="eastAsia"/>
+          <w:sz w:val="28"/>
+          <w:szCs w:val="28"/>
+          <w:rtl/>
+          <w:lang w:bidi="fa-IR"/>
+        </w:rPr>
+        <w:t>ادگ</w:t>
+      </w:r>
+      <w:r>
+        <w:rPr>
+          <w:rFonts w:cs="B Nazanin" w:hint="cs"/>
+          <w:sz w:val="28"/>
+          <w:szCs w:val="28"/>
+          <w:rtl/>
+          <w:lang w:bidi="fa-IR"/>
+        </w:rPr>
+        <w:t>ی</w:t>
+      </w:r>
+      <w:r>
+        <w:rPr>
+          <w:rFonts w:cs="B Nazanin" w:hint="eastAsia"/>
+          <w:sz w:val="28"/>
+          <w:szCs w:val="28"/>
+          <w:rtl/>
+          <w:lang w:bidi="fa-IR"/>
+        </w:rPr>
+        <w:t>ر</w:t>
+      </w:r>
+      <w:r>
+        <w:rPr>
+          <w:rFonts w:cs="B Nazanin" w:hint="cs"/>
+          <w:sz w:val="28"/>
+          <w:szCs w:val="28"/>
+          <w:rtl/>
+          <w:lang w:bidi="fa-IR"/>
+        </w:rPr>
+        <w:t>ی</w:t>
+      </w:r>
+      <w:r>
+        <w:rPr>
+          <w:rFonts w:cs="B Nazanin"/>
+          <w:sz w:val="28"/>
+          <w:szCs w:val="28"/>
+          <w:rtl/>
+          <w:lang w:bidi="fa-IR"/>
+        </w:rPr>
+        <w:t xml:space="preserve"> کوچکتر</w:t>
+      </w:r>
+      <w:r>
+        <w:rPr>
+          <w:rFonts w:cs="B Nazanin" w:hint="cs"/>
+          <w:sz w:val="28"/>
+          <w:szCs w:val="28"/>
+          <w:rtl/>
+          <w:lang w:bidi="fa-IR"/>
+        </w:rPr>
+        <w:t>ی</w:t>
+      </w:r>
+      <w:r>
+        <w:rPr>
+          <w:rFonts w:cs="B Nazanin"/>
+          <w:sz w:val="28"/>
+          <w:szCs w:val="28"/>
+          <w:rtl/>
+          <w:lang w:bidi="fa-IR"/>
+        </w:rPr>
+        <w:t xml:space="preserve"> داشته باشند تا جلو</w:t>
+      </w:r>
+      <w:r>
+        <w:rPr>
+          <w:rFonts w:cs="B Nazanin" w:hint="cs"/>
+          <w:sz w:val="28"/>
+          <w:szCs w:val="28"/>
+          <w:rtl/>
+          <w:lang w:bidi="fa-IR"/>
+        </w:rPr>
+        <w:t>ی</w:t>
+      </w:r>
+      <w:r>
+        <w:rPr>
+          <w:rFonts w:cs="B Nazanin"/>
+          <w:sz w:val="28"/>
+          <w:szCs w:val="28"/>
+          <w:rtl/>
+          <w:lang w:bidi="fa-IR"/>
+        </w:rPr>
+        <w:t xml:space="preserve"> </w:t>
+      </w:r>
+      <w:r>
+        <w:rPr>
+          <w:rFonts w:cs="B Nazanin" w:hint="cs"/>
+          <w:sz w:val="28"/>
+          <w:szCs w:val="28"/>
+          <w:rtl/>
+          <w:lang w:bidi="fa-IR"/>
+        </w:rPr>
+        <w:t>بیش از اندازه حرکت کردن</w:t>
+      </w:r>
+      <w:r>
+        <w:rPr>
+          <w:rFonts w:cs="B Nazanin"/>
+          <w:sz w:val="28"/>
+          <w:szCs w:val="28"/>
+          <w:rtl/>
+          <w:lang w:bidi="fa-IR"/>
+        </w:rPr>
+        <w:t xml:space="preserve"> را بگ</w:t>
+      </w:r>
+      <w:r>
+        <w:rPr>
+          <w:rFonts w:cs="B Nazanin" w:hint="cs"/>
+          <w:sz w:val="28"/>
+          <w:szCs w:val="28"/>
+          <w:rtl/>
+          <w:lang w:bidi="fa-IR"/>
+        </w:rPr>
+        <w:t>ی</w:t>
+      </w:r>
+      <w:r>
+        <w:rPr>
+          <w:rFonts w:cs="B Nazanin" w:hint="eastAsia"/>
+          <w:sz w:val="28"/>
+          <w:szCs w:val="28"/>
+          <w:rtl/>
+          <w:lang w:bidi="fa-IR"/>
+        </w:rPr>
+        <w:t>رند،</w:t>
+      </w:r>
+      <w:r>
+        <w:rPr>
+          <w:rFonts w:cs="B Nazanin"/>
+          <w:sz w:val="28"/>
+          <w:szCs w:val="28"/>
+          <w:rtl/>
+          <w:lang w:bidi="fa-IR"/>
+        </w:rPr>
+        <w:t xml:space="preserve"> در حال</w:t>
+      </w:r>
+      <w:r>
+        <w:rPr>
+          <w:rFonts w:cs="B Nazanin" w:hint="cs"/>
+          <w:sz w:val="28"/>
+          <w:szCs w:val="28"/>
+          <w:rtl/>
+          <w:lang w:bidi="fa-IR"/>
+        </w:rPr>
+        <w:t>ی</w:t>
+      </w:r>
+      <w:r>
+        <w:rPr>
+          <w:rFonts w:cs="B Nazanin"/>
+          <w:sz w:val="28"/>
+          <w:szCs w:val="28"/>
+          <w:rtl/>
+          <w:lang w:bidi="fa-IR"/>
+        </w:rPr>
+        <w:t xml:space="preserve"> که دسته‌ها</w:t>
+      </w:r>
+      <w:r>
+        <w:rPr>
+          <w:rFonts w:cs="B Nazanin" w:hint="cs"/>
+          <w:sz w:val="28"/>
+          <w:szCs w:val="28"/>
+          <w:rtl/>
+          <w:lang w:bidi="fa-IR"/>
+        </w:rPr>
+        <w:t>ی</w:t>
+      </w:r>
+      <w:r>
+        <w:rPr>
+          <w:rFonts w:cs="B Nazanin"/>
+          <w:sz w:val="28"/>
+          <w:szCs w:val="28"/>
+          <w:rtl/>
+          <w:lang w:bidi="fa-IR"/>
+        </w:rPr>
+        <w:t xml:space="preserve"> بزرگتر م</w:t>
+      </w:r>
+      <w:r>
+        <w:rPr>
+          <w:rFonts w:cs="B Nazanin" w:hint="cs"/>
+          <w:sz w:val="28"/>
+          <w:szCs w:val="28"/>
+          <w:rtl/>
+          <w:lang w:bidi="fa-IR"/>
+        </w:rPr>
+        <w:t>ی‌</w:t>
+      </w:r>
+      <w:r>
+        <w:rPr>
+          <w:rFonts w:cs="B Nazanin" w:hint="eastAsia"/>
+          <w:sz w:val="28"/>
+          <w:szCs w:val="28"/>
+          <w:rtl/>
+          <w:lang w:bidi="fa-IR"/>
+        </w:rPr>
+        <w:t>توانند</w:t>
+      </w:r>
+      <w:r>
+        <w:rPr>
+          <w:rFonts w:cs="B Nazanin"/>
+          <w:sz w:val="28"/>
+          <w:szCs w:val="28"/>
+          <w:rtl/>
+          <w:lang w:bidi="fa-IR"/>
+        </w:rPr>
+        <w:t xml:space="preserve"> نرخ‌ها</w:t>
+      </w:r>
+      <w:r>
+        <w:rPr>
+          <w:rFonts w:cs="B Nazanin" w:hint="cs"/>
+          <w:sz w:val="28"/>
+          <w:szCs w:val="28"/>
+          <w:rtl/>
+          <w:lang w:bidi="fa-IR"/>
+        </w:rPr>
+        <w:t>ی</w:t>
+      </w:r>
+      <w:r>
+        <w:rPr>
+          <w:rFonts w:cs="B Nazanin"/>
+          <w:sz w:val="28"/>
+          <w:szCs w:val="28"/>
+          <w:rtl/>
+          <w:lang w:bidi="fa-IR"/>
+        </w:rPr>
+        <w:t xml:space="preserve"> </w:t>
+      </w:r>
+      <w:r>
+        <w:rPr>
+          <w:rFonts w:cs="B Nazanin" w:hint="cs"/>
+          <w:sz w:val="28"/>
+          <w:szCs w:val="28"/>
+          <w:rtl/>
+          <w:lang w:bidi="fa-IR"/>
+        </w:rPr>
+        <w:t>ی</w:t>
+      </w:r>
+      <w:r>
+        <w:rPr>
+          <w:rFonts w:cs="B Nazanin" w:hint="eastAsia"/>
+          <w:sz w:val="28"/>
+          <w:szCs w:val="28"/>
+          <w:rtl/>
+          <w:lang w:bidi="fa-IR"/>
+        </w:rPr>
+        <w:t>ادگ</w:t>
+      </w:r>
+      <w:r>
+        <w:rPr>
+          <w:rFonts w:cs="B Nazanin" w:hint="cs"/>
+          <w:sz w:val="28"/>
+          <w:szCs w:val="28"/>
+          <w:rtl/>
+          <w:lang w:bidi="fa-IR"/>
+        </w:rPr>
+        <w:t>ی</w:t>
+      </w:r>
+      <w:r>
+        <w:rPr>
+          <w:rFonts w:cs="B Nazanin" w:hint="eastAsia"/>
+          <w:sz w:val="28"/>
+          <w:szCs w:val="28"/>
+          <w:rtl/>
+          <w:lang w:bidi="fa-IR"/>
+        </w:rPr>
+        <w:t>ر</w:t>
+      </w:r>
+      <w:r>
+        <w:rPr>
+          <w:rFonts w:cs="B Nazanin" w:hint="cs"/>
+          <w:sz w:val="28"/>
+          <w:szCs w:val="28"/>
+          <w:rtl/>
+          <w:lang w:bidi="fa-IR"/>
+        </w:rPr>
+        <w:t>ی</w:t>
+      </w:r>
+      <w:r>
+        <w:rPr>
+          <w:rFonts w:cs="B Nazanin"/>
+          <w:sz w:val="28"/>
+          <w:szCs w:val="28"/>
+          <w:rtl/>
+          <w:lang w:bidi="fa-IR"/>
+        </w:rPr>
+        <w:t xml:space="preserve"> بالاتر را تحمل کنند.</w:t>
+      </w:r>
+    </w:p>
+    <w:p>
+      <w:pPr>
+        <w:bidi/>
+        <w:rPr>
+          <w:rFonts w:cs="B Nazanin"/>
+          <w:sz w:val="28"/>
+          <w:szCs w:val="28"/>
+          <w:lang w:bidi="fa-IR"/>
+        </w:rPr>
+      </w:pPr>
+      <w:r>
+        <w:rPr>
+          <w:rFonts w:cs="B Nazanin" w:hint="eastAsia"/>
+          <w:sz w:val="28"/>
+          <w:szCs w:val="28"/>
+          <w:rtl/>
+          <w:lang w:bidi="fa-IR"/>
+        </w:rPr>
+        <w:t>تعم</w:t>
+      </w:r>
+      <w:r>
+        <w:rPr>
+          <w:rFonts w:cs="B Nazanin" w:hint="cs"/>
+          <w:sz w:val="28"/>
+          <w:szCs w:val="28"/>
+          <w:rtl/>
+          <w:lang w:bidi="fa-IR"/>
+        </w:rPr>
+        <w:t>ی</w:t>
+      </w:r>
+      <w:r>
+        <w:rPr>
+          <w:rFonts w:cs="B Nazanin" w:hint="eastAsia"/>
           <w:sz w:val="28"/>
           <w:szCs w:val="28"/>
           <w:rtl/>
@@ -3503,6 +4273,136 @@
       </w:r>
       <w:r>
         <w:rPr>
+          <w:rFonts w:cs="B Nazanin"/>
+          <w:sz w:val="28"/>
+          <w:szCs w:val="28"/>
+          <w:rtl/>
+          <w:lang w:bidi="fa-IR"/>
+        </w:rPr>
+        <w:t>: دسته‌ها</w:t>
+      </w:r>
+      <w:r>
+        <w:rPr>
+          <w:rFonts w:cs="B Nazanin" w:hint="cs"/>
+          <w:sz w:val="28"/>
+          <w:szCs w:val="28"/>
+          <w:rtl/>
+          <w:lang w:bidi="fa-IR"/>
+        </w:rPr>
+        <w:t>ی</w:t>
+      </w:r>
+      <w:r>
+        <w:rPr>
+          <w:rFonts w:cs="B Nazanin"/>
+          <w:sz w:val="28"/>
+          <w:szCs w:val="28"/>
+          <w:rtl/>
+          <w:lang w:bidi="fa-IR"/>
+        </w:rPr>
+        <w:t xml:space="preserve"> کوچک‌تر نو</w:t>
+      </w:r>
+      <w:r>
+        <w:rPr>
+          <w:rFonts w:cs="B Nazanin" w:hint="cs"/>
+          <w:sz w:val="28"/>
+          <w:szCs w:val="28"/>
+          <w:rtl/>
+          <w:lang w:bidi="fa-IR"/>
+        </w:rPr>
+        <w:t>ی</w:t>
+      </w:r>
+      <w:r>
+        <w:rPr>
+          <w:rFonts w:cs="B Nazanin" w:hint="eastAsia"/>
+          <w:sz w:val="28"/>
+          <w:szCs w:val="28"/>
+          <w:rtl/>
+          <w:lang w:bidi="fa-IR"/>
+        </w:rPr>
+        <w:t>ز</w:t>
+      </w:r>
+      <w:r>
+        <w:rPr>
+          <w:rFonts w:cs="B Nazanin"/>
+          <w:sz w:val="28"/>
+          <w:szCs w:val="28"/>
+          <w:rtl/>
+          <w:lang w:bidi="fa-IR"/>
+        </w:rPr>
+        <w:t xml:space="preserve"> ب</w:t>
+      </w:r>
+      <w:r>
+        <w:rPr>
+          <w:rFonts w:cs="B Nazanin" w:hint="cs"/>
+          <w:sz w:val="28"/>
+          <w:szCs w:val="28"/>
+          <w:rtl/>
+          <w:lang w:bidi="fa-IR"/>
+        </w:rPr>
+        <w:t>ی</w:t>
+      </w:r>
+      <w:r>
+        <w:rPr>
+          <w:rFonts w:cs="B Nazanin" w:hint="eastAsia"/>
+          <w:sz w:val="28"/>
+          <w:szCs w:val="28"/>
+          <w:rtl/>
+          <w:lang w:bidi="fa-IR"/>
+        </w:rPr>
+        <w:t>شتر</w:t>
+      </w:r>
+      <w:r>
+        <w:rPr>
+          <w:rFonts w:cs="B Nazanin" w:hint="cs"/>
+          <w:sz w:val="28"/>
+          <w:szCs w:val="28"/>
+          <w:rtl/>
+          <w:lang w:bidi="fa-IR"/>
+        </w:rPr>
+        <w:t>ی</w:t>
+      </w:r>
+      <w:r>
+        <w:rPr>
+          <w:rFonts w:cs="B Nazanin"/>
+          <w:sz w:val="28"/>
+          <w:szCs w:val="28"/>
+          <w:rtl/>
+          <w:lang w:bidi="fa-IR"/>
+        </w:rPr>
+        <w:t xml:space="preserve"> ا</w:t>
+      </w:r>
+      <w:r>
+        <w:rPr>
+          <w:rFonts w:cs="B Nazanin" w:hint="cs"/>
+          <w:sz w:val="28"/>
+          <w:szCs w:val="28"/>
+          <w:rtl/>
+          <w:lang w:bidi="fa-IR"/>
+        </w:rPr>
+        <w:t>ی</w:t>
+      </w:r>
+      <w:r>
+        <w:rPr>
+          <w:rFonts w:cs="B Nazanin" w:hint="eastAsia"/>
+          <w:sz w:val="28"/>
+          <w:szCs w:val="28"/>
+          <w:rtl/>
+          <w:lang w:bidi="fa-IR"/>
+        </w:rPr>
+        <w:t>جاد</w:t>
+      </w:r>
+      <w:r>
+        <w:rPr>
+          <w:rFonts w:cs="B Nazanin"/>
+          <w:sz w:val="28"/>
+          <w:szCs w:val="28"/>
+          <w:rtl/>
+          <w:lang w:bidi="fa-IR"/>
+        </w:rPr>
+        <w:t xml:space="preserve"> م</w:t>
+      </w:r>
+      <w:r>
+        <w:rPr>
           <w:rFonts w:cs="B Nazanin" w:hint="cs"/>
           <w:sz w:val="28"/>
           <w:szCs w:val="28"/>
@@ -3519,60 +4419,27 @@
           <w:rtl/>
           <w:lang w:bidi="fa-IR"/>
         </w:rPr>
-        <w:t>توانند</w:t>
-      </w:r>
-      <w:proofErr w:type="spellEnd"/>
-      <w:r>
-        <w:rPr>
-          <w:rFonts w:cs="B Nazanin"/>
-          <w:sz w:val="28"/>
-          <w:szCs w:val="28"/>
-          <w:rtl/>
-          <w:lang w:bidi="fa-IR"/>
-        </w:rPr>
-        <w:t xml:space="preserve"> اندازه دسته </w:t>
-      </w:r>
-      <w:proofErr w:type="spellStart"/>
-      <w:r>
-        <w:rPr>
-          <w:rFonts w:cs="B Nazanin"/>
-          <w:sz w:val="28"/>
-          <w:szCs w:val="28"/>
-          <w:rtl/>
-          <w:lang w:bidi="fa-IR"/>
-        </w:rPr>
-        <w:t>بزرگ‌تر</w:t>
-      </w:r>
-      <w:r>
-        <w:rPr>
-          <w:rFonts w:cs="B Nazanin" w:hint="cs"/>
-          <w:sz w:val="28"/>
-          <w:szCs w:val="28"/>
-          <w:rtl/>
-          <w:lang w:bidi="fa-IR"/>
-        </w:rPr>
-        <w:t>ی</w:t>
-      </w:r>
-      <w:proofErr w:type="spellEnd"/>
-      <w:r>
-        <w:rPr>
-          <w:rFonts w:cs="B Nazanin"/>
-          <w:sz w:val="28"/>
-          <w:szCs w:val="28"/>
-          <w:rtl/>
-          <w:lang w:bidi="fa-IR"/>
-        </w:rPr>
-        <w:t xml:space="preserve"> را به طور موثر تر مد</w:t>
-      </w:r>
-      <w:r>
-        <w:rPr>
-          <w:rFonts w:cs="B Nazanin" w:hint="cs"/>
-          <w:sz w:val="28"/>
-          <w:szCs w:val="28"/>
-          <w:rtl/>
-          <w:lang w:bidi="fa-IR"/>
-        </w:rPr>
-        <w:t>ی</w:t>
+        <w:t>کنند</w:t>
+      </w:r>
+      <w:r>
+        <w:rPr>
+          <w:rFonts w:cs="B Nazanin"/>
+          <w:sz w:val="28"/>
+          <w:szCs w:val="28"/>
+          <w:rtl/>
+          <w:lang w:bidi="fa-IR"/>
+        </w:rPr>
+        <w:t xml:space="preserve"> که م</w:t>
+      </w:r>
+      <w:r>
+        <w:rPr>
+          <w:rFonts w:cs="B Nazanin" w:hint="cs"/>
+          <w:sz w:val="28"/>
+          <w:szCs w:val="28"/>
+          <w:rtl/>
+          <w:lang w:bidi="fa-IR"/>
+        </w:rPr>
+        <w:t>ی‌</w:t>
       </w:r>
       <w:r>
         <w:rPr>
@@ -3582,6 +4449,1792 @@
           <w:rtl/>
           <w:lang w:bidi="fa-IR"/>
         </w:rPr>
+        <w:t>تواند</w:t>
+      </w:r>
+      <w:r>
+        <w:rPr>
+          <w:rFonts w:cs="B Nazanin"/>
+          <w:sz w:val="28"/>
+          <w:szCs w:val="28"/>
+          <w:rtl/>
+          <w:lang w:bidi="fa-IR"/>
+        </w:rPr>
+        <w:t xml:space="preserve"> تعم</w:t>
+      </w:r>
+      <w:r>
+        <w:rPr>
+          <w:rFonts w:cs="B Nazanin" w:hint="cs"/>
+          <w:sz w:val="28"/>
+          <w:szCs w:val="28"/>
+          <w:rtl/>
+          <w:lang w:bidi="fa-IR"/>
+        </w:rPr>
+        <w:t>ی</w:t>
+      </w:r>
+      <w:r>
+        <w:rPr>
+          <w:rFonts w:cs="B Nazanin" w:hint="eastAsia"/>
+          <w:sz w:val="28"/>
+          <w:szCs w:val="28"/>
+          <w:rtl/>
+          <w:lang w:bidi="fa-IR"/>
+        </w:rPr>
+        <w:t>م</w:t>
+      </w:r>
+      <w:r>
+        <w:rPr>
+          <w:rFonts w:cs="B Nazanin"/>
+          <w:sz w:val="28"/>
+          <w:szCs w:val="28"/>
+          <w:rtl/>
+          <w:lang w:bidi="fa-IR"/>
+        </w:rPr>
+        <w:t xml:space="preserve"> را بهبود بخشد. با ا</w:t>
+      </w:r>
+      <w:r>
+        <w:rPr>
+          <w:rFonts w:cs="B Nazanin" w:hint="cs"/>
+          <w:sz w:val="28"/>
+          <w:szCs w:val="28"/>
+          <w:rtl/>
+          <w:lang w:bidi="fa-IR"/>
+        </w:rPr>
+        <w:t>ی</w:t>
+      </w:r>
+      <w:r>
+        <w:rPr>
+          <w:rFonts w:cs="B Nazanin" w:hint="eastAsia"/>
+          <w:sz w:val="28"/>
+          <w:szCs w:val="28"/>
+          <w:rtl/>
+          <w:lang w:bidi="fa-IR"/>
+        </w:rPr>
+        <w:t>ن</w:t>
+      </w:r>
+      <w:r>
+        <w:rPr>
+          <w:rFonts w:cs="B Nazanin"/>
+          <w:sz w:val="28"/>
+          <w:szCs w:val="28"/>
+          <w:rtl/>
+          <w:lang w:bidi="fa-IR"/>
+        </w:rPr>
+        <w:t xml:space="preserve"> حال، دسته‌ها</w:t>
+      </w:r>
+      <w:r>
+        <w:rPr>
+          <w:rFonts w:cs="B Nazanin" w:hint="cs"/>
+          <w:sz w:val="28"/>
+          <w:szCs w:val="28"/>
+          <w:rtl/>
+          <w:lang w:bidi="fa-IR"/>
+        </w:rPr>
+        <w:t>ی</w:t>
+      </w:r>
+      <w:r>
+        <w:rPr>
+          <w:rFonts w:cs="B Nazanin"/>
+          <w:sz w:val="28"/>
+          <w:szCs w:val="28"/>
+          <w:rtl/>
+          <w:lang w:bidi="fa-IR"/>
+        </w:rPr>
+        <w:t xml:space="preserve"> بزرگتر ممکن است به سرعت همگرا</w:t>
+      </w:r>
+      <w:r>
+        <w:rPr>
+          <w:rFonts w:cs="B Nazanin" w:hint="cs"/>
+          <w:sz w:val="28"/>
+          <w:szCs w:val="28"/>
+          <w:rtl/>
+          <w:lang w:bidi="fa-IR"/>
+        </w:rPr>
+        <w:t>یی</w:t>
+      </w:r>
+      <w:r>
+        <w:rPr>
+          <w:rFonts w:cs="B Nazanin"/>
+          <w:sz w:val="28"/>
+          <w:szCs w:val="28"/>
+          <w:rtl/>
+          <w:lang w:bidi="fa-IR"/>
+        </w:rPr>
+        <w:t xml:space="preserve"> داشته باشند.</w:t>
+      </w:r>
+    </w:p>
+    <w:p>
+      <w:pPr>
+        <w:bidi/>
+        <w:rPr>
+          <w:rFonts w:cs="B Nazanin"/>
+          <w:sz w:val="28"/>
+          <w:szCs w:val="28"/>
+          <w:lang w:bidi="fa-IR"/>
+        </w:rPr>
+      </w:pPr>
+      <w:r>
+        <w:rPr>
+          <w:rFonts w:cs="B Nazanin" w:hint="eastAsia"/>
+          <w:sz w:val="28"/>
+          <w:szCs w:val="28"/>
+          <w:rtl/>
+          <w:lang w:bidi="fa-IR"/>
+        </w:rPr>
+        <w:t>نزول</w:t>
+      </w:r>
+      <w:r>
+        <w:rPr>
+          <w:rFonts w:cs="B Nazanin"/>
+          <w:sz w:val="28"/>
+          <w:szCs w:val="28"/>
+          <w:rtl/>
+          <w:lang w:bidi="fa-IR"/>
+        </w:rPr>
+        <w:t xml:space="preserve"> گراد</w:t>
+      </w:r>
+      <w:r>
+        <w:rPr>
+          <w:rFonts w:cs="B Nazanin" w:hint="cs"/>
+          <w:sz w:val="28"/>
+          <w:szCs w:val="28"/>
+          <w:rtl/>
+          <w:lang w:bidi="fa-IR"/>
+        </w:rPr>
+        <w:t>ی</w:t>
+      </w:r>
+      <w:r>
+        <w:rPr>
+          <w:rFonts w:cs="B Nazanin" w:hint="eastAsia"/>
+          <w:sz w:val="28"/>
+          <w:szCs w:val="28"/>
+          <w:rtl/>
+          <w:lang w:bidi="fa-IR"/>
+        </w:rPr>
+        <w:t>ان</w:t>
+      </w:r>
+      <w:r>
+        <w:rPr>
+          <w:rFonts w:cs="B Nazanin"/>
+          <w:sz w:val="28"/>
+          <w:szCs w:val="28"/>
+          <w:rtl/>
+          <w:lang w:bidi="fa-IR"/>
+        </w:rPr>
+        <w:t xml:space="preserve"> تصادف</w:t>
+      </w:r>
+      <w:r>
+        <w:rPr>
+          <w:rFonts w:cs="B Nazanin" w:hint="cs"/>
+          <w:sz w:val="28"/>
+          <w:szCs w:val="28"/>
+          <w:rtl/>
+          <w:lang w:bidi="fa-IR"/>
+        </w:rPr>
+        <w:t>ی</w:t>
+      </w:r>
+      <w:r>
+        <w:rPr>
+          <w:rFonts w:cs="B Nazanin"/>
+          <w:sz w:val="28"/>
+          <w:szCs w:val="28"/>
+          <w:rtl/>
+          <w:lang w:bidi="fa-IR"/>
+        </w:rPr>
+        <w:t xml:space="preserve"> در مقابل نزول گراد</w:t>
+      </w:r>
+      <w:r>
+        <w:rPr>
+          <w:rFonts w:cs="B Nazanin" w:hint="cs"/>
+          <w:sz w:val="28"/>
+          <w:szCs w:val="28"/>
+          <w:rtl/>
+          <w:lang w:bidi="fa-IR"/>
+        </w:rPr>
+        <w:t>ی</w:t>
+      </w:r>
+      <w:r>
+        <w:rPr>
+          <w:rFonts w:cs="B Nazanin" w:hint="eastAsia"/>
+          <w:sz w:val="28"/>
+          <w:szCs w:val="28"/>
+          <w:rtl/>
+          <w:lang w:bidi="fa-IR"/>
+        </w:rPr>
+        <w:t>ان</w:t>
+      </w:r>
+      <w:r>
+        <w:rPr>
+          <w:rFonts w:cs="B Nazanin"/>
+          <w:sz w:val="28"/>
+          <w:szCs w:val="28"/>
+          <w:rtl/>
+          <w:lang w:bidi="fa-IR"/>
+        </w:rPr>
+        <w:t xml:space="preserve"> قطع</w:t>
+      </w:r>
+      <w:r>
+        <w:rPr>
+          <w:rFonts w:cs="B Nazanin" w:hint="cs"/>
+          <w:sz w:val="28"/>
+          <w:szCs w:val="28"/>
+          <w:rtl/>
+          <w:lang w:bidi="fa-IR"/>
+        </w:rPr>
+        <w:t>ی</w:t>
+      </w:r>
+      <w:r>
+        <w:rPr>
+          <w:rFonts w:cs="B Nazanin"/>
+          <w:sz w:val="28"/>
+          <w:szCs w:val="28"/>
+          <w:rtl/>
+          <w:lang w:bidi="fa-IR"/>
+        </w:rPr>
+        <w:t>: دسته‌ها</w:t>
+      </w:r>
+      <w:r>
+        <w:rPr>
+          <w:rFonts w:cs="B Nazanin" w:hint="cs"/>
+          <w:sz w:val="28"/>
+          <w:szCs w:val="28"/>
+          <w:rtl/>
+          <w:lang w:bidi="fa-IR"/>
+        </w:rPr>
+        <w:t>ی</w:t>
+      </w:r>
+      <w:r>
+        <w:rPr>
+          <w:rFonts w:cs="B Nazanin"/>
+          <w:sz w:val="28"/>
+          <w:szCs w:val="28"/>
+          <w:rtl/>
+          <w:lang w:bidi="fa-IR"/>
+        </w:rPr>
+        <w:t xml:space="preserve"> کوچک‌تر منجر به نزول گراد</w:t>
+      </w:r>
+      <w:r>
+        <w:rPr>
+          <w:rFonts w:cs="B Nazanin" w:hint="cs"/>
+          <w:sz w:val="28"/>
+          <w:szCs w:val="28"/>
+          <w:rtl/>
+          <w:lang w:bidi="fa-IR"/>
+        </w:rPr>
+        <w:t>ی</w:t>
+      </w:r>
+      <w:r>
+        <w:rPr>
+          <w:rFonts w:cs="B Nazanin" w:hint="eastAsia"/>
+          <w:sz w:val="28"/>
+          <w:szCs w:val="28"/>
+          <w:rtl/>
+          <w:lang w:bidi="fa-IR"/>
+        </w:rPr>
+        <w:t>ان</w:t>
+      </w:r>
+      <w:r>
+        <w:rPr>
+          <w:rFonts w:cs="B Nazanin"/>
+          <w:sz w:val="28"/>
+          <w:szCs w:val="28"/>
+          <w:rtl/>
+          <w:lang w:bidi="fa-IR"/>
+        </w:rPr>
+        <w:t xml:space="preserve"> تصادف</w:t>
+      </w:r>
+      <w:r>
+        <w:rPr>
+          <w:rFonts w:cs="B Nazanin" w:hint="cs"/>
+          <w:sz w:val="28"/>
+          <w:szCs w:val="28"/>
+          <w:rtl/>
+          <w:lang w:bidi="fa-IR"/>
+        </w:rPr>
+        <w:t>ی</w:t>
+      </w:r>
+      <w:r>
+        <w:rPr>
+          <w:rFonts w:cs="B Nazanin"/>
+          <w:sz w:val="28"/>
+          <w:szCs w:val="28"/>
+          <w:rtl/>
+          <w:lang w:bidi="fa-IR"/>
+        </w:rPr>
+        <w:t xml:space="preserve"> م</w:t>
+      </w:r>
+      <w:r>
+        <w:rPr>
+          <w:rFonts w:cs="B Nazanin" w:hint="cs"/>
+          <w:sz w:val="28"/>
+          <w:szCs w:val="28"/>
+          <w:rtl/>
+          <w:lang w:bidi="fa-IR"/>
+        </w:rPr>
+        <w:t>ی‌</w:t>
+      </w:r>
+      <w:r>
+        <w:rPr>
+          <w:rFonts w:cs="B Nazanin" w:hint="eastAsia"/>
+          <w:sz w:val="28"/>
+          <w:szCs w:val="28"/>
+          <w:rtl/>
+          <w:lang w:bidi="fa-IR"/>
+        </w:rPr>
+        <w:t>شوند،</w:t>
+      </w:r>
+      <w:r>
+        <w:rPr>
+          <w:rFonts w:cs="B Nazanin"/>
+          <w:sz w:val="28"/>
+          <w:szCs w:val="28"/>
+          <w:rtl/>
+          <w:lang w:bidi="fa-IR"/>
+        </w:rPr>
+        <w:t xml:space="preserve"> در حال</w:t>
+      </w:r>
+      <w:r>
+        <w:rPr>
+          <w:rFonts w:cs="B Nazanin" w:hint="cs"/>
+          <w:sz w:val="28"/>
+          <w:szCs w:val="28"/>
+          <w:rtl/>
+          <w:lang w:bidi="fa-IR"/>
+        </w:rPr>
+        <w:t>ی</w:t>
+      </w:r>
+      <w:r>
+        <w:rPr>
+          <w:rFonts w:cs="B Nazanin"/>
+          <w:sz w:val="28"/>
+          <w:szCs w:val="28"/>
+          <w:rtl/>
+          <w:lang w:bidi="fa-IR"/>
+        </w:rPr>
+        <w:t xml:space="preserve"> که دسته‌ها</w:t>
+      </w:r>
+      <w:r>
+        <w:rPr>
+          <w:rFonts w:cs="B Nazanin" w:hint="cs"/>
+          <w:sz w:val="28"/>
+          <w:szCs w:val="28"/>
+          <w:rtl/>
+          <w:lang w:bidi="fa-IR"/>
+        </w:rPr>
+        <w:t>ی</w:t>
+      </w:r>
+      <w:r>
+        <w:rPr>
+          <w:rFonts w:cs="B Nazanin"/>
+          <w:sz w:val="28"/>
+          <w:szCs w:val="28"/>
+          <w:rtl/>
+          <w:lang w:bidi="fa-IR"/>
+        </w:rPr>
+        <w:t xml:space="preserve"> بزرگتر شب</w:t>
+      </w:r>
+      <w:r>
+        <w:rPr>
+          <w:rFonts w:cs="B Nazanin" w:hint="cs"/>
+          <w:sz w:val="28"/>
+          <w:szCs w:val="28"/>
+          <w:rtl/>
+          <w:lang w:bidi="fa-IR"/>
+        </w:rPr>
+        <w:t>ی</w:t>
+      </w:r>
+      <w:r>
+        <w:rPr>
+          <w:rFonts w:cs="B Nazanin" w:hint="eastAsia"/>
+          <w:sz w:val="28"/>
+          <w:szCs w:val="28"/>
+          <w:rtl/>
+          <w:lang w:bidi="fa-IR"/>
+        </w:rPr>
+        <w:t>ه</w:t>
+      </w:r>
+      <w:r>
+        <w:rPr>
+          <w:rFonts w:cs="B Nazanin"/>
+          <w:sz w:val="28"/>
+          <w:szCs w:val="28"/>
+          <w:rtl/>
+          <w:lang w:bidi="fa-IR"/>
+        </w:rPr>
+        <w:t xml:space="preserve"> نزول گراد</w:t>
+      </w:r>
+      <w:r>
+        <w:rPr>
+          <w:rFonts w:cs="B Nazanin" w:hint="cs"/>
+          <w:sz w:val="28"/>
+          <w:szCs w:val="28"/>
+          <w:rtl/>
+          <w:lang w:bidi="fa-IR"/>
+        </w:rPr>
+        <w:t>ی</w:t>
+      </w:r>
+      <w:r>
+        <w:rPr>
+          <w:rFonts w:cs="B Nazanin" w:hint="eastAsia"/>
+          <w:sz w:val="28"/>
+          <w:szCs w:val="28"/>
+          <w:rtl/>
+          <w:lang w:bidi="fa-IR"/>
+        </w:rPr>
+        <w:t>ان</w:t>
+      </w:r>
+      <w:r>
+        <w:rPr>
+          <w:rFonts w:cs="B Nazanin"/>
+          <w:sz w:val="28"/>
+          <w:szCs w:val="28"/>
+          <w:rtl/>
+          <w:lang w:bidi="fa-IR"/>
+        </w:rPr>
+        <w:t xml:space="preserve"> قطع</w:t>
+      </w:r>
+      <w:r>
+        <w:rPr>
+          <w:rFonts w:cs="B Nazanin" w:hint="cs"/>
+          <w:sz w:val="28"/>
+          <w:szCs w:val="28"/>
+          <w:rtl/>
+          <w:lang w:bidi="fa-IR"/>
+        </w:rPr>
+        <w:t>ی</w:t>
+      </w:r>
+      <w:r>
+        <w:rPr>
+          <w:rFonts w:cs="B Nazanin"/>
+          <w:sz w:val="28"/>
+          <w:szCs w:val="28"/>
+          <w:rtl/>
+          <w:lang w:bidi="fa-IR"/>
+        </w:rPr>
+        <w:t xml:space="preserve"> هستند. انتخاب بستگ</w:t>
+      </w:r>
+      <w:r>
+        <w:rPr>
+          <w:rFonts w:cs="B Nazanin" w:hint="cs"/>
+          <w:sz w:val="28"/>
+          <w:szCs w:val="28"/>
+          <w:rtl/>
+          <w:lang w:bidi="fa-IR"/>
+        </w:rPr>
+        <w:t>ی</w:t>
+      </w:r>
+      <w:r>
+        <w:rPr>
+          <w:rFonts w:cs="B Nazanin"/>
+          <w:sz w:val="28"/>
+          <w:szCs w:val="28"/>
+          <w:rtl/>
+          <w:lang w:bidi="fa-IR"/>
+        </w:rPr>
+        <w:t xml:space="preserve"> به هدف به</w:t>
+      </w:r>
+      <w:r>
+        <w:rPr>
+          <w:rFonts w:cs="B Nazanin" w:hint="cs"/>
+          <w:sz w:val="28"/>
+          <w:szCs w:val="28"/>
+          <w:rtl/>
+          <w:lang w:bidi="fa-IR"/>
+        </w:rPr>
+        <w:t>ی</w:t>
+      </w:r>
+      <w:r>
+        <w:rPr>
+          <w:rFonts w:cs="B Nazanin" w:hint="eastAsia"/>
+          <w:sz w:val="28"/>
+          <w:szCs w:val="28"/>
+          <w:rtl/>
+          <w:lang w:bidi="fa-IR"/>
+        </w:rPr>
+        <w:t>نه‌ساز</w:t>
+      </w:r>
+      <w:r>
+        <w:rPr>
+          <w:rFonts w:cs="B Nazanin" w:hint="cs"/>
+          <w:sz w:val="28"/>
+          <w:szCs w:val="28"/>
+          <w:rtl/>
+          <w:lang w:bidi="fa-IR"/>
+        </w:rPr>
+        <w:t>ی</w:t>
+      </w:r>
+      <w:r>
+        <w:rPr>
+          <w:rFonts w:cs="B Nazanin"/>
+          <w:sz w:val="28"/>
+          <w:szCs w:val="28"/>
+          <w:rtl/>
+          <w:lang w:bidi="fa-IR"/>
+        </w:rPr>
+        <w:t xml:space="preserve"> دارد.</w:t>
+      </w:r>
+    </w:p>
+    <w:p>
+      <w:pPr>
+        <w:bidi/>
+        <w:rPr>
+          <w:rFonts w:cs="B Nazanin"/>
+          <w:sz w:val="28"/>
+          <w:szCs w:val="28"/>
+          <w:lang w:bidi="fa-IR"/>
+        </w:rPr>
+      </w:pPr>
+      <w:r>
+        <w:rPr>
+          <w:rFonts w:cs="B Nazanin"/>
+          <w:sz w:val="28"/>
+          <w:szCs w:val="28"/>
+          <w:rtl/>
+          <w:lang w:bidi="fa-IR"/>
+        </w:rPr>
+        <w:t xml:space="preserve">انتخاب اندازه دسته </w:t>
+      </w:r>
+      <w:r>
+        <w:rPr>
+          <w:rFonts w:cs="B Nazanin" w:hint="cs"/>
+          <w:sz w:val="28"/>
+          <w:szCs w:val="28"/>
+          <w:rtl/>
+          <w:lang w:bidi="fa-IR"/>
+        </w:rPr>
+        <w:t>ی</w:t>
+      </w:r>
+      <w:r>
+        <w:rPr>
+          <w:rFonts w:cs="B Nazanin" w:hint="eastAsia"/>
+          <w:sz w:val="28"/>
+          <w:szCs w:val="28"/>
+          <w:rtl/>
+          <w:lang w:bidi="fa-IR"/>
+        </w:rPr>
+        <w:t>ک</w:t>
+      </w:r>
+      <w:r>
+        <w:rPr>
+          <w:rFonts w:cs="B Nazanin"/>
+          <w:sz w:val="28"/>
+          <w:szCs w:val="28"/>
+          <w:rtl/>
+          <w:lang w:bidi="fa-IR"/>
+        </w:rPr>
+        <w:t xml:space="preserve"> پارامتر مهم در آموزش شبکه‌ها</w:t>
+      </w:r>
+      <w:r>
+        <w:rPr>
+          <w:rFonts w:cs="B Nazanin" w:hint="cs"/>
+          <w:sz w:val="28"/>
+          <w:szCs w:val="28"/>
+          <w:rtl/>
+          <w:lang w:bidi="fa-IR"/>
+        </w:rPr>
+        <w:t>ی</w:t>
+      </w:r>
+      <w:r>
+        <w:rPr>
+          <w:rFonts w:cs="B Nazanin"/>
+          <w:sz w:val="28"/>
+          <w:szCs w:val="28"/>
+          <w:rtl/>
+          <w:lang w:bidi="fa-IR"/>
+        </w:rPr>
+        <w:t xml:space="preserve"> عصب</w:t>
+      </w:r>
+      <w:r>
+        <w:rPr>
+          <w:rFonts w:cs="B Nazanin" w:hint="cs"/>
+          <w:sz w:val="28"/>
+          <w:szCs w:val="28"/>
+          <w:rtl/>
+          <w:lang w:bidi="fa-IR"/>
+        </w:rPr>
+        <w:t>ی</w:t>
+      </w:r>
+      <w:r>
+        <w:rPr>
+          <w:rFonts w:cs="B Nazanin"/>
+          <w:sz w:val="28"/>
+          <w:szCs w:val="28"/>
+          <w:rtl/>
+          <w:lang w:bidi="fa-IR"/>
+        </w:rPr>
+        <w:t xml:space="preserve"> است. ب</w:t>
+      </w:r>
+      <w:r>
+        <w:rPr>
+          <w:rFonts w:cs="B Nazanin" w:hint="cs"/>
+          <w:sz w:val="28"/>
+          <w:szCs w:val="28"/>
+          <w:rtl/>
+          <w:lang w:bidi="fa-IR"/>
+        </w:rPr>
+        <w:t>ی</w:t>
+      </w:r>
+      <w:r>
+        <w:rPr>
+          <w:rFonts w:cs="B Nazanin" w:hint="eastAsia"/>
+          <w:sz w:val="28"/>
+          <w:szCs w:val="28"/>
+          <w:rtl/>
+          <w:lang w:bidi="fa-IR"/>
+        </w:rPr>
+        <w:t>ا</w:t>
+      </w:r>
+      <w:r>
+        <w:rPr>
+          <w:rFonts w:cs="B Nazanin" w:hint="cs"/>
+          <w:sz w:val="28"/>
+          <w:szCs w:val="28"/>
+          <w:rtl/>
+          <w:lang w:bidi="fa-IR"/>
+        </w:rPr>
+        <w:t>یی</w:t>
+      </w:r>
+      <w:r>
+        <w:rPr>
+          <w:rFonts w:cs="B Nazanin" w:hint="eastAsia"/>
+          <w:sz w:val="28"/>
+          <w:szCs w:val="28"/>
+          <w:rtl/>
+          <w:lang w:bidi="fa-IR"/>
+        </w:rPr>
+        <w:t>د</w:t>
+      </w:r>
+      <w:r>
+        <w:rPr>
+          <w:rFonts w:cs="B Nazanin"/>
+          <w:sz w:val="28"/>
+          <w:szCs w:val="28"/>
+          <w:rtl/>
+          <w:lang w:bidi="fa-IR"/>
+        </w:rPr>
+        <w:t xml:space="preserve"> به بررس</w:t>
+      </w:r>
+      <w:r>
+        <w:rPr>
+          <w:rFonts w:cs="B Nazanin" w:hint="cs"/>
+          <w:sz w:val="28"/>
+          <w:szCs w:val="28"/>
+          <w:rtl/>
+          <w:lang w:bidi="fa-IR"/>
+        </w:rPr>
+        <w:t>ی</w:t>
+      </w:r>
+      <w:r>
+        <w:rPr>
+          <w:rFonts w:cs="B Nazanin"/>
+          <w:sz w:val="28"/>
+          <w:szCs w:val="28"/>
+          <w:rtl/>
+          <w:lang w:bidi="fa-IR"/>
+        </w:rPr>
+        <w:t xml:space="preserve"> انتخاب به</w:t>
+      </w:r>
+      <w:r>
+        <w:rPr>
+          <w:rFonts w:cs="B Nazanin" w:hint="cs"/>
+          <w:sz w:val="28"/>
+          <w:szCs w:val="28"/>
+          <w:rtl/>
+          <w:lang w:bidi="fa-IR"/>
+        </w:rPr>
+        <w:t>ی</w:t>
+      </w:r>
+      <w:r>
+        <w:rPr>
+          <w:rFonts w:cs="B Nazanin" w:hint="eastAsia"/>
+          <w:sz w:val="28"/>
+          <w:szCs w:val="28"/>
+          <w:rtl/>
+          <w:lang w:bidi="fa-IR"/>
+        </w:rPr>
+        <w:t>نه</w:t>
+      </w:r>
+      <w:r>
+        <w:rPr>
+          <w:rFonts w:cs="B Nazanin"/>
+          <w:sz w:val="28"/>
+          <w:szCs w:val="28"/>
+          <w:rtl/>
+          <w:lang w:bidi="fa-IR"/>
+        </w:rPr>
+        <w:t xml:space="preserve"> اندازه دسته بپرداز</w:t>
+      </w:r>
+      <w:r>
+        <w:rPr>
+          <w:rFonts w:cs="B Nazanin" w:hint="cs"/>
+          <w:sz w:val="28"/>
+          <w:szCs w:val="28"/>
+          <w:rtl/>
+          <w:lang w:bidi="fa-IR"/>
+        </w:rPr>
+        <w:t>ی</w:t>
+      </w:r>
+      <w:r>
+        <w:rPr>
+          <w:rFonts w:cs="B Nazanin" w:hint="eastAsia"/>
+          <w:sz w:val="28"/>
+          <w:szCs w:val="28"/>
+          <w:rtl/>
+          <w:lang w:bidi="fa-IR"/>
+        </w:rPr>
+        <w:t>م</w:t>
+      </w:r>
+      <w:r>
+        <w:rPr>
+          <w:rFonts w:cs="B Nazanin"/>
+          <w:sz w:val="28"/>
+          <w:szCs w:val="28"/>
+          <w:rtl/>
+          <w:lang w:bidi="fa-IR"/>
+        </w:rPr>
+        <w:t>:</w:t>
+      </w:r>
+    </w:p>
+    <w:p>
+      <w:pPr>
+        <w:bidi/>
+        <w:rPr>
+          <w:rFonts w:cs="B Nazanin"/>
+          <w:sz w:val="28"/>
+          <w:szCs w:val="28"/>
+          <w:lang w:bidi="fa-IR"/>
+        </w:rPr>
+      </w:pPr>
+    </w:p>
+    <w:p>
+      <w:pPr>
+        <w:bidi/>
+        <w:rPr>
+          <w:rFonts w:cs="B Nazanin"/>
+          <w:sz w:val="28"/>
+          <w:szCs w:val="28"/>
+          <w:lang w:bidi="fa-IR"/>
+        </w:rPr>
+      </w:pPr>
+      <w:r>
+        <w:rPr>
+          <w:rFonts w:cs="B Nazanin" w:hint="eastAsia"/>
+          <w:sz w:val="28"/>
+          <w:szCs w:val="28"/>
+          <w:rtl/>
+          <w:lang w:bidi="fa-IR"/>
+        </w:rPr>
+        <w:t>حالت</w:t>
+      </w:r>
+      <w:r>
+        <w:rPr>
+          <w:rFonts w:cs="B Nazanin"/>
+          <w:sz w:val="28"/>
+          <w:szCs w:val="28"/>
+          <w:rtl/>
+          <w:lang w:bidi="fa-IR"/>
+        </w:rPr>
+        <w:t xml:space="preserve"> دسته: در ا</w:t>
+      </w:r>
+      <w:r>
+        <w:rPr>
+          <w:rFonts w:cs="B Nazanin" w:hint="cs"/>
+          <w:sz w:val="28"/>
+          <w:szCs w:val="28"/>
+          <w:rtl/>
+          <w:lang w:bidi="fa-IR"/>
+        </w:rPr>
+        <w:t>ی</w:t>
+      </w:r>
+      <w:r>
+        <w:rPr>
+          <w:rFonts w:cs="B Nazanin" w:hint="eastAsia"/>
+          <w:sz w:val="28"/>
+          <w:szCs w:val="28"/>
+          <w:rtl/>
+          <w:lang w:bidi="fa-IR"/>
+        </w:rPr>
+        <w:t>ن</w:t>
+      </w:r>
+      <w:r>
+        <w:rPr>
+          <w:rFonts w:cs="B Nazanin"/>
+          <w:sz w:val="28"/>
+          <w:szCs w:val="28"/>
+          <w:rtl/>
+          <w:lang w:bidi="fa-IR"/>
+        </w:rPr>
+        <w:t xml:space="preserve"> حالت، اندازه دسته برابر با اندازه کل مجموعه داده است، که هر دوره با هر بار تکرار معادل </w:t>
+      </w:r>
+      <w:r>
+        <w:rPr>
+          <w:rFonts w:cs="B Nazanin" w:hint="cs"/>
+          <w:sz w:val="28"/>
+          <w:szCs w:val="28"/>
+          <w:rtl/>
+          <w:lang w:bidi="fa-IR"/>
+        </w:rPr>
+        <w:t>ی</w:t>
+      </w:r>
+      <w:r>
+        <w:rPr>
+          <w:rFonts w:cs="B Nazanin" w:hint="eastAsia"/>
+          <w:sz w:val="28"/>
+          <w:szCs w:val="28"/>
+          <w:rtl/>
+          <w:lang w:bidi="fa-IR"/>
+        </w:rPr>
+        <w:t>ک</w:t>
+      </w:r>
+      <w:r>
+        <w:rPr>
+          <w:rFonts w:cs="B Nazanin"/>
+          <w:sz w:val="28"/>
+          <w:szCs w:val="28"/>
+          <w:rtl/>
+          <w:lang w:bidi="fa-IR"/>
+        </w:rPr>
+        <w:t xml:space="preserve"> دوره است. ا</w:t>
+      </w:r>
+      <w:r>
+        <w:rPr>
+          <w:rFonts w:cs="B Nazanin" w:hint="cs"/>
+          <w:sz w:val="28"/>
+          <w:szCs w:val="28"/>
+          <w:rtl/>
+          <w:lang w:bidi="fa-IR"/>
+        </w:rPr>
+        <w:t>ی</w:t>
+      </w:r>
+      <w:r>
+        <w:rPr>
+          <w:rFonts w:cs="B Nazanin" w:hint="eastAsia"/>
+          <w:sz w:val="28"/>
+          <w:szCs w:val="28"/>
+          <w:rtl/>
+          <w:lang w:bidi="fa-IR"/>
+        </w:rPr>
+        <w:t>ن</w:t>
+      </w:r>
+      <w:r>
+        <w:rPr>
+          <w:rFonts w:cs="B Nazanin"/>
+          <w:sz w:val="28"/>
+          <w:szCs w:val="28"/>
+          <w:rtl/>
+          <w:lang w:bidi="fa-IR"/>
+        </w:rPr>
+        <w:t xml:space="preserve"> رو</w:t>
+      </w:r>
+      <w:r>
+        <w:rPr>
+          <w:rFonts w:cs="B Nazanin" w:hint="cs"/>
+          <w:sz w:val="28"/>
+          <w:szCs w:val="28"/>
+          <w:rtl/>
+          <w:lang w:bidi="fa-IR"/>
+        </w:rPr>
+        <w:t>ی</w:t>
+      </w:r>
+      <w:r>
+        <w:rPr>
+          <w:rFonts w:cs="B Nazanin" w:hint="eastAsia"/>
+          <w:sz w:val="28"/>
+          <w:szCs w:val="28"/>
+          <w:rtl/>
+          <w:lang w:bidi="fa-IR"/>
+        </w:rPr>
+        <w:t>کرد</w:t>
+      </w:r>
+      <w:r>
+        <w:rPr>
+          <w:rFonts w:cs="B Nazanin"/>
+          <w:sz w:val="28"/>
+          <w:szCs w:val="28"/>
+          <w:rtl/>
+          <w:lang w:bidi="fa-IR"/>
+        </w:rPr>
+        <w:t xml:space="preserve"> برا</w:t>
+      </w:r>
+      <w:r>
+        <w:rPr>
+          <w:rFonts w:cs="B Nazanin" w:hint="cs"/>
+          <w:sz w:val="28"/>
+          <w:szCs w:val="28"/>
+          <w:rtl/>
+          <w:lang w:bidi="fa-IR"/>
+        </w:rPr>
+        <w:t>ی</w:t>
+      </w:r>
+      <w:r>
+        <w:rPr>
+          <w:rFonts w:cs="B Nazanin"/>
+          <w:sz w:val="28"/>
+          <w:szCs w:val="28"/>
+          <w:rtl/>
+          <w:lang w:bidi="fa-IR"/>
+        </w:rPr>
+        <w:t xml:space="preserve"> مجموعه‌ها</w:t>
+      </w:r>
+      <w:r>
+        <w:rPr>
+          <w:rFonts w:cs="B Nazanin" w:hint="cs"/>
+          <w:sz w:val="28"/>
+          <w:szCs w:val="28"/>
+          <w:rtl/>
+          <w:lang w:bidi="fa-IR"/>
+        </w:rPr>
+        <w:t>ی</w:t>
+      </w:r>
+      <w:r>
+        <w:rPr>
+          <w:rFonts w:cs="B Nazanin"/>
+          <w:sz w:val="28"/>
+          <w:szCs w:val="28"/>
+          <w:rtl/>
+          <w:lang w:bidi="fa-IR"/>
+        </w:rPr>
+        <w:t xml:space="preserve"> آموزش کوچک مناسب است (زمان</w:t>
+      </w:r>
+      <w:r>
+        <w:rPr>
+          <w:rFonts w:cs="B Nazanin" w:hint="cs"/>
+          <w:sz w:val="28"/>
+          <w:szCs w:val="28"/>
+          <w:rtl/>
+          <w:lang w:bidi="fa-IR"/>
+        </w:rPr>
+        <w:t>ی</w:t>
+      </w:r>
+      <w:r>
+        <w:rPr>
+          <w:rFonts w:cs="B Nazanin"/>
+          <w:sz w:val="28"/>
+          <w:szCs w:val="28"/>
+          <w:rtl/>
+          <w:lang w:bidi="fa-IR"/>
+        </w:rPr>
+        <w:t xml:space="preserve"> که </w:t>
+      </w:r>
+      <w:r>
+        <w:rPr>
+          <w:rFonts w:cs="B Nazanin"/>
+          <w:sz w:val="28"/>
+          <w:szCs w:val="28"/>
+          <w:lang w:bidi="fa-IR"/>
+        </w:rPr>
+        <w:t>m</w:t>
+      </w:r>
+      <w:r>
+        <w:rPr>
+          <w:rFonts w:cs="B Nazanin"/>
+          <w:sz w:val="28"/>
+          <w:szCs w:val="28"/>
+          <w:rtl/>
+          <w:lang w:bidi="fa-IR"/>
+        </w:rPr>
+        <w:t xml:space="preserve"> کمتر از ۲۰۰ است).</w:t>
+      </w:r>
+    </w:p>
+    <w:p>
+      <w:pPr>
+        <w:bidi/>
+        <w:rPr>
+          <w:rFonts w:cs="B Nazanin"/>
+          <w:sz w:val="28"/>
+          <w:szCs w:val="28"/>
+          <w:lang w:bidi="fa-IR"/>
+        </w:rPr>
+      </w:pPr>
+      <w:r>
+        <w:rPr>
+          <w:rFonts w:cs="B Nazanin" w:hint="eastAsia"/>
+          <w:sz w:val="28"/>
+          <w:szCs w:val="28"/>
+          <w:rtl/>
+          <w:lang w:bidi="fa-IR"/>
+        </w:rPr>
+        <w:t>حالت</w:t>
+      </w:r>
+      <w:r>
+        <w:rPr>
+          <w:rFonts w:cs="B Nazanin"/>
+          <w:sz w:val="28"/>
+          <w:szCs w:val="28"/>
+          <w:rtl/>
+          <w:lang w:bidi="fa-IR"/>
+        </w:rPr>
+        <w:t xml:space="preserve"> م</w:t>
+      </w:r>
+      <w:r>
+        <w:rPr>
+          <w:rFonts w:cs="B Nazanin" w:hint="cs"/>
+          <w:sz w:val="28"/>
+          <w:szCs w:val="28"/>
+          <w:rtl/>
+          <w:lang w:bidi="fa-IR"/>
+        </w:rPr>
+        <w:t>ی</w:t>
+      </w:r>
+      <w:r>
+        <w:rPr>
+          <w:rFonts w:cs="B Nazanin" w:hint="eastAsia"/>
+          <w:sz w:val="28"/>
+          <w:szCs w:val="28"/>
+          <w:rtl/>
+          <w:lang w:bidi="fa-IR"/>
+        </w:rPr>
+        <w:t>ن</w:t>
+      </w:r>
+      <w:r>
+        <w:rPr>
+          <w:rFonts w:cs="B Nazanin" w:hint="cs"/>
+          <w:sz w:val="28"/>
+          <w:szCs w:val="28"/>
+          <w:rtl/>
+          <w:lang w:bidi="fa-IR"/>
+        </w:rPr>
+        <w:t>ی</w:t>
+      </w:r>
+      <w:r>
+        <w:rPr>
+          <w:rFonts w:cs="B Nazanin"/>
+          <w:sz w:val="28"/>
+          <w:szCs w:val="28"/>
+          <w:rtl/>
+          <w:lang w:bidi="fa-IR"/>
+        </w:rPr>
+        <w:t>-دسته: در ا</w:t>
+      </w:r>
+      <w:r>
+        <w:rPr>
+          <w:rFonts w:cs="B Nazanin" w:hint="cs"/>
+          <w:sz w:val="28"/>
+          <w:szCs w:val="28"/>
+          <w:rtl/>
+          <w:lang w:bidi="fa-IR"/>
+        </w:rPr>
+        <w:t>ی</w:t>
+      </w:r>
+      <w:r>
+        <w:rPr>
+          <w:rFonts w:cs="B Nazanin" w:hint="eastAsia"/>
+          <w:sz w:val="28"/>
+          <w:szCs w:val="28"/>
+          <w:rtl/>
+          <w:lang w:bidi="fa-IR"/>
+        </w:rPr>
+        <w:t>نجا،</w:t>
+      </w:r>
+      <w:r>
+        <w:rPr>
+          <w:rFonts w:cs="B Nazanin"/>
+          <w:sz w:val="28"/>
+          <w:szCs w:val="28"/>
+          <w:rtl/>
+          <w:lang w:bidi="fa-IR"/>
+        </w:rPr>
+        <w:t xml:space="preserve"> اندازه دسته ب</w:t>
+      </w:r>
+      <w:r>
+        <w:rPr>
+          <w:rFonts w:cs="B Nazanin" w:hint="cs"/>
+          <w:sz w:val="28"/>
+          <w:szCs w:val="28"/>
+          <w:rtl/>
+          <w:lang w:bidi="fa-IR"/>
+        </w:rPr>
+        <w:t>ی</w:t>
+      </w:r>
+      <w:r>
+        <w:rPr>
+          <w:rFonts w:cs="B Nazanin" w:hint="eastAsia"/>
+          <w:sz w:val="28"/>
+          <w:szCs w:val="28"/>
+          <w:rtl/>
+          <w:lang w:bidi="fa-IR"/>
+        </w:rPr>
+        <w:t>شتر</w:t>
+      </w:r>
+      <w:r>
+        <w:rPr>
+          <w:rFonts w:cs="B Nazanin"/>
+          <w:sz w:val="28"/>
+          <w:szCs w:val="28"/>
+          <w:rtl/>
+          <w:lang w:bidi="fa-IR"/>
+        </w:rPr>
+        <w:t xml:space="preserve"> از </w:t>
+      </w:r>
+      <w:r>
+        <w:rPr>
+          <w:rFonts w:cs="B Nazanin" w:hint="cs"/>
+          <w:sz w:val="28"/>
+          <w:szCs w:val="28"/>
+          <w:rtl/>
+          <w:lang w:bidi="fa-IR"/>
+        </w:rPr>
+        <w:t>ی</w:t>
+      </w:r>
+      <w:r>
+        <w:rPr>
+          <w:rFonts w:cs="B Nazanin" w:hint="eastAsia"/>
+          <w:sz w:val="28"/>
+          <w:szCs w:val="28"/>
+          <w:rtl/>
+          <w:lang w:bidi="fa-IR"/>
+        </w:rPr>
+        <w:t>ک</w:t>
+      </w:r>
+      <w:r>
+        <w:rPr>
+          <w:rFonts w:cs="B Nazanin"/>
+          <w:sz w:val="28"/>
+          <w:szCs w:val="28"/>
+          <w:rtl/>
+          <w:lang w:bidi="fa-IR"/>
+        </w:rPr>
+        <w:t xml:space="preserve"> و کمتر از اندازه کل مجموعه داده است. اندازه‌ها</w:t>
+      </w:r>
+      <w:r>
+        <w:rPr>
+          <w:rFonts w:cs="B Nazanin" w:hint="cs"/>
+          <w:sz w:val="28"/>
+          <w:szCs w:val="28"/>
+          <w:rtl/>
+          <w:lang w:bidi="fa-IR"/>
+        </w:rPr>
+        <w:t>ی</w:t>
+      </w:r>
+      <w:r>
+        <w:rPr>
+          <w:rFonts w:cs="B Nazanin"/>
+          <w:sz w:val="28"/>
+          <w:szCs w:val="28"/>
+          <w:rtl/>
+          <w:lang w:bidi="fa-IR"/>
+        </w:rPr>
+        <w:t xml:space="preserve"> معمول م</w:t>
+      </w:r>
+      <w:r>
+        <w:rPr>
+          <w:rFonts w:cs="B Nazanin" w:hint="cs"/>
+          <w:sz w:val="28"/>
+          <w:szCs w:val="28"/>
+          <w:rtl/>
+          <w:lang w:bidi="fa-IR"/>
+        </w:rPr>
+        <w:t>ی</w:t>
+      </w:r>
+      <w:r>
+        <w:rPr>
+          <w:rFonts w:cs="B Nazanin" w:hint="eastAsia"/>
+          <w:sz w:val="28"/>
+          <w:szCs w:val="28"/>
+          <w:rtl/>
+          <w:lang w:bidi="fa-IR"/>
+        </w:rPr>
+        <w:t>ن</w:t>
+      </w:r>
+      <w:r>
+        <w:rPr>
+          <w:rFonts w:cs="B Nazanin" w:hint="cs"/>
+          <w:sz w:val="28"/>
+          <w:szCs w:val="28"/>
+          <w:rtl/>
+          <w:lang w:bidi="fa-IR"/>
+        </w:rPr>
+        <w:t>ی</w:t>
+      </w:r>
+      <w:r>
+        <w:rPr>
+          <w:rFonts w:cs="B Nazanin"/>
+          <w:sz w:val="28"/>
+          <w:szCs w:val="28"/>
+          <w:rtl/>
+          <w:lang w:bidi="fa-IR"/>
+        </w:rPr>
+        <w:t xml:space="preserve">-دسته عبارتند از ۶۴، ۱۲۸، ۲۵۶ </w:t>
+      </w:r>
+      <w:r>
+        <w:rPr>
+          <w:rFonts w:cs="B Nazanin" w:hint="cs"/>
+          <w:sz w:val="28"/>
+          <w:szCs w:val="28"/>
+          <w:rtl/>
+          <w:lang w:bidi="fa-IR"/>
+        </w:rPr>
+        <w:t>ی</w:t>
+      </w:r>
+      <w:r>
+        <w:rPr>
+          <w:rFonts w:cs="B Nazanin" w:hint="eastAsia"/>
+          <w:sz w:val="28"/>
+          <w:szCs w:val="28"/>
+          <w:rtl/>
+          <w:lang w:bidi="fa-IR"/>
+        </w:rPr>
+        <w:t>ا</w:t>
+      </w:r>
+      <w:r>
+        <w:rPr>
+          <w:rFonts w:cs="B Nazanin"/>
+          <w:sz w:val="28"/>
+          <w:szCs w:val="28"/>
+          <w:rtl/>
+          <w:lang w:bidi="fa-IR"/>
+        </w:rPr>
+        <w:t xml:space="preserve"> ۵۱۲. نزول گراد</w:t>
+      </w:r>
+      <w:r>
+        <w:rPr>
+          <w:rFonts w:cs="B Nazanin" w:hint="cs"/>
+          <w:sz w:val="28"/>
+          <w:szCs w:val="28"/>
+          <w:rtl/>
+          <w:lang w:bidi="fa-IR"/>
+        </w:rPr>
+        <w:t>ی</w:t>
+      </w:r>
+      <w:r>
+        <w:rPr>
+          <w:rFonts w:cs="B Nazanin" w:hint="eastAsia"/>
+          <w:sz w:val="28"/>
+          <w:szCs w:val="28"/>
+          <w:rtl/>
+          <w:lang w:bidi="fa-IR"/>
+        </w:rPr>
+        <w:t>ان</w:t>
+      </w:r>
+      <w:r>
+        <w:rPr>
+          <w:rFonts w:cs="B Nazanin"/>
+          <w:sz w:val="28"/>
+          <w:szCs w:val="28"/>
+          <w:rtl/>
+          <w:lang w:bidi="fa-IR"/>
+        </w:rPr>
+        <w:t xml:space="preserve"> م</w:t>
+      </w:r>
+      <w:r>
+        <w:rPr>
+          <w:rFonts w:cs="B Nazanin" w:hint="cs"/>
+          <w:sz w:val="28"/>
+          <w:szCs w:val="28"/>
+          <w:rtl/>
+          <w:lang w:bidi="fa-IR"/>
+        </w:rPr>
+        <w:t>ی</w:t>
+      </w:r>
+      <w:r>
+        <w:rPr>
+          <w:rFonts w:cs="B Nazanin" w:hint="eastAsia"/>
+          <w:sz w:val="28"/>
+          <w:szCs w:val="28"/>
+          <w:rtl/>
+          <w:lang w:bidi="fa-IR"/>
+        </w:rPr>
+        <w:t>ن</w:t>
+      </w:r>
+      <w:r>
+        <w:rPr>
+          <w:rFonts w:cs="B Nazanin" w:hint="cs"/>
+          <w:sz w:val="28"/>
+          <w:szCs w:val="28"/>
+          <w:rtl/>
+          <w:lang w:bidi="fa-IR"/>
+        </w:rPr>
+        <w:t>ی</w:t>
+      </w:r>
+      <w:r>
+        <w:rPr>
+          <w:rFonts w:cs="B Nazanin"/>
+          <w:sz w:val="28"/>
+          <w:szCs w:val="28"/>
+          <w:rtl/>
+          <w:lang w:bidi="fa-IR"/>
+        </w:rPr>
+        <w:t>-دسته نسبت به حالت دسته سر</w:t>
+      </w:r>
+      <w:r>
+        <w:rPr>
+          <w:rFonts w:cs="B Nazanin" w:hint="cs"/>
+          <w:sz w:val="28"/>
+          <w:szCs w:val="28"/>
+          <w:rtl/>
+          <w:lang w:bidi="fa-IR"/>
+        </w:rPr>
+        <w:t>ی</w:t>
+      </w:r>
+      <w:r>
+        <w:rPr>
+          <w:rFonts w:cs="B Nazanin" w:hint="eastAsia"/>
+          <w:sz w:val="28"/>
+          <w:szCs w:val="28"/>
+          <w:rtl/>
+          <w:lang w:bidi="fa-IR"/>
+        </w:rPr>
+        <w:t>عتر</w:t>
+      </w:r>
+      <w:r>
+        <w:rPr>
+          <w:rFonts w:cs="B Nazanin"/>
+          <w:sz w:val="28"/>
+          <w:szCs w:val="28"/>
+          <w:rtl/>
+          <w:lang w:bidi="fa-IR"/>
+        </w:rPr>
+        <w:t xml:space="preserve"> </w:t>
+      </w:r>
+      <w:r>
+        <w:rPr>
+          <w:rFonts w:cs="B Nazanin" w:hint="cs"/>
+          <w:sz w:val="28"/>
+          <w:szCs w:val="28"/>
+          <w:rtl/>
+          <w:lang w:bidi="fa-IR"/>
+        </w:rPr>
+        <w:t>ی</w:t>
+      </w:r>
+      <w:r>
+        <w:rPr>
+          <w:rFonts w:cs="B Nazanin" w:hint="eastAsia"/>
+          <w:sz w:val="28"/>
+          <w:szCs w:val="28"/>
+          <w:rtl/>
+          <w:lang w:bidi="fa-IR"/>
+        </w:rPr>
+        <w:t>اد</w:t>
+      </w:r>
+      <w:r>
+        <w:rPr>
+          <w:rFonts w:cs="B Nazanin"/>
+          <w:sz w:val="28"/>
+          <w:szCs w:val="28"/>
+          <w:rtl/>
+          <w:lang w:bidi="fa-IR"/>
+        </w:rPr>
+        <w:t xml:space="preserve"> م</w:t>
+      </w:r>
+      <w:r>
+        <w:rPr>
+          <w:rFonts w:cs="B Nazanin" w:hint="cs"/>
+          <w:sz w:val="28"/>
+          <w:szCs w:val="28"/>
+          <w:rtl/>
+          <w:lang w:bidi="fa-IR"/>
+        </w:rPr>
+        <w:t>ی‌</w:t>
+      </w:r>
+      <w:r>
+        <w:rPr>
+          <w:rFonts w:cs="B Nazanin" w:hint="eastAsia"/>
+          <w:sz w:val="28"/>
+          <w:szCs w:val="28"/>
+          <w:rtl/>
+          <w:lang w:bidi="fa-IR"/>
+        </w:rPr>
+        <w:t>گ</w:t>
+      </w:r>
+      <w:r>
+        <w:rPr>
+          <w:rFonts w:cs="B Nazanin" w:hint="cs"/>
+          <w:sz w:val="28"/>
+          <w:szCs w:val="28"/>
+          <w:rtl/>
+          <w:lang w:bidi="fa-IR"/>
+        </w:rPr>
+        <w:t>ی</w:t>
+      </w:r>
+      <w:r>
+        <w:rPr>
+          <w:rFonts w:cs="B Nazanin" w:hint="eastAsia"/>
+          <w:sz w:val="28"/>
+          <w:szCs w:val="28"/>
+          <w:rtl/>
+          <w:lang w:bidi="fa-IR"/>
+        </w:rPr>
+        <w:t>رد</w:t>
+      </w:r>
+      <w:r>
+        <w:rPr>
+          <w:rFonts w:cs="B Nazanin"/>
+          <w:sz w:val="28"/>
+          <w:szCs w:val="28"/>
+          <w:rtl/>
+          <w:lang w:bidi="fa-IR"/>
+        </w:rPr>
+        <w:t>.</w:t>
+      </w:r>
+    </w:p>
+    <w:p>
+      <w:pPr>
+        <w:bidi/>
+        <w:rPr>
+          <w:rFonts w:cs="B Nazanin"/>
+          <w:sz w:val="28"/>
+          <w:szCs w:val="28"/>
+          <w:rtl/>
+          <w:lang w:bidi="fa-IR"/>
+        </w:rPr>
+      </w:pPr>
+      <w:r>
+        <w:rPr>
+          <w:rFonts w:cs="B Nazanin" w:hint="eastAsia"/>
+          <w:sz w:val="28"/>
+          <w:szCs w:val="28"/>
+          <w:rtl/>
+          <w:lang w:bidi="fa-IR"/>
+        </w:rPr>
+        <w:t>حالت</w:t>
+      </w:r>
+      <w:r>
+        <w:rPr>
+          <w:rFonts w:cs="B Nazanin"/>
+          <w:sz w:val="28"/>
+          <w:szCs w:val="28"/>
+          <w:rtl/>
+          <w:lang w:bidi="fa-IR"/>
+        </w:rPr>
+        <w:t xml:space="preserve"> تصادف</w:t>
+      </w:r>
+      <w:r>
+        <w:rPr>
+          <w:rFonts w:cs="B Nazanin" w:hint="cs"/>
+          <w:sz w:val="28"/>
+          <w:szCs w:val="28"/>
+          <w:rtl/>
+          <w:lang w:bidi="fa-IR"/>
+        </w:rPr>
+        <w:t>ی</w:t>
+      </w:r>
+      <w:r>
+        <w:rPr>
+          <w:rFonts w:cs="B Nazanin"/>
+          <w:sz w:val="28"/>
+          <w:szCs w:val="28"/>
+          <w:rtl/>
+          <w:lang w:bidi="fa-IR"/>
+        </w:rPr>
+        <w:t>: در ا</w:t>
+      </w:r>
+      <w:r>
+        <w:rPr>
+          <w:rFonts w:cs="B Nazanin" w:hint="cs"/>
+          <w:sz w:val="28"/>
+          <w:szCs w:val="28"/>
+          <w:rtl/>
+          <w:lang w:bidi="fa-IR"/>
+        </w:rPr>
+        <w:t>ی</w:t>
+      </w:r>
+      <w:r>
+        <w:rPr>
+          <w:rFonts w:cs="B Nazanin" w:hint="eastAsia"/>
+          <w:sz w:val="28"/>
+          <w:szCs w:val="28"/>
+          <w:rtl/>
+          <w:lang w:bidi="fa-IR"/>
+        </w:rPr>
+        <w:t>ن</w:t>
+      </w:r>
+      <w:r>
+        <w:rPr>
+          <w:rFonts w:cs="B Nazanin"/>
+          <w:sz w:val="28"/>
+          <w:szCs w:val="28"/>
+          <w:rtl/>
+          <w:lang w:bidi="fa-IR"/>
+        </w:rPr>
+        <w:t xml:space="preserve"> حالت، اندازه دسته برابر با </w:t>
+      </w:r>
+      <w:r>
+        <w:rPr>
+          <w:rFonts w:cs="B Nazanin" w:hint="cs"/>
+          <w:sz w:val="28"/>
+          <w:szCs w:val="28"/>
+          <w:rtl/>
+          <w:lang w:bidi="fa-IR"/>
+        </w:rPr>
+        <w:t>ی</w:t>
+      </w:r>
+      <w:r>
+        <w:rPr>
+          <w:rFonts w:cs="B Nazanin" w:hint="eastAsia"/>
+          <w:sz w:val="28"/>
+          <w:szCs w:val="28"/>
+          <w:rtl/>
+          <w:lang w:bidi="fa-IR"/>
+        </w:rPr>
+        <w:t>ک</w:t>
+      </w:r>
+      <w:r>
+        <w:rPr>
+          <w:rFonts w:cs="B Nazanin"/>
+          <w:sz w:val="28"/>
+          <w:szCs w:val="28"/>
+          <w:rtl/>
+          <w:lang w:bidi="fa-IR"/>
+        </w:rPr>
+        <w:t xml:space="preserve"> است. بعد از هر نمونه، گراد</w:t>
+      </w:r>
+      <w:r>
+        <w:rPr>
+          <w:rFonts w:cs="B Nazanin" w:hint="cs"/>
+          <w:sz w:val="28"/>
+          <w:szCs w:val="28"/>
+          <w:rtl/>
+          <w:lang w:bidi="fa-IR"/>
+        </w:rPr>
+        <w:t>ی</w:t>
+      </w:r>
+      <w:r>
+        <w:rPr>
+          <w:rFonts w:cs="B Nazanin" w:hint="eastAsia"/>
+          <w:sz w:val="28"/>
+          <w:szCs w:val="28"/>
+          <w:rtl/>
+          <w:lang w:bidi="fa-IR"/>
+        </w:rPr>
+        <w:t>ان</w:t>
+      </w:r>
+      <w:r>
+        <w:rPr>
+          <w:rFonts w:cs="B Nazanin"/>
+          <w:sz w:val="28"/>
+          <w:szCs w:val="28"/>
+          <w:rtl/>
+          <w:lang w:bidi="fa-IR"/>
+        </w:rPr>
+        <w:t xml:space="preserve"> و پارامترها</w:t>
+      </w:r>
+      <w:r>
+        <w:rPr>
+          <w:rFonts w:cs="B Nazanin" w:hint="cs"/>
+          <w:sz w:val="28"/>
+          <w:szCs w:val="28"/>
+          <w:rtl/>
+          <w:lang w:bidi="fa-IR"/>
+        </w:rPr>
+        <w:t>ی</w:t>
+      </w:r>
+      <w:r>
+        <w:rPr>
+          <w:rFonts w:cs="B Nazanin"/>
+          <w:sz w:val="28"/>
+          <w:szCs w:val="28"/>
+          <w:rtl/>
+          <w:lang w:bidi="fa-IR"/>
+        </w:rPr>
+        <w:t xml:space="preserve"> شبکه عصب</w:t>
+      </w:r>
+      <w:r>
+        <w:rPr>
+          <w:rFonts w:cs="B Nazanin" w:hint="cs"/>
+          <w:sz w:val="28"/>
+          <w:szCs w:val="28"/>
+          <w:rtl/>
+          <w:lang w:bidi="fa-IR"/>
+        </w:rPr>
+        <w:t>ی</w:t>
+      </w:r>
+      <w:r>
+        <w:rPr>
+          <w:rFonts w:cs="B Nazanin"/>
+          <w:sz w:val="28"/>
+          <w:szCs w:val="28"/>
+          <w:rtl/>
+          <w:lang w:bidi="fa-IR"/>
+        </w:rPr>
+        <w:t xml:space="preserve"> به‌روزرسان</w:t>
+      </w:r>
+      <w:r>
+        <w:rPr>
+          <w:rFonts w:cs="B Nazanin" w:hint="cs"/>
+          <w:sz w:val="28"/>
+          <w:szCs w:val="28"/>
+          <w:rtl/>
+          <w:lang w:bidi="fa-IR"/>
+        </w:rPr>
+        <w:t>ی</w:t>
+      </w:r>
+      <w:r>
+        <w:rPr>
+          <w:rFonts w:cs="B Nazanin"/>
+          <w:sz w:val="28"/>
+          <w:szCs w:val="28"/>
+          <w:rtl/>
+          <w:lang w:bidi="fa-IR"/>
+        </w:rPr>
+        <w:t xml:space="preserve"> م</w:t>
+      </w:r>
+      <w:r>
+        <w:rPr>
+          <w:rFonts w:cs="B Nazanin" w:hint="cs"/>
+          <w:sz w:val="28"/>
+          <w:szCs w:val="28"/>
+          <w:rtl/>
+          <w:lang w:bidi="fa-IR"/>
+        </w:rPr>
+        <w:t>ی‌</w:t>
+      </w:r>
+      <w:r>
+        <w:rPr>
+          <w:rFonts w:cs="B Nazanin" w:hint="eastAsia"/>
+          <w:sz w:val="28"/>
+          <w:szCs w:val="28"/>
+          <w:rtl/>
+          <w:lang w:bidi="fa-IR"/>
+        </w:rPr>
+        <w:t>شوند</w:t>
+      </w:r>
+      <w:r>
+        <w:rPr>
+          <w:rFonts w:cs="B Nazanin"/>
+          <w:sz w:val="28"/>
+          <w:szCs w:val="28"/>
+          <w:rtl/>
+          <w:lang w:bidi="fa-IR"/>
+        </w:rPr>
+        <w:t>. اگرچه ا</w:t>
+      </w:r>
+      <w:r>
+        <w:rPr>
+          <w:rFonts w:cs="B Nazanin" w:hint="cs"/>
+          <w:sz w:val="28"/>
+          <w:szCs w:val="28"/>
+          <w:rtl/>
+          <w:lang w:bidi="fa-IR"/>
+        </w:rPr>
+        <w:t>ی</w:t>
+      </w:r>
+      <w:r>
+        <w:rPr>
+          <w:rFonts w:cs="B Nazanin" w:hint="eastAsia"/>
+          <w:sz w:val="28"/>
+          <w:szCs w:val="28"/>
+          <w:rtl/>
+          <w:lang w:bidi="fa-IR"/>
+        </w:rPr>
+        <w:t>ن</w:t>
+      </w:r>
+      <w:r>
+        <w:rPr>
+          <w:rFonts w:cs="B Nazanin"/>
+          <w:sz w:val="28"/>
+          <w:szCs w:val="28"/>
+          <w:rtl/>
+          <w:lang w:bidi="fa-IR"/>
+        </w:rPr>
+        <w:t xml:space="preserve"> رو</w:t>
+      </w:r>
+      <w:r>
+        <w:rPr>
+          <w:rFonts w:cs="B Nazanin" w:hint="cs"/>
+          <w:sz w:val="28"/>
+          <w:szCs w:val="28"/>
+          <w:rtl/>
+          <w:lang w:bidi="fa-IR"/>
+        </w:rPr>
+        <w:t>ی</w:t>
+      </w:r>
+      <w:r>
+        <w:rPr>
+          <w:rFonts w:cs="B Nazanin" w:hint="eastAsia"/>
+          <w:sz w:val="28"/>
+          <w:szCs w:val="28"/>
+          <w:rtl/>
+          <w:lang w:bidi="fa-IR"/>
+        </w:rPr>
+        <w:t>کرد</w:t>
+      </w:r>
+      <w:r>
+        <w:rPr>
+          <w:rFonts w:cs="B Nazanin"/>
+          <w:sz w:val="28"/>
+          <w:szCs w:val="28"/>
+          <w:rtl/>
+          <w:lang w:bidi="fa-IR"/>
+        </w:rPr>
+        <w:t xml:space="preserve"> از تسر</w:t>
+      </w:r>
+      <w:r>
+        <w:rPr>
+          <w:rFonts w:cs="B Nazanin" w:hint="cs"/>
+          <w:sz w:val="28"/>
+          <w:szCs w:val="28"/>
+          <w:rtl/>
+          <w:lang w:bidi="fa-IR"/>
+        </w:rPr>
+        <w:t>ی</w:t>
+      </w:r>
+      <w:r>
+        <w:rPr>
+          <w:rFonts w:cs="B Nazanin" w:hint="eastAsia"/>
+          <w:sz w:val="28"/>
+          <w:szCs w:val="28"/>
+          <w:rtl/>
+          <w:lang w:bidi="fa-IR"/>
+        </w:rPr>
+        <w:t>ع‌ها</w:t>
+      </w:r>
+      <w:r>
+        <w:rPr>
+          <w:rFonts w:cs="B Nazanin" w:hint="cs"/>
+          <w:sz w:val="28"/>
+          <w:szCs w:val="28"/>
+          <w:rtl/>
+          <w:lang w:bidi="fa-IR"/>
+        </w:rPr>
+        <w:t>ی</w:t>
+      </w:r>
+      <w:r>
+        <w:rPr>
+          <w:rFonts w:cs="B Nazanin"/>
+          <w:sz w:val="28"/>
+          <w:szCs w:val="28"/>
+          <w:rtl/>
+          <w:lang w:bidi="fa-IR"/>
+        </w:rPr>
+        <w:t xml:space="preserve"> بردار</w:t>
+      </w:r>
+      <w:r>
+        <w:rPr>
+          <w:rFonts w:cs="B Nazanin" w:hint="cs"/>
+          <w:sz w:val="28"/>
+          <w:szCs w:val="28"/>
+          <w:rtl/>
+          <w:lang w:bidi="fa-IR"/>
+        </w:rPr>
+        <w:t>ی</w:t>
+      </w:r>
+      <w:r>
+        <w:rPr>
+          <w:rFonts w:cs="B Nazanin"/>
+          <w:sz w:val="28"/>
+          <w:szCs w:val="28"/>
+          <w:rtl/>
+          <w:lang w:bidi="fa-IR"/>
+        </w:rPr>
+        <w:t xml:space="preserve"> جلوگ</w:t>
+      </w:r>
+      <w:r>
+        <w:rPr>
+          <w:rFonts w:cs="B Nazanin" w:hint="cs"/>
+          <w:sz w:val="28"/>
+          <w:szCs w:val="28"/>
+          <w:rtl/>
+          <w:lang w:bidi="fa-IR"/>
+        </w:rPr>
+        <w:t>ی</w:t>
+      </w:r>
+      <w:r>
+        <w:rPr>
+          <w:rFonts w:cs="B Nazanin" w:hint="eastAsia"/>
+          <w:sz w:val="28"/>
+          <w:szCs w:val="28"/>
+          <w:rtl/>
+          <w:lang w:bidi="fa-IR"/>
+        </w:rPr>
         <w:t>ر</w:t>
       </w:r>
       <w:r>
@@ -3596,3523 +6249,54 @@
       </w:r>
       <w:r>
         <w:rPr>
+          <w:rFonts w:cs="B Nazanin"/>
+          <w:sz w:val="28"/>
+          <w:szCs w:val="28"/>
+          <w:rtl/>
+          <w:lang w:bidi="fa-IR"/>
+        </w:rPr>
+        <w:t xml:space="preserve"> م</w:t>
+      </w:r>
+      <w:r>
+        <w:rPr>
+          <w:rFonts w:cs="B Nazanin" w:hint="cs"/>
+          <w:sz w:val="28"/>
+          <w:szCs w:val="28"/>
+          <w:rtl/>
+          <w:lang w:bidi="fa-IR"/>
+        </w:rPr>
+        <w:t>ی‌</w:t>
+      </w:r>
+      <w:r>
+        <w:rPr>
           <w:rFonts w:cs="B Nazanin" w:hint="eastAsia"/>
           <w:sz w:val="28"/>
           <w:szCs w:val="28"/>
           <w:rtl/>
           <w:lang w:bidi="fa-IR"/>
         </w:rPr>
-        <w:t>ت</w:t>
-      </w:r>
-      <w:r>
-        <w:rPr>
-          <w:rFonts w:cs="B Nazanin"/>
-          <w:sz w:val="28"/>
-          <w:szCs w:val="28"/>
-          <w:rtl/>
-          <w:lang w:bidi="fa-IR"/>
-        </w:rPr>
-        <w:t xml:space="preserve"> کنند.</w:t>
-      </w:r>
-    </w:p>
-    <w:p>
-      <w:pPr>
-        <w:bidi/>
-        <w:rPr>
-          <w:rFonts w:cs="B Nazanin"/>
-          <w:sz w:val="28"/>
-          <w:szCs w:val="28"/>
-          <w:lang w:bidi="fa-IR"/>
-        </w:rPr>
-      </w:pPr>
-      <w:r>
-        <w:rPr>
-          <w:rFonts w:cs="B Nazanin" w:hint="eastAsia"/>
-          <w:sz w:val="28"/>
-          <w:szCs w:val="28"/>
-          <w:rtl/>
-          <w:lang w:bidi="fa-IR"/>
-        </w:rPr>
-        <w:t>اندازه</w:t>
-      </w:r>
-      <w:r>
-        <w:rPr>
-          <w:rFonts w:cs="B Nazanin"/>
-          <w:sz w:val="28"/>
-          <w:szCs w:val="28"/>
-          <w:rtl/>
-          <w:lang w:bidi="fa-IR"/>
-        </w:rPr>
-        <w:t xml:space="preserve"> </w:t>
-      </w:r>
-      <w:proofErr w:type="spellStart"/>
-      <w:r>
-        <w:rPr>
-          <w:rFonts w:cs="B Nazanin"/>
-          <w:sz w:val="28"/>
-          <w:szCs w:val="28"/>
-          <w:rtl/>
-          <w:lang w:bidi="fa-IR"/>
-        </w:rPr>
-        <w:t>داده‌ها</w:t>
-      </w:r>
-      <w:r>
-        <w:rPr>
-          <w:rFonts w:cs="B Nazanin" w:hint="cs"/>
-          <w:sz w:val="28"/>
-          <w:szCs w:val="28"/>
-          <w:rtl/>
-          <w:lang w:bidi="fa-IR"/>
-        </w:rPr>
-        <w:t>ی</w:t>
-      </w:r>
-      <w:proofErr w:type="spellEnd"/>
-      <w:r>
-        <w:rPr>
-          <w:rFonts w:cs="B Nazanin"/>
-          <w:sz w:val="28"/>
-          <w:szCs w:val="28"/>
-          <w:rtl/>
-          <w:lang w:bidi="fa-IR"/>
-        </w:rPr>
-        <w:t xml:space="preserve"> آموزش: اندازه مجموعه داده نقش ح</w:t>
-      </w:r>
-      <w:r>
-        <w:rPr>
-          <w:rFonts w:cs="B Nazanin" w:hint="cs"/>
-          <w:sz w:val="28"/>
-          <w:szCs w:val="28"/>
-          <w:rtl/>
-          <w:lang w:bidi="fa-IR"/>
-        </w:rPr>
-        <w:t>ی</w:t>
-      </w:r>
-      <w:r>
-        <w:rPr>
-          <w:rFonts w:cs="B Nazanin" w:hint="eastAsia"/>
-          <w:sz w:val="28"/>
-          <w:szCs w:val="28"/>
-          <w:rtl/>
-          <w:lang w:bidi="fa-IR"/>
-        </w:rPr>
-        <w:t>ات</w:t>
-      </w:r>
-      <w:r>
-        <w:rPr>
-          <w:rFonts w:cs="B Nazanin" w:hint="cs"/>
-          <w:sz w:val="28"/>
-          <w:szCs w:val="28"/>
-          <w:rtl/>
-          <w:lang w:bidi="fa-IR"/>
-        </w:rPr>
-        <w:t>ی</w:t>
-      </w:r>
-      <w:r>
-        <w:rPr>
-          <w:rFonts w:cs="B Nazanin"/>
-          <w:sz w:val="28"/>
-          <w:szCs w:val="28"/>
-          <w:rtl/>
-          <w:lang w:bidi="fa-IR"/>
-        </w:rPr>
-        <w:t xml:space="preserve"> را ا</w:t>
-      </w:r>
-      <w:r>
-        <w:rPr>
-          <w:rFonts w:cs="B Nazanin" w:hint="cs"/>
-          <w:sz w:val="28"/>
-          <w:szCs w:val="28"/>
-          <w:rtl/>
-          <w:lang w:bidi="fa-IR"/>
-        </w:rPr>
-        <w:t>ی</w:t>
-      </w:r>
-      <w:r>
-        <w:rPr>
-          <w:rFonts w:cs="B Nazanin" w:hint="eastAsia"/>
-          <w:sz w:val="28"/>
-          <w:szCs w:val="28"/>
-          <w:rtl/>
-          <w:lang w:bidi="fa-IR"/>
-        </w:rPr>
-        <w:t>فا</w:t>
-      </w:r>
-      <w:r>
-        <w:rPr>
-          <w:rFonts w:cs="B Nazanin"/>
-          <w:sz w:val="28"/>
-          <w:szCs w:val="28"/>
-          <w:rtl/>
-          <w:lang w:bidi="fa-IR"/>
-        </w:rPr>
-        <w:t xml:space="preserve"> </w:t>
-      </w:r>
-      <w:proofErr w:type="spellStart"/>
-      <w:r>
-        <w:rPr>
-          <w:rFonts w:cs="B Nazanin"/>
-          <w:sz w:val="28"/>
-          <w:szCs w:val="28"/>
-          <w:rtl/>
-          <w:lang w:bidi="fa-IR"/>
-        </w:rPr>
-        <w:t>م</w:t>
-      </w:r>
-      <w:r>
-        <w:rPr>
-          <w:rFonts w:cs="B Nazanin" w:hint="cs"/>
-          <w:sz w:val="28"/>
-          <w:szCs w:val="28"/>
-          <w:rtl/>
-          <w:lang w:bidi="fa-IR"/>
-        </w:rPr>
-        <w:t>ی‌</w:t>
-      </w:r>
-      <w:r>
-        <w:rPr>
-          <w:rFonts w:cs="B Nazanin" w:hint="eastAsia"/>
-          <w:sz w:val="28"/>
-          <w:szCs w:val="28"/>
-          <w:rtl/>
-          <w:lang w:bidi="fa-IR"/>
-        </w:rPr>
-        <w:t>کند</w:t>
-      </w:r>
-      <w:proofErr w:type="spellEnd"/>
-      <w:r>
-        <w:rPr>
-          <w:rFonts w:cs="B Nazanin"/>
-          <w:sz w:val="28"/>
-          <w:szCs w:val="28"/>
-          <w:rtl/>
-          <w:lang w:bidi="fa-IR"/>
-        </w:rPr>
-        <w:t xml:space="preserve">. مجموعه </w:t>
-      </w:r>
-      <w:proofErr w:type="spellStart"/>
-      <w:r>
-        <w:rPr>
-          <w:rFonts w:cs="B Nazanin"/>
-          <w:sz w:val="28"/>
-          <w:szCs w:val="28"/>
-          <w:rtl/>
-          <w:lang w:bidi="fa-IR"/>
-        </w:rPr>
-        <w:t>داده‌ها</w:t>
-      </w:r>
-      <w:r>
-        <w:rPr>
-          <w:rFonts w:cs="B Nazanin" w:hint="cs"/>
-          <w:sz w:val="28"/>
-          <w:szCs w:val="28"/>
-          <w:rtl/>
-          <w:lang w:bidi="fa-IR"/>
-        </w:rPr>
-        <w:t>ی</w:t>
-      </w:r>
-      <w:proofErr w:type="spellEnd"/>
-      <w:r>
-        <w:rPr>
-          <w:rFonts w:cs="B Nazanin"/>
-          <w:sz w:val="28"/>
-          <w:szCs w:val="28"/>
-          <w:rtl/>
-          <w:lang w:bidi="fa-IR"/>
-        </w:rPr>
-        <w:t xml:space="preserve"> کوچک از </w:t>
-      </w:r>
-      <w:proofErr w:type="spellStart"/>
-      <w:r>
-        <w:rPr>
-          <w:rFonts w:cs="B Nazanin"/>
-          <w:sz w:val="28"/>
-          <w:szCs w:val="28"/>
-          <w:rtl/>
-          <w:lang w:bidi="fa-IR"/>
-        </w:rPr>
-        <w:t>دسته‌ها</w:t>
-      </w:r>
-      <w:r>
-        <w:rPr>
-          <w:rFonts w:cs="B Nazanin" w:hint="cs"/>
-          <w:sz w:val="28"/>
-          <w:szCs w:val="28"/>
-          <w:rtl/>
-          <w:lang w:bidi="fa-IR"/>
-        </w:rPr>
-        <w:t>ی</w:t>
-      </w:r>
-      <w:proofErr w:type="spellEnd"/>
-      <w:r>
-        <w:rPr>
-          <w:rFonts w:cs="B Nazanin"/>
-          <w:sz w:val="28"/>
-          <w:szCs w:val="28"/>
-          <w:rtl/>
-          <w:lang w:bidi="fa-IR"/>
-        </w:rPr>
-        <w:t xml:space="preserve"> بزرگتر بهره </w:t>
-      </w:r>
-      <w:proofErr w:type="spellStart"/>
-      <w:r>
-        <w:rPr>
-          <w:rFonts w:cs="B Nazanin"/>
-          <w:sz w:val="28"/>
-          <w:szCs w:val="28"/>
-          <w:rtl/>
-          <w:lang w:bidi="fa-IR"/>
-        </w:rPr>
-        <w:t>م</w:t>
-      </w:r>
-      <w:r>
-        <w:rPr>
-          <w:rFonts w:cs="B Nazanin" w:hint="cs"/>
-          <w:sz w:val="28"/>
-          <w:szCs w:val="28"/>
-          <w:rtl/>
-          <w:lang w:bidi="fa-IR"/>
-        </w:rPr>
-        <w:t>ی‌</w:t>
-      </w:r>
-      <w:r>
-        <w:rPr>
-          <w:rFonts w:cs="B Nazanin" w:hint="eastAsia"/>
-          <w:sz w:val="28"/>
-          <w:szCs w:val="28"/>
-          <w:rtl/>
-          <w:lang w:bidi="fa-IR"/>
-        </w:rPr>
-        <w:t>برند</w:t>
-      </w:r>
-      <w:proofErr w:type="spellEnd"/>
-      <w:r>
-        <w:rPr>
-          <w:rFonts w:cs="B Nazanin" w:hint="eastAsia"/>
-          <w:sz w:val="28"/>
-          <w:szCs w:val="28"/>
-          <w:rtl/>
-          <w:lang w:bidi="fa-IR"/>
-        </w:rPr>
-        <w:t>،</w:t>
-      </w:r>
-      <w:r>
-        <w:rPr>
-          <w:rFonts w:cs="B Nazanin"/>
-          <w:sz w:val="28"/>
-          <w:szCs w:val="28"/>
-          <w:rtl/>
-          <w:lang w:bidi="fa-IR"/>
-        </w:rPr>
-        <w:t xml:space="preserve"> در حال</w:t>
-      </w:r>
-      <w:r>
-        <w:rPr>
-          <w:rFonts w:cs="B Nazanin" w:hint="cs"/>
-          <w:sz w:val="28"/>
-          <w:szCs w:val="28"/>
-          <w:rtl/>
-          <w:lang w:bidi="fa-IR"/>
-        </w:rPr>
-        <w:t>ی</w:t>
-      </w:r>
-      <w:r>
-        <w:rPr>
-          <w:rFonts w:cs="B Nazanin"/>
-          <w:sz w:val="28"/>
-          <w:szCs w:val="28"/>
-          <w:rtl/>
-          <w:lang w:bidi="fa-IR"/>
-        </w:rPr>
-        <w:t xml:space="preserve"> که مجموعه </w:t>
-      </w:r>
-      <w:proofErr w:type="spellStart"/>
-      <w:r>
-        <w:rPr>
-          <w:rFonts w:cs="B Nazanin"/>
-          <w:sz w:val="28"/>
-          <w:szCs w:val="28"/>
-          <w:rtl/>
-          <w:lang w:bidi="fa-IR"/>
-        </w:rPr>
-        <w:t>داده‌ها</w:t>
-      </w:r>
-      <w:r>
-        <w:rPr>
-          <w:rFonts w:cs="B Nazanin" w:hint="cs"/>
-          <w:sz w:val="28"/>
-          <w:szCs w:val="28"/>
-          <w:rtl/>
-          <w:lang w:bidi="fa-IR"/>
-        </w:rPr>
-        <w:t>ی</w:t>
-      </w:r>
-      <w:proofErr w:type="spellEnd"/>
-      <w:r>
-        <w:rPr>
-          <w:rFonts w:cs="B Nazanin"/>
-          <w:sz w:val="28"/>
-          <w:szCs w:val="28"/>
-          <w:rtl/>
-          <w:lang w:bidi="fa-IR"/>
-        </w:rPr>
-        <w:t xml:space="preserve"> بزرگ همچنان تنوع کاف</w:t>
-      </w:r>
-      <w:r>
-        <w:rPr>
-          <w:rFonts w:cs="B Nazanin" w:hint="cs"/>
-          <w:sz w:val="28"/>
-          <w:szCs w:val="28"/>
-          <w:rtl/>
-          <w:lang w:bidi="fa-IR"/>
-        </w:rPr>
-        <w:t>ی</w:t>
-      </w:r>
-      <w:r>
-        <w:rPr>
-          <w:rFonts w:cs="B Nazanin"/>
-          <w:sz w:val="28"/>
-          <w:szCs w:val="28"/>
-          <w:rtl/>
-          <w:lang w:bidi="fa-IR"/>
-        </w:rPr>
-        <w:t xml:space="preserve"> برا</w:t>
-      </w:r>
-      <w:r>
-        <w:rPr>
-          <w:rFonts w:cs="B Nazanin" w:hint="cs"/>
-          <w:sz w:val="28"/>
-          <w:szCs w:val="28"/>
-          <w:rtl/>
-          <w:lang w:bidi="fa-IR"/>
-        </w:rPr>
-        <w:t>ی</w:t>
-      </w:r>
-      <w:r>
-        <w:rPr>
-          <w:rFonts w:cs="B Nazanin"/>
-          <w:sz w:val="28"/>
-          <w:szCs w:val="28"/>
-          <w:rtl/>
-          <w:lang w:bidi="fa-IR"/>
-        </w:rPr>
-        <w:t xml:space="preserve"> آموزش با </w:t>
-      </w:r>
-      <w:proofErr w:type="spellStart"/>
-      <w:r>
-        <w:rPr>
-          <w:rFonts w:cs="B Nazanin"/>
-          <w:sz w:val="28"/>
-          <w:szCs w:val="28"/>
-          <w:rtl/>
-          <w:lang w:bidi="fa-IR"/>
-        </w:rPr>
-        <w:t>دسته‌ها</w:t>
-      </w:r>
-      <w:r>
-        <w:rPr>
-          <w:rFonts w:cs="B Nazanin" w:hint="cs"/>
-          <w:sz w:val="28"/>
-          <w:szCs w:val="28"/>
-          <w:rtl/>
-          <w:lang w:bidi="fa-IR"/>
-        </w:rPr>
-        <w:t>ی</w:t>
-      </w:r>
-      <w:proofErr w:type="spellEnd"/>
-      <w:r>
-        <w:rPr>
-          <w:rFonts w:cs="B Nazanin"/>
-          <w:sz w:val="28"/>
-          <w:szCs w:val="28"/>
-          <w:rtl/>
-          <w:lang w:bidi="fa-IR"/>
-        </w:rPr>
-        <w:t xml:space="preserve"> کوچک را فراهم </w:t>
-      </w:r>
-      <w:proofErr w:type="spellStart"/>
-      <w:r>
-        <w:rPr>
-          <w:rFonts w:cs="B Nazanin"/>
-          <w:sz w:val="28"/>
-          <w:szCs w:val="28"/>
-          <w:rtl/>
-          <w:lang w:bidi="fa-IR"/>
-        </w:rPr>
-        <w:t>م</w:t>
-      </w:r>
-      <w:r>
-        <w:rPr>
-          <w:rFonts w:cs="B Nazanin" w:hint="cs"/>
-          <w:sz w:val="28"/>
-          <w:szCs w:val="28"/>
-          <w:rtl/>
-          <w:lang w:bidi="fa-IR"/>
-        </w:rPr>
-        <w:t>ی‌</w:t>
-      </w:r>
-      <w:r>
-        <w:rPr>
-          <w:rFonts w:cs="B Nazanin" w:hint="eastAsia"/>
-          <w:sz w:val="28"/>
-          <w:szCs w:val="28"/>
-          <w:rtl/>
-          <w:lang w:bidi="fa-IR"/>
-        </w:rPr>
-        <w:t>کنند</w:t>
-      </w:r>
-      <w:proofErr w:type="spellEnd"/>
-      <w:r>
-        <w:rPr>
-          <w:rFonts w:cs="B Nazanin"/>
-          <w:sz w:val="28"/>
-          <w:szCs w:val="28"/>
-          <w:rtl/>
-          <w:lang w:bidi="fa-IR"/>
-        </w:rPr>
-        <w:t>.</w:t>
-      </w:r>
-    </w:p>
-    <w:p>
-      <w:pPr>
-        <w:bidi/>
-        <w:rPr>
-          <w:rFonts w:cs="B Nazanin"/>
-          <w:sz w:val="28"/>
-          <w:szCs w:val="28"/>
-          <w:lang w:bidi="fa-IR"/>
-        </w:rPr>
-      </w:pPr>
-      <w:r>
-        <w:rPr>
-          <w:rFonts w:cs="B Nazanin" w:hint="eastAsia"/>
-          <w:sz w:val="28"/>
-          <w:szCs w:val="28"/>
-          <w:rtl/>
-          <w:lang w:bidi="fa-IR"/>
-        </w:rPr>
-        <w:t>نرخ</w:t>
-      </w:r>
-      <w:r>
-        <w:rPr>
-          <w:rFonts w:cs="B Nazanin"/>
-          <w:sz w:val="28"/>
-          <w:szCs w:val="28"/>
-          <w:rtl/>
-          <w:lang w:bidi="fa-IR"/>
-        </w:rPr>
-        <w:t xml:space="preserve"> </w:t>
-      </w:r>
-      <w:r>
-        <w:rPr>
-          <w:rFonts w:cs="B Nazanin" w:hint="cs"/>
-          <w:sz w:val="28"/>
-          <w:szCs w:val="28"/>
-          <w:rtl/>
-          <w:lang w:bidi="fa-IR"/>
-        </w:rPr>
-        <w:t>ی</w:t>
-      </w:r>
-      <w:r>
-        <w:rPr>
-          <w:rFonts w:cs="B Nazanin" w:hint="eastAsia"/>
-          <w:sz w:val="28"/>
-          <w:szCs w:val="28"/>
-          <w:rtl/>
-          <w:lang w:bidi="fa-IR"/>
-        </w:rPr>
-        <w:t>ادگ</w:t>
-      </w:r>
-      <w:r>
-        <w:rPr>
-          <w:rFonts w:cs="B Nazanin" w:hint="cs"/>
-          <w:sz w:val="28"/>
-          <w:szCs w:val="28"/>
-          <w:rtl/>
-          <w:lang w:bidi="fa-IR"/>
-        </w:rPr>
-        <w:t>ی</w:t>
-      </w:r>
-      <w:r>
-        <w:rPr>
-          <w:rFonts w:cs="B Nazanin" w:hint="eastAsia"/>
-          <w:sz w:val="28"/>
-          <w:szCs w:val="28"/>
-          <w:rtl/>
-          <w:lang w:bidi="fa-IR"/>
-        </w:rPr>
-        <w:t>ر</w:t>
-      </w:r>
-      <w:r>
-        <w:rPr>
-          <w:rFonts w:cs="B Nazanin" w:hint="cs"/>
-          <w:sz w:val="28"/>
-          <w:szCs w:val="28"/>
-          <w:rtl/>
-          <w:lang w:bidi="fa-IR"/>
-        </w:rPr>
-        <w:t>ی</w:t>
-      </w:r>
-      <w:r>
-        <w:rPr>
-          <w:rFonts w:cs="B Nazanin"/>
-          <w:sz w:val="28"/>
-          <w:szCs w:val="28"/>
-          <w:rtl/>
-          <w:lang w:bidi="fa-IR"/>
-        </w:rPr>
-        <w:t>: اندازه دسته تأث</w:t>
-      </w:r>
-      <w:r>
-        <w:rPr>
-          <w:rFonts w:cs="B Nazanin" w:hint="cs"/>
-          <w:sz w:val="28"/>
-          <w:szCs w:val="28"/>
-          <w:rtl/>
-          <w:lang w:bidi="fa-IR"/>
-        </w:rPr>
-        <w:t>ی</w:t>
-      </w:r>
-      <w:r>
-        <w:rPr>
-          <w:rFonts w:cs="B Nazanin" w:hint="eastAsia"/>
-          <w:sz w:val="28"/>
-          <w:szCs w:val="28"/>
-          <w:rtl/>
-          <w:lang w:bidi="fa-IR"/>
-        </w:rPr>
-        <w:t>ر</w:t>
-      </w:r>
-      <w:r>
-        <w:rPr>
-          <w:rFonts w:cs="B Nazanin" w:hint="cs"/>
-          <w:sz w:val="28"/>
-          <w:szCs w:val="28"/>
-          <w:rtl/>
-          <w:lang w:bidi="fa-IR"/>
-        </w:rPr>
-        <w:t>ی</w:t>
-      </w:r>
-      <w:r>
-        <w:rPr>
-          <w:rFonts w:cs="B Nazanin"/>
-          <w:sz w:val="28"/>
-          <w:szCs w:val="28"/>
-          <w:rtl/>
-          <w:lang w:bidi="fa-IR"/>
-        </w:rPr>
-        <w:t xml:space="preserve"> بر نرخ </w:t>
-      </w:r>
-      <w:r>
-        <w:rPr>
-          <w:rFonts w:cs="B Nazanin" w:hint="cs"/>
-          <w:sz w:val="28"/>
-          <w:szCs w:val="28"/>
-          <w:rtl/>
-          <w:lang w:bidi="fa-IR"/>
-        </w:rPr>
-        <w:t>ی</w:t>
-      </w:r>
-      <w:r>
-        <w:rPr>
-          <w:rFonts w:cs="B Nazanin" w:hint="eastAsia"/>
-          <w:sz w:val="28"/>
-          <w:szCs w:val="28"/>
-          <w:rtl/>
-          <w:lang w:bidi="fa-IR"/>
-        </w:rPr>
-        <w:t>ادگ</w:t>
-      </w:r>
-      <w:r>
-        <w:rPr>
-          <w:rFonts w:cs="B Nazanin" w:hint="cs"/>
-          <w:sz w:val="28"/>
-          <w:szCs w:val="28"/>
-          <w:rtl/>
-          <w:lang w:bidi="fa-IR"/>
-        </w:rPr>
-        <w:t>ی</w:t>
-      </w:r>
-      <w:r>
-        <w:rPr>
-          <w:rFonts w:cs="B Nazanin" w:hint="eastAsia"/>
-          <w:sz w:val="28"/>
-          <w:szCs w:val="28"/>
-          <w:rtl/>
-          <w:lang w:bidi="fa-IR"/>
-        </w:rPr>
-        <w:t>ر</w:t>
-      </w:r>
-      <w:r>
-        <w:rPr>
-          <w:rFonts w:cs="B Nazanin" w:hint="cs"/>
-          <w:sz w:val="28"/>
-          <w:szCs w:val="28"/>
-          <w:rtl/>
-          <w:lang w:bidi="fa-IR"/>
-        </w:rPr>
-        <w:t>ی</w:t>
-      </w:r>
-      <w:r>
-        <w:rPr>
-          <w:rFonts w:cs="B Nazanin"/>
-          <w:sz w:val="28"/>
-          <w:szCs w:val="28"/>
-          <w:rtl/>
-          <w:lang w:bidi="fa-IR"/>
-        </w:rPr>
-        <w:t xml:space="preserve"> دارد. </w:t>
-      </w:r>
-      <w:proofErr w:type="spellStart"/>
-      <w:r>
-        <w:rPr>
-          <w:rFonts w:cs="B Nazanin"/>
-          <w:sz w:val="28"/>
-          <w:szCs w:val="28"/>
-          <w:rtl/>
-          <w:lang w:bidi="fa-IR"/>
-        </w:rPr>
-        <w:t>دسته‌ها</w:t>
-      </w:r>
-      <w:r>
-        <w:rPr>
-          <w:rFonts w:cs="B Nazanin" w:hint="cs"/>
-          <w:sz w:val="28"/>
-          <w:szCs w:val="28"/>
-          <w:rtl/>
-          <w:lang w:bidi="fa-IR"/>
-        </w:rPr>
-        <w:t>ی</w:t>
-      </w:r>
-      <w:proofErr w:type="spellEnd"/>
-      <w:r>
-        <w:rPr>
-          <w:rFonts w:cs="B Nazanin"/>
-          <w:sz w:val="28"/>
-          <w:szCs w:val="28"/>
-          <w:rtl/>
-          <w:lang w:bidi="fa-IR"/>
-        </w:rPr>
-        <w:t xml:space="preserve"> </w:t>
-      </w:r>
-      <w:proofErr w:type="spellStart"/>
-      <w:r>
-        <w:rPr>
-          <w:rFonts w:cs="B Nazanin"/>
-          <w:sz w:val="28"/>
-          <w:szCs w:val="28"/>
-          <w:rtl/>
-          <w:lang w:bidi="fa-IR"/>
-        </w:rPr>
-        <w:t>کوچک‌تر</w:t>
-      </w:r>
-      <w:proofErr w:type="spellEnd"/>
-      <w:r>
-        <w:rPr>
-          <w:rFonts w:cs="B Nazanin"/>
-          <w:sz w:val="28"/>
-          <w:szCs w:val="28"/>
-          <w:rtl/>
-          <w:lang w:bidi="fa-IR"/>
-        </w:rPr>
-        <w:t xml:space="preserve"> ممکن است ن</w:t>
-      </w:r>
-      <w:r>
-        <w:rPr>
-          <w:rFonts w:cs="B Nazanin" w:hint="cs"/>
-          <w:sz w:val="28"/>
-          <w:szCs w:val="28"/>
-          <w:rtl/>
-          <w:lang w:bidi="fa-IR"/>
-        </w:rPr>
-        <w:t>ی</w:t>
-      </w:r>
-      <w:r>
-        <w:rPr>
-          <w:rFonts w:cs="B Nazanin" w:hint="eastAsia"/>
-          <w:sz w:val="28"/>
-          <w:szCs w:val="28"/>
-          <w:rtl/>
-          <w:lang w:bidi="fa-IR"/>
-        </w:rPr>
-        <w:t>از</w:t>
-      </w:r>
-      <w:r>
-        <w:rPr>
-          <w:rFonts w:cs="B Nazanin"/>
-          <w:sz w:val="28"/>
-          <w:szCs w:val="28"/>
-          <w:rtl/>
-          <w:lang w:bidi="fa-IR"/>
-        </w:rPr>
-        <w:t xml:space="preserve"> به نرخ </w:t>
-      </w:r>
-      <w:r>
-        <w:rPr>
-          <w:rFonts w:cs="B Nazanin" w:hint="cs"/>
-          <w:sz w:val="28"/>
-          <w:szCs w:val="28"/>
-          <w:rtl/>
-          <w:lang w:bidi="fa-IR"/>
-        </w:rPr>
-        <w:t>ی</w:t>
-      </w:r>
-      <w:r>
-        <w:rPr>
-          <w:rFonts w:cs="B Nazanin" w:hint="eastAsia"/>
-          <w:sz w:val="28"/>
-          <w:szCs w:val="28"/>
-          <w:rtl/>
-          <w:lang w:bidi="fa-IR"/>
-        </w:rPr>
-        <w:t>ادگ</w:t>
-      </w:r>
-      <w:r>
-        <w:rPr>
-          <w:rFonts w:cs="B Nazanin" w:hint="cs"/>
-          <w:sz w:val="28"/>
-          <w:szCs w:val="28"/>
-          <w:rtl/>
-          <w:lang w:bidi="fa-IR"/>
-        </w:rPr>
-        <w:t>ی</w:t>
-      </w:r>
-      <w:r>
-        <w:rPr>
-          <w:rFonts w:cs="B Nazanin" w:hint="eastAsia"/>
-          <w:sz w:val="28"/>
-          <w:szCs w:val="28"/>
-          <w:rtl/>
-          <w:lang w:bidi="fa-IR"/>
-        </w:rPr>
-        <w:t>ر</w:t>
-      </w:r>
-      <w:r>
-        <w:rPr>
-          <w:rFonts w:cs="B Nazanin" w:hint="cs"/>
-          <w:sz w:val="28"/>
-          <w:szCs w:val="28"/>
-          <w:rtl/>
-          <w:lang w:bidi="fa-IR"/>
-        </w:rPr>
-        <w:t>ی</w:t>
-      </w:r>
-      <w:r>
-        <w:rPr>
-          <w:rFonts w:cs="B Nazanin"/>
-          <w:sz w:val="28"/>
-          <w:szCs w:val="28"/>
-          <w:rtl/>
-          <w:lang w:bidi="fa-IR"/>
-        </w:rPr>
-        <w:t xml:space="preserve"> کوچکتر</w:t>
-      </w:r>
-      <w:r>
-        <w:rPr>
-          <w:rFonts w:cs="B Nazanin" w:hint="cs"/>
-          <w:sz w:val="28"/>
-          <w:szCs w:val="28"/>
-          <w:rtl/>
-          <w:lang w:bidi="fa-IR"/>
-        </w:rPr>
-        <w:t>ی</w:t>
-      </w:r>
-      <w:r>
-        <w:rPr>
-          <w:rFonts w:cs="B Nazanin"/>
-          <w:sz w:val="28"/>
-          <w:szCs w:val="28"/>
-          <w:rtl/>
-          <w:lang w:bidi="fa-IR"/>
-        </w:rPr>
-        <w:t xml:space="preserve"> داشته باشند تا جلو</w:t>
-      </w:r>
-      <w:r>
-        <w:rPr>
-          <w:rFonts w:cs="B Nazanin" w:hint="cs"/>
-          <w:sz w:val="28"/>
-          <w:szCs w:val="28"/>
-          <w:rtl/>
-          <w:lang w:bidi="fa-IR"/>
-        </w:rPr>
-        <w:t>ی</w:t>
-      </w:r>
-      <w:r>
-        <w:rPr>
-          <w:rFonts w:cs="B Nazanin"/>
-          <w:sz w:val="28"/>
-          <w:szCs w:val="28"/>
-          <w:rtl/>
-          <w:lang w:bidi="fa-IR"/>
-        </w:rPr>
-        <w:t xml:space="preserve"> </w:t>
-      </w:r>
-      <w:r>
-        <w:rPr>
-          <w:rFonts w:cs="B Nazanin" w:hint="cs"/>
-          <w:sz w:val="28"/>
-          <w:szCs w:val="28"/>
-          <w:rtl/>
-          <w:lang w:bidi="fa-IR"/>
-        </w:rPr>
-        <w:t>بیش از اندازه حرکت کردن</w:t>
-      </w:r>
-      <w:r>
-        <w:rPr>
-          <w:rFonts w:cs="B Nazanin"/>
-          <w:sz w:val="28"/>
-          <w:szCs w:val="28"/>
-          <w:rtl/>
-          <w:lang w:bidi="fa-IR"/>
-        </w:rPr>
-        <w:t xml:space="preserve"> را بگ</w:t>
-      </w:r>
-      <w:r>
-        <w:rPr>
-          <w:rFonts w:cs="B Nazanin" w:hint="cs"/>
-          <w:sz w:val="28"/>
-          <w:szCs w:val="28"/>
-          <w:rtl/>
-          <w:lang w:bidi="fa-IR"/>
-        </w:rPr>
-        <w:t>ی</w:t>
-      </w:r>
-      <w:r>
-        <w:rPr>
-          <w:rFonts w:cs="B Nazanin" w:hint="eastAsia"/>
-          <w:sz w:val="28"/>
-          <w:szCs w:val="28"/>
-          <w:rtl/>
-          <w:lang w:bidi="fa-IR"/>
-        </w:rPr>
-        <w:t>رند،</w:t>
-      </w:r>
-      <w:r>
-        <w:rPr>
-          <w:rFonts w:cs="B Nazanin"/>
-          <w:sz w:val="28"/>
-          <w:szCs w:val="28"/>
-          <w:rtl/>
-          <w:lang w:bidi="fa-IR"/>
-        </w:rPr>
-        <w:t xml:space="preserve"> در حال</w:t>
-      </w:r>
-      <w:r>
-        <w:rPr>
-          <w:rFonts w:cs="B Nazanin" w:hint="cs"/>
-          <w:sz w:val="28"/>
-          <w:szCs w:val="28"/>
-          <w:rtl/>
-          <w:lang w:bidi="fa-IR"/>
-        </w:rPr>
-        <w:t>ی</w:t>
-      </w:r>
-      <w:r>
-        <w:rPr>
-          <w:rFonts w:cs="B Nazanin"/>
-          <w:sz w:val="28"/>
-          <w:szCs w:val="28"/>
-          <w:rtl/>
-          <w:lang w:bidi="fa-IR"/>
-        </w:rPr>
-        <w:t xml:space="preserve"> که </w:t>
-      </w:r>
-      <w:proofErr w:type="spellStart"/>
-      <w:r>
-        <w:rPr>
-          <w:rFonts w:cs="B Nazanin"/>
-          <w:sz w:val="28"/>
-          <w:szCs w:val="28"/>
-          <w:rtl/>
-          <w:lang w:bidi="fa-IR"/>
-        </w:rPr>
-        <w:t>دسته‌ها</w:t>
-      </w:r>
-      <w:r>
-        <w:rPr>
-          <w:rFonts w:cs="B Nazanin" w:hint="cs"/>
-          <w:sz w:val="28"/>
-          <w:szCs w:val="28"/>
-          <w:rtl/>
-          <w:lang w:bidi="fa-IR"/>
-        </w:rPr>
-        <w:t>ی</w:t>
-      </w:r>
-      <w:proofErr w:type="spellEnd"/>
-      <w:r>
-        <w:rPr>
-          <w:rFonts w:cs="B Nazanin"/>
-          <w:sz w:val="28"/>
-          <w:szCs w:val="28"/>
-          <w:rtl/>
-          <w:lang w:bidi="fa-IR"/>
-        </w:rPr>
-        <w:t xml:space="preserve"> بزرگتر </w:t>
-      </w:r>
-      <w:proofErr w:type="spellStart"/>
-      <w:r>
-        <w:rPr>
-          <w:rFonts w:cs="B Nazanin"/>
-          <w:sz w:val="28"/>
-          <w:szCs w:val="28"/>
-          <w:rtl/>
-          <w:lang w:bidi="fa-IR"/>
-        </w:rPr>
-        <w:t>م</w:t>
-      </w:r>
-      <w:r>
-        <w:rPr>
-          <w:rFonts w:cs="B Nazanin" w:hint="cs"/>
-          <w:sz w:val="28"/>
-          <w:szCs w:val="28"/>
-          <w:rtl/>
-          <w:lang w:bidi="fa-IR"/>
-        </w:rPr>
-        <w:t>ی‌</w:t>
-      </w:r>
-      <w:r>
-        <w:rPr>
-          <w:rFonts w:cs="B Nazanin" w:hint="eastAsia"/>
-          <w:sz w:val="28"/>
-          <w:szCs w:val="28"/>
-          <w:rtl/>
-          <w:lang w:bidi="fa-IR"/>
-        </w:rPr>
-        <w:t>توانند</w:t>
-      </w:r>
-      <w:proofErr w:type="spellEnd"/>
-      <w:r>
-        <w:rPr>
-          <w:rFonts w:cs="B Nazanin"/>
-          <w:sz w:val="28"/>
-          <w:szCs w:val="28"/>
-          <w:rtl/>
-          <w:lang w:bidi="fa-IR"/>
-        </w:rPr>
-        <w:t xml:space="preserve"> </w:t>
-      </w:r>
-      <w:proofErr w:type="spellStart"/>
-      <w:r>
-        <w:rPr>
-          <w:rFonts w:cs="B Nazanin"/>
-          <w:sz w:val="28"/>
-          <w:szCs w:val="28"/>
-          <w:rtl/>
-          <w:lang w:bidi="fa-IR"/>
-        </w:rPr>
-        <w:t>نرخ‌ها</w:t>
-      </w:r>
-      <w:r>
-        <w:rPr>
-          <w:rFonts w:cs="B Nazanin" w:hint="cs"/>
-          <w:sz w:val="28"/>
-          <w:szCs w:val="28"/>
-          <w:rtl/>
-          <w:lang w:bidi="fa-IR"/>
-        </w:rPr>
-        <w:t>ی</w:t>
-      </w:r>
-      <w:proofErr w:type="spellEnd"/>
-      <w:r>
-        <w:rPr>
-          <w:rFonts w:cs="B Nazanin"/>
-          <w:sz w:val="28"/>
-          <w:szCs w:val="28"/>
-          <w:rtl/>
-          <w:lang w:bidi="fa-IR"/>
-        </w:rPr>
-        <w:t xml:space="preserve"> </w:t>
-      </w:r>
-      <w:r>
-        <w:rPr>
-          <w:rFonts w:cs="B Nazanin" w:hint="cs"/>
-          <w:sz w:val="28"/>
-          <w:szCs w:val="28"/>
-          <w:rtl/>
-          <w:lang w:bidi="fa-IR"/>
-        </w:rPr>
-        <w:t>ی</w:t>
-      </w:r>
-      <w:r>
-        <w:rPr>
-          <w:rFonts w:cs="B Nazanin" w:hint="eastAsia"/>
-          <w:sz w:val="28"/>
-          <w:szCs w:val="28"/>
-          <w:rtl/>
-          <w:lang w:bidi="fa-IR"/>
-        </w:rPr>
-        <w:t>ادگ</w:t>
-      </w:r>
-      <w:r>
-        <w:rPr>
-          <w:rFonts w:cs="B Nazanin" w:hint="cs"/>
-          <w:sz w:val="28"/>
-          <w:szCs w:val="28"/>
-          <w:rtl/>
-          <w:lang w:bidi="fa-IR"/>
-        </w:rPr>
-        <w:t>ی</w:t>
-      </w:r>
-      <w:r>
-        <w:rPr>
-          <w:rFonts w:cs="B Nazanin" w:hint="eastAsia"/>
-          <w:sz w:val="28"/>
-          <w:szCs w:val="28"/>
-          <w:rtl/>
-          <w:lang w:bidi="fa-IR"/>
-        </w:rPr>
-        <w:t>ر</w:t>
-      </w:r>
-      <w:r>
-        <w:rPr>
-          <w:rFonts w:cs="B Nazanin" w:hint="cs"/>
-          <w:sz w:val="28"/>
-          <w:szCs w:val="28"/>
-          <w:rtl/>
-          <w:lang w:bidi="fa-IR"/>
-        </w:rPr>
-        <w:t>ی</w:t>
-      </w:r>
-      <w:r>
-        <w:rPr>
-          <w:rFonts w:cs="B Nazanin"/>
-          <w:sz w:val="28"/>
-          <w:szCs w:val="28"/>
-          <w:rtl/>
-          <w:lang w:bidi="fa-IR"/>
-        </w:rPr>
-        <w:t xml:space="preserve"> بالاتر را تحمل کنند.</w:t>
-      </w:r>
-    </w:p>
-    <w:p>
-      <w:pPr>
-        <w:bidi/>
-        <w:rPr>
-          <w:rFonts w:cs="B Nazanin"/>
-          <w:sz w:val="28"/>
-          <w:szCs w:val="28"/>
-          <w:lang w:bidi="fa-IR"/>
-        </w:rPr>
-      </w:pPr>
-      <w:r>
-        <w:rPr>
-          <w:rFonts w:cs="B Nazanin" w:hint="eastAsia"/>
-          <w:sz w:val="28"/>
-          <w:szCs w:val="28"/>
-          <w:rtl/>
-          <w:lang w:bidi="fa-IR"/>
-        </w:rPr>
-        <w:t>تعم</w:t>
-      </w:r>
-      <w:r>
-        <w:rPr>
-          <w:rFonts w:cs="B Nazanin" w:hint="cs"/>
-          <w:sz w:val="28"/>
-          <w:szCs w:val="28"/>
-          <w:rtl/>
-          <w:lang w:bidi="fa-IR"/>
-        </w:rPr>
-        <w:t>ی</w:t>
-      </w:r>
-      <w:r>
-        <w:rPr>
-          <w:rFonts w:cs="B Nazanin" w:hint="eastAsia"/>
-          <w:sz w:val="28"/>
-          <w:szCs w:val="28"/>
-          <w:rtl/>
-          <w:lang w:bidi="fa-IR"/>
-        </w:rPr>
-        <w:t>م</w:t>
-      </w:r>
-      <w:r>
-        <w:rPr>
-          <w:rFonts w:cs="B Nazanin"/>
-          <w:sz w:val="28"/>
-          <w:szCs w:val="28"/>
-          <w:rtl/>
-          <w:lang w:bidi="fa-IR"/>
-        </w:rPr>
-        <w:t xml:space="preserve">: </w:t>
-      </w:r>
-      <w:proofErr w:type="spellStart"/>
-      <w:r>
-        <w:rPr>
-          <w:rFonts w:cs="B Nazanin"/>
-          <w:sz w:val="28"/>
-          <w:szCs w:val="28"/>
-          <w:rtl/>
-          <w:lang w:bidi="fa-IR"/>
-        </w:rPr>
-        <w:t>دسته‌ها</w:t>
-      </w:r>
-      <w:r>
-        <w:rPr>
-          <w:rFonts w:cs="B Nazanin" w:hint="cs"/>
-          <w:sz w:val="28"/>
-          <w:szCs w:val="28"/>
-          <w:rtl/>
-          <w:lang w:bidi="fa-IR"/>
-        </w:rPr>
-        <w:t>ی</w:t>
-      </w:r>
-      <w:proofErr w:type="spellEnd"/>
-      <w:r>
-        <w:rPr>
-          <w:rFonts w:cs="B Nazanin"/>
-          <w:sz w:val="28"/>
-          <w:szCs w:val="28"/>
-          <w:rtl/>
-          <w:lang w:bidi="fa-IR"/>
-        </w:rPr>
-        <w:t xml:space="preserve"> </w:t>
-      </w:r>
-      <w:proofErr w:type="spellStart"/>
-      <w:r>
-        <w:rPr>
-          <w:rFonts w:cs="B Nazanin"/>
-          <w:sz w:val="28"/>
-          <w:szCs w:val="28"/>
-          <w:rtl/>
-          <w:lang w:bidi="fa-IR"/>
-        </w:rPr>
-        <w:t>کوچک‌تر</w:t>
-      </w:r>
-      <w:proofErr w:type="spellEnd"/>
-      <w:r>
-        <w:rPr>
-          <w:rFonts w:cs="B Nazanin"/>
-          <w:sz w:val="28"/>
-          <w:szCs w:val="28"/>
-          <w:rtl/>
-          <w:lang w:bidi="fa-IR"/>
-        </w:rPr>
-        <w:t xml:space="preserve"> </w:t>
-      </w:r>
-      <w:proofErr w:type="spellStart"/>
-      <w:r>
-        <w:rPr>
-          <w:rFonts w:cs="B Nazanin"/>
-          <w:sz w:val="28"/>
-          <w:szCs w:val="28"/>
-          <w:rtl/>
-          <w:lang w:bidi="fa-IR"/>
-        </w:rPr>
-        <w:t>نو</w:t>
-      </w:r>
-      <w:r>
-        <w:rPr>
-          <w:rFonts w:cs="B Nazanin" w:hint="cs"/>
-          <w:sz w:val="28"/>
-          <w:szCs w:val="28"/>
-          <w:rtl/>
-          <w:lang w:bidi="fa-IR"/>
-        </w:rPr>
-        <w:t>ی</w:t>
-      </w:r>
-      <w:r>
-        <w:rPr>
-          <w:rFonts w:cs="B Nazanin" w:hint="eastAsia"/>
-          <w:sz w:val="28"/>
-          <w:szCs w:val="28"/>
-          <w:rtl/>
-          <w:lang w:bidi="fa-IR"/>
-        </w:rPr>
-        <w:t>ز</w:t>
-      </w:r>
-      <w:proofErr w:type="spellEnd"/>
-      <w:r>
-        <w:rPr>
-          <w:rFonts w:cs="B Nazanin"/>
-          <w:sz w:val="28"/>
-          <w:szCs w:val="28"/>
-          <w:rtl/>
-          <w:lang w:bidi="fa-IR"/>
-        </w:rPr>
-        <w:t xml:space="preserve"> ب</w:t>
-      </w:r>
-      <w:r>
-        <w:rPr>
-          <w:rFonts w:cs="B Nazanin" w:hint="cs"/>
-          <w:sz w:val="28"/>
-          <w:szCs w:val="28"/>
-          <w:rtl/>
-          <w:lang w:bidi="fa-IR"/>
-        </w:rPr>
-        <w:t>ی</w:t>
-      </w:r>
-      <w:r>
-        <w:rPr>
-          <w:rFonts w:cs="B Nazanin" w:hint="eastAsia"/>
-          <w:sz w:val="28"/>
-          <w:szCs w:val="28"/>
-          <w:rtl/>
-          <w:lang w:bidi="fa-IR"/>
-        </w:rPr>
-        <w:t>شتر</w:t>
-      </w:r>
-      <w:r>
-        <w:rPr>
-          <w:rFonts w:cs="B Nazanin" w:hint="cs"/>
-          <w:sz w:val="28"/>
-          <w:szCs w:val="28"/>
-          <w:rtl/>
-          <w:lang w:bidi="fa-IR"/>
-        </w:rPr>
-        <w:t>ی</w:t>
-      </w:r>
-      <w:r>
-        <w:rPr>
-          <w:rFonts w:cs="B Nazanin"/>
-          <w:sz w:val="28"/>
-          <w:szCs w:val="28"/>
-          <w:rtl/>
-          <w:lang w:bidi="fa-IR"/>
-        </w:rPr>
-        <w:t xml:space="preserve"> ا</w:t>
-      </w:r>
-      <w:r>
-        <w:rPr>
-          <w:rFonts w:cs="B Nazanin" w:hint="cs"/>
-          <w:sz w:val="28"/>
-          <w:szCs w:val="28"/>
-          <w:rtl/>
-          <w:lang w:bidi="fa-IR"/>
-        </w:rPr>
-        <w:t>ی</w:t>
-      </w:r>
-      <w:r>
-        <w:rPr>
-          <w:rFonts w:cs="B Nazanin" w:hint="eastAsia"/>
-          <w:sz w:val="28"/>
-          <w:szCs w:val="28"/>
-          <w:rtl/>
-          <w:lang w:bidi="fa-IR"/>
-        </w:rPr>
-        <w:t>جاد</w:t>
-      </w:r>
-      <w:r>
-        <w:rPr>
-          <w:rFonts w:cs="B Nazanin"/>
-          <w:sz w:val="28"/>
-          <w:szCs w:val="28"/>
-          <w:rtl/>
-          <w:lang w:bidi="fa-IR"/>
-        </w:rPr>
-        <w:t xml:space="preserve"> </w:t>
-      </w:r>
-      <w:proofErr w:type="spellStart"/>
-      <w:r>
-        <w:rPr>
-          <w:rFonts w:cs="B Nazanin"/>
-          <w:sz w:val="28"/>
-          <w:szCs w:val="28"/>
-          <w:rtl/>
-          <w:lang w:bidi="fa-IR"/>
-        </w:rPr>
-        <w:t>م</w:t>
-      </w:r>
-      <w:r>
-        <w:rPr>
-          <w:rFonts w:cs="B Nazanin" w:hint="cs"/>
-          <w:sz w:val="28"/>
-          <w:szCs w:val="28"/>
-          <w:rtl/>
-          <w:lang w:bidi="fa-IR"/>
-        </w:rPr>
-        <w:t>ی‌</w:t>
-      </w:r>
-      <w:r>
-        <w:rPr>
-          <w:rFonts w:cs="B Nazanin" w:hint="eastAsia"/>
-          <w:sz w:val="28"/>
-          <w:szCs w:val="28"/>
-          <w:rtl/>
-          <w:lang w:bidi="fa-IR"/>
-        </w:rPr>
-        <w:t>کنند</w:t>
-      </w:r>
-      <w:proofErr w:type="spellEnd"/>
-      <w:r>
-        <w:rPr>
-          <w:rFonts w:cs="B Nazanin"/>
-          <w:sz w:val="28"/>
-          <w:szCs w:val="28"/>
-          <w:rtl/>
-          <w:lang w:bidi="fa-IR"/>
-        </w:rPr>
-        <w:t xml:space="preserve"> که </w:t>
-      </w:r>
-      <w:proofErr w:type="spellStart"/>
-      <w:r>
-        <w:rPr>
-          <w:rFonts w:cs="B Nazanin"/>
-          <w:sz w:val="28"/>
-          <w:szCs w:val="28"/>
-          <w:rtl/>
-          <w:lang w:bidi="fa-IR"/>
-        </w:rPr>
-        <w:t>م</w:t>
-      </w:r>
-      <w:r>
-        <w:rPr>
-          <w:rFonts w:cs="B Nazanin" w:hint="cs"/>
-          <w:sz w:val="28"/>
-          <w:szCs w:val="28"/>
-          <w:rtl/>
-          <w:lang w:bidi="fa-IR"/>
-        </w:rPr>
-        <w:t>ی‌</w:t>
-      </w:r>
-      <w:r>
-        <w:rPr>
-          <w:rFonts w:cs="B Nazanin" w:hint="eastAsia"/>
-          <w:sz w:val="28"/>
-          <w:szCs w:val="28"/>
-          <w:rtl/>
-          <w:lang w:bidi="fa-IR"/>
-        </w:rPr>
-        <w:t>تواند</w:t>
-      </w:r>
-      <w:proofErr w:type="spellEnd"/>
-      <w:r>
-        <w:rPr>
-          <w:rFonts w:cs="B Nazanin"/>
-          <w:sz w:val="28"/>
-          <w:szCs w:val="28"/>
-          <w:rtl/>
-          <w:lang w:bidi="fa-IR"/>
-        </w:rPr>
-        <w:t xml:space="preserve"> تعم</w:t>
-      </w:r>
-      <w:r>
-        <w:rPr>
-          <w:rFonts w:cs="B Nazanin" w:hint="cs"/>
-          <w:sz w:val="28"/>
-          <w:szCs w:val="28"/>
-          <w:rtl/>
-          <w:lang w:bidi="fa-IR"/>
-        </w:rPr>
-        <w:t>ی</w:t>
-      </w:r>
-      <w:r>
-        <w:rPr>
-          <w:rFonts w:cs="B Nazanin" w:hint="eastAsia"/>
-          <w:sz w:val="28"/>
-          <w:szCs w:val="28"/>
-          <w:rtl/>
-          <w:lang w:bidi="fa-IR"/>
-        </w:rPr>
-        <w:t>م</w:t>
-      </w:r>
-      <w:r>
-        <w:rPr>
-          <w:rFonts w:cs="B Nazanin"/>
-          <w:sz w:val="28"/>
-          <w:szCs w:val="28"/>
-          <w:rtl/>
-          <w:lang w:bidi="fa-IR"/>
-        </w:rPr>
-        <w:t xml:space="preserve"> را بهبود بخشد. با ا</w:t>
-      </w:r>
-      <w:r>
-        <w:rPr>
-          <w:rFonts w:cs="B Nazanin" w:hint="cs"/>
-          <w:sz w:val="28"/>
-          <w:szCs w:val="28"/>
-          <w:rtl/>
-          <w:lang w:bidi="fa-IR"/>
-        </w:rPr>
-        <w:t>ی</w:t>
-      </w:r>
-      <w:r>
-        <w:rPr>
-          <w:rFonts w:cs="B Nazanin" w:hint="eastAsia"/>
-          <w:sz w:val="28"/>
-          <w:szCs w:val="28"/>
-          <w:rtl/>
-          <w:lang w:bidi="fa-IR"/>
-        </w:rPr>
-        <w:t>ن</w:t>
-      </w:r>
-      <w:r>
-        <w:rPr>
-          <w:rFonts w:cs="B Nazanin"/>
-          <w:sz w:val="28"/>
-          <w:szCs w:val="28"/>
-          <w:rtl/>
-          <w:lang w:bidi="fa-IR"/>
-        </w:rPr>
-        <w:t xml:space="preserve"> حال، </w:t>
-      </w:r>
-      <w:proofErr w:type="spellStart"/>
-      <w:r>
-        <w:rPr>
-          <w:rFonts w:cs="B Nazanin"/>
-          <w:sz w:val="28"/>
-          <w:szCs w:val="28"/>
-          <w:rtl/>
-          <w:lang w:bidi="fa-IR"/>
-        </w:rPr>
-        <w:t>دسته‌ها</w:t>
-      </w:r>
-      <w:r>
-        <w:rPr>
-          <w:rFonts w:cs="B Nazanin" w:hint="cs"/>
-          <w:sz w:val="28"/>
-          <w:szCs w:val="28"/>
-          <w:rtl/>
-          <w:lang w:bidi="fa-IR"/>
-        </w:rPr>
-        <w:t>ی</w:t>
-      </w:r>
-      <w:proofErr w:type="spellEnd"/>
-      <w:r>
-        <w:rPr>
-          <w:rFonts w:cs="B Nazanin"/>
-          <w:sz w:val="28"/>
-          <w:szCs w:val="28"/>
-          <w:rtl/>
-          <w:lang w:bidi="fa-IR"/>
-        </w:rPr>
-        <w:t xml:space="preserve"> بزرگتر ممکن است به سرعت </w:t>
-      </w:r>
-      <w:proofErr w:type="spellStart"/>
-      <w:r>
-        <w:rPr>
-          <w:rFonts w:cs="B Nazanin"/>
-          <w:sz w:val="28"/>
-          <w:szCs w:val="28"/>
-          <w:rtl/>
-          <w:lang w:bidi="fa-IR"/>
-        </w:rPr>
-        <w:t>همگرا</w:t>
-      </w:r>
-      <w:r>
-        <w:rPr>
-          <w:rFonts w:cs="B Nazanin" w:hint="cs"/>
-          <w:sz w:val="28"/>
-          <w:szCs w:val="28"/>
-          <w:rtl/>
-          <w:lang w:bidi="fa-IR"/>
-        </w:rPr>
-        <w:t>یی</w:t>
-      </w:r>
-      <w:proofErr w:type="spellEnd"/>
-      <w:r>
-        <w:rPr>
-          <w:rFonts w:cs="B Nazanin"/>
-          <w:sz w:val="28"/>
-          <w:szCs w:val="28"/>
-          <w:rtl/>
-          <w:lang w:bidi="fa-IR"/>
-        </w:rPr>
-        <w:t xml:space="preserve"> داشته باشند.</w:t>
-      </w:r>
-    </w:p>
-    <w:p>
-      <w:pPr>
-        <w:bidi/>
-        <w:rPr>
-          <w:rFonts w:cs="B Nazanin"/>
-          <w:sz w:val="28"/>
-          <w:szCs w:val="28"/>
-          <w:lang w:bidi="fa-IR"/>
-        </w:rPr>
-      </w:pPr>
-      <w:r>
-        <w:rPr>
-          <w:rFonts w:cs="B Nazanin" w:hint="eastAsia"/>
-          <w:sz w:val="28"/>
-          <w:szCs w:val="28"/>
-          <w:rtl/>
-          <w:lang w:bidi="fa-IR"/>
-        </w:rPr>
-        <w:t>نزول</w:t>
-      </w:r>
-      <w:r>
-        <w:rPr>
-          <w:rFonts w:cs="B Nazanin"/>
-          <w:sz w:val="28"/>
-          <w:szCs w:val="28"/>
-          <w:rtl/>
-          <w:lang w:bidi="fa-IR"/>
-        </w:rPr>
-        <w:t xml:space="preserve"> </w:t>
-      </w:r>
-      <w:proofErr w:type="spellStart"/>
-      <w:r>
-        <w:rPr>
-          <w:rFonts w:cs="B Nazanin"/>
-          <w:sz w:val="28"/>
-          <w:szCs w:val="28"/>
-          <w:rtl/>
-          <w:lang w:bidi="fa-IR"/>
-        </w:rPr>
-        <w:t>گراد</w:t>
-      </w:r>
-      <w:r>
-        <w:rPr>
-          <w:rFonts w:cs="B Nazanin" w:hint="cs"/>
-          <w:sz w:val="28"/>
-          <w:szCs w:val="28"/>
-          <w:rtl/>
-          <w:lang w:bidi="fa-IR"/>
-        </w:rPr>
-        <w:t>ی</w:t>
-      </w:r>
-      <w:r>
-        <w:rPr>
-          <w:rFonts w:cs="B Nazanin" w:hint="eastAsia"/>
-          <w:sz w:val="28"/>
-          <w:szCs w:val="28"/>
-          <w:rtl/>
-          <w:lang w:bidi="fa-IR"/>
-        </w:rPr>
-        <w:t>ان</w:t>
-      </w:r>
-      <w:proofErr w:type="spellEnd"/>
-      <w:r>
-        <w:rPr>
-          <w:rFonts w:cs="B Nazanin"/>
-          <w:sz w:val="28"/>
-          <w:szCs w:val="28"/>
-          <w:rtl/>
-          <w:lang w:bidi="fa-IR"/>
-        </w:rPr>
-        <w:t xml:space="preserve"> تصادف</w:t>
-      </w:r>
-      <w:r>
-        <w:rPr>
-          <w:rFonts w:cs="B Nazanin" w:hint="cs"/>
-          <w:sz w:val="28"/>
-          <w:szCs w:val="28"/>
-          <w:rtl/>
-          <w:lang w:bidi="fa-IR"/>
-        </w:rPr>
-        <w:t>ی</w:t>
-      </w:r>
-      <w:r>
-        <w:rPr>
-          <w:rFonts w:cs="B Nazanin"/>
-          <w:sz w:val="28"/>
-          <w:szCs w:val="28"/>
-          <w:rtl/>
-          <w:lang w:bidi="fa-IR"/>
-        </w:rPr>
-        <w:t xml:space="preserve"> در مقابل نزول </w:t>
-      </w:r>
-      <w:proofErr w:type="spellStart"/>
-      <w:r>
-        <w:rPr>
-          <w:rFonts w:cs="B Nazanin"/>
-          <w:sz w:val="28"/>
-          <w:szCs w:val="28"/>
-          <w:rtl/>
-          <w:lang w:bidi="fa-IR"/>
-        </w:rPr>
-        <w:t>گراد</w:t>
-      </w:r>
-      <w:r>
-        <w:rPr>
-          <w:rFonts w:cs="B Nazanin" w:hint="cs"/>
-          <w:sz w:val="28"/>
-          <w:szCs w:val="28"/>
-          <w:rtl/>
-          <w:lang w:bidi="fa-IR"/>
-        </w:rPr>
-        <w:t>ی</w:t>
-      </w:r>
-      <w:r>
-        <w:rPr>
-          <w:rFonts w:cs="B Nazanin" w:hint="eastAsia"/>
-          <w:sz w:val="28"/>
-          <w:szCs w:val="28"/>
-          <w:rtl/>
-          <w:lang w:bidi="fa-IR"/>
-        </w:rPr>
-        <w:t>ان</w:t>
-      </w:r>
-      <w:proofErr w:type="spellEnd"/>
-      <w:r>
-        <w:rPr>
-          <w:rFonts w:cs="B Nazanin"/>
-          <w:sz w:val="28"/>
-          <w:szCs w:val="28"/>
-          <w:rtl/>
-          <w:lang w:bidi="fa-IR"/>
-        </w:rPr>
-        <w:t xml:space="preserve"> قطع</w:t>
-      </w:r>
-      <w:r>
-        <w:rPr>
-          <w:rFonts w:cs="B Nazanin" w:hint="cs"/>
-          <w:sz w:val="28"/>
-          <w:szCs w:val="28"/>
-          <w:rtl/>
-          <w:lang w:bidi="fa-IR"/>
-        </w:rPr>
-        <w:t>ی</w:t>
-      </w:r>
-      <w:r>
-        <w:rPr>
-          <w:rFonts w:cs="B Nazanin"/>
-          <w:sz w:val="28"/>
-          <w:szCs w:val="28"/>
-          <w:rtl/>
-          <w:lang w:bidi="fa-IR"/>
-        </w:rPr>
-        <w:t xml:space="preserve">: </w:t>
-      </w:r>
-      <w:proofErr w:type="spellStart"/>
-      <w:r>
-        <w:rPr>
-          <w:rFonts w:cs="B Nazanin"/>
-          <w:sz w:val="28"/>
-          <w:szCs w:val="28"/>
-          <w:rtl/>
-          <w:lang w:bidi="fa-IR"/>
-        </w:rPr>
-        <w:t>دسته‌ها</w:t>
-      </w:r>
-      <w:r>
-        <w:rPr>
-          <w:rFonts w:cs="B Nazanin" w:hint="cs"/>
-          <w:sz w:val="28"/>
-          <w:szCs w:val="28"/>
-          <w:rtl/>
-          <w:lang w:bidi="fa-IR"/>
-        </w:rPr>
-        <w:t>ی</w:t>
-      </w:r>
-      <w:proofErr w:type="spellEnd"/>
-      <w:r>
-        <w:rPr>
-          <w:rFonts w:cs="B Nazanin"/>
-          <w:sz w:val="28"/>
-          <w:szCs w:val="28"/>
-          <w:rtl/>
-          <w:lang w:bidi="fa-IR"/>
-        </w:rPr>
-        <w:t xml:space="preserve"> </w:t>
-      </w:r>
-      <w:proofErr w:type="spellStart"/>
-      <w:r>
-        <w:rPr>
-          <w:rFonts w:cs="B Nazanin"/>
-          <w:sz w:val="28"/>
-          <w:szCs w:val="28"/>
-          <w:rtl/>
-          <w:lang w:bidi="fa-IR"/>
-        </w:rPr>
-        <w:t>کوچک‌تر</w:t>
-      </w:r>
-      <w:proofErr w:type="spellEnd"/>
-      <w:r>
-        <w:rPr>
-          <w:rFonts w:cs="B Nazanin"/>
-          <w:sz w:val="28"/>
-          <w:szCs w:val="28"/>
-          <w:rtl/>
-          <w:lang w:bidi="fa-IR"/>
-        </w:rPr>
-        <w:t xml:space="preserve"> منجر به نزول </w:t>
-      </w:r>
-      <w:proofErr w:type="spellStart"/>
-      <w:r>
-        <w:rPr>
-          <w:rFonts w:cs="B Nazanin"/>
-          <w:sz w:val="28"/>
-          <w:szCs w:val="28"/>
-          <w:rtl/>
-          <w:lang w:bidi="fa-IR"/>
-        </w:rPr>
-        <w:t>گراد</w:t>
-      </w:r>
-      <w:r>
-        <w:rPr>
-          <w:rFonts w:cs="B Nazanin" w:hint="cs"/>
-          <w:sz w:val="28"/>
-          <w:szCs w:val="28"/>
-          <w:rtl/>
-          <w:lang w:bidi="fa-IR"/>
-        </w:rPr>
-        <w:t>ی</w:t>
-      </w:r>
-      <w:r>
-        <w:rPr>
-          <w:rFonts w:cs="B Nazanin" w:hint="eastAsia"/>
-          <w:sz w:val="28"/>
-          <w:szCs w:val="28"/>
-          <w:rtl/>
-          <w:lang w:bidi="fa-IR"/>
-        </w:rPr>
-        <w:t>ان</w:t>
-      </w:r>
-      <w:proofErr w:type="spellEnd"/>
-      <w:r>
-        <w:rPr>
-          <w:rFonts w:cs="B Nazanin"/>
-          <w:sz w:val="28"/>
-          <w:szCs w:val="28"/>
-          <w:rtl/>
-          <w:lang w:bidi="fa-IR"/>
-        </w:rPr>
-        <w:t xml:space="preserve"> تصادف</w:t>
-      </w:r>
-      <w:r>
-        <w:rPr>
-          <w:rFonts w:cs="B Nazanin" w:hint="cs"/>
-          <w:sz w:val="28"/>
-          <w:szCs w:val="28"/>
-          <w:rtl/>
-          <w:lang w:bidi="fa-IR"/>
-        </w:rPr>
-        <w:t>ی</w:t>
-      </w:r>
-      <w:r>
-        <w:rPr>
-          <w:rFonts w:cs="B Nazanin"/>
-          <w:sz w:val="28"/>
-          <w:szCs w:val="28"/>
-          <w:rtl/>
-          <w:lang w:bidi="fa-IR"/>
-        </w:rPr>
-        <w:t xml:space="preserve"> </w:t>
-      </w:r>
-      <w:proofErr w:type="spellStart"/>
-      <w:r>
-        <w:rPr>
-          <w:rFonts w:cs="B Nazanin"/>
-          <w:sz w:val="28"/>
-          <w:szCs w:val="28"/>
-          <w:rtl/>
-          <w:lang w:bidi="fa-IR"/>
-        </w:rPr>
-        <w:t>م</w:t>
-      </w:r>
-      <w:r>
-        <w:rPr>
-          <w:rFonts w:cs="B Nazanin" w:hint="cs"/>
-          <w:sz w:val="28"/>
-          <w:szCs w:val="28"/>
-          <w:rtl/>
-          <w:lang w:bidi="fa-IR"/>
-        </w:rPr>
-        <w:t>ی‌</w:t>
-      </w:r>
-      <w:r>
-        <w:rPr>
-          <w:rFonts w:cs="B Nazanin" w:hint="eastAsia"/>
-          <w:sz w:val="28"/>
-          <w:szCs w:val="28"/>
-          <w:rtl/>
-          <w:lang w:bidi="fa-IR"/>
-        </w:rPr>
-        <w:t>شوند</w:t>
-      </w:r>
-      <w:proofErr w:type="spellEnd"/>
-      <w:r>
-        <w:rPr>
-          <w:rFonts w:cs="B Nazanin" w:hint="eastAsia"/>
-          <w:sz w:val="28"/>
-          <w:szCs w:val="28"/>
-          <w:rtl/>
-          <w:lang w:bidi="fa-IR"/>
-        </w:rPr>
-        <w:t>،</w:t>
-      </w:r>
-      <w:r>
-        <w:rPr>
-          <w:rFonts w:cs="B Nazanin"/>
-          <w:sz w:val="28"/>
-          <w:szCs w:val="28"/>
-          <w:rtl/>
-          <w:lang w:bidi="fa-IR"/>
-        </w:rPr>
-        <w:t xml:space="preserve"> در حال</w:t>
-      </w:r>
-      <w:r>
-        <w:rPr>
-          <w:rFonts w:cs="B Nazanin" w:hint="cs"/>
-          <w:sz w:val="28"/>
-          <w:szCs w:val="28"/>
-          <w:rtl/>
-          <w:lang w:bidi="fa-IR"/>
-        </w:rPr>
-        <w:t>ی</w:t>
-      </w:r>
-      <w:r>
-        <w:rPr>
-          <w:rFonts w:cs="B Nazanin"/>
-          <w:sz w:val="28"/>
-          <w:szCs w:val="28"/>
-          <w:rtl/>
-          <w:lang w:bidi="fa-IR"/>
-        </w:rPr>
-        <w:t xml:space="preserve"> که </w:t>
-      </w:r>
-      <w:proofErr w:type="spellStart"/>
-      <w:r>
-        <w:rPr>
-          <w:rFonts w:cs="B Nazanin"/>
-          <w:sz w:val="28"/>
-          <w:szCs w:val="28"/>
-          <w:rtl/>
-          <w:lang w:bidi="fa-IR"/>
-        </w:rPr>
-        <w:t>دسته‌ها</w:t>
-      </w:r>
-      <w:r>
-        <w:rPr>
-          <w:rFonts w:cs="B Nazanin" w:hint="cs"/>
-          <w:sz w:val="28"/>
-          <w:szCs w:val="28"/>
-          <w:rtl/>
-          <w:lang w:bidi="fa-IR"/>
-        </w:rPr>
-        <w:t>ی</w:t>
-      </w:r>
-      <w:proofErr w:type="spellEnd"/>
-      <w:r>
-        <w:rPr>
-          <w:rFonts w:cs="B Nazanin"/>
-          <w:sz w:val="28"/>
-          <w:szCs w:val="28"/>
-          <w:rtl/>
-          <w:lang w:bidi="fa-IR"/>
-        </w:rPr>
-        <w:t xml:space="preserve"> بزرگتر شب</w:t>
-      </w:r>
-      <w:r>
-        <w:rPr>
-          <w:rFonts w:cs="B Nazanin" w:hint="cs"/>
-          <w:sz w:val="28"/>
-          <w:szCs w:val="28"/>
-          <w:rtl/>
-          <w:lang w:bidi="fa-IR"/>
-        </w:rPr>
-        <w:t>ی</w:t>
-      </w:r>
-      <w:r>
-        <w:rPr>
-          <w:rFonts w:cs="B Nazanin" w:hint="eastAsia"/>
-          <w:sz w:val="28"/>
-          <w:szCs w:val="28"/>
-          <w:rtl/>
-          <w:lang w:bidi="fa-IR"/>
-        </w:rPr>
-        <w:t>ه</w:t>
-      </w:r>
-      <w:r>
-        <w:rPr>
-          <w:rFonts w:cs="B Nazanin"/>
-          <w:sz w:val="28"/>
-          <w:szCs w:val="28"/>
-          <w:rtl/>
-          <w:lang w:bidi="fa-IR"/>
-        </w:rPr>
-        <w:t xml:space="preserve"> نزول </w:t>
-      </w:r>
-      <w:proofErr w:type="spellStart"/>
-      <w:r>
-        <w:rPr>
-          <w:rFonts w:cs="B Nazanin"/>
-          <w:sz w:val="28"/>
-          <w:szCs w:val="28"/>
-          <w:rtl/>
-          <w:lang w:bidi="fa-IR"/>
-        </w:rPr>
-        <w:t>گراد</w:t>
-      </w:r>
-      <w:r>
-        <w:rPr>
-          <w:rFonts w:cs="B Nazanin" w:hint="cs"/>
-          <w:sz w:val="28"/>
-          <w:szCs w:val="28"/>
-          <w:rtl/>
-          <w:lang w:bidi="fa-IR"/>
-        </w:rPr>
-        <w:t>ی</w:t>
-      </w:r>
-      <w:r>
-        <w:rPr>
-          <w:rFonts w:cs="B Nazanin" w:hint="eastAsia"/>
-          <w:sz w:val="28"/>
-          <w:szCs w:val="28"/>
-          <w:rtl/>
-          <w:lang w:bidi="fa-IR"/>
-        </w:rPr>
-        <w:t>ان</w:t>
-      </w:r>
-      <w:proofErr w:type="spellEnd"/>
-      <w:r>
-        <w:rPr>
-          <w:rFonts w:cs="B Nazanin"/>
-          <w:sz w:val="28"/>
-          <w:szCs w:val="28"/>
-          <w:rtl/>
-          <w:lang w:bidi="fa-IR"/>
-        </w:rPr>
-        <w:t xml:space="preserve"> قطع</w:t>
-      </w:r>
-      <w:r>
-        <w:rPr>
-          <w:rFonts w:cs="B Nazanin" w:hint="cs"/>
-          <w:sz w:val="28"/>
-          <w:szCs w:val="28"/>
-          <w:rtl/>
-          <w:lang w:bidi="fa-IR"/>
-        </w:rPr>
-        <w:t>ی</w:t>
-      </w:r>
-      <w:r>
-        <w:rPr>
-          <w:rFonts w:cs="B Nazanin"/>
-          <w:sz w:val="28"/>
-          <w:szCs w:val="28"/>
-          <w:rtl/>
-          <w:lang w:bidi="fa-IR"/>
-        </w:rPr>
-        <w:t xml:space="preserve"> هستند. انتخاب بستگ</w:t>
-      </w:r>
-      <w:r>
-        <w:rPr>
-          <w:rFonts w:cs="B Nazanin" w:hint="cs"/>
-          <w:sz w:val="28"/>
-          <w:szCs w:val="28"/>
-          <w:rtl/>
-          <w:lang w:bidi="fa-IR"/>
-        </w:rPr>
-        <w:t>ی</w:t>
-      </w:r>
-      <w:r>
-        <w:rPr>
-          <w:rFonts w:cs="B Nazanin"/>
-          <w:sz w:val="28"/>
-          <w:szCs w:val="28"/>
-          <w:rtl/>
-          <w:lang w:bidi="fa-IR"/>
-        </w:rPr>
-        <w:t xml:space="preserve"> به هدف </w:t>
-      </w:r>
-      <w:proofErr w:type="spellStart"/>
-      <w:r>
-        <w:rPr>
-          <w:rFonts w:cs="B Nazanin"/>
-          <w:sz w:val="28"/>
-          <w:szCs w:val="28"/>
-          <w:rtl/>
-          <w:lang w:bidi="fa-IR"/>
-        </w:rPr>
-        <w:t>به</w:t>
-      </w:r>
-      <w:r>
-        <w:rPr>
-          <w:rFonts w:cs="B Nazanin" w:hint="cs"/>
-          <w:sz w:val="28"/>
-          <w:szCs w:val="28"/>
-          <w:rtl/>
-          <w:lang w:bidi="fa-IR"/>
-        </w:rPr>
-        <w:t>ی</w:t>
-      </w:r>
-      <w:r>
-        <w:rPr>
-          <w:rFonts w:cs="B Nazanin" w:hint="eastAsia"/>
-          <w:sz w:val="28"/>
-          <w:szCs w:val="28"/>
-          <w:rtl/>
-          <w:lang w:bidi="fa-IR"/>
-        </w:rPr>
-        <w:t>نه‌ساز</w:t>
-      </w:r>
-      <w:r>
-        <w:rPr>
-          <w:rFonts w:cs="B Nazanin" w:hint="cs"/>
-          <w:sz w:val="28"/>
-          <w:szCs w:val="28"/>
-          <w:rtl/>
-          <w:lang w:bidi="fa-IR"/>
-        </w:rPr>
-        <w:t>ی</w:t>
-      </w:r>
-      <w:proofErr w:type="spellEnd"/>
-      <w:r>
-        <w:rPr>
-          <w:rFonts w:cs="B Nazanin"/>
-          <w:sz w:val="28"/>
-          <w:szCs w:val="28"/>
-          <w:rtl/>
-          <w:lang w:bidi="fa-IR"/>
-        </w:rPr>
-        <w:t xml:space="preserve"> دارد.</w:t>
-      </w:r>
-    </w:p>
-    <w:p>
-      <w:pPr>
-        <w:bidi/>
-        <w:rPr>
-          <w:rFonts w:cs="B Nazanin"/>
-          <w:sz w:val="28"/>
-          <w:szCs w:val="28"/>
-          <w:lang w:bidi="fa-IR"/>
-        </w:rPr>
-      </w:pPr>
-      <w:r>
-        <w:rPr>
-          <w:rFonts w:cs="B Nazanin"/>
-          <w:sz w:val="28"/>
-          <w:szCs w:val="28"/>
-          <w:rtl/>
-          <w:lang w:bidi="fa-IR"/>
-        </w:rPr>
-        <w:t xml:space="preserve">انتخاب اندازه دسته </w:t>
-      </w:r>
-      <w:r>
-        <w:rPr>
-          <w:rFonts w:cs="B Nazanin" w:hint="cs"/>
-          <w:sz w:val="28"/>
-          <w:szCs w:val="28"/>
-          <w:rtl/>
-          <w:lang w:bidi="fa-IR"/>
-        </w:rPr>
-        <w:t>ی</w:t>
-      </w:r>
-      <w:r>
-        <w:rPr>
-          <w:rFonts w:cs="B Nazanin" w:hint="eastAsia"/>
-          <w:sz w:val="28"/>
-          <w:szCs w:val="28"/>
-          <w:rtl/>
-          <w:lang w:bidi="fa-IR"/>
-        </w:rPr>
-        <w:t>ک</w:t>
-      </w:r>
-      <w:r>
-        <w:rPr>
-          <w:rFonts w:cs="B Nazanin"/>
-          <w:sz w:val="28"/>
-          <w:szCs w:val="28"/>
-          <w:rtl/>
-          <w:lang w:bidi="fa-IR"/>
-        </w:rPr>
-        <w:t xml:space="preserve"> پارامتر مهم در آموزش </w:t>
-      </w:r>
-      <w:proofErr w:type="spellStart"/>
-      <w:r>
-        <w:rPr>
-          <w:rFonts w:cs="B Nazanin"/>
-          <w:sz w:val="28"/>
-          <w:szCs w:val="28"/>
-          <w:rtl/>
-          <w:lang w:bidi="fa-IR"/>
-        </w:rPr>
-        <w:t>شبکه‌ها</w:t>
-      </w:r>
-      <w:r>
-        <w:rPr>
-          <w:rFonts w:cs="B Nazanin" w:hint="cs"/>
-          <w:sz w:val="28"/>
-          <w:szCs w:val="28"/>
-          <w:rtl/>
-          <w:lang w:bidi="fa-IR"/>
-        </w:rPr>
-        <w:t>ی</w:t>
-      </w:r>
-      <w:proofErr w:type="spellEnd"/>
-      <w:r>
-        <w:rPr>
-          <w:rFonts w:cs="B Nazanin"/>
-          <w:sz w:val="28"/>
-          <w:szCs w:val="28"/>
-          <w:rtl/>
-          <w:lang w:bidi="fa-IR"/>
-        </w:rPr>
-        <w:t xml:space="preserve"> عصب</w:t>
-      </w:r>
-      <w:r>
-        <w:rPr>
-          <w:rFonts w:cs="B Nazanin" w:hint="cs"/>
-          <w:sz w:val="28"/>
-          <w:szCs w:val="28"/>
-          <w:rtl/>
-          <w:lang w:bidi="fa-IR"/>
-        </w:rPr>
-        <w:t>ی</w:t>
-      </w:r>
-      <w:r>
-        <w:rPr>
-          <w:rFonts w:cs="B Nazanin"/>
-          <w:sz w:val="28"/>
-          <w:szCs w:val="28"/>
-          <w:rtl/>
-          <w:lang w:bidi="fa-IR"/>
-        </w:rPr>
-        <w:t xml:space="preserve"> است. ب</w:t>
-      </w:r>
-      <w:r>
-        <w:rPr>
-          <w:rFonts w:cs="B Nazanin" w:hint="cs"/>
-          <w:sz w:val="28"/>
-          <w:szCs w:val="28"/>
-          <w:rtl/>
-          <w:lang w:bidi="fa-IR"/>
-        </w:rPr>
-        <w:t>ی</w:t>
-      </w:r>
-      <w:r>
-        <w:rPr>
-          <w:rFonts w:cs="B Nazanin" w:hint="eastAsia"/>
-          <w:sz w:val="28"/>
-          <w:szCs w:val="28"/>
-          <w:rtl/>
-          <w:lang w:bidi="fa-IR"/>
-        </w:rPr>
-        <w:t>ا</w:t>
-      </w:r>
-      <w:r>
-        <w:rPr>
-          <w:rFonts w:cs="B Nazanin" w:hint="cs"/>
-          <w:sz w:val="28"/>
-          <w:szCs w:val="28"/>
-          <w:rtl/>
-          <w:lang w:bidi="fa-IR"/>
-        </w:rPr>
-        <w:t>یی</w:t>
-      </w:r>
-      <w:r>
-        <w:rPr>
-          <w:rFonts w:cs="B Nazanin" w:hint="eastAsia"/>
-          <w:sz w:val="28"/>
-          <w:szCs w:val="28"/>
-          <w:rtl/>
-          <w:lang w:bidi="fa-IR"/>
-        </w:rPr>
-        <w:t>د</w:t>
-      </w:r>
-      <w:r>
-        <w:rPr>
-          <w:rFonts w:cs="B Nazanin"/>
-          <w:sz w:val="28"/>
-          <w:szCs w:val="28"/>
-          <w:rtl/>
-          <w:lang w:bidi="fa-IR"/>
-        </w:rPr>
-        <w:t xml:space="preserve"> به بررس</w:t>
-      </w:r>
-      <w:r>
-        <w:rPr>
-          <w:rFonts w:cs="B Nazanin" w:hint="cs"/>
-          <w:sz w:val="28"/>
-          <w:szCs w:val="28"/>
-          <w:rtl/>
-          <w:lang w:bidi="fa-IR"/>
-        </w:rPr>
-        <w:t>ی</w:t>
-      </w:r>
-      <w:r>
-        <w:rPr>
-          <w:rFonts w:cs="B Nazanin"/>
-          <w:sz w:val="28"/>
-          <w:szCs w:val="28"/>
-          <w:rtl/>
-          <w:lang w:bidi="fa-IR"/>
-        </w:rPr>
-        <w:t xml:space="preserve"> انتخاب به</w:t>
-      </w:r>
-      <w:r>
-        <w:rPr>
-          <w:rFonts w:cs="B Nazanin" w:hint="cs"/>
-          <w:sz w:val="28"/>
-          <w:szCs w:val="28"/>
-          <w:rtl/>
-          <w:lang w:bidi="fa-IR"/>
-        </w:rPr>
-        <w:t>ی</w:t>
-      </w:r>
-      <w:r>
-        <w:rPr>
-          <w:rFonts w:cs="B Nazanin" w:hint="eastAsia"/>
-          <w:sz w:val="28"/>
-          <w:szCs w:val="28"/>
-          <w:rtl/>
-          <w:lang w:bidi="fa-IR"/>
-        </w:rPr>
-        <w:t>نه</w:t>
-      </w:r>
-      <w:r>
-        <w:rPr>
-          <w:rFonts w:cs="B Nazanin"/>
-          <w:sz w:val="28"/>
-          <w:szCs w:val="28"/>
-          <w:rtl/>
-          <w:lang w:bidi="fa-IR"/>
-        </w:rPr>
-        <w:t xml:space="preserve"> اندازه دسته بپرداز</w:t>
-      </w:r>
-      <w:r>
-        <w:rPr>
-          <w:rFonts w:cs="B Nazanin" w:hint="cs"/>
-          <w:sz w:val="28"/>
-          <w:szCs w:val="28"/>
-          <w:rtl/>
-          <w:lang w:bidi="fa-IR"/>
-        </w:rPr>
-        <w:t>ی</w:t>
-      </w:r>
-      <w:r>
-        <w:rPr>
-          <w:rFonts w:cs="B Nazanin" w:hint="eastAsia"/>
-          <w:sz w:val="28"/>
-          <w:szCs w:val="28"/>
-          <w:rtl/>
-          <w:lang w:bidi="fa-IR"/>
-        </w:rPr>
-        <w:t>م</w:t>
-      </w:r>
-      <w:r>
-        <w:rPr>
-          <w:rFonts w:cs="B Nazanin"/>
-          <w:sz w:val="28"/>
-          <w:szCs w:val="28"/>
-          <w:rtl/>
-          <w:lang w:bidi="fa-IR"/>
-        </w:rPr>
-        <w:t>:</w:t>
-      </w:r>
-    </w:p>
-    <w:p>
-      <w:pPr>
-        <w:bidi/>
-        <w:rPr>
-          <w:rFonts w:cs="B Nazanin"/>
-          <w:sz w:val="28"/>
-          <w:szCs w:val="28"/>
-          <w:lang w:bidi="fa-IR"/>
-        </w:rPr>
-      </w:pPr>
-    </w:p>
-    <w:p>
-      <w:pPr>
-        <w:bidi/>
-        <w:rPr>
-          <w:rFonts w:cs="B Nazanin"/>
-          <w:sz w:val="28"/>
-          <w:szCs w:val="28"/>
-          <w:lang w:bidi="fa-IR"/>
-        </w:rPr>
-      </w:pPr>
-      <w:r>
-        <w:rPr>
-          <w:rFonts w:cs="B Nazanin" w:hint="eastAsia"/>
-          <w:sz w:val="28"/>
-          <w:szCs w:val="28"/>
-          <w:rtl/>
-          <w:lang w:bidi="fa-IR"/>
-        </w:rPr>
-        <w:t>حالت</w:t>
-      </w:r>
-      <w:r>
-        <w:rPr>
-          <w:rFonts w:cs="B Nazanin"/>
-          <w:sz w:val="28"/>
-          <w:szCs w:val="28"/>
-          <w:rtl/>
-          <w:lang w:bidi="fa-IR"/>
-        </w:rPr>
-        <w:t xml:space="preserve"> دسته: در ا</w:t>
-      </w:r>
-      <w:r>
-        <w:rPr>
-          <w:rFonts w:cs="B Nazanin" w:hint="cs"/>
-          <w:sz w:val="28"/>
-          <w:szCs w:val="28"/>
-          <w:rtl/>
-          <w:lang w:bidi="fa-IR"/>
-        </w:rPr>
-        <w:t>ی</w:t>
-      </w:r>
-      <w:r>
-        <w:rPr>
-          <w:rFonts w:cs="B Nazanin" w:hint="eastAsia"/>
-          <w:sz w:val="28"/>
-          <w:szCs w:val="28"/>
-          <w:rtl/>
-          <w:lang w:bidi="fa-IR"/>
-        </w:rPr>
-        <w:t>ن</w:t>
-      </w:r>
-      <w:r>
-        <w:rPr>
-          <w:rFonts w:cs="B Nazanin"/>
-          <w:sz w:val="28"/>
-          <w:szCs w:val="28"/>
-          <w:rtl/>
-          <w:lang w:bidi="fa-IR"/>
-        </w:rPr>
-        <w:t xml:space="preserve"> حالت، اندازه دسته برابر با اندازه کل مجموعه داده است، که هر دوره با هر بار تکرار معادل </w:t>
-      </w:r>
-      <w:r>
-        <w:rPr>
-          <w:rFonts w:cs="B Nazanin" w:hint="cs"/>
-          <w:sz w:val="28"/>
-          <w:szCs w:val="28"/>
-          <w:rtl/>
-          <w:lang w:bidi="fa-IR"/>
-        </w:rPr>
-        <w:t>ی</w:t>
-      </w:r>
-      <w:r>
-        <w:rPr>
-          <w:rFonts w:cs="B Nazanin" w:hint="eastAsia"/>
-          <w:sz w:val="28"/>
-          <w:szCs w:val="28"/>
-          <w:rtl/>
-          <w:lang w:bidi="fa-IR"/>
-        </w:rPr>
-        <w:t>ک</w:t>
-      </w:r>
-      <w:r>
-        <w:rPr>
-          <w:rFonts w:cs="B Nazanin"/>
-          <w:sz w:val="28"/>
-          <w:szCs w:val="28"/>
-          <w:rtl/>
-          <w:lang w:bidi="fa-IR"/>
-        </w:rPr>
-        <w:t xml:space="preserve"> دوره است. ا</w:t>
-      </w:r>
-      <w:r>
-        <w:rPr>
-          <w:rFonts w:cs="B Nazanin" w:hint="cs"/>
-          <w:sz w:val="28"/>
-          <w:szCs w:val="28"/>
-          <w:rtl/>
-          <w:lang w:bidi="fa-IR"/>
-        </w:rPr>
-        <w:t>ی</w:t>
-      </w:r>
-      <w:r>
-        <w:rPr>
-          <w:rFonts w:cs="B Nazanin" w:hint="eastAsia"/>
-          <w:sz w:val="28"/>
-          <w:szCs w:val="28"/>
-          <w:rtl/>
-          <w:lang w:bidi="fa-IR"/>
-        </w:rPr>
-        <w:t>ن</w:t>
-      </w:r>
-      <w:r>
-        <w:rPr>
-          <w:rFonts w:cs="B Nazanin"/>
-          <w:sz w:val="28"/>
-          <w:szCs w:val="28"/>
-          <w:rtl/>
-          <w:lang w:bidi="fa-IR"/>
-        </w:rPr>
-        <w:t xml:space="preserve"> رو</w:t>
-      </w:r>
-      <w:r>
-        <w:rPr>
-          <w:rFonts w:cs="B Nazanin" w:hint="cs"/>
-          <w:sz w:val="28"/>
-          <w:szCs w:val="28"/>
-          <w:rtl/>
-          <w:lang w:bidi="fa-IR"/>
-        </w:rPr>
-        <w:t>ی</w:t>
-      </w:r>
-      <w:r>
-        <w:rPr>
-          <w:rFonts w:cs="B Nazanin" w:hint="eastAsia"/>
-          <w:sz w:val="28"/>
-          <w:szCs w:val="28"/>
-          <w:rtl/>
-          <w:lang w:bidi="fa-IR"/>
-        </w:rPr>
-        <w:t>کرد</w:t>
-      </w:r>
-      <w:r>
-        <w:rPr>
-          <w:rFonts w:cs="B Nazanin"/>
-          <w:sz w:val="28"/>
-          <w:szCs w:val="28"/>
-          <w:rtl/>
-          <w:lang w:bidi="fa-IR"/>
-        </w:rPr>
-        <w:t xml:space="preserve"> برا</w:t>
-      </w:r>
-      <w:r>
-        <w:rPr>
-          <w:rFonts w:cs="B Nazanin" w:hint="cs"/>
-          <w:sz w:val="28"/>
-          <w:szCs w:val="28"/>
-          <w:rtl/>
-          <w:lang w:bidi="fa-IR"/>
-        </w:rPr>
-        <w:t>ی</w:t>
-      </w:r>
-      <w:r>
-        <w:rPr>
-          <w:rFonts w:cs="B Nazanin"/>
-          <w:sz w:val="28"/>
-          <w:szCs w:val="28"/>
-          <w:rtl/>
-          <w:lang w:bidi="fa-IR"/>
-        </w:rPr>
-        <w:t xml:space="preserve"> </w:t>
-      </w:r>
-      <w:proofErr w:type="spellStart"/>
-      <w:r>
-        <w:rPr>
-          <w:rFonts w:cs="B Nazanin"/>
-          <w:sz w:val="28"/>
-          <w:szCs w:val="28"/>
-          <w:rtl/>
-          <w:lang w:bidi="fa-IR"/>
-        </w:rPr>
-        <w:t>مجموعه‌ها</w:t>
-      </w:r>
-      <w:r>
-        <w:rPr>
-          <w:rFonts w:cs="B Nazanin" w:hint="cs"/>
-          <w:sz w:val="28"/>
-          <w:szCs w:val="28"/>
-          <w:rtl/>
-          <w:lang w:bidi="fa-IR"/>
-        </w:rPr>
-        <w:t>ی</w:t>
-      </w:r>
-      <w:proofErr w:type="spellEnd"/>
-      <w:r>
-        <w:rPr>
-          <w:rFonts w:cs="B Nazanin"/>
-          <w:sz w:val="28"/>
-          <w:szCs w:val="28"/>
-          <w:rtl/>
-          <w:lang w:bidi="fa-IR"/>
-        </w:rPr>
-        <w:t xml:space="preserve"> آموزش کوچک مناسب است (زمان</w:t>
-      </w:r>
-      <w:r>
-        <w:rPr>
-          <w:rFonts w:cs="B Nazanin" w:hint="cs"/>
-          <w:sz w:val="28"/>
-          <w:szCs w:val="28"/>
-          <w:rtl/>
-          <w:lang w:bidi="fa-IR"/>
-        </w:rPr>
-        <w:t>ی</w:t>
-      </w:r>
-      <w:r>
-        <w:rPr>
-          <w:rFonts w:cs="B Nazanin"/>
-          <w:sz w:val="28"/>
-          <w:szCs w:val="28"/>
-          <w:rtl/>
-          <w:lang w:bidi="fa-IR"/>
-        </w:rPr>
-        <w:t xml:space="preserve"> که </w:t>
-      </w:r>
-      <w:r>
-        <w:rPr>
-          <w:rFonts w:cs="B Nazanin"/>
-          <w:sz w:val="28"/>
-          <w:szCs w:val="28"/>
-          <w:lang w:bidi="fa-IR"/>
-        </w:rPr>
-        <w:t>m</w:t>
-      </w:r>
-      <w:r>
-        <w:rPr>
-          <w:rFonts w:cs="B Nazanin"/>
-          <w:sz w:val="28"/>
-          <w:szCs w:val="28"/>
-          <w:rtl/>
-          <w:lang w:bidi="fa-IR"/>
-        </w:rPr>
-        <w:t xml:space="preserve"> کمتر از ۲۰۰ است).</w:t>
-      </w:r>
-    </w:p>
-    <w:p>
-      <w:pPr>
-        <w:bidi/>
-        <w:rPr>
-          <w:rFonts w:cs="B Nazanin"/>
-          <w:sz w:val="28"/>
-          <w:szCs w:val="28"/>
-          <w:lang w:bidi="fa-IR"/>
-        </w:rPr>
-      </w:pPr>
-      <w:r>
-        <w:rPr>
-          <w:rFonts w:cs="B Nazanin" w:hint="eastAsia"/>
-          <w:sz w:val="28"/>
-          <w:szCs w:val="28"/>
-          <w:rtl/>
-          <w:lang w:bidi="fa-IR"/>
-        </w:rPr>
-        <w:t>حالت</w:t>
-      </w:r>
-      <w:r>
-        <w:rPr>
-          <w:rFonts w:cs="B Nazanin"/>
-          <w:sz w:val="28"/>
-          <w:szCs w:val="28"/>
-          <w:rtl/>
-          <w:lang w:bidi="fa-IR"/>
-        </w:rPr>
-        <w:t xml:space="preserve"> م</w:t>
-      </w:r>
-      <w:r>
-        <w:rPr>
-          <w:rFonts w:cs="B Nazanin" w:hint="cs"/>
-          <w:sz w:val="28"/>
-          <w:szCs w:val="28"/>
-          <w:rtl/>
-          <w:lang w:bidi="fa-IR"/>
-        </w:rPr>
-        <w:t>ی</w:t>
-      </w:r>
-      <w:r>
-        <w:rPr>
-          <w:rFonts w:cs="B Nazanin" w:hint="eastAsia"/>
-          <w:sz w:val="28"/>
-          <w:szCs w:val="28"/>
-          <w:rtl/>
-          <w:lang w:bidi="fa-IR"/>
-        </w:rPr>
-        <w:t>ن</w:t>
-      </w:r>
-      <w:r>
-        <w:rPr>
-          <w:rFonts w:cs="B Nazanin" w:hint="cs"/>
-          <w:sz w:val="28"/>
-          <w:szCs w:val="28"/>
-          <w:rtl/>
-          <w:lang w:bidi="fa-IR"/>
-        </w:rPr>
-        <w:t>ی</w:t>
-      </w:r>
-      <w:r>
-        <w:rPr>
-          <w:rFonts w:cs="B Nazanin"/>
-          <w:sz w:val="28"/>
-          <w:szCs w:val="28"/>
-          <w:rtl/>
-          <w:lang w:bidi="fa-IR"/>
-        </w:rPr>
-        <w:t>-دسته: در ا</w:t>
-      </w:r>
-      <w:r>
-        <w:rPr>
-          <w:rFonts w:cs="B Nazanin" w:hint="cs"/>
-          <w:sz w:val="28"/>
-          <w:szCs w:val="28"/>
-          <w:rtl/>
-          <w:lang w:bidi="fa-IR"/>
-        </w:rPr>
-        <w:t>ی</w:t>
-      </w:r>
-      <w:r>
-        <w:rPr>
-          <w:rFonts w:cs="B Nazanin" w:hint="eastAsia"/>
-          <w:sz w:val="28"/>
-          <w:szCs w:val="28"/>
-          <w:rtl/>
-          <w:lang w:bidi="fa-IR"/>
-        </w:rPr>
-        <w:t>نجا،</w:t>
-      </w:r>
-      <w:r>
-        <w:rPr>
-          <w:rFonts w:cs="B Nazanin"/>
-          <w:sz w:val="28"/>
-          <w:szCs w:val="28"/>
-          <w:rtl/>
-          <w:lang w:bidi="fa-IR"/>
-        </w:rPr>
-        <w:t xml:space="preserve"> اندازه دسته ب</w:t>
-      </w:r>
-      <w:r>
-        <w:rPr>
-          <w:rFonts w:cs="B Nazanin" w:hint="cs"/>
-          <w:sz w:val="28"/>
-          <w:szCs w:val="28"/>
-          <w:rtl/>
-          <w:lang w:bidi="fa-IR"/>
-        </w:rPr>
-        <w:t>ی</w:t>
-      </w:r>
-      <w:r>
-        <w:rPr>
-          <w:rFonts w:cs="B Nazanin" w:hint="eastAsia"/>
-          <w:sz w:val="28"/>
-          <w:szCs w:val="28"/>
-          <w:rtl/>
-          <w:lang w:bidi="fa-IR"/>
-        </w:rPr>
-        <w:t>شتر</w:t>
-      </w:r>
-      <w:r>
-        <w:rPr>
-          <w:rFonts w:cs="B Nazanin"/>
-          <w:sz w:val="28"/>
-          <w:szCs w:val="28"/>
-          <w:rtl/>
-          <w:lang w:bidi="fa-IR"/>
-        </w:rPr>
-        <w:t xml:space="preserve"> از </w:t>
-      </w:r>
-      <w:r>
-        <w:rPr>
-          <w:rFonts w:cs="B Nazanin" w:hint="cs"/>
-          <w:sz w:val="28"/>
-          <w:szCs w:val="28"/>
-          <w:rtl/>
-          <w:lang w:bidi="fa-IR"/>
-        </w:rPr>
-        <w:t>ی</w:t>
-      </w:r>
-      <w:r>
-        <w:rPr>
-          <w:rFonts w:cs="B Nazanin" w:hint="eastAsia"/>
-          <w:sz w:val="28"/>
-          <w:szCs w:val="28"/>
-          <w:rtl/>
-          <w:lang w:bidi="fa-IR"/>
-        </w:rPr>
-        <w:t>ک</w:t>
-      </w:r>
-      <w:r>
-        <w:rPr>
-          <w:rFonts w:cs="B Nazanin"/>
-          <w:sz w:val="28"/>
-          <w:szCs w:val="28"/>
-          <w:rtl/>
-          <w:lang w:bidi="fa-IR"/>
-        </w:rPr>
-        <w:t xml:space="preserve"> و کمتر از اندازه کل مجموعه داده است. </w:t>
-      </w:r>
-      <w:proofErr w:type="spellStart"/>
-      <w:r>
-        <w:rPr>
-          <w:rFonts w:cs="B Nazanin"/>
-          <w:sz w:val="28"/>
-          <w:szCs w:val="28"/>
-          <w:rtl/>
-          <w:lang w:bidi="fa-IR"/>
-        </w:rPr>
-        <w:t>اندازه‌ها</w:t>
-      </w:r>
-      <w:r>
-        <w:rPr>
-          <w:rFonts w:cs="B Nazanin" w:hint="cs"/>
-          <w:sz w:val="28"/>
-          <w:szCs w:val="28"/>
-          <w:rtl/>
-          <w:lang w:bidi="fa-IR"/>
-        </w:rPr>
-        <w:t>ی</w:t>
-      </w:r>
-      <w:proofErr w:type="spellEnd"/>
-      <w:r>
-        <w:rPr>
-          <w:rFonts w:cs="B Nazanin"/>
-          <w:sz w:val="28"/>
-          <w:szCs w:val="28"/>
-          <w:rtl/>
-          <w:lang w:bidi="fa-IR"/>
-        </w:rPr>
-        <w:t xml:space="preserve"> معمول م</w:t>
-      </w:r>
-      <w:r>
-        <w:rPr>
-          <w:rFonts w:cs="B Nazanin" w:hint="cs"/>
-          <w:sz w:val="28"/>
-          <w:szCs w:val="28"/>
-          <w:rtl/>
-          <w:lang w:bidi="fa-IR"/>
-        </w:rPr>
-        <w:t>ی</w:t>
-      </w:r>
-      <w:r>
-        <w:rPr>
-          <w:rFonts w:cs="B Nazanin" w:hint="eastAsia"/>
-          <w:sz w:val="28"/>
-          <w:szCs w:val="28"/>
-          <w:rtl/>
-          <w:lang w:bidi="fa-IR"/>
-        </w:rPr>
-        <w:t>ن</w:t>
-      </w:r>
-      <w:r>
-        <w:rPr>
-          <w:rFonts w:cs="B Nazanin" w:hint="cs"/>
-          <w:sz w:val="28"/>
-          <w:szCs w:val="28"/>
-          <w:rtl/>
-          <w:lang w:bidi="fa-IR"/>
-        </w:rPr>
-        <w:t>ی</w:t>
-      </w:r>
-      <w:r>
-        <w:rPr>
-          <w:rFonts w:cs="B Nazanin"/>
-          <w:sz w:val="28"/>
-          <w:szCs w:val="28"/>
-          <w:rtl/>
-          <w:lang w:bidi="fa-IR"/>
-        </w:rPr>
-        <w:t xml:space="preserve">-دسته عبارتند از ۶۴، ۱۲۸، ۲۵۶ </w:t>
-      </w:r>
-      <w:r>
-        <w:rPr>
-          <w:rFonts w:cs="B Nazanin" w:hint="cs"/>
-          <w:sz w:val="28"/>
-          <w:szCs w:val="28"/>
-          <w:rtl/>
-          <w:lang w:bidi="fa-IR"/>
-        </w:rPr>
-        <w:t>ی</w:t>
-      </w:r>
-      <w:r>
-        <w:rPr>
-          <w:rFonts w:cs="B Nazanin" w:hint="eastAsia"/>
-          <w:sz w:val="28"/>
-          <w:szCs w:val="28"/>
-          <w:rtl/>
-          <w:lang w:bidi="fa-IR"/>
-        </w:rPr>
-        <w:t>ا</w:t>
-      </w:r>
-      <w:r>
-        <w:rPr>
-          <w:rFonts w:cs="B Nazanin"/>
-          <w:sz w:val="28"/>
-          <w:szCs w:val="28"/>
-          <w:rtl/>
-          <w:lang w:bidi="fa-IR"/>
-        </w:rPr>
-        <w:t xml:space="preserve"> ۵۱۲. نزول </w:t>
-      </w:r>
-      <w:proofErr w:type="spellStart"/>
-      <w:r>
-        <w:rPr>
-          <w:rFonts w:cs="B Nazanin"/>
-          <w:sz w:val="28"/>
-          <w:szCs w:val="28"/>
-          <w:rtl/>
-          <w:lang w:bidi="fa-IR"/>
-        </w:rPr>
-        <w:t>گراد</w:t>
-      </w:r>
-      <w:r>
-        <w:rPr>
-          <w:rFonts w:cs="B Nazanin" w:hint="cs"/>
-          <w:sz w:val="28"/>
-          <w:szCs w:val="28"/>
-          <w:rtl/>
-          <w:lang w:bidi="fa-IR"/>
-        </w:rPr>
-        <w:t>ی</w:t>
-      </w:r>
-      <w:r>
-        <w:rPr>
-          <w:rFonts w:cs="B Nazanin" w:hint="eastAsia"/>
-          <w:sz w:val="28"/>
-          <w:szCs w:val="28"/>
-          <w:rtl/>
-          <w:lang w:bidi="fa-IR"/>
-        </w:rPr>
-        <w:t>ان</w:t>
-      </w:r>
-      <w:proofErr w:type="spellEnd"/>
-      <w:r>
-        <w:rPr>
-          <w:rFonts w:cs="B Nazanin"/>
-          <w:sz w:val="28"/>
-          <w:szCs w:val="28"/>
-          <w:rtl/>
-          <w:lang w:bidi="fa-IR"/>
-        </w:rPr>
-        <w:t xml:space="preserve"> م</w:t>
-      </w:r>
-      <w:r>
-        <w:rPr>
-          <w:rFonts w:cs="B Nazanin" w:hint="cs"/>
-          <w:sz w:val="28"/>
-          <w:szCs w:val="28"/>
-          <w:rtl/>
-          <w:lang w:bidi="fa-IR"/>
-        </w:rPr>
-        <w:t>ی</w:t>
-      </w:r>
-      <w:r>
-        <w:rPr>
-          <w:rFonts w:cs="B Nazanin" w:hint="eastAsia"/>
-          <w:sz w:val="28"/>
-          <w:szCs w:val="28"/>
-          <w:rtl/>
-          <w:lang w:bidi="fa-IR"/>
-        </w:rPr>
-        <w:t>ن</w:t>
-      </w:r>
-      <w:r>
-        <w:rPr>
-          <w:rFonts w:cs="B Nazanin" w:hint="cs"/>
-          <w:sz w:val="28"/>
-          <w:szCs w:val="28"/>
-          <w:rtl/>
-          <w:lang w:bidi="fa-IR"/>
-        </w:rPr>
-        <w:t>ی</w:t>
-      </w:r>
-      <w:r>
-        <w:rPr>
-          <w:rFonts w:cs="B Nazanin"/>
-          <w:sz w:val="28"/>
-          <w:szCs w:val="28"/>
-          <w:rtl/>
-          <w:lang w:bidi="fa-IR"/>
-        </w:rPr>
-        <w:t>-دسته نسبت به حالت دسته سر</w:t>
-      </w:r>
-      <w:r>
-        <w:rPr>
-          <w:rFonts w:cs="B Nazanin" w:hint="cs"/>
-          <w:sz w:val="28"/>
-          <w:szCs w:val="28"/>
-          <w:rtl/>
-          <w:lang w:bidi="fa-IR"/>
-        </w:rPr>
-        <w:t>ی</w:t>
-      </w:r>
-      <w:r>
-        <w:rPr>
-          <w:rFonts w:cs="B Nazanin" w:hint="eastAsia"/>
-          <w:sz w:val="28"/>
-          <w:szCs w:val="28"/>
-          <w:rtl/>
-          <w:lang w:bidi="fa-IR"/>
-        </w:rPr>
-        <w:t>عتر</w:t>
-      </w:r>
-      <w:r>
-        <w:rPr>
-          <w:rFonts w:cs="B Nazanin"/>
-          <w:sz w:val="28"/>
-          <w:szCs w:val="28"/>
-          <w:rtl/>
-          <w:lang w:bidi="fa-IR"/>
-        </w:rPr>
-        <w:t xml:space="preserve"> </w:t>
-      </w:r>
-      <w:r>
-        <w:rPr>
-          <w:rFonts w:cs="B Nazanin" w:hint="cs"/>
-          <w:sz w:val="28"/>
-          <w:szCs w:val="28"/>
-          <w:rtl/>
-          <w:lang w:bidi="fa-IR"/>
-        </w:rPr>
-        <w:t>ی</w:t>
-      </w:r>
-      <w:r>
-        <w:rPr>
-          <w:rFonts w:cs="B Nazanin" w:hint="eastAsia"/>
-          <w:sz w:val="28"/>
-          <w:szCs w:val="28"/>
-          <w:rtl/>
-          <w:lang w:bidi="fa-IR"/>
-        </w:rPr>
-        <w:t>اد</w:t>
-      </w:r>
-      <w:r>
-        <w:rPr>
-          <w:rFonts w:cs="B Nazanin"/>
-          <w:sz w:val="28"/>
-          <w:szCs w:val="28"/>
-          <w:rtl/>
-          <w:lang w:bidi="fa-IR"/>
-        </w:rPr>
-        <w:t xml:space="preserve"> </w:t>
-      </w:r>
-      <w:proofErr w:type="spellStart"/>
-      <w:r>
-        <w:rPr>
-          <w:rFonts w:cs="B Nazanin"/>
-          <w:sz w:val="28"/>
-          <w:szCs w:val="28"/>
-          <w:rtl/>
-          <w:lang w:bidi="fa-IR"/>
-        </w:rPr>
-        <w:t>م</w:t>
-      </w:r>
-      <w:r>
-        <w:rPr>
-          <w:rFonts w:cs="B Nazanin" w:hint="cs"/>
-          <w:sz w:val="28"/>
-          <w:szCs w:val="28"/>
-          <w:rtl/>
-          <w:lang w:bidi="fa-IR"/>
-        </w:rPr>
-        <w:t>ی‌</w:t>
-      </w:r>
-      <w:r>
-        <w:rPr>
-          <w:rFonts w:cs="B Nazanin" w:hint="eastAsia"/>
-          <w:sz w:val="28"/>
-          <w:szCs w:val="28"/>
-          <w:rtl/>
-          <w:lang w:bidi="fa-IR"/>
-        </w:rPr>
-        <w:t>گ</w:t>
-      </w:r>
-      <w:r>
-        <w:rPr>
-          <w:rFonts w:cs="B Nazanin" w:hint="cs"/>
-          <w:sz w:val="28"/>
-          <w:szCs w:val="28"/>
-          <w:rtl/>
-          <w:lang w:bidi="fa-IR"/>
-        </w:rPr>
-        <w:t>ی</w:t>
-      </w:r>
-      <w:r>
-        <w:rPr>
-          <w:rFonts w:cs="B Nazanin" w:hint="eastAsia"/>
-          <w:sz w:val="28"/>
-          <w:szCs w:val="28"/>
-          <w:rtl/>
-          <w:lang w:bidi="fa-IR"/>
-        </w:rPr>
-        <w:t>رد</w:t>
-      </w:r>
-      <w:proofErr w:type="spellEnd"/>
-      <w:r>
-        <w:rPr>
-          <w:rFonts w:cs="B Nazanin"/>
-          <w:sz w:val="28"/>
-          <w:szCs w:val="28"/>
-          <w:rtl/>
-          <w:lang w:bidi="fa-IR"/>
-        </w:rPr>
-        <w:t>.</w:t>
-      </w:r>
-    </w:p>
-    <w:p>
-      <w:pPr>
-        <w:bidi/>
-        <w:rPr>
-          <w:rFonts w:cs="B Nazanin"/>
-          <w:sz w:val="28"/>
-          <w:szCs w:val="28"/>
-          <w:rtl/>
-          <w:lang w:bidi="fa-IR"/>
-        </w:rPr>
-      </w:pPr>
-      <w:r>
-        <w:rPr>
-          <w:rFonts w:cs="B Nazanin" w:hint="eastAsia"/>
-          <w:sz w:val="28"/>
-          <w:szCs w:val="28"/>
-          <w:rtl/>
-          <w:lang w:bidi="fa-IR"/>
-        </w:rPr>
-        <w:t>حالت</w:t>
-      </w:r>
-      <w:r>
-        <w:rPr>
-          <w:rFonts w:cs="B Nazanin"/>
-          <w:sz w:val="28"/>
-          <w:szCs w:val="28"/>
-          <w:rtl/>
-          <w:lang w:bidi="fa-IR"/>
-        </w:rPr>
-        <w:t xml:space="preserve"> تصادف</w:t>
-      </w:r>
-      <w:r>
-        <w:rPr>
-          <w:rFonts w:cs="B Nazanin" w:hint="cs"/>
-          <w:sz w:val="28"/>
-          <w:szCs w:val="28"/>
-          <w:rtl/>
-          <w:lang w:bidi="fa-IR"/>
-        </w:rPr>
-        <w:t>ی</w:t>
-      </w:r>
-      <w:r>
-        <w:rPr>
-          <w:rFonts w:cs="B Nazanin"/>
-          <w:sz w:val="28"/>
-          <w:szCs w:val="28"/>
-          <w:rtl/>
-          <w:lang w:bidi="fa-IR"/>
-        </w:rPr>
-        <w:t>: در ا</w:t>
-      </w:r>
-      <w:r>
-        <w:rPr>
-          <w:rFonts w:cs="B Nazanin" w:hint="cs"/>
-          <w:sz w:val="28"/>
-          <w:szCs w:val="28"/>
-          <w:rtl/>
-          <w:lang w:bidi="fa-IR"/>
-        </w:rPr>
-        <w:t>ی</w:t>
-      </w:r>
-      <w:r>
-        <w:rPr>
-          <w:rFonts w:cs="B Nazanin" w:hint="eastAsia"/>
-          <w:sz w:val="28"/>
-          <w:szCs w:val="28"/>
-          <w:rtl/>
-          <w:lang w:bidi="fa-IR"/>
-        </w:rPr>
-        <w:t>ن</w:t>
-      </w:r>
-      <w:r>
-        <w:rPr>
-          <w:rFonts w:cs="B Nazanin"/>
-          <w:sz w:val="28"/>
-          <w:szCs w:val="28"/>
-          <w:rtl/>
-          <w:lang w:bidi="fa-IR"/>
-        </w:rPr>
-        <w:t xml:space="preserve"> حالت، اندازه دسته برابر با </w:t>
-      </w:r>
-      <w:r>
-        <w:rPr>
-          <w:rFonts w:cs="B Nazanin" w:hint="cs"/>
-          <w:sz w:val="28"/>
-          <w:szCs w:val="28"/>
-          <w:rtl/>
-          <w:lang w:bidi="fa-IR"/>
-        </w:rPr>
-        <w:t>ی</w:t>
-      </w:r>
-      <w:r>
-        <w:rPr>
-          <w:rFonts w:cs="B Nazanin" w:hint="eastAsia"/>
-          <w:sz w:val="28"/>
-          <w:szCs w:val="28"/>
-          <w:rtl/>
-          <w:lang w:bidi="fa-IR"/>
-        </w:rPr>
-        <w:t>ک</w:t>
-      </w:r>
-      <w:r>
-        <w:rPr>
-          <w:rFonts w:cs="B Nazanin"/>
-          <w:sz w:val="28"/>
-          <w:szCs w:val="28"/>
-          <w:rtl/>
-          <w:lang w:bidi="fa-IR"/>
-        </w:rPr>
-        <w:t xml:space="preserve"> است. بعد از هر نمونه، </w:t>
-      </w:r>
-      <w:proofErr w:type="spellStart"/>
-      <w:r>
-        <w:rPr>
-          <w:rFonts w:cs="B Nazanin"/>
-          <w:sz w:val="28"/>
-          <w:szCs w:val="28"/>
-          <w:rtl/>
-          <w:lang w:bidi="fa-IR"/>
-        </w:rPr>
-        <w:t>گراد</w:t>
-      </w:r>
-      <w:r>
-        <w:rPr>
-          <w:rFonts w:cs="B Nazanin" w:hint="cs"/>
-          <w:sz w:val="28"/>
-          <w:szCs w:val="28"/>
-          <w:rtl/>
-          <w:lang w:bidi="fa-IR"/>
-        </w:rPr>
-        <w:t>ی</w:t>
-      </w:r>
-      <w:r>
-        <w:rPr>
-          <w:rFonts w:cs="B Nazanin" w:hint="eastAsia"/>
-          <w:sz w:val="28"/>
-          <w:szCs w:val="28"/>
-          <w:rtl/>
-          <w:lang w:bidi="fa-IR"/>
-        </w:rPr>
-        <w:t>ان</w:t>
-      </w:r>
-      <w:proofErr w:type="spellEnd"/>
-      <w:r>
-        <w:rPr>
-          <w:rFonts w:cs="B Nazanin"/>
-          <w:sz w:val="28"/>
-          <w:szCs w:val="28"/>
-          <w:rtl/>
-          <w:lang w:bidi="fa-IR"/>
-        </w:rPr>
-        <w:t xml:space="preserve"> و پارامترها</w:t>
-      </w:r>
-      <w:r>
-        <w:rPr>
-          <w:rFonts w:cs="B Nazanin" w:hint="cs"/>
-          <w:sz w:val="28"/>
-          <w:szCs w:val="28"/>
-          <w:rtl/>
-          <w:lang w:bidi="fa-IR"/>
-        </w:rPr>
-        <w:t>ی</w:t>
-      </w:r>
-      <w:r>
-        <w:rPr>
-          <w:rFonts w:cs="B Nazanin"/>
-          <w:sz w:val="28"/>
-          <w:szCs w:val="28"/>
-          <w:rtl/>
-          <w:lang w:bidi="fa-IR"/>
-        </w:rPr>
-        <w:t xml:space="preserve"> شبکه عصب</w:t>
-      </w:r>
-      <w:r>
-        <w:rPr>
-          <w:rFonts w:cs="B Nazanin" w:hint="cs"/>
-          <w:sz w:val="28"/>
-          <w:szCs w:val="28"/>
-          <w:rtl/>
-          <w:lang w:bidi="fa-IR"/>
-        </w:rPr>
-        <w:t>ی</w:t>
-      </w:r>
-      <w:r>
-        <w:rPr>
-          <w:rFonts w:cs="B Nazanin"/>
-          <w:sz w:val="28"/>
-          <w:szCs w:val="28"/>
-          <w:rtl/>
-          <w:lang w:bidi="fa-IR"/>
-        </w:rPr>
-        <w:t xml:space="preserve"> </w:t>
-      </w:r>
-      <w:proofErr w:type="spellStart"/>
-      <w:r>
-        <w:rPr>
-          <w:rFonts w:cs="B Nazanin"/>
-          <w:sz w:val="28"/>
-          <w:szCs w:val="28"/>
-          <w:rtl/>
-          <w:lang w:bidi="fa-IR"/>
-        </w:rPr>
-        <w:t>به‌روزرسان</w:t>
-      </w:r>
-      <w:r>
-        <w:rPr>
-          <w:rFonts w:cs="B Nazanin" w:hint="cs"/>
-          <w:sz w:val="28"/>
-          <w:szCs w:val="28"/>
-          <w:rtl/>
-          <w:lang w:bidi="fa-IR"/>
-        </w:rPr>
-        <w:t>ی</w:t>
-      </w:r>
-      <w:proofErr w:type="spellEnd"/>
-      <w:r>
-        <w:rPr>
-          <w:rFonts w:cs="B Nazanin"/>
-          <w:sz w:val="28"/>
-          <w:szCs w:val="28"/>
-          <w:rtl/>
-          <w:lang w:bidi="fa-IR"/>
-        </w:rPr>
-        <w:t xml:space="preserve"> </w:t>
-      </w:r>
-      <w:proofErr w:type="spellStart"/>
-      <w:r>
-        <w:rPr>
-          <w:rFonts w:cs="B Nazanin"/>
-          <w:sz w:val="28"/>
-          <w:szCs w:val="28"/>
-          <w:rtl/>
-          <w:lang w:bidi="fa-IR"/>
-        </w:rPr>
-        <w:t>م</w:t>
-      </w:r>
-      <w:r>
-        <w:rPr>
-          <w:rFonts w:cs="B Nazanin" w:hint="cs"/>
-          <w:sz w:val="28"/>
-          <w:szCs w:val="28"/>
-          <w:rtl/>
-          <w:lang w:bidi="fa-IR"/>
-        </w:rPr>
-        <w:t>ی‌</w:t>
-      </w:r>
-      <w:r>
-        <w:rPr>
-          <w:rFonts w:cs="B Nazanin" w:hint="eastAsia"/>
-          <w:sz w:val="28"/>
-          <w:szCs w:val="28"/>
-          <w:rtl/>
-          <w:lang w:bidi="fa-IR"/>
-        </w:rPr>
-        <w:t>شوند</w:t>
-      </w:r>
-      <w:proofErr w:type="spellEnd"/>
-      <w:r>
-        <w:rPr>
-          <w:rFonts w:cs="B Nazanin"/>
-          <w:sz w:val="28"/>
-          <w:szCs w:val="28"/>
-          <w:rtl/>
-          <w:lang w:bidi="fa-IR"/>
-        </w:rPr>
-        <w:t>. اگرچه ا</w:t>
-      </w:r>
-      <w:r>
-        <w:rPr>
-          <w:rFonts w:cs="B Nazanin" w:hint="cs"/>
-          <w:sz w:val="28"/>
-          <w:szCs w:val="28"/>
-          <w:rtl/>
-          <w:lang w:bidi="fa-IR"/>
-        </w:rPr>
-        <w:t>ی</w:t>
-      </w:r>
-      <w:r>
-        <w:rPr>
-          <w:rFonts w:cs="B Nazanin" w:hint="eastAsia"/>
-          <w:sz w:val="28"/>
-          <w:szCs w:val="28"/>
-          <w:rtl/>
-          <w:lang w:bidi="fa-IR"/>
-        </w:rPr>
-        <w:t>ن</w:t>
-      </w:r>
-      <w:r>
-        <w:rPr>
-          <w:rFonts w:cs="B Nazanin"/>
-          <w:sz w:val="28"/>
-          <w:szCs w:val="28"/>
-          <w:rtl/>
-          <w:lang w:bidi="fa-IR"/>
-        </w:rPr>
-        <w:t xml:space="preserve"> رو</w:t>
-      </w:r>
-      <w:r>
-        <w:rPr>
-          <w:rFonts w:cs="B Nazanin" w:hint="cs"/>
-          <w:sz w:val="28"/>
-          <w:szCs w:val="28"/>
-          <w:rtl/>
-          <w:lang w:bidi="fa-IR"/>
-        </w:rPr>
-        <w:t>ی</w:t>
-      </w:r>
-      <w:r>
-        <w:rPr>
-          <w:rFonts w:cs="B Nazanin" w:hint="eastAsia"/>
-          <w:sz w:val="28"/>
-          <w:szCs w:val="28"/>
-          <w:rtl/>
-          <w:lang w:bidi="fa-IR"/>
-        </w:rPr>
-        <w:t>کرد</w:t>
-      </w:r>
-      <w:r>
-        <w:rPr>
-          <w:rFonts w:cs="B Nazanin"/>
-          <w:sz w:val="28"/>
-          <w:szCs w:val="28"/>
-          <w:rtl/>
-          <w:lang w:bidi="fa-IR"/>
-        </w:rPr>
-        <w:t xml:space="preserve"> از </w:t>
-      </w:r>
-      <w:proofErr w:type="spellStart"/>
-      <w:r>
-        <w:rPr>
-          <w:rFonts w:cs="B Nazanin"/>
-          <w:sz w:val="28"/>
-          <w:szCs w:val="28"/>
-          <w:rtl/>
-          <w:lang w:bidi="fa-IR"/>
-        </w:rPr>
-        <w:t>تسر</w:t>
-      </w:r>
-      <w:r>
-        <w:rPr>
-          <w:rFonts w:cs="B Nazanin" w:hint="cs"/>
-          <w:sz w:val="28"/>
-          <w:szCs w:val="28"/>
-          <w:rtl/>
-          <w:lang w:bidi="fa-IR"/>
-        </w:rPr>
-        <w:t>ی</w:t>
-      </w:r>
-      <w:r>
-        <w:rPr>
-          <w:rFonts w:cs="B Nazanin" w:hint="eastAsia"/>
-          <w:sz w:val="28"/>
-          <w:szCs w:val="28"/>
-          <w:rtl/>
-          <w:lang w:bidi="fa-IR"/>
-        </w:rPr>
-        <w:t>ع‌ها</w:t>
-      </w:r>
-      <w:r>
-        <w:rPr>
-          <w:rFonts w:cs="B Nazanin" w:hint="cs"/>
-          <w:sz w:val="28"/>
-          <w:szCs w:val="28"/>
-          <w:rtl/>
-          <w:lang w:bidi="fa-IR"/>
-        </w:rPr>
-        <w:t>ی</w:t>
-      </w:r>
-      <w:proofErr w:type="spellEnd"/>
-      <w:r>
-        <w:rPr>
-          <w:rFonts w:cs="B Nazanin"/>
-          <w:sz w:val="28"/>
-          <w:szCs w:val="28"/>
-          <w:rtl/>
-          <w:lang w:bidi="fa-IR"/>
-        </w:rPr>
-        <w:t xml:space="preserve"> بردار</w:t>
-      </w:r>
-      <w:r>
-        <w:rPr>
-          <w:rFonts w:cs="B Nazanin" w:hint="cs"/>
-          <w:sz w:val="28"/>
-          <w:szCs w:val="28"/>
-          <w:rtl/>
-          <w:lang w:bidi="fa-IR"/>
-        </w:rPr>
-        <w:t>ی</w:t>
-      </w:r>
-      <w:r>
-        <w:rPr>
-          <w:rFonts w:cs="B Nazanin"/>
-          <w:sz w:val="28"/>
-          <w:szCs w:val="28"/>
-          <w:rtl/>
-          <w:lang w:bidi="fa-IR"/>
-        </w:rPr>
-        <w:t xml:space="preserve"> جلوگ</w:t>
-      </w:r>
-      <w:r>
-        <w:rPr>
-          <w:rFonts w:cs="B Nazanin" w:hint="cs"/>
-          <w:sz w:val="28"/>
-          <w:szCs w:val="28"/>
-          <w:rtl/>
-          <w:lang w:bidi="fa-IR"/>
-        </w:rPr>
-        <w:t>ی</w:t>
-      </w:r>
-      <w:r>
-        <w:rPr>
-          <w:rFonts w:cs="B Nazanin" w:hint="eastAsia"/>
-          <w:sz w:val="28"/>
-          <w:szCs w:val="28"/>
-          <w:rtl/>
-          <w:lang w:bidi="fa-IR"/>
-        </w:rPr>
-        <w:t>ر</w:t>
-      </w:r>
-      <w:r>
-        <w:rPr>
-          <w:rFonts w:cs="B Nazanin" w:hint="cs"/>
-          <w:sz w:val="28"/>
-          <w:szCs w:val="28"/>
-          <w:rtl/>
-          <w:lang w:bidi="fa-IR"/>
-        </w:rPr>
-        <w:t>ی</w:t>
-      </w:r>
-      <w:r>
-        <w:rPr>
-          <w:rFonts w:cs="B Nazanin"/>
-          <w:sz w:val="28"/>
-          <w:szCs w:val="28"/>
-          <w:rtl/>
-          <w:lang w:bidi="fa-IR"/>
-        </w:rPr>
-        <w:t xml:space="preserve"> </w:t>
-      </w:r>
-      <w:proofErr w:type="spellStart"/>
-      <w:r>
-        <w:rPr>
-          <w:rFonts w:cs="B Nazanin"/>
-          <w:sz w:val="28"/>
-          <w:szCs w:val="28"/>
-          <w:rtl/>
-          <w:lang w:bidi="fa-IR"/>
-        </w:rPr>
-        <w:t>م</w:t>
-      </w:r>
-      <w:r>
-        <w:rPr>
-          <w:rFonts w:cs="B Nazanin" w:hint="cs"/>
-          <w:sz w:val="28"/>
-          <w:szCs w:val="28"/>
-          <w:rtl/>
-          <w:lang w:bidi="fa-IR"/>
-        </w:rPr>
-        <w:t>ی‌</w:t>
-      </w:r>
-      <w:r>
-        <w:rPr>
-          <w:rFonts w:cs="B Nazanin" w:hint="eastAsia"/>
-          <w:sz w:val="28"/>
-          <w:szCs w:val="28"/>
-          <w:rtl/>
-          <w:lang w:bidi="fa-IR"/>
-        </w:rPr>
-        <w:t>کند</w:t>
-      </w:r>
-      <w:proofErr w:type="spellEnd"/>
-      <w:r>
-        <w:rPr>
-          <w:rFonts w:cs="B Nazanin" w:hint="eastAsia"/>
-          <w:sz w:val="28"/>
-          <w:szCs w:val="28"/>
-          <w:rtl/>
-          <w:lang w:bidi="fa-IR"/>
-        </w:rPr>
-        <w:t>،</w:t>
-      </w:r>
-      <w:r>
-        <w:rPr>
-          <w:rFonts w:cs="B Nazanin"/>
-          <w:sz w:val="28"/>
-          <w:szCs w:val="28"/>
-          <w:rtl/>
-          <w:lang w:bidi="fa-IR"/>
-        </w:rPr>
-        <w:t xml:space="preserve"> اما ممکن است </w:t>
-      </w:r>
-      <w:proofErr w:type="spellStart"/>
-      <w:r>
-        <w:rPr>
-          <w:rFonts w:cs="B Nazanin"/>
-          <w:sz w:val="28"/>
-          <w:szCs w:val="28"/>
-          <w:rtl/>
-          <w:lang w:bidi="fa-IR"/>
-        </w:rPr>
-        <w:t>محاسبات</w:t>
-      </w:r>
-      <w:r>
-        <w:rPr>
-          <w:rFonts w:cs="B Nazanin" w:hint="cs"/>
-          <w:sz w:val="28"/>
-          <w:szCs w:val="28"/>
-          <w:rtl/>
-          <w:lang w:bidi="fa-IR"/>
-        </w:rPr>
-        <w:t>ی</w:t>
-      </w:r>
-      <w:proofErr w:type="spellEnd"/>
+        <w:t>کند،</w:t>
+      </w:r>
+      <w:r>
+        <w:rPr>
+          <w:rFonts w:cs="B Nazanin"/>
+          <w:sz w:val="28"/>
+          <w:szCs w:val="28"/>
+          <w:rtl/>
+          <w:lang w:bidi="fa-IR"/>
+        </w:rPr>
+        <w:t xml:space="preserve"> اما ممکن است محاسبات</w:t>
+      </w:r>
+      <w:r>
+        <w:rPr>
+          <w:rFonts w:cs="B Nazanin" w:hint="cs"/>
+          <w:sz w:val="28"/>
+          <w:szCs w:val="28"/>
+          <w:rtl/>
+          <w:lang w:bidi="fa-IR"/>
+        </w:rPr>
+        <w:t>ی</w:t>
+      </w:r>
       <w:r>
         <w:rPr>
           <w:rFonts w:cs="B Nazanin"/>
@@ -7316,7 +6500,7 @@
       <w:pPr>
         <w:bidi/>
         <w:rPr>
-          <w:rFonts w:cs="B Nazanin" w:hint="cs"/>
+          <w:rFonts w:cs="B Nazanin"/>
           <w:sz w:val="28"/>
           <w:szCs w:val="28"/>
           <w:rtl/>
@@ -7458,21 +6642,12 @@
           <w:rtl/>
         </w:rPr>
       </w:pPr>
-      <w:proofErr w:type="spellStart"/>
-      <w:r>
-        <w:rPr>
-          <w:sz w:val="28"/>
-          <w:szCs w:val="28"/>
-        </w:rPr>
-        <w:t>ReLU</w:t>
-      </w:r>
-      <w:proofErr w:type="spellEnd"/>
-      <w:r>
-        <w:rPr>
-          <w:sz w:val="28"/>
-          <w:szCs w:val="28"/>
-        </w:rPr>
-        <w:t xml:space="preserve"> Deep Neural Networks and Linear Finite Elements</w:t>
+      <w:r>
+        <w:rPr>
+          <w:sz w:val="28"/>
+          <w:szCs w:val="28"/>
+        </w:rPr>
+        <w:t>ReLU Deep Neural Networks and Linear Finite Elements</w:t>
       </w:r>
     </w:p>
     <w:p>
@@ -7490,23 +6665,7 @@
             <w:sz w:val="28"/>
             <w:szCs w:val="28"/>
           </w:rPr>
-          <w:t>1807.03973.pdf (</w:t>
-        </w:r>
-        <w:r>
-          <w:rPr>
-            <w:rStyle w:val="Hyperlink"/>
-            <w:sz w:val="28"/>
-            <w:szCs w:val="28"/>
-          </w:rPr>
-          <w:t>a</w:t>
-        </w:r>
-        <w:r>
-          <w:rPr>
-            <w:rStyle w:val="Hyperlink"/>
-            <w:sz w:val="28"/>
-            <w:szCs w:val="28"/>
-          </w:rPr>
-          <w:t>rxiv.org)</w:t>
+          <w:t>1807.03973.pdf (arxiv.org)</w:t>
         </w:r>
       </w:hyperlink>
     </w:p>
@@ -7557,29 +6716,7 @@
           <w:rtl/>
           <w:lang w:bidi="fa-IR"/>
         </w:rPr>
-        <w:t xml:space="preserve">تقارن در شبکه های عصبی به معنی این است که مجموعه ای از پارامتر ها یا </w:t>
-      </w:r>
-      <w:proofErr w:type="spellStart"/>
-      <w:r>
-        <w:rPr>
-          <w:rFonts w:cs="B Nazanin" w:hint="cs"/>
-          <w:sz w:val="28"/>
-          <w:szCs w:val="28"/>
-          <w:rtl/>
-          <w:lang w:bidi="fa-IR"/>
-        </w:rPr>
-        <w:t>نورون</w:t>
-      </w:r>
-      <w:proofErr w:type="spellEnd"/>
-      <w:r>
-        <w:rPr>
-          <w:rFonts w:cs="B Nazanin" w:hint="cs"/>
-          <w:sz w:val="28"/>
-          <w:szCs w:val="28"/>
-          <w:rtl/>
-          <w:lang w:bidi="fa-IR"/>
-        </w:rPr>
-        <w:t xml:space="preserve"> نقش یکسان یا غیر قابل تغییری داشته باشند.</w:t>
+        <w:t>تقارن در شبکه های عصبی به معنی این است که مجموعه ای از پارامتر ها یا نورون نقش یکسان یا غیر قابل تغییری داشته باشند.</w:t>
       </w:r>
     </w:p>
     <w:p>
@@ -7627,29 +6764,7 @@
           <w:rtl/>
           <w:lang w:bidi="fa-IR"/>
         </w:rPr>
-        <w:t xml:space="preserve">تقارن در پارامتر ها: تقارن در پارامتر ها به پارامتر های قابل یادگیری شامل وزن ها و </w:t>
-      </w:r>
-      <w:proofErr w:type="spellStart"/>
-      <w:r>
-        <w:rPr>
-          <w:rFonts w:cs="B Nazanin" w:hint="cs"/>
-          <w:sz w:val="28"/>
-          <w:szCs w:val="28"/>
-          <w:rtl/>
-          <w:lang w:bidi="fa-IR"/>
-        </w:rPr>
-        <w:t>بایاس</w:t>
-      </w:r>
-      <w:proofErr w:type="spellEnd"/>
-      <w:r>
-        <w:rPr>
-          <w:rFonts w:cs="B Nazanin" w:hint="cs"/>
-          <w:sz w:val="28"/>
-          <w:szCs w:val="28"/>
-          <w:rtl/>
-          <w:lang w:bidi="fa-IR"/>
-        </w:rPr>
-        <w:t xml:space="preserve"> ها در شبکه عصبی کاربرد دارد. </w:t>
+        <w:t xml:space="preserve">تقارن در پارامتر ها: تقارن در پارامتر ها به پارامتر های قابل یادگیری شامل وزن ها و بایاس ها در شبکه عصبی کاربرد دارد. </w:t>
       </w:r>
       <w:r>
         <w:rPr>
@@ -7708,57 +6823,24 @@
         <w:lastRenderedPageBreak/>
         <w:t xml:space="preserve">دارد بر نحوه نمایش. با محاسبه گروه های تقارن بنیادین که به ان </w:t>
       </w:r>
-      <w:proofErr w:type="spellStart"/>
-      <w:r>
-        <w:rPr>
-          <w:rFonts w:cs="B Nazanin"/>
-          <w:sz w:val="28"/>
-          <w:szCs w:val="28"/>
-          <w:lang w:bidi="fa-IR"/>
-        </w:rPr>
-        <w:t>interwiner</w:t>
-      </w:r>
-      <w:proofErr w:type="spellEnd"/>
-      <w:r>
-        <w:rPr>
-          <w:rFonts w:cs="B Nazanin"/>
-          <w:sz w:val="28"/>
-          <w:szCs w:val="28"/>
-          <w:lang w:bidi="fa-IR"/>
-        </w:rPr>
-        <w:t xml:space="preserve"> groups</w:t>
-      </w:r>
-      <w:r>
-        <w:rPr>
-          <w:rFonts w:cs="B Nazanin" w:hint="cs"/>
-          <w:sz w:val="28"/>
-          <w:szCs w:val="28"/>
-          <w:rtl/>
-          <w:lang w:bidi="fa-IR"/>
-        </w:rPr>
-        <w:t xml:space="preserve"> گفته می شود ما می </w:t>
-      </w:r>
-      <w:proofErr w:type="spellStart"/>
-      <w:r>
-        <w:rPr>
-          <w:rFonts w:cs="B Nazanin" w:hint="cs"/>
-          <w:sz w:val="28"/>
-          <w:szCs w:val="28"/>
-          <w:rtl/>
-          <w:lang w:bidi="fa-IR"/>
-        </w:rPr>
-        <w:t>تونیم</w:t>
-      </w:r>
-      <w:proofErr w:type="spellEnd"/>
-      <w:r>
-        <w:rPr>
-          <w:rFonts w:cs="B Nazanin" w:hint="cs"/>
-          <w:sz w:val="28"/>
-          <w:szCs w:val="28"/>
-          <w:rtl/>
-          <w:lang w:bidi="fa-IR"/>
-        </w:rPr>
-        <w:t xml:space="preserve"> این نوع تقارن را کشف کنیم. </w:t>
+      <w:r>
+        <w:rPr>
+          <w:rFonts w:cs="B Nazanin"/>
+          <w:sz w:val="28"/>
+          <w:szCs w:val="28"/>
+          <w:lang w:bidi="fa-IR"/>
+        </w:rPr>
+        <w:t>interwiner groups</w:t>
+      </w:r>
+      <w:r>
+        <w:rPr>
+          <w:rFonts w:cs="B Nazanin" w:hint="cs"/>
+          <w:sz w:val="28"/>
+          <w:szCs w:val="28"/>
+          <w:rtl/>
+          <w:lang w:bidi="fa-IR"/>
+        </w:rPr>
+        <w:t xml:space="preserve"> گفته می شود ما می تونیم این نوع تقارن را کشف کنیم. </w:t>
       </w:r>
     </w:p>
     <w:p>
@@ -7784,29 +6866,7 @@
           <w:rtl/>
           <w:lang w:bidi="fa-IR"/>
         </w:rPr>
-        <w:t xml:space="preserve">تقارن در تابع فعالیت: این تقارن به این اشاره دارد که به اعمال تابع فعالیت که به </w:t>
-      </w:r>
-      <w:proofErr w:type="spellStart"/>
-      <w:r>
-        <w:rPr>
-          <w:rFonts w:cs="B Nazanin" w:hint="cs"/>
-          <w:sz w:val="28"/>
-          <w:szCs w:val="28"/>
-          <w:rtl/>
-          <w:lang w:bidi="fa-IR"/>
-        </w:rPr>
-        <w:t>نورون</w:t>
-      </w:r>
-      <w:proofErr w:type="spellEnd"/>
-      <w:r>
-        <w:rPr>
-          <w:rFonts w:cs="B Nazanin" w:hint="cs"/>
-          <w:sz w:val="28"/>
-          <w:szCs w:val="28"/>
-          <w:rtl/>
-          <w:lang w:bidi="fa-IR"/>
-        </w:rPr>
-        <w:t xml:space="preserve"> های یکسان در سرتاسر شبکه. </w:t>
+        <w:t xml:space="preserve">تقارن در تابع فعالیت: این تقارن به این اشاره دارد که به اعمال تابع فعالیت که به نورون های یکسان در سرتاسر شبکه. </w:t>
       </w:r>
     </w:p>
     <w:p>
@@ -7851,29 +6911,7 @@
           <w:rtl/>
           <w:lang w:bidi="fa-IR"/>
         </w:rPr>
-        <w:t xml:space="preserve"> : این تقارن به شرایطی اشاره دارد که درجه </w:t>
-      </w:r>
-      <w:proofErr w:type="spellStart"/>
-      <w:r>
-        <w:rPr>
-          <w:rFonts w:cs="B Nazanin" w:hint="cs"/>
-          <w:sz w:val="28"/>
-          <w:szCs w:val="28"/>
-          <w:rtl/>
-          <w:lang w:bidi="fa-IR"/>
-        </w:rPr>
-        <w:t>نورون</w:t>
-      </w:r>
-      <w:proofErr w:type="spellEnd"/>
-      <w:r>
-        <w:rPr>
-          <w:rFonts w:cs="B Nazanin" w:hint="cs"/>
-          <w:sz w:val="28"/>
-          <w:szCs w:val="28"/>
-          <w:rtl/>
-          <w:lang w:bidi="fa-IR"/>
-        </w:rPr>
-        <w:t xml:space="preserve"> ها تاثیری در رفتار شبکه ندارد.</w:t>
+        <w:t xml:space="preserve"> : این تقارن به شرایطی اشاره دارد که درجه نورون ها تاثیری در رفتار شبکه ندارد.</w:t>
       </w:r>
     </w:p>
     <w:p>
@@ -7885,66 +6923,22 @@
         </w:numPr>
         <w:bidi/>
         <w:rPr>
-          <w:rFonts w:cs="B Nazanin" w:hint="cs"/>
-          <w:sz w:val="28"/>
-          <w:szCs w:val="28"/>
-          <w:rtl/>
-          <w:lang w:bidi="fa-IR"/>
-        </w:rPr>
-      </w:pPr>
-      <w:r>
-        <w:rPr>
-          <w:rFonts w:cs="B Nazanin" w:hint="cs"/>
-          <w:sz w:val="28"/>
-          <w:szCs w:val="28"/>
-          <w:rtl/>
-          <w:lang w:bidi="fa-IR"/>
-        </w:rPr>
-        <w:t xml:space="preserve">تقارن ورودی: به زمانی اشاره دارد که با </w:t>
-      </w:r>
-      <w:proofErr w:type="spellStart"/>
-      <w:r>
-        <w:rPr>
-          <w:rFonts w:cs="B Nazanin" w:hint="cs"/>
-          <w:sz w:val="28"/>
-          <w:szCs w:val="28"/>
-          <w:rtl/>
-          <w:lang w:bidi="fa-IR"/>
-        </w:rPr>
-        <w:t>تیدیل</w:t>
-      </w:r>
-      <w:proofErr w:type="spellEnd"/>
-      <w:r>
-        <w:rPr>
-          <w:rFonts w:cs="B Nazanin" w:hint="cs"/>
-          <w:sz w:val="28"/>
-          <w:szCs w:val="28"/>
-          <w:rtl/>
-          <w:lang w:bidi="fa-IR"/>
-        </w:rPr>
-        <w:t xml:space="preserve"> روی ورودی رفتار شبکه تغییر </w:t>
-      </w:r>
-      <w:proofErr w:type="spellStart"/>
-      <w:r>
-        <w:rPr>
-          <w:rFonts w:cs="B Nazanin" w:hint="cs"/>
-          <w:sz w:val="28"/>
-          <w:szCs w:val="28"/>
-          <w:rtl/>
-          <w:lang w:bidi="fa-IR"/>
-        </w:rPr>
-        <w:t>نمی</w:t>
-      </w:r>
-      <w:proofErr w:type="spellEnd"/>
-      <w:r>
-        <w:rPr>
-          <w:rFonts w:cs="B Nazanin" w:hint="cs"/>
-          <w:sz w:val="28"/>
-          <w:szCs w:val="28"/>
-          <w:rtl/>
-          <w:lang w:bidi="fa-IR"/>
-        </w:rPr>
-        <w:t xml:space="preserve"> کند.</w:t>
+          <w:rFonts w:cs="B Nazanin"/>
+          <w:sz w:val="28"/>
+          <w:szCs w:val="28"/>
+          <w:rtl/>
+          <w:lang w:bidi="fa-IR"/>
+        </w:rPr>
+      </w:pPr>
+      <w:r>
+        <w:rPr>
+          <w:rFonts w:cs="B Nazanin" w:hint="cs"/>
+          <w:sz w:val="28"/>
+          <w:szCs w:val="28"/>
+          <w:rtl/>
+          <w:lang w:bidi="fa-IR"/>
+        </w:rPr>
+        <w:t>تقارن ورودی: به زمانی اشاره دارد که با تیدیل روی ورودی رفتار شبکه تغییر نمی کند.</w:t>
       </w:r>
     </w:p>
     <w:p>
@@ -7985,183 +6979,51 @@
           <w:rtl/>
           <w:lang w:bidi="fa-IR"/>
         </w:rPr>
-        <w:t xml:space="preserve"> رخ می دهد </w:t>
-      </w:r>
-      <w:proofErr w:type="spellStart"/>
-      <w:r>
-        <w:rPr>
-          <w:rFonts w:cs="B Nazanin" w:hint="cs"/>
-          <w:sz w:val="28"/>
-          <w:szCs w:val="28"/>
-          <w:rtl/>
-          <w:lang w:bidi="fa-IR"/>
-        </w:rPr>
-        <w:t>گرادیان</w:t>
-      </w:r>
-      <w:proofErr w:type="spellEnd"/>
-      <w:r>
-        <w:rPr>
-          <w:rFonts w:cs="B Nazanin" w:hint="cs"/>
-          <w:sz w:val="28"/>
-          <w:szCs w:val="28"/>
-          <w:rtl/>
-          <w:lang w:bidi="fa-IR"/>
-        </w:rPr>
-        <w:t xml:space="preserve"> یکسان به عقب باز می گردد و همه وزن های یک سان به روز رسانی می شوند  که باعث می شود، همه وزن های دوباره یکسان شوند به این مثال تقارن گفته می شود.</w:t>
-      </w:r>
-    </w:p>
-    <w:p>
-      <w:pPr>
-        <w:bidi/>
-        <w:rPr>
-          <w:rFonts w:cs="B Nazanin"/>
-          <w:sz w:val="28"/>
-          <w:szCs w:val="28"/>
-          <w:rtl/>
-          <w:lang w:bidi="fa-IR"/>
-        </w:rPr>
-      </w:pPr>
-      <w:r>
-        <w:rPr>
-          <w:rFonts w:cs="B Nazanin" w:hint="cs"/>
-          <w:sz w:val="28"/>
-          <w:szCs w:val="28"/>
-          <w:rtl/>
-          <w:lang w:bidi="fa-IR"/>
-        </w:rPr>
-        <w:t xml:space="preserve">این مورد باعث می شود که تمام </w:t>
-      </w:r>
-      <w:proofErr w:type="spellStart"/>
-      <w:r>
-        <w:rPr>
-          <w:rFonts w:cs="B Nazanin" w:hint="cs"/>
-          <w:sz w:val="28"/>
-          <w:szCs w:val="28"/>
-          <w:rtl/>
-          <w:lang w:bidi="fa-IR"/>
-        </w:rPr>
-        <w:t>نورون</w:t>
-      </w:r>
-      <w:proofErr w:type="spellEnd"/>
-      <w:r>
-        <w:rPr>
-          <w:rFonts w:cs="B Nazanin" w:hint="cs"/>
-          <w:sz w:val="28"/>
-          <w:szCs w:val="28"/>
-          <w:rtl/>
-          <w:lang w:bidi="fa-IR"/>
-        </w:rPr>
-        <w:t xml:space="preserve"> ها یک چیز یاد بگیرند و این برای شبکه عصبی ما مناسب نیست.</w:t>
-      </w:r>
-    </w:p>
-    <w:p>
-      <w:pPr>
-        <w:bidi/>
-        <w:rPr>
-          <w:rFonts w:cs="B Nazanin"/>
-          <w:sz w:val="28"/>
-          <w:szCs w:val="28"/>
-          <w:rtl/>
-          <w:lang w:bidi="fa-IR"/>
-        </w:rPr>
-      </w:pPr>
-      <w:r>
-        <w:rPr>
-          <w:rFonts w:cs="B Nazanin" w:hint="cs"/>
-          <w:sz w:val="28"/>
-          <w:szCs w:val="28"/>
-          <w:rtl/>
-          <w:lang w:bidi="fa-IR"/>
-        </w:rPr>
-        <w:t xml:space="preserve">حال برای حل مشکل این مثال می توانیم از </w:t>
-      </w:r>
-      <w:proofErr w:type="spellStart"/>
-      <w:r>
-        <w:rPr>
-          <w:rFonts w:cs="B Nazanin" w:hint="cs"/>
-          <w:sz w:val="28"/>
-          <w:szCs w:val="28"/>
-          <w:rtl/>
-          <w:lang w:bidi="fa-IR"/>
-        </w:rPr>
-        <w:t>مقداردهی</w:t>
-      </w:r>
-      <w:proofErr w:type="spellEnd"/>
-      <w:r>
-        <w:rPr>
-          <w:rFonts w:cs="B Nazanin" w:hint="cs"/>
-          <w:sz w:val="28"/>
-          <w:szCs w:val="28"/>
-          <w:rtl/>
-          <w:lang w:bidi="fa-IR"/>
-        </w:rPr>
-        <w:t xml:space="preserve"> اولیه </w:t>
-      </w:r>
-      <w:proofErr w:type="spellStart"/>
-      <w:r>
-        <w:rPr>
-          <w:rFonts w:cs="B Nazanin" w:hint="cs"/>
-          <w:sz w:val="28"/>
-          <w:szCs w:val="28"/>
-          <w:rtl/>
-          <w:lang w:bidi="fa-IR"/>
-        </w:rPr>
-        <w:t>رندم</w:t>
-      </w:r>
-      <w:proofErr w:type="spellEnd"/>
-      <w:r>
-        <w:rPr>
-          <w:rFonts w:cs="B Nazanin" w:hint="cs"/>
-          <w:sz w:val="28"/>
-          <w:szCs w:val="28"/>
-          <w:rtl/>
-          <w:lang w:bidi="fa-IR"/>
-        </w:rPr>
-        <w:t xml:space="preserve"> استفاده کنیم. به طوری که در این </w:t>
-      </w:r>
-      <w:proofErr w:type="spellStart"/>
-      <w:r>
-        <w:rPr>
-          <w:rFonts w:cs="B Nazanin" w:hint="cs"/>
-          <w:sz w:val="28"/>
-          <w:szCs w:val="28"/>
-          <w:rtl/>
-          <w:lang w:bidi="fa-IR"/>
-        </w:rPr>
-        <w:t>گرادیان</w:t>
-      </w:r>
-      <w:proofErr w:type="spellEnd"/>
-      <w:r>
-        <w:rPr>
-          <w:rFonts w:cs="B Nazanin" w:hint="cs"/>
-          <w:sz w:val="28"/>
-          <w:szCs w:val="28"/>
-          <w:rtl/>
-          <w:lang w:bidi="fa-IR"/>
-        </w:rPr>
-        <w:t xml:space="preserve"> یکسان نیست و وزن های مقدار یکتای خود را دارند در این جا ما با این تکنیک تقارن را </w:t>
-      </w:r>
-      <w:proofErr w:type="spellStart"/>
-      <w:r>
-        <w:rPr>
-          <w:rFonts w:cs="B Nazanin" w:hint="cs"/>
-          <w:sz w:val="28"/>
-          <w:szCs w:val="28"/>
-          <w:rtl/>
-          <w:lang w:bidi="fa-IR"/>
-        </w:rPr>
-        <w:t>شکاندیم</w:t>
-      </w:r>
-      <w:proofErr w:type="spellEnd"/>
-      <w:r>
-        <w:rPr>
-          <w:rFonts w:cs="B Nazanin" w:hint="cs"/>
-          <w:sz w:val="28"/>
-          <w:szCs w:val="28"/>
-          <w:rtl/>
-          <w:lang w:bidi="fa-IR"/>
-        </w:rPr>
-        <w:t>.</w:t>
+        <w:t xml:space="preserve"> رخ می دهد گرادیان یکسان به عقب باز می گردد و همه وزن های یک سان به روز رسانی می شوند  که باعث می شود، همه وزن های دوباره یکسان شوند به این مثال تقارن گفته می شود.</w:t>
+      </w:r>
+    </w:p>
+    <w:p>
+      <w:pPr>
+        <w:bidi/>
+        <w:rPr>
+          <w:rFonts w:cs="B Nazanin"/>
+          <w:sz w:val="28"/>
+          <w:szCs w:val="28"/>
+          <w:rtl/>
+          <w:lang w:bidi="fa-IR"/>
+        </w:rPr>
+      </w:pPr>
+      <w:r>
+        <w:rPr>
+          <w:rFonts w:cs="B Nazanin" w:hint="cs"/>
+          <w:sz w:val="28"/>
+          <w:szCs w:val="28"/>
+          <w:rtl/>
+          <w:lang w:bidi="fa-IR"/>
+        </w:rPr>
+        <w:t>این مورد باعث می شود که تمام نورون ها یک چیز یاد بگیرند و این برای شبکه عصبی ما مناسب نیست.</w:t>
+      </w:r>
+    </w:p>
+    <w:p>
+      <w:pPr>
+        <w:bidi/>
+        <w:rPr>
+          <w:rFonts w:cs="B Nazanin"/>
+          <w:sz w:val="28"/>
+          <w:szCs w:val="28"/>
+          <w:rtl/>
+          <w:lang w:bidi="fa-IR"/>
+        </w:rPr>
+      </w:pPr>
+      <w:r>
+        <w:rPr>
+          <w:rFonts w:cs="B Nazanin" w:hint="cs"/>
+          <w:sz w:val="28"/>
+          <w:szCs w:val="28"/>
+          <w:rtl/>
+          <w:lang w:bidi="fa-IR"/>
+        </w:rPr>
+        <w:t>حال برای حل مشکل این مثال می توانیم از مقداردهی اولیه رندم استفاده کنیم. به طوری که در این گرادیان یکسان نیست و وزن های مقدار یکتای خود را دارند در این جا ما با این تکنیک تقارن را شکاندیم.</w:t>
       </w:r>
     </w:p>
     <w:p>
@@ -8232,7 +7094,7 @@
       <w:pPr>
         <w:bidi/>
         <w:rPr>
-          <w:rFonts w:cs="B Nazanin" w:hint="cs"/>
+          <w:rFonts w:cs="B Nazanin"/>
           <w:sz w:val="28"/>
           <w:szCs w:val="28"/>
           <w:rtl/>
@@ -8427,7 +7289,7 @@
       <w:pPr>
         <w:bidi/>
         <w:rPr>
-          <w:rFonts w:cs="B Nazanin" w:hint="cs"/>
+          <w:rFonts w:cs="B Nazanin"/>
           <w:sz w:val="28"/>
           <w:szCs w:val="28"/>
           <w:rtl/>
@@ -8442,7 +7304,6 @@
         <w:rPr>
           <w:sz w:val="44"/>
           <w:szCs w:val="44"/>
-          <w:rtl/>
           <w:lang w:bidi="fa-IR"/>
         </w:rPr>
       </w:pPr>
@@ -8463,6 +7324,63 @@
           <w:lang w:bidi="fa-IR"/>
         </w:rPr>
         <w:t>5</w:t>
+      </w:r>
+    </w:p>
+    <w:p>
+      <w:pPr>
+        <w:bidi/>
+        <w:rPr>
+          <w:lang w:bidi="fa-IR"/>
+        </w:rPr>
+      </w:pPr>
+    </w:p>
+    <w:p>
+      <w:pPr>
+        <w:bidi/>
+        <w:rPr>
+          <w:rtl/>
+          <w:lang w:bidi="fa-IR"/>
+        </w:rPr>
+      </w:pPr>
+      <w:r>
+        <w:rPr>
+          <w:noProof/>
+        </w:rPr>
+        <w:drawing>
+          <wp:inline distT="0" distB="0" distL="0" distR="0" wp14:anchorId="5F2CA4E7" wp14:editId="4EBF2143">
+            <wp:extent cx="1743075" cy="590550"/>
+            <wp:effectExtent l="0" t="0" r="9525" b="0"/>
+            <wp:docPr id="400210321" name="Picture 1" descr="A screen shot of a computer screen&#10;&#10;Description automatically generated"/>
+            <wp:cNvGraphicFramePr>
+              <a:graphicFrameLocks xmlns:a="http://schemas.openxmlformats.org/drawingml/2006/main" noChangeAspect="1"/>
+            </wp:cNvGraphicFramePr>
+            <a:graphic xmlns:a="http://schemas.openxmlformats.org/drawingml/2006/main">
+              <a:graphicData uri="http://schemas.openxmlformats.org/drawingml/2006/picture">
+                <pic:pic xmlns:pic="http://schemas.openxmlformats.org/drawingml/2006/picture">
+                  <pic:nvPicPr>
+                    <pic:cNvPr id="400210321" name="Picture 1" descr="A screen shot of a computer screen&#10;&#10;Description automatically generated"/>
+                    <pic:cNvPicPr/>
+                  </pic:nvPicPr>
+                  <pic:blipFill>
+                    <a:blip r:embed="rId18"/>
+                    <a:stretch>
+                      <a:fillRect/>
+                    </a:stretch>
+                  </pic:blipFill>
+                  <pic:spPr>
+                    <a:xfrm>
+                      <a:off x="0" y="0"/>
+                      <a:ext cx="1743075" cy="590550"/>
+                    </a:xfrm>
+                    <a:prstGeom prst="rect">
+                      <a:avLst/>
+                    </a:prstGeom>
+                  </pic:spPr>
+                </pic:pic>
+              </a:graphicData>
+            </a:graphic>
+          </wp:inline>
+        </w:drawing>
       </w:r>
     </w:p>
     <w:p>
@@ -8499,6 +7417,224 @@
     </w:p>
     <w:p>
       <w:pPr>
+        <w:bidi/>
+        <w:rPr>
+          <w:lang w:bidi="fa-IR"/>
+        </w:rPr>
+      </w:pPr>
+      <w:r>
+        <w:rPr>
+          <w:noProof/>
+        </w:rPr>
+        <w:drawing>
+          <wp:inline distT="0" distB="0" distL="0" distR="0" wp14:anchorId="647B9151" wp14:editId="7382C8D5">
+            <wp:extent cx="2752725" cy="1085850"/>
+            <wp:effectExtent l="0" t="0" r="9525" b="0"/>
+            <wp:docPr id="621098628" name="Picture 1" descr="A screenshot of a computer program&#10;&#10;Description automatically generated"/>
+            <wp:cNvGraphicFramePr>
+              <a:graphicFrameLocks xmlns:a="http://schemas.openxmlformats.org/drawingml/2006/main" noChangeAspect="1"/>
+            </wp:cNvGraphicFramePr>
+            <a:graphic xmlns:a="http://schemas.openxmlformats.org/drawingml/2006/main">
+              <a:graphicData uri="http://schemas.openxmlformats.org/drawingml/2006/picture">
+                <pic:pic xmlns:pic="http://schemas.openxmlformats.org/drawingml/2006/picture">
+                  <pic:nvPicPr>
+                    <pic:cNvPr id="621098628" name="Picture 1" descr="A screenshot of a computer program&#10;&#10;Description automatically generated"/>
+                    <pic:cNvPicPr/>
+                  </pic:nvPicPr>
+                  <pic:blipFill>
+                    <a:blip r:embed="rId19"/>
+                    <a:stretch>
+                      <a:fillRect/>
+                    </a:stretch>
+                  </pic:blipFill>
+                  <pic:spPr>
+                    <a:xfrm>
+                      <a:off x="0" y="0"/>
+                      <a:ext cx="2752725" cy="1085850"/>
+                    </a:xfrm>
+                    <a:prstGeom prst="rect">
+                      <a:avLst/>
+                    </a:prstGeom>
+                  </pic:spPr>
+                </pic:pic>
+              </a:graphicData>
+            </a:graphic>
+          </wp:inline>
+        </w:drawing>
+      </w:r>
+    </w:p>
+    <w:p>
+      <w:pPr>
+        <w:bidi/>
+        <w:rPr>
+          <w:lang w:bidi="fa-IR"/>
+        </w:rPr>
+      </w:pPr>
+    </w:p>
+    <w:p>
+      <w:pPr>
+        <w:bidi/>
+        <w:rPr>
+          <w:lang w:bidi="fa-IR"/>
+        </w:rPr>
+      </w:pPr>
+      <w:r>
+        <w:rPr>
+          <w:noProof/>
+        </w:rPr>
+        <w:lastRenderedPageBreak/>
+        <w:drawing>
+          <wp:inline distT="0" distB="0" distL="0" distR="0" wp14:anchorId="680D7552" wp14:editId="506AFDF6">
+            <wp:extent cx="5943600" cy="4118610"/>
+            <wp:effectExtent l="0" t="0" r="0" b="0"/>
+            <wp:docPr id="1229318260" name="Picture 1" descr="A computer screen shot of a program code&#10;&#10;Description automatically generated"/>
+            <wp:cNvGraphicFramePr>
+              <a:graphicFrameLocks xmlns:a="http://schemas.openxmlformats.org/drawingml/2006/main" noChangeAspect="1"/>
+            </wp:cNvGraphicFramePr>
+            <a:graphic xmlns:a="http://schemas.openxmlformats.org/drawingml/2006/main">
+              <a:graphicData uri="http://schemas.openxmlformats.org/drawingml/2006/picture">
+                <pic:pic xmlns:pic="http://schemas.openxmlformats.org/drawingml/2006/picture">
+                  <pic:nvPicPr>
+                    <pic:cNvPr id="1229318260" name="Picture 1" descr="A computer screen shot of a program code&#10;&#10;Description automatically generated"/>
+                    <pic:cNvPicPr/>
+                  </pic:nvPicPr>
+                  <pic:blipFill>
+                    <a:blip r:embed="rId20"/>
+                    <a:stretch>
+                      <a:fillRect/>
+                    </a:stretch>
+                  </pic:blipFill>
+                  <pic:spPr>
+                    <a:xfrm>
+                      <a:off x="0" y="0"/>
+                      <a:ext cx="5943600" cy="4118610"/>
+                    </a:xfrm>
+                    <a:prstGeom prst="rect">
+                      <a:avLst/>
+                    </a:prstGeom>
+                  </pic:spPr>
+                </pic:pic>
+              </a:graphicData>
+            </a:graphic>
+          </wp:inline>
+        </w:drawing>
+      </w:r>
+    </w:p>
+    <w:p>
+      <w:pPr>
+        <w:bidi/>
+        <w:rPr>
+          <w:lang w:bidi="fa-IR"/>
+        </w:rPr>
+      </w:pPr>
+    </w:p>
+    <w:p>
+      <w:pPr>
+        <w:bidi/>
+        <w:rPr>
+          <w:lang w:bidi="fa-IR"/>
+        </w:rPr>
+      </w:pPr>
+      <w:r>
+        <w:rPr>
+          <w:noProof/>
+        </w:rPr>
+        <w:drawing>
+          <wp:inline distT="0" distB="0" distL="0" distR="0" wp14:anchorId="6D277674" wp14:editId="3E9FC809">
+            <wp:extent cx="5943600" cy="2214880"/>
+            <wp:effectExtent l="0" t="0" r="0" b="0"/>
+            <wp:docPr id="1173240795" name="Picture 1" descr="A computer screen shot of a code&#10;&#10;Description automatically generated"/>
+            <wp:cNvGraphicFramePr>
+              <a:graphicFrameLocks xmlns:a="http://schemas.openxmlformats.org/drawingml/2006/main" noChangeAspect="1"/>
+            </wp:cNvGraphicFramePr>
+            <a:graphic xmlns:a="http://schemas.openxmlformats.org/drawingml/2006/main">
+              <a:graphicData uri="http://schemas.openxmlformats.org/drawingml/2006/picture">
+                <pic:pic xmlns:pic="http://schemas.openxmlformats.org/drawingml/2006/picture">
+                  <pic:nvPicPr>
+                    <pic:cNvPr id="1173240795" name="Picture 1" descr="A computer screen shot of a code&#10;&#10;Description automatically generated"/>
+                    <pic:cNvPicPr/>
+                  </pic:nvPicPr>
+                  <pic:blipFill>
+                    <a:blip r:embed="rId21"/>
+                    <a:stretch>
+                      <a:fillRect/>
+                    </a:stretch>
+                  </pic:blipFill>
+                  <pic:spPr>
+                    <a:xfrm>
+                      <a:off x="0" y="0"/>
+                      <a:ext cx="5943600" cy="2214880"/>
+                    </a:xfrm>
+                    <a:prstGeom prst="rect">
+                      <a:avLst/>
+                    </a:prstGeom>
+                  </pic:spPr>
+                </pic:pic>
+              </a:graphicData>
+            </a:graphic>
+          </wp:inline>
+        </w:drawing>
+      </w:r>
+    </w:p>
+    <w:p>
+      <w:pPr>
+        <w:bidi/>
+        <w:rPr>
+          <w:lang w:bidi="fa-IR"/>
+        </w:rPr>
+      </w:pPr>
+    </w:p>
+    <w:p>
+      <w:pPr>
+        <w:bidi/>
+        <w:rPr>
+          <w:lang w:bidi="fa-IR"/>
+        </w:rPr>
+      </w:pPr>
+      <w:r>
+        <w:rPr>
+          <w:noProof/>
+        </w:rPr>
+        <w:lastRenderedPageBreak/>
+        <w:drawing>
+          <wp:inline distT="0" distB="0" distL="0" distR="0" wp14:anchorId="737E672F" wp14:editId="1DCD9151">
+            <wp:extent cx="5943600" cy="1529080"/>
+            <wp:effectExtent l="0" t="0" r="0" b="0"/>
+            <wp:docPr id="1285909392" name="Picture 1" descr="A computer screen shot of text&#10;&#10;Description automatically generated"/>
+            <wp:cNvGraphicFramePr>
+              <a:graphicFrameLocks xmlns:a="http://schemas.openxmlformats.org/drawingml/2006/main" noChangeAspect="1"/>
+            </wp:cNvGraphicFramePr>
+            <a:graphic xmlns:a="http://schemas.openxmlformats.org/drawingml/2006/main">
+              <a:graphicData uri="http://schemas.openxmlformats.org/drawingml/2006/picture">
+                <pic:pic xmlns:pic="http://schemas.openxmlformats.org/drawingml/2006/picture">
+                  <pic:nvPicPr>
+                    <pic:cNvPr id="1285909392" name="Picture 1" descr="A computer screen shot of text&#10;&#10;Description automatically generated"/>
+                    <pic:cNvPicPr/>
+                  </pic:nvPicPr>
+                  <pic:blipFill>
+                    <a:blip r:embed="rId22"/>
+                    <a:stretch>
+                      <a:fillRect/>
+                    </a:stretch>
+                  </pic:blipFill>
+                  <pic:spPr>
+                    <a:xfrm>
+                      <a:off x="0" y="0"/>
+                      <a:ext cx="5943600" cy="1529080"/>
+                    </a:xfrm>
+                    <a:prstGeom prst="rect">
+                      <a:avLst/>
+                    </a:prstGeom>
+                  </pic:spPr>
+                </pic:pic>
+              </a:graphicData>
+            </a:graphic>
+          </wp:inline>
+        </w:drawing>
+      </w:r>
+    </w:p>
+    <w:p>
+      <w:pPr>
         <w:pStyle w:val="Heading2"/>
         <w:bidi/>
         <w:rPr>
@@ -8531,13 +7667,318 @@
     </w:p>
     <w:p>
       <w:pPr>
+        <w:bidi/>
+        <w:rPr>
+          <w:lang w:bidi="fa-IR"/>
+        </w:rPr>
+      </w:pPr>
+      <w:r>
+        <w:rPr>
+          <w:noProof/>
+        </w:rPr>
+        <w:drawing>
+          <wp:inline distT="0" distB="0" distL="0" distR="0" wp14:anchorId="7B04E094" wp14:editId="052877F1">
+            <wp:extent cx="2533650" cy="466725"/>
+            <wp:effectExtent l="0" t="0" r="0" b="9525"/>
+            <wp:docPr id="406604250" name="Picture 1"/>
+            <wp:cNvGraphicFramePr>
+              <a:graphicFrameLocks xmlns:a="http://schemas.openxmlformats.org/drawingml/2006/main" noChangeAspect="1"/>
+            </wp:cNvGraphicFramePr>
+            <a:graphic xmlns:a="http://schemas.openxmlformats.org/drawingml/2006/main">
+              <a:graphicData uri="http://schemas.openxmlformats.org/drawingml/2006/picture">
+                <pic:pic xmlns:pic="http://schemas.openxmlformats.org/drawingml/2006/picture">
+                  <pic:nvPicPr>
+                    <pic:cNvPr id="406604250" name=""/>
+                    <pic:cNvPicPr/>
+                  </pic:nvPicPr>
+                  <pic:blipFill>
+                    <a:blip r:embed="rId23"/>
+                    <a:stretch>
+                      <a:fillRect/>
+                    </a:stretch>
+                  </pic:blipFill>
+                  <pic:spPr>
+                    <a:xfrm>
+                      <a:off x="0" y="0"/>
+                      <a:ext cx="2533650" cy="466725"/>
+                    </a:xfrm>
+                    <a:prstGeom prst="rect">
+                      <a:avLst/>
+                    </a:prstGeom>
+                  </pic:spPr>
+                </pic:pic>
+              </a:graphicData>
+            </a:graphic>
+          </wp:inline>
+        </w:drawing>
+      </w:r>
+    </w:p>
+    <w:p>
+      <w:pPr>
+        <w:bidi/>
+        <w:rPr>
+          <w:lang w:bidi="fa-IR"/>
+        </w:rPr>
+      </w:pPr>
+    </w:p>
+    <w:p>
+      <w:pPr>
+        <w:bidi/>
+        <w:rPr>
+          <w:lang w:bidi="fa-IR"/>
+        </w:rPr>
+      </w:pPr>
+      <w:r>
+        <w:rPr>
+          <w:noProof/>
+        </w:rPr>
+        <w:drawing>
+          <wp:inline distT="0" distB="0" distL="0" distR="0" wp14:anchorId="60487879" wp14:editId="5742AEC5">
+            <wp:extent cx="4752975" cy="5181600"/>
+            <wp:effectExtent l="0" t="0" r="9525" b="0"/>
+            <wp:docPr id="604662412" name="Picture 1" descr="A screen shot of a computer program&#10;&#10;Description automatically generated"/>
+            <wp:cNvGraphicFramePr>
+              <a:graphicFrameLocks xmlns:a="http://schemas.openxmlformats.org/drawingml/2006/main" noChangeAspect="1"/>
+            </wp:cNvGraphicFramePr>
+            <a:graphic xmlns:a="http://schemas.openxmlformats.org/drawingml/2006/main">
+              <a:graphicData uri="http://schemas.openxmlformats.org/drawingml/2006/picture">
+                <pic:pic xmlns:pic="http://schemas.openxmlformats.org/drawingml/2006/picture">
+                  <pic:nvPicPr>
+                    <pic:cNvPr id="604662412" name="Picture 1" descr="A screen shot of a computer program&#10;&#10;Description automatically generated"/>
+                    <pic:cNvPicPr/>
+                  </pic:nvPicPr>
+                  <pic:blipFill>
+                    <a:blip r:embed="rId24"/>
+                    <a:stretch>
+                      <a:fillRect/>
+                    </a:stretch>
+                  </pic:blipFill>
+                  <pic:spPr>
+                    <a:xfrm>
+                      <a:off x="0" y="0"/>
+                      <a:ext cx="4752975" cy="5181600"/>
+                    </a:xfrm>
+                    <a:prstGeom prst="rect">
+                      <a:avLst/>
+                    </a:prstGeom>
+                  </pic:spPr>
+                </pic:pic>
+              </a:graphicData>
+            </a:graphic>
+          </wp:inline>
+        </w:drawing>
+      </w:r>
+    </w:p>
+    <w:p>
+      <w:pPr>
+        <w:bidi/>
+        <w:rPr>
+          <w:lang w:bidi="fa-IR"/>
+        </w:rPr>
+      </w:pPr>
+      <w:r>
+        <w:rPr>
+          <w:rFonts w:cs="Arial"/>
+          <w:rtl/>
+          <w:lang w:bidi="fa-IR"/>
+        </w:rPr>
+        <w:lastRenderedPageBreak/>
+        <w:drawing>
+          <wp:inline distT="0" distB="0" distL="0" distR="0" wp14:anchorId="5F2F81FE" wp14:editId="6811E606">
+            <wp:extent cx="5943600" cy="3965575"/>
+            <wp:effectExtent l="0" t="0" r="0" b="0"/>
+            <wp:docPr id="1048756604" name="Picture 1" descr="A storm clouds over an island&#10;&#10;Description automatically generated"/>
+            <wp:cNvGraphicFramePr>
+              <a:graphicFrameLocks xmlns:a="http://schemas.openxmlformats.org/drawingml/2006/main" noChangeAspect="1"/>
+            </wp:cNvGraphicFramePr>
+            <a:graphic xmlns:a="http://schemas.openxmlformats.org/drawingml/2006/main">
+              <a:graphicData uri="http://schemas.openxmlformats.org/drawingml/2006/picture">
+                <pic:pic xmlns:pic="http://schemas.openxmlformats.org/drawingml/2006/picture">
+                  <pic:nvPicPr>
+                    <pic:cNvPr id="1048756604" name="Picture 1" descr="A storm clouds over an island&#10;&#10;Description automatically generated"/>
+                    <pic:cNvPicPr/>
+                  </pic:nvPicPr>
+                  <pic:blipFill>
+                    <a:blip r:embed="rId25"/>
+                    <a:stretch>
+                      <a:fillRect/>
+                    </a:stretch>
+                  </pic:blipFill>
+                  <pic:spPr>
+                    <a:xfrm>
+                      <a:off x="0" y="0"/>
+                      <a:ext cx="5943600" cy="3965575"/>
+                    </a:xfrm>
+                    <a:prstGeom prst="rect">
+                      <a:avLst/>
+                    </a:prstGeom>
+                  </pic:spPr>
+                </pic:pic>
+              </a:graphicData>
+            </a:graphic>
+          </wp:inline>
+        </w:drawing>
+      </w:r>
+    </w:p>
+    <w:p>
+      <w:pPr>
+        <w:bidi/>
+        <w:rPr>
+          <w:lang w:bidi="fa-IR"/>
+        </w:rPr>
+      </w:pPr>
+    </w:p>
+    <w:p>
+      <w:pPr>
+        <w:bidi/>
+        <w:rPr>
+          <w:lang w:bidi="fa-IR"/>
+        </w:rPr>
+      </w:pPr>
+      <w:r>
+        <w:rPr>
+          <w:rFonts w:cs="Arial"/>
+          <w:rtl/>
+          <w:lang w:bidi="fa-IR"/>
+        </w:rPr>
+        <w:drawing>
+          <wp:inline distT="0" distB="0" distL="0" distR="0" wp14:anchorId="77EF7588" wp14:editId="5E05223F">
+            <wp:extent cx="5943600" cy="3762375"/>
+            <wp:effectExtent l="0" t="0" r="0" b="9525"/>
+            <wp:docPr id="1059466796" name="Picture 1" descr="A storm clouds over a body of water&#10;&#10;Description automatically generated"/>
+            <wp:cNvGraphicFramePr>
+              <a:graphicFrameLocks xmlns:a="http://schemas.openxmlformats.org/drawingml/2006/main" noChangeAspect="1"/>
+            </wp:cNvGraphicFramePr>
+            <a:graphic xmlns:a="http://schemas.openxmlformats.org/drawingml/2006/main">
+              <a:graphicData uri="http://schemas.openxmlformats.org/drawingml/2006/picture">
+                <pic:pic xmlns:pic="http://schemas.openxmlformats.org/drawingml/2006/picture">
+                  <pic:nvPicPr>
+                    <pic:cNvPr id="1059466796" name="Picture 1" descr="A storm clouds over a body of water&#10;&#10;Description automatically generated"/>
+                    <pic:cNvPicPr/>
+                  </pic:nvPicPr>
+                  <pic:blipFill>
+                    <a:blip r:embed="rId26"/>
+                    <a:stretch>
+                      <a:fillRect/>
+                    </a:stretch>
+                  </pic:blipFill>
+                  <pic:spPr>
+                    <a:xfrm>
+                      <a:off x="0" y="0"/>
+                      <a:ext cx="5943600" cy="3762375"/>
+                    </a:xfrm>
+                    <a:prstGeom prst="rect">
+                      <a:avLst/>
+                    </a:prstGeom>
+                  </pic:spPr>
+                </pic:pic>
+              </a:graphicData>
+            </a:graphic>
+          </wp:inline>
+        </w:drawing>
+      </w:r>
+    </w:p>
+    <w:p>
+      <w:pPr>
+        <w:bidi/>
+        <w:rPr>
+          <w:lang w:bidi="fa-IR"/>
+        </w:rPr>
+      </w:pPr>
+    </w:p>
+    <w:p>
+      <w:pPr>
+        <w:bidi/>
+        <w:rPr>
+          <w:lang w:bidi="fa-IR"/>
+        </w:rPr>
+      </w:pPr>
+    </w:p>
+    <w:p>
+      <w:pPr>
+        <w:bidi/>
+        <w:rPr>
+          <w:lang w:bidi="fa-IR"/>
+        </w:rPr>
+      </w:pPr>
+    </w:p>
+    <w:p>
+      <w:pPr>
+        <w:bidi/>
+        <w:rPr>
+          <w:lang w:bidi="fa-IR"/>
+        </w:rPr>
+      </w:pPr>
+    </w:p>
+    <w:p>
+      <w:pPr>
+        <w:bidi/>
+        <w:rPr>
+          <w:lang w:bidi="fa-IR"/>
+        </w:rPr>
+      </w:pPr>
+      <w:r>
+        <w:rPr>
+          <w:noProof/>
+        </w:rPr>
+        <w:drawing>
+          <wp:inline distT="0" distB="0" distL="0" distR="0" wp14:anchorId="66A42507" wp14:editId="1587E200">
+            <wp:extent cx="5200650" cy="3771900"/>
+            <wp:effectExtent l="0" t="0" r="0" b="0"/>
+            <wp:docPr id="1649740404" name="Picture 1" descr="A graph of training and validation&#10;&#10;Description automatically generated"/>
+            <wp:cNvGraphicFramePr>
+              <a:graphicFrameLocks xmlns:a="http://schemas.openxmlformats.org/drawingml/2006/main" noChangeAspect="1"/>
+            </wp:cNvGraphicFramePr>
+            <a:graphic xmlns:a="http://schemas.openxmlformats.org/drawingml/2006/main">
+              <a:graphicData uri="http://schemas.openxmlformats.org/drawingml/2006/picture">
+                <pic:pic xmlns:pic="http://schemas.openxmlformats.org/drawingml/2006/picture">
+                  <pic:nvPicPr>
+                    <pic:cNvPr id="1649740404" name="Picture 1" descr="A graph of training and validation&#10;&#10;Description automatically generated"/>
+                    <pic:cNvPicPr>
+                      <a:picLocks noChangeAspect="1" noChangeArrowheads="1"/>
+                    </pic:cNvPicPr>
+                  </pic:nvPicPr>
+                  <pic:blipFill>
+                    <a:blip r:embed="rId27">
+                      <a:extLst>
+                        <a:ext uri="{28A0092B-C50C-407E-A947-70E740481C1C}">
+                          <a14:useLocalDpi xmlns:a14="http://schemas.microsoft.com/office/drawing/2010/main" val="0"/>
+                        </a:ext>
+                      </a:extLst>
+                    </a:blip>
+                    <a:srcRect/>
+                    <a:stretch>
+                      <a:fillRect/>
+                    </a:stretch>
+                  </pic:blipFill>
+                  <pic:spPr bwMode="auto">
+                    <a:xfrm>
+                      <a:off x="0" y="0"/>
+                      <a:ext cx="5200650" cy="3771900"/>
+                    </a:xfrm>
+                    <a:prstGeom prst="rect">
+                      <a:avLst/>
+                    </a:prstGeom>
+                    <a:noFill/>
+                    <a:ln>
+                      <a:noFill/>
+                    </a:ln>
+                  </pic:spPr>
+                </pic:pic>
+              </a:graphicData>
+            </a:graphic>
+          </wp:inline>
+        </w:drawing>
+      </w:r>
+    </w:p>
+    <w:p>
+      <w:pPr>
         <w:pStyle w:val="Heading2"/>
         <w:bidi/>
         <w:rPr>
           <w:color w:val="FF0000"/>
           <w:sz w:val="40"/>
           <w:szCs w:val="40"/>
-          <w:rtl/>
           <w:lang w:bidi="fa-IR"/>
         </w:rPr>
       </w:pPr>
@@ -8569,10 +8010,763 @@
           <w:lang w:bidi="fa-IR"/>
         </w:rPr>
       </w:pPr>
+      <w:r>
+        <w:rPr>
+          <w:noProof/>
+        </w:rPr>
+        <w:drawing>
+          <wp:inline distT="0" distB="0" distL="0" distR="0" wp14:anchorId="7C5C2A88" wp14:editId="65EC0332">
+            <wp:extent cx="5943600" cy="2686685"/>
+            <wp:effectExtent l="0" t="0" r="0" b="0"/>
+            <wp:docPr id="932185707" name="Picture 1" descr="A screen shot of a computer program&#10;&#10;Description automatically generated"/>
+            <wp:cNvGraphicFramePr>
+              <a:graphicFrameLocks xmlns:a="http://schemas.openxmlformats.org/drawingml/2006/main" noChangeAspect="1"/>
+            </wp:cNvGraphicFramePr>
+            <a:graphic xmlns:a="http://schemas.openxmlformats.org/drawingml/2006/main">
+              <a:graphicData uri="http://schemas.openxmlformats.org/drawingml/2006/picture">
+                <pic:pic xmlns:pic="http://schemas.openxmlformats.org/drawingml/2006/picture">
+                  <pic:nvPicPr>
+                    <pic:cNvPr id="932185707" name="Picture 1" descr="A screen shot of a computer program&#10;&#10;Description automatically generated"/>
+                    <pic:cNvPicPr/>
+                  </pic:nvPicPr>
+                  <pic:blipFill>
+                    <a:blip r:embed="rId28"/>
+                    <a:stretch>
+                      <a:fillRect/>
+                    </a:stretch>
+                  </pic:blipFill>
+                  <pic:spPr>
+                    <a:xfrm>
+                      <a:off x="0" y="0"/>
+                      <a:ext cx="5943600" cy="2686685"/>
+                    </a:xfrm>
+                    <a:prstGeom prst="rect">
+                      <a:avLst/>
+                    </a:prstGeom>
+                  </pic:spPr>
+                </pic:pic>
+              </a:graphicData>
+            </a:graphic>
+          </wp:inline>
+        </w:drawing>
+      </w:r>
+    </w:p>
+    <w:p>
+      <w:pPr>
+        <w:bidi/>
+        <w:rPr>
+          <w:rtl/>
+          <w:lang w:bidi="fa-IR"/>
+        </w:rPr>
+      </w:pPr>
+      <w:r>
+        <w:rPr>
+          <w:noProof/>
+        </w:rPr>
+        <w:lastRenderedPageBreak/>
+        <w:drawing>
+          <wp:inline distT="0" distB="0" distL="0" distR="0" wp14:anchorId="12533513" wp14:editId="1D27D313">
+            <wp:extent cx="4724400" cy="1647825"/>
+            <wp:effectExtent l="0" t="0" r="0" b="9525"/>
+            <wp:docPr id="609241674" name="Picture 1" descr="A screen shot of a computer&#10;&#10;Description automatically generated"/>
+            <wp:cNvGraphicFramePr>
+              <a:graphicFrameLocks xmlns:a="http://schemas.openxmlformats.org/drawingml/2006/main" noChangeAspect="1"/>
+            </wp:cNvGraphicFramePr>
+            <a:graphic xmlns:a="http://schemas.openxmlformats.org/drawingml/2006/main">
+              <a:graphicData uri="http://schemas.openxmlformats.org/drawingml/2006/picture">
+                <pic:pic xmlns:pic="http://schemas.openxmlformats.org/drawingml/2006/picture">
+                  <pic:nvPicPr>
+                    <pic:cNvPr id="609241674" name="Picture 1" descr="A screen shot of a computer&#10;&#10;Description automatically generated"/>
+                    <pic:cNvPicPr/>
+                  </pic:nvPicPr>
+                  <pic:blipFill>
+                    <a:blip r:embed="rId29"/>
+                    <a:stretch>
+                      <a:fillRect/>
+                    </a:stretch>
+                  </pic:blipFill>
+                  <pic:spPr>
+                    <a:xfrm>
+                      <a:off x="0" y="0"/>
+                      <a:ext cx="4724400" cy="1647825"/>
+                    </a:xfrm>
+                    <a:prstGeom prst="rect">
+                      <a:avLst/>
+                    </a:prstGeom>
+                  </pic:spPr>
+                </pic:pic>
+              </a:graphicData>
+            </a:graphic>
+          </wp:inline>
+        </w:drawing>
+      </w:r>
+    </w:p>
+    <w:p>
+      <w:pPr>
+        <w:pStyle w:val="Heading2"/>
+        <w:bidi/>
+        <w:rPr>
+          <w:color w:val="FF0000"/>
+          <w:sz w:val="40"/>
+          <w:szCs w:val="40"/>
+          <w:lang w:bidi="fa-IR"/>
+        </w:rPr>
+      </w:pPr>
+      <w:r>
+        <w:rPr>
+          <w:color w:val="FF0000"/>
+          <w:sz w:val="40"/>
+          <w:szCs w:val="40"/>
+          <w:lang w:bidi="fa-IR"/>
+        </w:rPr>
+        <w:t>5-</w:t>
+      </w:r>
+      <w:r>
+        <w:rPr>
+          <w:color w:val="FF0000"/>
+          <w:sz w:val="40"/>
+          <w:szCs w:val="40"/>
+          <w:lang w:bidi="fa-IR"/>
+        </w:rPr>
+        <w:t>d</w:t>
+      </w:r>
+      <w:r>
+        <w:rPr>
+          <w:rFonts w:hint="cs"/>
+          <w:color w:val="FF0000"/>
+          <w:sz w:val="40"/>
+          <w:szCs w:val="40"/>
+          <w:rtl/>
+          <w:lang w:bidi="fa-IR"/>
+        </w:rPr>
+        <w:t>:</w:t>
+      </w:r>
+    </w:p>
+    <w:p>
+      <w:pPr>
+        <w:bidi/>
+        <w:rPr>
+          <w:rtl/>
+          <w:lang w:bidi="fa-IR"/>
+        </w:rPr>
+      </w:pPr>
+      <w:r>
+        <w:rPr>
+          <w:noProof/>
+        </w:rPr>
+        <w:drawing>
+          <wp:inline distT="0" distB="0" distL="0" distR="0" wp14:anchorId="41A936D6" wp14:editId="13A99439">
+            <wp:extent cx="4991100" cy="2133600"/>
+            <wp:effectExtent l="0" t="0" r="0" b="0"/>
+            <wp:docPr id="2066316890" name="Picture 1"/>
+            <wp:cNvGraphicFramePr>
+              <a:graphicFrameLocks xmlns:a="http://schemas.openxmlformats.org/drawingml/2006/main" noChangeAspect="1"/>
+            </wp:cNvGraphicFramePr>
+            <a:graphic xmlns:a="http://schemas.openxmlformats.org/drawingml/2006/main">
+              <a:graphicData uri="http://schemas.openxmlformats.org/drawingml/2006/picture">
+                <pic:pic xmlns:pic="http://schemas.openxmlformats.org/drawingml/2006/picture">
+                  <pic:nvPicPr>
+                    <pic:cNvPr id="2066316890" name=""/>
+                    <pic:cNvPicPr/>
+                  </pic:nvPicPr>
+                  <pic:blipFill>
+                    <a:blip r:embed="rId30"/>
+                    <a:stretch>
+                      <a:fillRect/>
+                    </a:stretch>
+                  </pic:blipFill>
+                  <pic:spPr>
+                    <a:xfrm>
+                      <a:off x="0" y="0"/>
+                      <a:ext cx="4991100" cy="2133600"/>
+                    </a:xfrm>
+                    <a:prstGeom prst="rect">
+                      <a:avLst/>
+                    </a:prstGeom>
+                  </pic:spPr>
+                </pic:pic>
+              </a:graphicData>
+            </a:graphic>
+          </wp:inline>
+        </w:drawing>
+      </w:r>
+    </w:p>
+    <w:p>
+      <w:pPr>
+        <w:bidi/>
+        <w:rPr>
+          <w:lang w:bidi="fa-IR"/>
+        </w:rPr>
+      </w:pPr>
+      <w:r>
+        <w:rPr>
+          <w:noProof/>
+        </w:rPr>
+        <w:drawing>
+          <wp:inline distT="0" distB="0" distL="0" distR="0" wp14:anchorId="0727F24C" wp14:editId="70C4CBE3">
+            <wp:extent cx="5276850" cy="3771900"/>
+            <wp:effectExtent l="0" t="0" r="0" b="0"/>
+            <wp:docPr id="1890659529" name="Picture 2"/>
+            <wp:cNvGraphicFramePr>
+              <a:graphicFrameLocks xmlns:a="http://schemas.openxmlformats.org/drawingml/2006/main" noChangeAspect="1"/>
+            </wp:cNvGraphicFramePr>
+            <a:graphic xmlns:a="http://schemas.openxmlformats.org/drawingml/2006/main">
+              <a:graphicData uri="http://schemas.openxmlformats.org/drawingml/2006/picture">
+                <pic:pic xmlns:pic="http://schemas.openxmlformats.org/drawingml/2006/picture">
+                  <pic:nvPicPr>
+                    <pic:cNvPr id="0" name="Picture 3"/>
+                    <pic:cNvPicPr>
+                      <a:picLocks noChangeAspect="1" noChangeArrowheads="1"/>
+                    </pic:cNvPicPr>
+                  </pic:nvPicPr>
+                  <pic:blipFill>
+                    <a:blip r:embed="rId31">
+                      <a:extLst>
+                        <a:ext uri="{28A0092B-C50C-407E-A947-70E740481C1C}">
+                          <a14:useLocalDpi xmlns:a14="http://schemas.microsoft.com/office/drawing/2010/main" val="0"/>
+                        </a:ext>
+                      </a:extLst>
+                    </a:blip>
+                    <a:srcRect/>
+                    <a:stretch>
+                      <a:fillRect/>
+                    </a:stretch>
+                  </pic:blipFill>
+                  <pic:spPr bwMode="auto">
+                    <a:xfrm>
+                      <a:off x="0" y="0"/>
+                      <a:ext cx="5276850" cy="3771900"/>
+                    </a:xfrm>
+                    <a:prstGeom prst="rect">
+                      <a:avLst/>
+                    </a:prstGeom>
+                    <a:noFill/>
+                    <a:ln>
+                      <a:noFill/>
+                    </a:ln>
+                  </pic:spPr>
+                </pic:pic>
+              </a:graphicData>
+            </a:graphic>
+          </wp:inline>
+        </w:drawing>
+      </w:r>
+    </w:p>
+    <w:p>
+      <w:pPr>
+        <w:bidi/>
+        <w:rPr>
+          <w:lang w:bidi="fa-IR"/>
+        </w:rPr>
+      </w:pPr>
+      <w:r>
+        <w:rPr>
+          <w:noProof/>
+        </w:rPr>
+        <w:lastRenderedPageBreak/>
+        <w:drawing>
+          <wp:inline distT="0" distB="0" distL="0" distR="0" wp14:anchorId="6FF243AD" wp14:editId="3C1B3F41">
+            <wp:extent cx="5457825" cy="2409825"/>
+            <wp:effectExtent l="0" t="0" r="9525" b="9525"/>
+            <wp:docPr id="89918793" name="Picture 1" descr="A screenshot of a computer screen&#10;&#10;Description automatically generated"/>
+            <wp:cNvGraphicFramePr>
+              <a:graphicFrameLocks xmlns:a="http://schemas.openxmlformats.org/drawingml/2006/main" noChangeAspect="1"/>
+            </wp:cNvGraphicFramePr>
+            <a:graphic xmlns:a="http://schemas.openxmlformats.org/drawingml/2006/main">
+              <a:graphicData uri="http://schemas.openxmlformats.org/drawingml/2006/picture">
+                <pic:pic xmlns:pic="http://schemas.openxmlformats.org/drawingml/2006/picture">
+                  <pic:nvPicPr>
+                    <pic:cNvPr id="89918793" name="Picture 1" descr="A screenshot of a computer screen&#10;&#10;Description automatically generated"/>
+                    <pic:cNvPicPr/>
+                  </pic:nvPicPr>
+                  <pic:blipFill>
+                    <a:blip r:embed="rId32"/>
+                    <a:stretch>
+                      <a:fillRect/>
+                    </a:stretch>
+                  </pic:blipFill>
+                  <pic:spPr>
+                    <a:xfrm>
+                      <a:off x="0" y="0"/>
+                      <a:ext cx="5457825" cy="2409825"/>
+                    </a:xfrm>
+                    <a:prstGeom prst="rect">
+                      <a:avLst/>
+                    </a:prstGeom>
+                  </pic:spPr>
+                </pic:pic>
+              </a:graphicData>
+            </a:graphic>
+          </wp:inline>
+        </w:drawing>
+      </w:r>
+    </w:p>
+    <w:p>
+      <w:pPr>
+        <w:bidi/>
+        <w:rPr>
+          <w:lang w:bidi="fa-IR"/>
+        </w:rPr>
+      </w:pPr>
+    </w:p>
+    <w:p>
+      <w:pPr>
+        <w:bidi/>
+        <w:rPr>
+          <w:lang w:bidi="fa-IR"/>
+        </w:rPr>
+      </w:pPr>
+      <w:r>
+        <w:rPr>
+          <w:noProof/>
+        </w:rPr>
+        <w:drawing>
+          <wp:inline distT="0" distB="0" distL="0" distR="0" wp14:anchorId="5027DC70" wp14:editId="24D60458">
+            <wp:extent cx="5943600" cy="3368675"/>
+            <wp:effectExtent l="0" t="0" r="0" b="3175"/>
+            <wp:docPr id="1204175739" name="Picture 1" descr="A computer screen shot of text&#10;&#10;Description automatically generated"/>
+            <wp:cNvGraphicFramePr>
+              <a:graphicFrameLocks xmlns:a="http://schemas.openxmlformats.org/drawingml/2006/main" noChangeAspect="1"/>
+            </wp:cNvGraphicFramePr>
+            <a:graphic xmlns:a="http://schemas.openxmlformats.org/drawingml/2006/main">
+              <a:graphicData uri="http://schemas.openxmlformats.org/drawingml/2006/picture">
+                <pic:pic xmlns:pic="http://schemas.openxmlformats.org/drawingml/2006/picture">
+                  <pic:nvPicPr>
+                    <pic:cNvPr id="1204175739" name="Picture 1" descr="A computer screen shot of text&#10;&#10;Description automatically generated"/>
+                    <pic:cNvPicPr/>
+                  </pic:nvPicPr>
+                  <pic:blipFill>
+                    <a:blip r:embed="rId33"/>
+                    <a:stretch>
+                      <a:fillRect/>
+                    </a:stretch>
+                  </pic:blipFill>
+                  <pic:spPr>
+                    <a:xfrm>
+                      <a:off x="0" y="0"/>
+                      <a:ext cx="5943600" cy="3368675"/>
+                    </a:xfrm>
+                    <a:prstGeom prst="rect">
+                      <a:avLst/>
+                    </a:prstGeom>
+                  </pic:spPr>
+                </pic:pic>
+              </a:graphicData>
+            </a:graphic>
+          </wp:inline>
+        </w:drawing>
+      </w:r>
+    </w:p>
+    <w:p>
+      <w:pPr>
+        <w:bidi/>
+        <w:rPr>
+          <w:lang w:bidi="fa-IR"/>
+        </w:rPr>
+      </w:pPr>
+    </w:p>
+    <w:p>
+      <w:pPr>
+        <w:bidi/>
+        <w:rPr>
+          <w:lang w:bidi="fa-IR"/>
+        </w:rPr>
+      </w:pPr>
+      <w:r>
+        <w:rPr>
+          <w:noProof/>
+        </w:rPr>
+        <w:drawing>
+          <wp:inline distT="0" distB="0" distL="0" distR="0" wp14:anchorId="1F899171" wp14:editId="21B669B5">
+            <wp:extent cx="5943600" cy="1320165"/>
+            <wp:effectExtent l="0" t="0" r="0" b="0"/>
+            <wp:docPr id="1088083251" name="Picture 1" descr="A screen shot of a computer code&#10;&#10;Description automatically generated"/>
+            <wp:cNvGraphicFramePr>
+              <a:graphicFrameLocks xmlns:a="http://schemas.openxmlformats.org/drawingml/2006/main" noChangeAspect="1"/>
+            </wp:cNvGraphicFramePr>
+            <a:graphic xmlns:a="http://schemas.openxmlformats.org/drawingml/2006/main">
+              <a:graphicData uri="http://schemas.openxmlformats.org/drawingml/2006/picture">
+                <pic:pic xmlns:pic="http://schemas.openxmlformats.org/drawingml/2006/picture">
+                  <pic:nvPicPr>
+                    <pic:cNvPr id="1088083251" name="Picture 1" descr="A screen shot of a computer code&#10;&#10;Description automatically generated"/>
+                    <pic:cNvPicPr/>
+                  </pic:nvPicPr>
+                  <pic:blipFill>
+                    <a:blip r:embed="rId34"/>
+                    <a:stretch>
+                      <a:fillRect/>
+                    </a:stretch>
+                  </pic:blipFill>
+                  <pic:spPr>
+                    <a:xfrm>
+                      <a:off x="0" y="0"/>
+                      <a:ext cx="5943600" cy="1320165"/>
+                    </a:xfrm>
+                    <a:prstGeom prst="rect">
+                      <a:avLst/>
+                    </a:prstGeom>
+                  </pic:spPr>
+                </pic:pic>
+              </a:graphicData>
+            </a:graphic>
+          </wp:inline>
+        </w:drawing>
+      </w:r>
+    </w:p>
+    <w:p>
+      <w:pPr>
+        <w:bidi/>
+        <w:rPr>
+          <w:lang w:bidi="fa-IR"/>
+        </w:rPr>
+      </w:pPr>
+    </w:p>
+    <w:p>
+      <w:pPr>
+        <w:bidi/>
+        <w:rPr>
+          <w:lang w:bidi="fa-IR"/>
+        </w:rPr>
+      </w:pPr>
+      <w:r>
+        <w:rPr>
+          <w:noProof/>
+        </w:rPr>
+        <w:lastRenderedPageBreak/>
+        <w:drawing>
+          <wp:inline distT="0" distB="0" distL="0" distR="0" wp14:anchorId="14FC0807" wp14:editId="23CCC2FF">
+            <wp:extent cx="5857875" cy="581025"/>
+            <wp:effectExtent l="0" t="0" r="9525" b="9525"/>
+            <wp:docPr id="640754602" name="Picture 1"/>
+            <wp:cNvGraphicFramePr>
+              <a:graphicFrameLocks xmlns:a="http://schemas.openxmlformats.org/drawingml/2006/main" noChangeAspect="1"/>
+            </wp:cNvGraphicFramePr>
+            <a:graphic xmlns:a="http://schemas.openxmlformats.org/drawingml/2006/main">
+              <a:graphicData uri="http://schemas.openxmlformats.org/drawingml/2006/picture">
+                <pic:pic xmlns:pic="http://schemas.openxmlformats.org/drawingml/2006/picture">
+                  <pic:nvPicPr>
+                    <pic:cNvPr id="640754602" name=""/>
+                    <pic:cNvPicPr/>
+                  </pic:nvPicPr>
+                  <pic:blipFill>
+                    <a:blip r:embed="rId35"/>
+                    <a:stretch>
+                      <a:fillRect/>
+                    </a:stretch>
+                  </pic:blipFill>
+                  <pic:spPr>
+                    <a:xfrm>
+                      <a:off x="0" y="0"/>
+                      <a:ext cx="5857875" cy="581025"/>
+                    </a:xfrm>
+                    <a:prstGeom prst="rect">
+                      <a:avLst/>
+                    </a:prstGeom>
+                  </pic:spPr>
+                </pic:pic>
+              </a:graphicData>
+            </a:graphic>
+          </wp:inline>
+        </w:drawing>
+      </w:r>
+    </w:p>
+    <w:p>
+      <w:pPr>
+        <w:bidi/>
+        <w:rPr>
+          <w:lang w:bidi="fa-IR"/>
+        </w:rPr>
+      </w:pPr>
+      <w:r>
+        <w:rPr>
+          <w:noProof/>
+        </w:rPr>
+        <w:drawing>
+          <wp:inline distT="0" distB="0" distL="0" distR="0" wp14:anchorId="2890022D" wp14:editId="0101C93E">
+            <wp:extent cx="5943600" cy="1653540"/>
+            <wp:effectExtent l="0" t="0" r="0" b="3810"/>
+            <wp:docPr id="139402457" name="Picture 1" descr="A screen shot of a computer program&#10;&#10;Description automatically generated"/>
+            <wp:cNvGraphicFramePr>
+              <a:graphicFrameLocks xmlns:a="http://schemas.openxmlformats.org/drawingml/2006/main" noChangeAspect="1"/>
+            </wp:cNvGraphicFramePr>
+            <a:graphic xmlns:a="http://schemas.openxmlformats.org/drawingml/2006/main">
+              <a:graphicData uri="http://schemas.openxmlformats.org/drawingml/2006/picture">
+                <pic:pic xmlns:pic="http://schemas.openxmlformats.org/drawingml/2006/picture">
+                  <pic:nvPicPr>
+                    <pic:cNvPr id="139402457" name="Picture 1" descr="A screen shot of a computer program&#10;&#10;Description automatically generated"/>
+                    <pic:cNvPicPr/>
+                  </pic:nvPicPr>
+                  <pic:blipFill>
+                    <a:blip r:embed="rId36"/>
+                    <a:stretch>
+                      <a:fillRect/>
+                    </a:stretch>
+                  </pic:blipFill>
+                  <pic:spPr>
+                    <a:xfrm>
+                      <a:off x="0" y="0"/>
+                      <a:ext cx="5943600" cy="1653540"/>
+                    </a:xfrm>
+                    <a:prstGeom prst="rect">
+                      <a:avLst/>
+                    </a:prstGeom>
+                  </pic:spPr>
+                </pic:pic>
+              </a:graphicData>
+            </a:graphic>
+          </wp:inline>
+        </w:drawing>
+      </w:r>
+    </w:p>
+    <w:p>
+      <w:pPr>
+        <w:bidi/>
+        <w:rPr>
+          <w:lang w:bidi="fa-IR"/>
+        </w:rPr>
+      </w:pPr>
+      <w:r>
+        <w:rPr>
+          <w:noProof/>
+        </w:rPr>
+        <w:drawing>
+          <wp:inline distT="0" distB="0" distL="0" distR="0" wp14:anchorId="406A9E11" wp14:editId="4FFD8851">
+            <wp:extent cx="5943600" cy="1893570"/>
+            <wp:effectExtent l="0" t="0" r="0" b="0"/>
+            <wp:docPr id="682344779" name="Picture 1" descr="A screen shot of a computer program&#10;&#10;Description automatically generated"/>
+            <wp:cNvGraphicFramePr>
+              <a:graphicFrameLocks xmlns:a="http://schemas.openxmlformats.org/drawingml/2006/main" noChangeAspect="1"/>
+            </wp:cNvGraphicFramePr>
+            <a:graphic xmlns:a="http://schemas.openxmlformats.org/drawingml/2006/main">
+              <a:graphicData uri="http://schemas.openxmlformats.org/drawingml/2006/picture">
+                <pic:pic xmlns:pic="http://schemas.openxmlformats.org/drawingml/2006/picture">
+                  <pic:nvPicPr>
+                    <pic:cNvPr id="682344779" name="Picture 1" descr="A screen shot of a computer program&#10;&#10;Description automatically generated"/>
+                    <pic:cNvPicPr/>
+                  </pic:nvPicPr>
+                  <pic:blipFill>
+                    <a:blip r:embed="rId37"/>
+                    <a:stretch>
+                      <a:fillRect/>
+                    </a:stretch>
+                  </pic:blipFill>
+                  <pic:spPr>
+                    <a:xfrm>
+                      <a:off x="0" y="0"/>
+                      <a:ext cx="5943600" cy="1893570"/>
+                    </a:xfrm>
+                    <a:prstGeom prst="rect">
+                      <a:avLst/>
+                    </a:prstGeom>
+                  </pic:spPr>
+                </pic:pic>
+              </a:graphicData>
+            </a:graphic>
+          </wp:inline>
+        </w:drawing>
+      </w:r>
+    </w:p>
+    <w:p>
+      <w:pPr>
+        <w:bidi/>
+        <w:rPr>
+          <w:lang w:bidi="fa-IR"/>
+        </w:rPr>
+      </w:pPr>
+    </w:p>
+    <w:p>
+      <w:pPr>
+        <w:bidi/>
+        <w:rPr>
+          <w:lang w:bidi="fa-IR"/>
+        </w:rPr>
+      </w:pPr>
+    </w:p>
+    <w:p>
+      <w:pPr>
+        <w:bidi/>
+        <w:rPr>
+          <w:lang w:bidi="fa-IR"/>
+        </w:rPr>
+      </w:pPr>
+    </w:p>
+    <w:p>
+      <w:pPr>
+        <w:bidi/>
+        <w:rPr>
+          <w:lang w:bidi="fa-IR"/>
+        </w:rPr>
+      </w:pPr>
+    </w:p>
+    <w:p>
+      <w:pPr>
+        <w:bidi/>
+        <w:rPr>
+          <w:lang w:bidi="fa-IR"/>
+        </w:rPr>
+      </w:pPr>
+      <w:r>
+        <w:rPr>
+          <w:noProof/>
+        </w:rPr>
+        <w:drawing>
+          <wp:inline distT="0" distB="0" distL="0" distR="0" wp14:anchorId="31600E3B" wp14:editId="4D0EB8D0">
+            <wp:extent cx="4429125" cy="628650"/>
+            <wp:effectExtent l="0" t="0" r="9525" b="0"/>
+            <wp:docPr id="111601185" name="Picture 1" descr="A screen shot of a computer&#10;&#10;Description automatically generated"/>
+            <wp:cNvGraphicFramePr>
+              <a:graphicFrameLocks xmlns:a="http://schemas.openxmlformats.org/drawingml/2006/main" noChangeAspect="1"/>
+            </wp:cNvGraphicFramePr>
+            <a:graphic xmlns:a="http://schemas.openxmlformats.org/drawingml/2006/main">
+              <a:graphicData uri="http://schemas.openxmlformats.org/drawingml/2006/picture">
+                <pic:pic xmlns:pic="http://schemas.openxmlformats.org/drawingml/2006/picture">
+                  <pic:nvPicPr>
+                    <pic:cNvPr id="111601185" name="Picture 1" descr="A screen shot of a computer&#10;&#10;Description automatically generated"/>
+                    <pic:cNvPicPr/>
+                  </pic:nvPicPr>
+                  <pic:blipFill>
+                    <a:blip r:embed="rId38"/>
+                    <a:stretch>
+                      <a:fillRect/>
+                    </a:stretch>
+                  </pic:blipFill>
+                  <pic:spPr>
+                    <a:xfrm>
+                      <a:off x="0" y="0"/>
+                      <a:ext cx="4429125" cy="628650"/>
+                    </a:xfrm>
+                    <a:prstGeom prst="rect">
+                      <a:avLst/>
+                    </a:prstGeom>
+                  </pic:spPr>
+                </pic:pic>
+              </a:graphicData>
+            </a:graphic>
+          </wp:inline>
+        </w:drawing>
+      </w:r>
+    </w:p>
+    <w:p>
+      <w:pPr>
+        <w:bidi/>
+        <w:rPr>
+          <w:lang w:bidi="fa-IR"/>
+        </w:rPr>
+      </w:pPr>
+    </w:p>
+    <w:p>
+      <w:pPr>
+        <w:bidi/>
+        <w:rPr>
+          <w:lang w:bidi="fa-IR"/>
+        </w:rPr>
+      </w:pPr>
+      <w:r>
+        <w:rPr>
+          <w:rFonts w:cs="Arial"/>
+          <w:rtl/>
+          <w:lang w:bidi="fa-IR"/>
+        </w:rPr>
+        <w:lastRenderedPageBreak/>
+        <w:drawing>
+          <wp:inline distT="0" distB="0" distL="0" distR="0" wp14:anchorId="6C46B7F8" wp14:editId="42A0C643">
+            <wp:extent cx="4067175" cy="4600575"/>
+            <wp:effectExtent l="0" t="0" r="9525" b="9525"/>
+            <wp:docPr id="569637340" name="Picture 1" descr="A person holding shoes in their hand&#10;&#10;Description automatically generated"/>
+            <wp:cNvGraphicFramePr>
+              <a:graphicFrameLocks xmlns:a="http://schemas.openxmlformats.org/drawingml/2006/main" noChangeAspect="1"/>
+            </wp:cNvGraphicFramePr>
+            <a:graphic xmlns:a="http://schemas.openxmlformats.org/drawingml/2006/main">
+              <a:graphicData uri="http://schemas.openxmlformats.org/drawingml/2006/picture">
+                <pic:pic xmlns:pic="http://schemas.openxmlformats.org/drawingml/2006/picture">
+                  <pic:nvPicPr>
+                    <pic:cNvPr id="569637340" name="Picture 1" descr="A person holding shoes in their hand&#10;&#10;Description automatically generated"/>
+                    <pic:cNvPicPr/>
+                  </pic:nvPicPr>
+                  <pic:blipFill>
+                    <a:blip r:embed="rId39"/>
+                    <a:stretch>
+                      <a:fillRect/>
+                    </a:stretch>
+                  </pic:blipFill>
+                  <pic:spPr>
+                    <a:xfrm>
+                      <a:off x="0" y="0"/>
+                      <a:ext cx="4067175" cy="4600575"/>
+                    </a:xfrm>
+                    <a:prstGeom prst="rect">
+                      <a:avLst/>
+                    </a:prstGeom>
+                  </pic:spPr>
+                </pic:pic>
+              </a:graphicData>
+            </a:graphic>
+          </wp:inline>
+        </w:drawing>
+      </w:r>
+    </w:p>
+    <w:p>
+      <w:pPr>
+        <w:bidi/>
+        <w:rPr>
+          <w:lang w:bidi="fa-IR"/>
+        </w:rPr>
+      </w:pPr>
+    </w:p>
+    <w:p>
+      <w:pPr>
+        <w:bidi/>
+        <w:rPr>
+          <w:lang w:bidi="fa-IR"/>
+        </w:rPr>
+      </w:pPr>
+      <w:r>
+        <w:rPr>
+          <w:rFonts w:cs="Arial"/>
+          <w:rtl/>
+          <w:lang w:bidi="fa-IR"/>
+        </w:rPr>
+        <w:lastRenderedPageBreak/>
+        <w:drawing>
+          <wp:inline distT="0" distB="0" distL="0" distR="0" wp14:anchorId="23608AD7" wp14:editId="30233BEE">
+            <wp:extent cx="4067175" cy="4352925"/>
+            <wp:effectExtent l="0" t="0" r="9525" b="9525"/>
+            <wp:docPr id="1622221932" name="Picture 1" descr="A person holding a pair of shoes&#10;&#10;Description automatically generated"/>
+            <wp:cNvGraphicFramePr>
+              <a:graphicFrameLocks xmlns:a="http://schemas.openxmlformats.org/drawingml/2006/main" noChangeAspect="1"/>
+            </wp:cNvGraphicFramePr>
+            <a:graphic xmlns:a="http://schemas.openxmlformats.org/drawingml/2006/main">
+              <a:graphicData uri="http://schemas.openxmlformats.org/drawingml/2006/picture">
+                <pic:pic xmlns:pic="http://schemas.openxmlformats.org/drawingml/2006/picture">
+                  <pic:nvPicPr>
+                    <pic:cNvPr id="1622221932" name="Picture 1" descr="A person holding a pair of shoes&#10;&#10;Description automatically generated"/>
+                    <pic:cNvPicPr/>
+                  </pic:nvPicPr>
+                  <pic:blipFill>
+                    <a:blip r:embed="rId40"/>
+                    <a:stretch>
+                      <a:fillRect/>
+                    </a:stretch>
+                  </pic:blipFill>
+                  <pic:spPr>
+                    <a:xfrm>
+                      <a:off x="0" y="0"/>
+                      <a:ext cx="4067175" cy="4352925"/>
+                    </a:xfrm>
+                    <a:prstGeom prst="rect">
+                      <a:avLst/>
+                    </a:prstGeom>
+                  </pic:spPr>
+                </pic:pic>
+              </a:graphicData>
+            </a:graphic>
+          </wp:inline>
+        </w:drawing>
+      </w:r>
     </w:p>
     <w:sectPr>
-      <w:headerReference w:type="default" r:id="rId18"/>
-      <w:footerReference w:type="default" r:id="rId19"/>
+      <w:headerReference w:type="default" r:id="rId41"/>
+      <w:footerReference w:type="default" r:id="rId42"/>
       <w:pgSz w:w="12240" w:h="15840"/>
       <w:pgMar w:top="1440" w:right="1440" w:bottom="1440" w:left="1440" w:header="720" w:footer="720" w:gutter="0"/>
       <w:pgBorders w:offsetFrom="page">

--- a/report/402131017_HW02.docx
+++ b/report/402131017_HW02.docx
@@ -92,6 +92,7 @@
         </w:rPr>
         <w:t xml:space="preserve">درس </w:t>
       </w:r>
+      <w:proofErr w:type="spellStart"/>
       <w:r>
         <w:rPr>
           <w:rFonts w:cs="B Nazanin" w:hint="cs"/>
@@ -102,8 +103,9 @@
           <w:rtl/>
           <w:lang w:bidi="fa-IR"/>
         </w:rPr>
-        <w:t xml:space="preserve">رایانش عصبی و یادگیری </w:t>
-      </w:r>
+        <w:t>رایانش</w:t>
+      </w:r>
+      <w:proofErr w:type="spellEnd"/>
       <w:r>
         <w:rPr>
           <w:rFonts w:cs="B Nazanin" w:hint="cs"/>
@@ -114,7 +116,7 @@
           <w:rtl/>
           <w:lang w:bidi="fa-IR"/>
         </w:rPr>
-        <w:t>ع</w:t>
+        <w:t xml:space="preserve"> عصبی و یادگیری </w:t>
       </w:r>
       <w:r>
         <w:rPr>
@@ -126,15 +128,11 @@
           <w:rtl/>
           <w:lang w:bidi="fa-IR"/>
         </w:rPr>
-        <w:t>میق</w:t>
-      </w:r>
-    </w:p>
-    <w:p>
-      <w:pPr>
-        <w:bidi/>
-        <w:jc w:val="center"/>
-        <w:rPr>
-          <w:rFonts w:cs="B Nazanin"/>
+        <w:t>ع</w:t>
+      </w:r>
+      <w:r>
+        <w:rPr>
+          <w:rFonts w:cs="B Nazanin" w:hint="cs"/>
           <w:b/>
           <w:bCs/>
           <w:sz w:val="52"/>
@@ -142,10 +140,15 @@
           <w:rtl/>
           <w:lang w:bidi="fa-IR"/>
         </w:rPr>
-      </w:pPr>
-      <w:r>
-        <w:rPr>
-          <w:rFonts w:cs="B Nazanin" w:hint="cs"/>
+        <w:t>میق</w:t>
+      </w:r>
+    </w:p>
+    <w:p>
+      <w:pPr>
+        <w:bidi/>
+        <w:jc w:val="center"/>
+        <w:rPr>
+          <w:rFonts w:cs="B Nazanin"/>
           <w:b/>
           <w:bCs/>
           <w:sz w:val="52"/>
@@ -153,7 +156,44 @@
           <w:rtl/>
           <w:lang w:bidi="fa-IR"/>
         </w:rPr>
-        <w:t xml:space="preserve">استاد صفابخش </w:t>
+      </w:pPr>
+      <w:r>
+        <w:rPr>
+          <w:rFonts w:cs="B Nazanin" w:hint="cs"/>
+          <w:b/>
+          <w:bCs/>
+          <w:sz w:val="52"/>
+          <w:szCs w:val="52"/>
+          <w:rtl/>
+          <w:lang w:bidi="fa-IR"/>
+        </w:rPr>
+        <w:t xml:space="preserve">استاد </w:t>
+      </w:r>
+      <w:proofErr w:type="spellStart"/>
+      <w:r>
+        <w:rPr>
+          <w:rFonts w:cs="B Nazanin" w:hint="cs"/>
+          <w:b/>
+          <w:bCs/>
+          <w:sz w:val="52"/>
+          <w:szCs w:val="52"/>
+          <w:rtl/>
+          <w:lang w:bidi="fa-IR"/>
+        </w:rPr>
+        <w:t>صفابخش</w:t>
+      </w:r>
+      <w:proofErr w:type="spellEnd"/>
+      <w:r>
+        <w:rPr>
+          <w:rFonts w:cs="B Nazanin" w:hint="cs"/>
+          <w:b/>
+          <w:bCs/>
+          <w:sz w:val="52"/>
+          <w:szCs w:val="52"/>
+          <w:rtl/>
+          <w:lang w:bidi="fa-IR"/>
+        </w:rPr>
+        <w:t xml:space="preserve"> </w:t>
       </w:r>
     </w:p>
     <w:p>
@@ -1814,6 +1854,7 @@
         </w:rPr>
         <w:t xml:space="preserve">امکان ندارد که خطا صفر شود اثبات آن بسیار ساده است کافی است که به فرمول </w:t>
       </w:r>
+      <w:proofErr w:type="spellStart"/>
       <w:r>
         <w:rPr>
           <w:rFonts w:cs="B Nazanin"/>
@@ -1823,6 +1864,7 @@
         </w:rPr>
         <w:t>softmax</w:t>
       </w:r>
+      <w:proofErr w:type="spellEnd"/>
       <w:r>
         <w:rPr>
           <w:rFonts w:cs="B Nazanin" w:hint="cs"/>
@@ -1850,7 +1892,29 @@
           <w:rtl/>
           <w:lang w:bidi="fa-IR"/>
         </w:rPr>
-        <w:t xml:space="preserve"> نگاهی بیاندازیم.</w:t>
+        <w:t xml:space="preserve"> نگاهی </w:t>
+      </w:r>
+      <w:proofErr w:type="spellStart"/>
+      <w:r>
+        <w:rPr>
+          <w:rFonts w:cs="B Nazanin" w:hint="cs"/>
+          <w:sz w:val="28"/>
+          <w:szCs w:val="28"/>
+          <w:rtl/>
+          <w:lang w:bidi="fa-IR"/>
+        </w:rPr>
+        <w:t>بیاندازیم</w:t>
+      </w:r>
+      <w:proofErr w:type="spellEnd"/>
+      <w:r>
+        <w:rPr>
+          <w:rFonts w:cs="B Nazanin" w:hint="cs"/>
+          <w:sz w:val="28"/>
+          <w:szCs w:val="28"/>
+          <w:rtl/>
+          <w:lang w:bidi="fa-IR"/>
+        </w:rPr>
+        <w:t>.</w:t>
       </w:r>
     </w:p>
     <w:p>
@@ -2217,6 +2281,7 @@
         </w:rPr>
         <w:t xml:space="preserve">برای اینکه خطا این جا صفر شود بایستی که خروجی لایه </w:t>
       </w:r>
+      <w:proofErr w:type="spellStart"/>
       <w:r>
         <w:rPr>
           <w:rFonts w:cs="B Nazanin"/>
@@ -2226,6 +2291,7 @@
         </w:rPr>
         <w:t>softmax</w:t>
       </w:r>
+      <w:proofErr w:type="spellEnd"/>
       <w:r>
         <w:rPr>
           <w:rFonts w:cs="B Nazanin" w:hint="cs"/>
@@ -2328,37 +2394,67 @@
           <w:rFonts w:cs="B Nazanin"/>
           <w:sz w:val="28"/>
           <w:szCs w:val="28"/>
-          <w:lang w:bidi="fa-IR"/>
-        </w:rPr>
-      </w:pPr>
-      <w:r>
-        <w:rPr>
-          <w:rFonts w:cs="B Nazanin" w:hint="cs"/>
-          <w:sz w:val="28"/>
-          <w:szCs w:val="28"/>
+          <w:u w:val="single"/>
+          <w:lang w:bidi="fa-IR"/>
+        </w:rPr>
+      </w:pPr>
+      <w:r>
+        <w:rPr>
+          <w:rFonts w:cs="B Nazanin" w:hint="cs"/>
+          <w:sz w:val="28"/>
+          <w:szCs w:val="28"/>
+          <w:u w:val="single"/>
           <w:rtl/>
           <w:lang w:bidi="fa-IR"/>
         </w:rPr>
         <w:t xml:space="preserve">و این خاصیت لایه </w:t>
       </w:r>
-      <w:r>
-        <w:rPr>
-          <w:rFonts w:cs="B Nazanin"/>
-          <w:sz w:val="28"/>
-          <w:szCs w:val="28"/>
+      <w:proofErr w:type="spellStart"/>
+      <w:r>
+        <w:rPr>
+          <w:rFonts w:cs="B Nazanin"/>
+          <w:sz w:val="28"/>
+          <w:szCs w:val="28"/>
+          <w:u w:val="single"/>
           <w:lang w:bidi="fa-IR"/>
         </w:rPr>
         <w:t>softmax</w:t>
       </w:r>
-      <w:r>
-        <w:rPr>
-          <w:rFonts w:cs="B Nazanin" w:hint="cs"/>
-          <w:sz w:val="28"/>
-          <w:szCs w:val="28"/>
-          <w:rtl/>
-          <w:lang w:bidi="fa-IR"/>
-        </w:rPr>
-        <w:t xml:space="preserve"> است که خروجی عددی بین 0 تا 1 است که خورد 0 و 1 را شامل نمی شود برای همین امکان ندارد لاس صفر شود.</w:t>
+      <w:proofErr w:type="spellEnd"/>
+      <w:r>
+        <w:rPr>
+          <w:rFonts w:cs="B Nazanin" w:hint="cs"/>
+          <w:sz w:val="28"/>
+          <w:szCs w:val="28"/>
+          <w:u w:val="single"/>
+          <w:rtl/>
+          <w:lang w:bidi="fa-IR"/>
+        </w:rPr>
+        <w:t xml:space="preserve"> است که خروجی عددی بین 0 تا 1 است که خورد 0 و 1 را شامل </w:t>
+      </w:r>
+      <w:proofErr w:type="spellStart"/>
+      <w:r>
+        <w:rPr>
+          <w:rFonts w:cs="B Nazanin" w:hint="cs"/>
+          <w:sz w:val="28"/>
+          <w:szCs w:val="28"/>
+          <w:u w:val="single"/>
+          <w:rtl/>
+          <w:lang w:bidi="fa-IR"/>
+        </w:rPr>
+        <w:t>نمی</w:t>
+      </w:r>
+      <w:proofErr w:type="spellEnd"/>
+      <w:r>
+        <w:rPr>
+          <w:rFonts w:cs="B Nazanin" w:hint="cs"/>
+          <w:sz w:val="28"/>
+          <w:szCs w:val="28"/>
+          <w:u w:val="single"/>
+          <w:rtl/>
+          <w:lang w:bidi="fa-IR"/>
+        </w:rPr>
+        <w:t xml:space="preserve"> شود برای همین امکان ندارد لاس صفر شود.</w:t>
       </w:r>
     </w:p>
     <w:p>
@@ -2479,7 +2575,29 @@
           <w:rtl/>
           <w:lang w:bidi="fa-IR"/>
         </w:rPr>
-        <w:t xml:space="preserve"> در طول فرآیند گرادیان کاهشی </w:t>
+        <w:t xml:space="preserve"> در طول فرآیند </w:t>
+      </w:r>
+      <w:proofErr w:type="spellStart"/>
+      <w:r>
+        <w:rPr>
+          <w:rFonts w:cs="B Nazanin" w:hint="cs"/>
+          <w:sz w:val="28"/>
+          <w:szCs w:val="28"/>
+          <w:rtl/>
+          <w:lang w:bidi="fa-IR"/>
+        </w:rPr>
+        <w:t>گرادیان</w:t>
+      </w:r>
+      <w:proofErr w:type="spellEnd"/>
+      <w:r>
+        <w:rPr>
+          <w:rFonts w:cs="B Nazanin" w:hint="cs"/>
+          <w:sz w:val="28"/>
+          <w:szCs w:val="28"/>
+          <w:rtl/>
+          <w:lang w:bidi="fa-IR"/>
+        </w:rPr>
+        <w:t xml:space="preserve"> کاهشی </w:t>
       </w:r>
       <w:r>
         <w:rPr>
@@ -2521,7 +2639,51 @@
           <w:rtl/>
           <w:lang w:bidi="fa-IR"/>
         </w:rPr>
-        <w:t xml:space="preserve">بجای اینکه بیام و برای کل داده آموزش گرادیان حساب کنیم. می آییم و برای </w:t>
+        <w:t xml:space="preserve">بجای اینکه بیام و برای کل داده آموزش </w:t>
+      </w:r>
+      <w:proofErr w:type="spellStart"/>
+      <w:r>
+        <w:rPr>
+          <w:rFonts w:cs="B Nazanin" w:hint="cs"/>
+          <w:sz w:val="28"/>
+          <w:szCs w:val="28"/>
+          <w:rtl/>
+          <w:lang w:bidi="fa-IR"/>
+        </w:rPr>
+        <w:t>گرادیان</w:t>
+      </w:r>
+      <w:proofErr w:type="spellEnd"/>
+      <w:r>
+        <w:rPr>
+          <w:rFonts w:cs="B Nazanin" w:hint="cs"/>
+          <w:sz w:val="28"/>
+          <w:szCs w:val="28"/>
+          <w:rtl/>
+          <w:lang w:bidi="fa-IR"/>
+        </w:rPr>
+        <w:t xml:space="preserve"> حساب کنیم. می </w:t>
+      </w:r>
+      <w:proofErr w:type="spellStart"/>
+      <w:r>
+        <w:rPr>
+          <w:rFonts w:cs="B Nazanin" w:hint="cs"/>
+          <w:sz w:val="28"/>
+          <w:szCs w:val="28"/>
+          <w:rtl/>
+          <w:lang w:bidi="fa-IR"/>
+        </w:rPr>
+        <w:t>آییم</w:t>
+      </w:r>
+      <w:proofErr w:type="spellEnd"/>
+      <w:r>
+        <w:rPr>
+          <w:rFonts w:cs="B Nazanin" w:hint="cs"/>
+          <w:sz w:val="28"/>
+          <w:szCs w:val="28"/>
+          <w:rtl/>
+          <w:lang w:bidi="fa-IR"/>
+        </w:rPr>
+        <w:t xml:space="preserve"> و برای </w:t>
       </w:r>
       <w:r>
         <w:rPr>
@@ -2578,6 +2740,11 @@
     </w:p>
     <w:p>
       <w:pPr>
+        <w:pStyle w:val="ListParagraph"/>
+        <w:numPr>
+          <w:ilvl w:val="0"/>
+          <w:numId w:val="6"/>
+        </w:numPr>
         <w:bidi/>
         <w:rPr>
           <w:rFonts w:cs="B Nazanin"/>
@@ -2594,18 +2761,30 @@
           <w:rtl/>
           <w:lang w:bidi="fa-IR"/>
         </w:rPr>
-        <w:t>منابع محاسبات</w:t>
-      </w:r>
-      <w:r>
-        <w:rPr>
-          <w:rFonts w:cs="B Nazanin" w:hint="cs"/>
-          <w:sz w:val="28"/>
-          <w:szCs w:val="28"/>
-          <w:rtl/>
-          <w:lang w:bidi="fa-IR"/>
-        </w:rPr>
-        <w:t>ی</w:t>
-      </w:r>
+        <w:t xml:space="preserve">منابع </w:t>
+      </w:r>
+      <w:proofErr w:type="spellStart"/>
+      <w:r>
+        <w:rPr>
+          <w:rFonts w:cs="B Nazanin"/>
+          <w:sz w:val="28"/>
+          <w:szCs w:val="28"/>
+          <w:rtl/>
+          <w:lang w:bidi="fa-IR"/>
+        </w:rPr>
+        <w:t>محاسبات</w:t>
+      </w:r>
+      <w:r>
+        <w:rPr>
+          <w:rFonts w:cs="B Nazanin" w:hint="cs"/>
+          <w:sz w:val="28"/>
+          <w:szCs w:val="28"/>
+          <w:rtl/>
+          <w:lang w:bidi="fa-IR"/>
+        </w:rPr>
+        <w:t>ی</w:t>
+      </w:r>
+      <w:proofErr w:type="spellEnd"/>
       <w:r>
         <w:rPr>
           <w:rFonts w:cs="B Nazanin"/>
@@ -2664,7 +2843,18 @@
           <w:rtl/>
           <w:lang w:bidi="fa-IR"/>
         </w:rPr>
-        <w:t xml:space="preserve"> م</w:t>
+        <w:t xml:space="preserve"> </w:t>
+      </w:r>
+      <w:proofErr w:type="spellStart"/>
+      <w:r>
+        <w:rPr>
+          <w:rFonts w:cs="B Nazanin"/>
+          <w:sz w:val="28"/>
+          <w:szCs w:val="28"/>
+          <w:rtl/>
+          <w:lang w:bidi="fa-IR"/>
+        </w:rPr>
+        <w:t>م</w:t>
       </w:r>
       <w:r>
         <w:rPr>
@@ -2686,26 +2876,39 @@
         </w:rPr>
         <w:t>گذارد</w:t>
       </w:r>
-      <w:r>
-        <w:rPr>
-          <w:rFonts w:cs="B Nazanin"/>
-          <w:sz w:val="28"/>
-          <w:szCs w:val="28"/>
-          <w:rtl/>
-          <w:lang w:bidi="fa-IR"/>
-        </w:rPr>
-        <w:t>. دسته‌ها</w:t>
-      </w:r>
-      <w:r>
-        <w:rPr>
-          <w:rFonts w:cs="B Nazanin" w:hint="cs"/>
-          <w:sz w:val="28"/>
-          <w:szCs w:val="28"/>
-          <w:rtl/>
-          <w:lang w:bidi="fa-IR"/>
-        </w:rPr>
-        <w:t>ی</w:t>
-      </w:r>
+      <w:proofErr w:type="spellEnd"/>
+      <w:r>
+        <w:rPr>
+          <w:rFonts w:cs="B Nazanin"/>
+          <w:sz w:val="28"/>
+          <w:szCs w:val="28"/>
+          <w:rtl/>
+          <w:lang w:bidi="fa-IR"/>
+        </w:rPr>
+        <w:t xml:space="preserve">. </w:t>
+      </w:r>
+      <w:proofErr w:type="spellStart"/>
+      <w:r>
+        <w:rPr>
+          <w:rFonts w:cs="B Nazanin"/>
+          <w:sz w:val="28"/>
+          <w:szCs w:val="28"/>
+          <w:rtl/>
+          <w:lang w:bidi="fa-IR"/>
+        </w:rPr>
+        <w:t>دسته‌ها</w:t>
+      </w:r>
+      <w:r>
+        <w:rPr>
+          <w:rFonts w:cs="B Nazanin" w:hint="cs"/>
+          <w:sz w:val="28"/>
+          <w:szCs w:val="28"/>
+          <w:rtl/>
+          <w:lang w:bidi="fa-IR"/>
+        </w:rPr>
+        <w:t>ی</w:t>
+      </w:r>
+      <w:proofErr w:type="spellEnd"/>
       <w:r>
         <w:rPr>
           <w:rFonts w:cs="B Nazanin"/>
@@ -2864,18 +3067,30 @@
           <w:rtl/>
           <w:lang w:bidi="fa-IR"/>
         </w:rPr>
-        <w:t xml:space="preserve"> را نداشته باشد، استفاده از دسته‌ها</w:t>
-      </w:r>
-      <w:r>
-        <w:rPr>
-          <w:rFonts w:cs="B Nazanin" w:hint="cs"/>
-          <w:sz w:val="28"/>
-          <w:szCs w:val="28"/>
-          <w:rtl/>
-          <w:lang w:bidi="fa-IR"/>
-        </w:rPr>
-        <w:t>ی</w:t>
-      </w:r>
+        <w:t xml:space="preserve"> را نداشته باشد، استفاده از </w:t>
+      </w:r>
+      <w:proofErr w:type="spellStart"/>
+      <w:r>
+        <w:rPr>
+          <w:rFonts w:cs="B Nazanin"/>
+          <w:sz w:val="28"/>
+          <w:szCs w:val="28"/>
+          <w:rtl/>
+          <w:lang w:bidi="fa-IR"/>
+        </w:rPr>
+        <w:t>دسته‌ها</w:t>
+      </w:r>
+      <w:r>
+        <w:rPr>
+          <w:rFonts w:cs="B Nazanin" w:hint="cs"/>
+          <w:sz w:val="28"/>
+          <w:szCs w:val="28"/>
+          <w:rtl/>
+          <w:lang w:bidi="fa-IR"/>
+        </w:rPr>
+        <w:t>ی</w:t>
+      </w:r>
+      <w:proofErr w:type="spellEnd"/>
       <w:r>
         <w:rPr>
           <w:rFonts w:cs="B Nazanin"/>
@@ -2904,7 +3119,18 @@
           <w:rtl/>
           <w:lang w:bidi="fa-IR"/>
         </w:rPr>
-        <w:t xml:space="preserve"> م</w:t>
+        <w:t xml:space="preserve"> </w:t>
+      </w:r>
+      <w:proofErr w:type="spellStart"/>
+      <w:r>
+        <w:rPr>
+          <w:rFonts w:cs="B Nazanin"/>
+          <w:sz w:val="28"/>
+          <w:szCs w:val="28"/>
+          <w:rtl/>
+          <w:lang w:bidi="fa-IR"/>
+        </w:rPr>
+        <w:t>م</w:t>
       </w:r>
       <w:r>
         <w:rPr>
@@ -2926,6 +3152,7 @@
         </w:rPr>
         <w:t>شود</w:t>
       </w:r>
+      <w:proofErr w:type="spellEnd"/>
       <w:r>
         <w:rPr>
           <w:rFonts w:cs="B Nazanin"/>
@@ -2939,6 +3166,11 @@
     </w:p>
     <w:p>
       <w:pPr>
+        <w:pStyle w:val="ListParagraph"/>
+        <w:numPr>
+          <w:ilvl w:val="0"/>
+          <w:numId w:val="6"/>
+        </w:numPr>
         <w:bidi/>
         <w:rPr>
           <w:rFonts w:cs="B Nazanin"/>
@@ -3016,18 +3248,30 @@
           <w:rtl/>
           <w:lang w:bidi="fa-IR"/>
         </w:rPr>
-        <w:t xml:space="preserve"> مدل: مدل‌ها</w:t>
-      </w:r>
-      <w:r>
-        <w:rPr>
-          <w:rFonts w:cs="B Nazanin" w:hint="cs"/>
-          <w:sz w:val="28"/>
-          <w:szCs w:val="28"/>
-          <w:rtl/>
-          <w:lang w:bidi="fa-IR"/>
-        </w:rPr>
-        <w:t>ی</w:t>
-      </w:r>
+        <w:t xml:space="preserve"> مدل: </w:t>
+      </w:r>
+      <w:proofErr w:type="spellStart"/>
+      <w:r>
+        <w:rPr>
+          <w:rFonts w:cs="B Nazanin"/>
+          <w:sz w:val="28"/>
+          <w:szCs w:val="28"/>
+          <w:rtl/>
+          <w:lang w:bidi="fa-IR"/>
+        </w:rPr>
+        <w:t>مدل‌ها</w:t>
+      </w:r>
+      <w:r>
+        <w:rPr>
+          <w:rFonts w:cs="B Nazanin" w:hint="cs"/>
+          <w:sz w:val="28"/>
+          <w:szCs w:val="28"/>
+          <w:rtl/>
+          <w:lang w:bidi="fa-IR"/>
+        </w:rPr>
+        <w:t>ی</w:t>
+      </w:r>
+      <w:proofErr w:type="spellEnd"/>
       <w:r>
         <w:rPr>
           <w:rFonts w:cs="B Nazanin"/>
@@ -3166,18 +3410,30 @@
           <w:rtl/>
           <w:lang w:bidi="fa-IR"/>
         </w:rPr>
-        <w:t xml:space="preserve"> اندازه دسته کوچک‌تر</w:t>
-      </w:r>
-      <w:r>
-        <w:rPr>
-          <w:rFonts w:cs="B Nazanin" w:hint="cs"/>
-          <w:sz w:val="28"/>
-          <w:szCs w:val="28"/>
-          <w:rtl/>
-          <w:lang w:bidi="fa-IR"/>
-        </w:rPr>
-        <w:t>ی</w:t>
-      </w:r>
+        <w:t xml:space="preserve"> اندازه دسته </w:t>
+      </w:r>
+      <w:proofErr w:type="spellStart"/>
+      <w:r>
+        <w:rPr>
+          <w:rFonts w:cs="B Nazanin"/>
+          <w:sz w:val="28"/>
+          <w:szCs w:val="28"/>
+          <w:rtl/>
+          <w:lang w:bidi="fa-IR"/>
+        </w:rPr>
+        <w:t>کوچک‌تر</w:t>
+      </w:r>
+      <w:r>
+        <w:rPr>
+          <w:rFonts w:cs="B Nazanin" w:hint="cs"/>
+          <w:sz w:val="28"/>
+          <w:szCs w:val="28"/>
+          <w:rtl/>
+          <w:lang w:bidi="fa-IR"/>
+        </w:rPr>
+        <w:t>ی</w:t>
+      </w:r>
+      <w:proofErr w:type="spellEnd"/>
       <w:r>
         <w:rPr>
           <w:rFonts w:cs="B Nazanin"/>
@@ -3216,27 +3472,50 @@
           <w:rtl/>
           <w:lang w:bidi="fa-IR"/>
         </w:rPr>
-        <w:t>. مدل‌ها</w:t>
-      </w:r>
-      <w:r>
-        <w:rPr>
-          <w:rFonts w:cs="B Nazanin" w:hint="cs"/>
-          <w:sz w:val="28"/>
-          <w:szCs w:val="28"/>
-          <w:rtl/>
-          <w:lang w:bidi="fa-IR"/>
-        </w:rPr>
-        <w:t>ی</w:t>
-      </w:r>
-      <w:r>
-        <w:rPr>
-          <w:rFonts w:cs="B Nazanin"/>
-          <w:sz w:val="28"/>
-          <w:szCs w:val="28"/>
-          <w:rtl/>
-          <w:lang w:bidi="fa-IR"/>
-        </w:rPr>
-        <w:t xml:space="preserve"> ساده م</w:t>
+        <w:t xml:space="preserve">. </w:t>
+      </w:r>
+      <w:proofErr w:type="spellStart"/>
+      <w:r>
+        <w:rPr>
+          <w:rFonts w:cs="B Nazanin"/>
+          <w:sz w:val="28"/>
+          <w:szCs w:val="28"/>
+          <w:rtl/>
+          <w:lang w:bidi="fa-IR"/>
+        </w:rPr>
+        <w:t>مدل‌ها</w:t>
+      </w:r>
+      <w:r>
+        <w:rPr>
+          <w:rFonts w:cs="B Nazanin" w:hint="cs"/>
+          <w:sz w:val="28"/>
+          <w:szCs w:val="28"/>
+          <w:rtl/>
+          <w:lang w:bidi="fa-IR"/>
+        </w:rPr>
+        <w:t>ی</w:t>
+      </w:r>
+      <w:proofErr w:type="spellEnd"/>
+      <w:r>
+        <w:rPr>
+          <w:rFonts w:cs="B Nazanin"/>
+          <w:sz w:val="28"/>
+          <w:szCs w:val="28"/>
+          <w:rtl/>
+          <w:lang w:bidi="fa-IR"/>
+        </w:rPr>
+        <w:t xml:space="preserve"> ساده </w:t>
+      </w:r>
+      <w:proofErr w:type="spellStart"/>
+      <w:r>
+        <w:rPr>
+          <w:rFonts w:cs="B Nazanin"/>
+          <w:sz w:val="28"/>
+          <w:szCs w:val="28"/>
+          <w:rtl/>
+          <w:lang w:bidi="fa-IR"/>
+        </w:rPr>
+        <w:t>م</w:t>
       </w:r>
       <w:r>
         <w:rPr>
@@ -3258,26 +3537,39 @@
         </w:rPr>
         <w:t>توانند</w:t>
       </w:r>
-      <w:r>
-        <w:rPr>
-          <w:rFonts w:cs="B Nazanin"/>
-          <w:sz w:val="28"/>
-          <w:szCs w:val="28"/>
-          <w:rtl/>
-          <w:lang w:bidi="fa-IR"/>
-        </w:rPr>
-        <w:t xml:space="preserve"> اندازه دسته بزرگ‌تر</w:t>
-      </w:r>
-      <w:r>
-        <w:rPr>
-          <w:rFonts w:cs="B Nazanin" w:hint="cs"/>
-          <w:sz w:val="28"/>
-          <w:szCs w:val="28"/>
-          <w:rtl/>
-          <w:lang w:bidi="fa-IR"/>
-        </w:rPr>
-        <w:t>ی</w:t>
-      </w:r>
+      <w:proofErr w:type="spellEnd"/>
+      <w:r>
+        <w:rPr>
+          <w:rFonts w:cs="B Nazanin"/>
+          <w:sz w:val="28"/>
+          <w:szCs w:val="28"/>
+          <w:rtl/>
+          <w:lang w:bidi="fa-IR"/>
+        </w:rPr>
+        <w:t xml:space="preserve"> اندازه دسته </w:t>
+      </w:r>
+      <w:proofErr w:type="spellStart"/>
+      <w:r>
+        <w:rPr>
+          <w:rFonts w:cs="B Nazanin"/>
+          <w:sz w:val="28"/>
+          <w:szCs w:val="28"/>
+          <w:rtl/>
+          <w:lang w:bidi="fa-IR"/>
+        </w:rPr>
+        <w:t>بزرگ‌تر</w:t>
+      </w:r>
+      <w:r>
+        <w:rPr>
+          <w:rFonts w:cs="B Nazanin" w:hint="cs"/>
+          <w:sz w:val="28"/>
+          <w:szCs w:val="28"/>
+          <w:rtl/>
+          <w:lang w:bidi="fa-IR"/>
+        </w:rPr>
+        <w:t>ی</w:t>
+      </w:r>
+      <w:proofErr w:type="spellEnd"/>
       <w:r>
         <w:rPr>
           <w:rFonts w:cs="B Nazanin"/>
@@ -3341,6 +3633,11 @@
     </w:p>
     <w:p>
       <w:pPr>
+        <w:pStyle w:val="ListParagraph"/>
+        <w:numPr>
+          <w:ilvl w:val="0"/>
+          <w:numId w:val="6"/>
+        </w:numPr>
         <w:bidi/>
         <w:rPr>
           <w:rFonts w:cs="B Nazanin"/>
@@ -3367,18 +3664,30 @@
           <w:rtl/>
           <w:lang w:bidi="fa-IR"/>
         </w:rPr>
-        <w:t xml:space="preserve"> داده‌ها</w:t>
-      </w:r>
-      <w:r>
-        <w:rPr>
-          <w:rFonts w:cs="B Nazanin" w:hint="cs"/>
-          <w:sz w:val="28"/>
-          <w:szCs w:val="28"/>
-          <w:rtl/>
-          <w:lang w:bidi="fa-IR"/>
-        </w:rPr>
-        <w:t>ی</w:t>
-      </w:r>
+        <w:t xml:space="preserve"> </w:t>
+      </w:r>
+      <w:proofErr w:type="spellStart"/>
+      <w:r>
+        <w:rPr>
+          <w:rFonts w:cs="B Nazanin"/>
+          <w:sz w:val="28"/>
+          <w:szCs w:val="28"/>
+          <w:rtl/>
+          <w:lang w:bidi="fa-IR"/>
+        </w:rPr>
+        <w:t>داده‌ها</w:t>
+      </w:r>
+      <w:r>
+        <w:rPr>
+          <w:rFonts w:cs="B Nazanin" w:hint="cs"/>
+          <w:sz w:val="28"/>
+          <w:szCs w:val="28"/>
+          <w:rtl/>
+          <w:lang w:bidi="fa-IR"/>
+        </w:rPr>
+        <w:t>ی</w:t>
+      </w:r>
+      <w:proofErr w:type="spellEnd"/>
       <w:r>
         <w:rPr>
           <w:rFonts w:cs="B Nazanin"/>
@@ -3457,6 +3766,2436 @@
           <w:rtl/>
           <w:lang w:bidi="fa-IR"/>
         </w:rPr>
+        <w:t xml:space="preserve"> </w:t>
+      </w:r>
+      <w:proofErr w:type="spellStart"/>
+      <w:r>
+        <w:rPr>
+          <w:rFonts w:cs="B Nazanin"/>
+          <w:sz w:val="28"/>
+          <w:szCs w:val="28"/>
+          <w:rtl/>
+          <w:lang w:bidi="fa-IR"/>
+        </w:rPr>
+        <w:t>م</w:t>
+      </w:r>
+      <w:r>
+        <w:rPr>
+          <w:rFonts w:cs="B Nazanin" w:hint="cs"/>
+          <w:sz w:val="28"/>
+          <w:szCs w:val="28"/>
+          <w:rtl/>
+          <w:lang w:bidi="fa-IR"/>
+        </w:rPr>
+        <w:t>ی‌</w:t>
+      </w:r>
+      <w:r>
+        <w:rPr>
+          <w:rFonts w:cs="B Nazanin" w:hint="eastAsia"/>
+          <w:sz w:val="28"/>
+          <w:szCs w:val="28"/>
+          <w:rtl/>
+          <w:lang w:bidi="fa-IR"/>
+        </w:rPr>
+        <w:t>کند</w:t>
+      </w:r>
+      <w:proofErr w:type="spellEnd"/>
+      <w:r>
+        <w:rPr>
+          <w:rFonts w:cs="B Nazanin"/>
+          <w:sz w:val="28"/>
+          <w:szCs w:val="28"/>
+          <w:rtl/>
+          <w:lang w:bidi="fa-IR"/>
+        </w:rPr>
+        <w:t xml:space="preserve">. مجموعه </w:t>
+      </w:r>
+      <w:proofErr w:type="spellStart"/>
+      <w:r>
+        <w:rPr>
+          <w:rFonts w:cs="B Nazanin"/>
+          <w:sz w:val="28"/>
+          <w:szCs w:val="28"/>
+          <w:rtl/>
+          <w:lang w:bidi="fa-IR"/>
+        </w:rPr>
+        <w:t>داده‌ها</w:t>
+      </w:r>
+      <w:r>
+        <w:rPr>
+          <w:rFonts w:cs="B Nazanin" w:hint="cs"/>
+          <w:sz w:val="28"/>
+          <w:szCs w:val="28"/>
+          <w:rtl/>
+          <w:lang w:bidi="fa-IR"/>
+        </w:rPr>
+        <w:t>ی</w:t>
+      </w:r>
+      <w:proofErr w:type="spellEnd"/>
+      <w:r>
+        <w:rPr>
+          <w:rFonts w:cs="B Nazanin"/>
+          <w:sz w:val="28"/>
+          <w:szCs w:val="28"/>
+          <w:rtl/>
+          <w:lang w:bidi="fa-IR"/>
+        </w:rPr>
+        <w:t xml:space="preserve"> کوچک از </w:t>
+      </w:r>
+      <w:proofErr w:type="spellStart"/>
+      <w:r>
+        <w:rPr>
+          <w:rFonts w:cs="B Nazanin"/>
+          <w:sz w:val="28"/>
+          <w:szCs w:val="28"/>
+          <w:rtl/>
+          <w:lang w:bidi="fa-IR"/>
+        </w:rPr>
+        <w:t>دسته‌ها</w:t>
+      </w:r>
+      <w:r>
+        <w:rPr>
+          <w:rFonts w:cs="B Nazanin" w:hint="cs"/>
+          <w:sz w:val="28"/>
+          <w:szCs w:val="28"/>
+          <w:rtl/>
+          <w:lang w:bidi="fa-IR"/>
+        </w:rPr>
+        <w:t>ی</w:t>
+      </w:r>
+      <w:proofErr w:type="spellEnd"/>
+      <w:r>
+        <w:rPr>
+          <w:rFonts w:cs="B Nazanin"/>
+          <w:sz w:val="28"/>
+          <w:szCs w:val="28"/>
+          <w:rtl/>
+          <w:lang w:bidi="fa-IR"/>
+        </w:rPr>
+        <w:t xml:space="preserve"> بزرگتر بهره </w:t>
+      </w:r>
+      <w:proofErr w:type="spellStart"/>
+      <w:r>
+        <w:rPr>
+          <w:rFonts w:cs="B Nazanin"/>
+          <w:sz w:val="28"/>
+          <w:szCs w:val="28"/>
+          <w:rtl/>
+          <w:lang w:bidi="fa-IR"/>
+        </w:rPr>
+        <w:t>م</w:t>
+      </w:r>
+      <w:r>
+        <w:rPr>
+          <w:rFonts w:cs="B Nazanin" w:hint="cs"/>
+          <w:sz w:val="28"/>
+          <w:szCs w:val="28"/>
+          <w:rtl/>
+          <w:lang w:bidi="fa-IR"/>
+        </w:rPr>
+        <w:t>ی‌</w:t>
+      </w:r>
+      <w:r>
+        <w:rPr>
+          <w:rFonts w:cs="B Nazanin" w:hint="eastAsia"/>
+          <w:sz w:val="28"/>
+          <w:szCs w:val="28"/>
+          <w:rtl/>
+          <w:lang w:bidi="fa-IR"/>
+        </w:rPr>
+        <w:t>برند</w:t>
+      </w:r>
+      <w:proofErr w:type="spellEnd"/>
+      <w:r>
+        <w:rPr>
+          <w:rFonts w:cs="B Nazanin" w:hint="eastAsia"/>
+          <w:sz w:val="28"/>
+          <w:szCs w:val="28"/>
+          <w:rtl/>
+          <w:lang w:bidi="fa-IR"/>
+        </w:rPr>
+        <w:t>،</w:t>
+      </w:r>
+      <w:r>
+        <w:rPr>
+          <w:rFonts w:cs="B Nazanin"/>
+          <w:sz w:val="28"/>
+          <w:szCs w:val="28"/>
+          <w:rtl/>
+          <w:lang w:bidi="fa-IR"/>
+        </w:rPr>
+        <w:t xml:space="preserve"> در حال</w:t>
+      </w:r>
+      <w:r>
+        <w:rPr>
+          <w:rFonts w:cs="B Nazanin" w:hint="cs"/>
+          <w:sz w:val="28"/>
+          <w:szCs w:val="28"/>
+          <w:rtl/>
+          <w:lang w:bidi="fa-IR"/>
+        </w:rPr>
+        <w:t>ی</w:t>
+      </w:r>
+      <w:r>
+        <w:rPr>
+          <w:rFonts w:cs="B Nazanin"/>
+          <w:sz w:val="28"/>
+          <w:szCs w:val="28"/>
+          <w:rtl/>
+          <w:lang w:bidi="fa-IR"/>
+        </w:rPr>
+        <w:t xml:space="preserve"> که مجموعه </w:t>
+      </w:r>
+      <w:proofErr w:type="spellStart"/>
+      <w:r>
+        <w:rPr>
+          <w:rFonts w:cs="B Nazanin"/>
+          <w:sz w:val="28"/>
+          <w:szCs w:val="28"/>
+          <w:rtl/>
+          <w:lang w:bidi="fa-IR"/>
+        </w:rPr>
+        <w:t>داده‌ها</w:t>
+      </w:r>
+      <w:r>
+        <w:rPr>
+          <w:rFonts w:cs="B Nazanin" w:hint="cs"/>
+          <w:sz w:val="28"/>
+          <w:szCs w:val="28"/>
+          <w:rtl/>
+          <w:lang w:bidi="fa-IR"/>
+        </w:rPr>
+        <w:t>ی</w:t>
+      </w:r>
+      <w:proofErr w:type="spellEnd"/>
+      <w:r>
+        <w:rPr>
+          <w:rFonts w:cs="B Nazanin"/>
+          <w:sz w:val="28"/>
+          <w:szCs w:val="28"/>
+          <w:rtl/>
+          <w:lang w:bidi="fa-IR"/>
+        </w:rPr>
+        <w:t xml:space="preserve"> بزرگ همچنان تنوع کاف</w:t>
+      </w:r>
+      <w:r>
+        <w:rPr>
+          <w:rFonts w:cs="B Nazanin" w:hint="cs"/>
+          <w:sz w:val="28"/>
+          <w:szCs w:val="28"/>
+          <w:rtl/>
+          <w:lang w:bidi="fa-IR"/>
+        </w:rPr>
+        <w:t>ی</w:t>
+      </w:r>
+      <w:r>
+        <w:rPr>
+          <w:rFonts w:cs="B Nazanin"/>
+          <w:sz w:val="28"/>
+          <w:szCs w:val="28"/>
+          <w:rtl/>
+          <w:lang w:bidi="fa-IR"/>
+        </w:rPr>
+        <w:t xml:space="preserve"> برا</w:t>
+      </w:r>
+      <w:r>
+        <w:rPr>
+          <w:rFonts w:cs="B Nazanin" w:hint="cs"/>
+          <w:sz w:val="28"/>
+          <w:szCs w:val="28"/>
+          <w:rtl/>
+          <w:lang w:bidi="fa-IR"/>
+        </w:rPr>
+        <w:t>ی</w:t>
+      </w:r>
+      <w:r>
+        <w:rPr>
+          <w:rFonts w:cs="B Nazanin"/>
+          <w:sz w:val="28"/>
+          <w:szCs w:val="28"/>
+          <w:rtl/>
+          <w:lang w:bidi="fa-IR"/>
+        </w:rPr>
+        <w:t xml:space="preserve"> آموزش با </w:t>
+      </w:r>
+      <w:proofErr w:type="spellStart"/>
+      <w:r>
+        <w:rPr>
+          <w:rFonts w:cs="B Nazanin"/>
+          <w:sz w:val="28"/>
+          <w:szCs w:val="28"/>
+          <w:rtl/>
+          <w:lang w:bidi="fa-IR"/>
+        </w:rPr>
+        <w:t>دسته‌ها</w:t>
+      </w:r>
+      <w:r>
+        <w:rPr>
+          <w:rFonts w:cs="B Nazanin" w:hint="cs"/>
+          <w:sz w:val="28"/>
+          <w:szCs w:val="28"/>
+          <w:rtl/>
+          <w:lang w:bidi="fa-IR"/>
+        </w:rPr>
+        <w:t>ی</w:t>
+      </w:r>
+      <w:proofErr w:type="spellEnd"/>
+      <w:r>
+        <w:rPr>
+          <w:rFonts w:cs="B Nazanin"/>
+          <w:sz w:val="28"/>
+          <w:szCs w:val="28"/>
+          <w:rtl/>
+          <w:lang w:bidi="fa-IR"/>
+        </w:rPr>
+        <w:t xml:space="preserve"> کوچک را فراهم </w:t>
+      </w:r>
+      <w:proofErr w:type="spellStart"/>
+      <w:r>
+        <w:rPr>
+          <w:rFonts w:cs="B Nazanin"/>
+          <w:sz w:val="28"/>
+          <w:szCs w:val="28"/>
+          <w:rtl/>
+          <w:lang w:bidi="fa-IR"/>
+        </w:rPr>
+        <w:t>م</w:t>
+      </w:r>
+      <w:r>
+        <w:rPr>
+          <w:rFonts w:cs="B Nazanin" w:hint="cs"/>
+          <w:sz w:val="28"/>
+          <w:szCs w:val="28"/>
+          <w:rtl/>
+          <w:lang w:bidi="fa-IR"/>
+        </w:rPr>
+        <w:t>ی‌</w:t>
+      </w:r>
+      <w:r>
+        <w:rPr>
+          <w:rFonts w:cs="B Nazanin" w:hint="eastAsia"/>
+          <w:sz w:val="28"/>
+          <w:szCs w:val="28"/>
+          <w:rtl/>
+          <w:lang w:bidi="fa-IR"/>
+        </w:rPr>
+        <w:t>کنند</w:t>
+      </w:r>
+      <w:proofErr w:type="spellEnd"/>
+      <w:r>
+        <w:rPr>
+          <w:rFonts w:cs="B Nazanin"/>
+          <w:sz w:val="28"/>
+          <w:szCs w:val="28"/>
+          <w:rtl/>
+          <w:lang w:bidi="fa-IR"/>
+        </w:rPr>
+        <w:t>.</w:t>
+      </w:r>
+    </w:p>
+    <w:p>
+      <w:pPr>
+        <w:pStyle w:val="ListParagraph"/>
+        <w:numPr>
+          <w:ilvl w:val="0"/>
+          <w:numId w:val="6"/>
+        </w:numPr>
+        <w:bidi/>
+        <w:rPr>
+          <w:rFonts w:cs="B Nazanin"/>
+          <w:sz w:val="28"/>
+          <w:szCs w:val="28"/>
+          <w:lang w:bidi="fa-IR"/>
+        </w:rPr>
+      </w:pPr>
+      <w:r>
+        <w:rPr>
+          <w:rFonts w:cs="B Nazanin" w:hint="eastAsia"/>
+          <w:sz w:val="28"/>
+          <w:szCs w:val="28"/>
+          <w:rtl/>
+          <w:lang w:bidi="fa-IR"/>
+        </w:rPr>
+        <w:t>نرخ</w:t>
+      </w:r>
+      <w:r>
+        <w:rPr>
+          <w:rFonts w:cs="B Nazanin"/>
+          <w:sz w:val="28"/>
+          <w:szCs w:val="28"/>
+          <w:rtl/>
+          <w:lang w:bidi="fa-IR"/>
+        </w:rPr>
+        <w:t xml:space="preserve"> </w:t>
+      </w:r>
+      <w:r>
+        <w:rPr>
+          <w:rFonts w:cs="B Nazanin" w:hint="cs"/>
+          <w:sz w:val="28"/>
+          <w:szCs w:val="28"/>
+          <w:rtl/>
+          <w:lang w:bidi="fa-IR"/>
+        </w:rPr>
+        <w:t>ی</w:t>
+      </w:r>
+      <w:r>
+        <w:rPr>
+          <w:rFonts w:cs="B Nazanin" w:hint="eastAsia"/>
+          <w:sz w:val="28"/>
+          <w:szCs w:val="28"/>
+          <w:rtl/>
+          <w:lang w:bidi="fa-IR"/>
+        </w:rPr>
+        <w:t>ادگ</w:t>
+      </w:r>
+      <w:r>
+        <w:rPr>
+          <w:rFonts w:cs="B Nazanin" w:hint="cs"/>
+          <w:sz w:val="28"/>
+          <w:szCs w:val="28"/>
+          <w:rtl/>
+          <w:lang w:bidi="fa-IR"/>
+        </w:rPr>
+        <w:t>ی</w:t>
+      </w:r>
+      <w:r>
+        <w:rPr>
+          <w:rFonts w:cs="B Nazanin" w:hint="eastAsia"/>
+          <w:sz w:val="28"/>
+          <w:szCs w:val="28"/>
+          <w:rtl/>
+          <w:lang w:bidi="fa-IR"/>
+        </w:rPr>
+        <w:t>ر</w:t>
+      </w:r>
+      <w:r>
+        <w:rPr>
+          <w:rFonts w:cs="B Nazanin" w:hint="cs"/>
+          <w:sz w:val="28"/>
+          <w:szCs w:val="28"/>
+          <w:rtl/>
+          <w:lang w:bidi="fa-IR"/>
+        </w:rPr>
+        <w:t>ی</w:t>
+      </w:r>
+      <w:r>
+        <w:rPr>
+          <w:rFonts w:cs="B Nazanin"/>
+          <w:sz w:val="28"/>
+          <w:szCs w:val="28"/>
+          <w:rtl/>
+          <w:lang w:bidi="fa-IR"/>
+        </w:rPr>
+        <w:t>: اندازه دسته تأث</w:t>
+      </w:r>
+      <w:r>
+        <w:rPr>
+          <w:rFonts w:cs="B Nazanin" w:hint="cs"/>
+          <w:sz w:val="28"/>
+          <w:szCs w:val="28"/>
+          <w:rtl/>
+          <w:lang w:bidi="fa-IR"/>
+        </w:rPr>
+        <w:t>ی</w:t>
+      </w:r>
+      <w:r>
+        <w:rPr>
+          <w:rFonts w:cs="B Nazanin" w:hint="eastAsia"/>
+          <w:sz w:val="28"/>
+          <w:szCs w:val="28"/>
+          <w:rtl/>
+          <w:lang w:bidi="fa-IR"/>
+        </w:rPr>
+        <w:t>ر</w:t>
+      </w:r>
+      <w:r>
+        <w:rPr>
+          <w:rFonts w:cs="B Nazanin" w:hint="cs"/>
+          <w:sz w:val="28"/>
+          <w:szCs w:val="28"/>
+          <w:rtl/>
+          <w:lang w:bidi="fa-IR"/>
+        </w:rPr>
+        <w:t>ی</w:t>
+      </w:r>
+      <w:r>
+        <w:rPr>
+          <w:rFonts w:cs="B Nazanin"/>
+          <w:sz w:val="28"/>
+          <w:szCs w:val="28"/>
+          <w:rtl/>
+          <w:lang w:bidi="fa-IR"/>
+        </w:rPr>
+        <w:t xml:space="preserve"> بر نرخ </w:t>
+      </w:r>
+      <w:r>
+        <w:rPr>
+          <w:rFonts w:cs="B Nazanin" w:hint="cs"/>
+          <w:sz w:val="28"/>
+          <w:szCs w:val="28"/>
+          <w:rtl/>
+          <w:lang w:bidi="fa-IR"/>
+        </w:rPr>
+        <w:t>ی</w:t>
+      </w:r>
+      <w:r>
+        <w:rPr>
+          <w:rFonts w:cs="B Nazanin" w:hint="eastAsia"/>
+          <w:sz w:val="28"/>
+          <w:szCs w:val="28"/>
+          <w:rtl/>
+          <w:lang w:bidi="fa-IR"/>
+        </w:rPr>
+        <w:t>ادگ</w:t>
+      </w:r>
+      <w:r>
+        <w:rPr>
+          <w:rFonts w:cs="B Nazanin" w:hint="cs"/>
+          <w:sz w:val="28"/>
+          <w:szCs w:val="28"/>
+          <w:rtl/>
+          <w:lang w:bidi="fa-IR"/>
+        </w:rPr>
+        <w:t>ی</w:t>
+      </w:r>
+      <w:r>
+        <w:rPr>
+          <w:rFonts w:cs="B Nazanin" w:hint="eastAsia"/>
+          <w:sz w:val="28"/>
+          <w:szCs w:val="28"/>
+          <w:rtl/>
+          <w:lang w:bidi="fa-IR"/>
+        </w:rPr>
+        <w:t>ر</w:t>
+      </w:r>
+      <w:r>
+        <w:rPr>
+          <w:rFonts w:cs="B Nazanin" w:hint="cs"/>
+          <w:sz w:val="28"/>
+          <w:szCs w:val="28"/>
+          <w:rtl/>
+          <w:lang w:bidi="fa-IR"/>
+        </w:rPr>
+        <w:t>ی</w:t>
+      </w:r>
+      <w:r>
+        <w:rPr>
+          <w:rFonts w:cs="B Nazanin"/>
+          <w:sz w:val="28"/>
+          <w:szCs w:val="28"/>
+          <w:rtl/>
+          <w:lang w:bidi="fa-IR"/>
+        </w:rPr>
+        <w:t xml:space="preserve"> دارد. </w:t>
+      </w:r>
+      <w:proofErr w:type="spellStart"/>
+      <w:r>
+        <w:rPr>
+          <w:rFonts w:cs="B Nazanin"/>
+          <w:sz w:val="28"/>
+          <w:szCs w:val="28"/>
+          <w:rtl/>
+          <w:lang w:bidi="fa-IR"/>
+        </w:rPr>
+        <w:t>دسته‌ها</w:t>
+      </w:r>
+      <w:r>
+        <w:rPr>
+          <w:rFonts w:cs="B Nazanin" w:hint="cs"/>
+          <w:sz w:val="28"/>
+          <w:szCs w:val="28"/>
+          <w:rtl/>
+          <w:lang w:bidi="fa-IR"/>
+        </w:rPr>
+        <w:t>ی</w:t>
+      </w:r>
+      <w:proofErr w:type="spellEnd"/>
+      <w:r>
+        <w:rPr>
+          <w:rFonts w:cs="B Nazanin"/>
+          <w:sz w:val="28"/>
+          <w:szCs w:val="28"/>
+          <w:rtl/>
+          <w:lang w:bidi="fa-IR"/>
+        </w:rPr>
+        <w:t xml:space="preserve"> </w:t>
+      </w:r>
+      <w:proofErr w:type="spellStart"/>
+      <w:r>
+        <w:rPr>
+          <w:rFonts w:cs="B Nazanin"/>
+          <w:sz w:val="28"/>
+          <w:szCs w:val="28"/>
+          <w:rtl/>
+          <w:lang w:bidi="fa-IR"/>
+        </w:rPr>
+        <w:t>کوچک‌تر</w:t>
+      </w:r>
+      <w:proofErr w:type="spellEnd"/>
+      <w:r>
+        <w:rPr>
+          <w:rFonts w:cs="B Nazanin"/>
+          <w:sz w:val="28"/>
+          <w:szCs w:val="28"/>
+          <w:rtl/>
+          <w:lang w:bidi="fa-IR"/>
+        </w:rPr>
+        <w:t xml:space="preserve"> ممکن است ن</w:t>
+      </w:r>
+      <w:r>
+        <w:rPr>
+          <w:rFonts w:cs="B Nazanin" w:hint="cs"/>
+          <w:sz w:val="28"/>
+          <w:szCs w:val="28"/>
+          <w:rtl/>
+          <w:lang w:bidi="fa-IR"/>
+        </w:rPr>
+        <w:t>ی</w:t>
+      </w:r>
+      <w:r>
+        <w:rPr>
+          <w:rFonts w:cs="B Nazanin" w:hint="eastAsia"/>
+          <w:sz w:val="28"/>
+          <w:szCs w:val="28"/>
+          <w:rtl/>
+          <w:lang w:bidi="fa-IR"/>
+        </w:rPr>
+        <w:t>از</w:t>
+      </w:r>
+      <w:r>
+        <w:rPr>
+          <w:rFonts w:cs="B Nazanin"/>
+          <w:sz w:val="28"/>
+          <w:szCs w:val="28"/>
+          <w:rtl/>
+          <w:lang w:bidi="fa-IR"/>
+        </w:rPr>
+        <w:t xml:space="preserve"> به نرخ </w:t>
+      </w:r>
+      <w:r>
+        <w:rPr>
+          <w:rFonts w:cs="B Nazanin" w:hint="cs"/>
+          <w:sz w:val="28"/>
+          <w:szCs w:val="28"/>
+          <w:rtl/>
+          <w:lang w:bidi="fa-IR"/>
+        </w:rPr>
+        <w:t>ی</w:t>
+      </w:r>
+      <w:r>
+        <w:rPr>
+          <w:rFonts w:cs="B Nazanin" w:hint="eastAsia"/>
+          <w:sz w:val="28"/>
+          <w:szCs w:val="28"/>
+          <w:rtl/>
+          <w:lang w:bidi="fa-IR"/>
+        </w:rPr>
+        <w:t>ادگ</w:t>
+      </w:r>
+      <w:r>
+        <w:rPr>
+          <w:rFonts w:cs="B Nazanin" w:hint="cs"/>
+          <w:sz w:val="28"/>
+          <w:szCs w:val="28"/>
+          <w:rtl/>
+          <w:lang w:bidi="fa-IR"/>
+        </w:rPr>
+        <w:t>ی</w:t>
+      </w:r>
+      <w:r>
+        <w:rPr>
+          <w:rFonts w:cs="B Nazanin" w:hint="eastAsia"/>
+          <w:sz w:val="28"/>
+          <w:szCs w:val="28"/>
+          <w:rtl/>
+          <w:lang w:bidi="fa-IR"/>
+        </w:rPr>
+        <w:t>ر</w:t>
+      </w:r>
+      <w:r>
+        <w:rPr>
+          <w:rFonts w:cs="B Nazanin" w:hint="cs"/>
+          <w:sz w:val="28"/>
+          <w:szCs w:val="28"/>
+          <w:rtl/>
+          <w:lang w:bidi="fa-IR"/>
+        </w:rPr>
+        <w:t>ی</w:t>
+      </w:r>
+      <w:r>
+        <w:rPr>
+          <w:rFonts w:cs="B Nazanin"/>
+          <w:sz w:val="28"/>
+          <w:szCs w:val="28"/>
+          <w:rtl/>
+          <w:lang w:bidi="fa-IR"/>
+        </w:rPr>
+        <w:t xml:space="preserve"> کوچکتر</w:t>
+      </w:r>
+      <w:r>
+        <w:rPr>
+          <w:rFonts w:cs="B Nazanin" w:hint="cs"/>
+          <w:sz w:val="28"/>
+          <w:szCs w:val="28"/>
+          <w:rtl/>
+          <w:lang w:bidi="fa-IR"/>
+        </w:rPr>
+        <w:t>ی</w:t>
+      </w:r>
+      <w:r>
+        <w:rPr>
+          <w:rFonts w:cs="B Nazanin"/>
+          <w:sz w:val="28"/>
+          <w:szCs w:val="28"/>
+          <w:rtl/>
+          <w:lang w:bidi="fa-IR"/>
+        </w:rPr>
+        <w:t xml:space="preserve"> داشته باشند تا جلو</w:t>
+      </w:r>
+      <w:r>
+        <w:rPr>
+          <w:rFonts w:cs="B Nazanin" w:hint="cs"/>
+          <w:sz w:val="28"/>
+          <w:szCs w:val="28"/>
+          <w:rtl/>
+          <w:lang w:bidi="fa-IR"/>
+        </w:rPr>
+        <w:t>ی</w:t>
+      </w:r>
+      <w:r>
+        <w:rPr>
+          <w:rFonts w:cs="B Nazanin"/>
+          <w:sz w:val="28"/>
+          <w:szCs w:val="28"/>
+          <w:rtl/>
+          <w:lang w:bidi="fa-IR"/>
+        </w:rPr>
+        <w:t xml:space="preserve"> </w:t>
+      </w:r>
+      <w:r>
+        <w:rPr>
+          <w:rFonts w:cs="B Nazanin" w:hint="cs"/>
+          <w:sz w:val="28"/>
+          <w:szCs w:val="28"/>
+          <w:rtl/>
+          <w:lang w:bidi="fa-IR"/>
+        </w:rPr>
+        <w:t>بیش از اندازه حرکت کردن</w:t>
+      </w:r>
+      <w:r>
+        <w:rPr>
+          <w:rFonts w:cs="B Nazanin"/>
+          <w:sz w:val="28"/>
+          <w:szCs w:val="28"/>
+          <w:rtl/>
+          <w:lang w:bidi="fa-IR"/>
+        </w:rPr>
+        <w:t xml:space="preserve"> را بگ</w:t>
+      </w:r>
+      <w:r>
+        <w:rPr>
+          <w:rFonts w:cs="B Nazanin" w:hint="cs"/>
+          <w:sz w:val="28"/>
+          <w:szCs w:val="28"/>
+          <w:rtl/>
+          <w:lang w:bidi="fa-IR"/>
+        </w:rPr>
+        <w:t>ی</w:t>
+      </w:r>
+      <w:r>
+        <w:rPr>
+          <w:rFonts w:cs="B Nazanin" w:hint="eastAsia"/>
+          <w:sz w:val="28"/>
+          <w:szCs w:val="28"/>
+          <w:rtl/>
+          <w:lang w:bidi="fa-IR"/>
+        </w:rPr>
+        <w:t>رند،</w:t>
+      </w:r>
+      <w:r>
+        <w:rPr>
+          <w:rFonts w:cs="B Nazanin"/>
+          <w:sz w:val="28"/>
+          <w:szCs w:val="28"/>
+          <w:rtl/>
+          <w:lang w:bidi="fa-IR"/>
+        </w:rPr>
+        <w:t xml:space="preserve"> در حال</w:t>
+      </w:r>
+      <w:r>
+        <w:rPr>
+          <w:rFonts w:cs="B Nazanin" w:hint="cs"/>
+          <w:sz w:val="28"/>
+          <w:szCs w:val="28"/>
+          <w:rtl/>
+          <w:lang w:bidi="fa-IR"/>
+        </w:rPr>
+        <w:t>ی</w:t>
+      </w:r>
+      <w:r>
+        <w:rPr>
+          <w:rFonts w:cs="B Nazanin"/>
+          <w:sz w:val="28"/>
+          <w:szCs w:val="28"/>
+          <w:rtl/>
+          <w:lang w:bidi="fa-IR"/>
+        </w:rPr>
+        <w:t xml:space="preserve"> که </w:t>
+      </w:r>
+      <w:proofErr w:type="spellStart"/>
+      <w:r>
+        <w:rPr>
+          <w:rFonts w:cs="B Nazanin"/>
+          <w:sz w:val="28"/>
+          <w:szCs w:val="28"/>
+          <w:rtl/>
+          <w:lang w:bidi="fa-IR"/>
+        </w:rPr>
+        <w:t>دسته‌ها</w:t>
+      </w:r>
+      <w:r>
+        <w:rPr>
+          <w:rFonts w:cs="B Nazanin" w:hint="cs"/>
+          <w:sz w:val="28"/>
+          <w:szCs w:val="28"/>
+          <w:rtl/>
+          <w:lang w:bidi="fa-IR"/>
+        </w:rPr>
+        <w:t>ی</w:t>
+      </w:r>
+      <w:proofErr w:type="spellEnd"/>
+      <w:r>
+        <w:rPr>
+          <w:rFonts w:cs="B Nazanin"/>
+          <w:sz w:val="28"/>
+          <w:szCs w:val="28"/>
+          <w:rtl/>
+          <w:lang w:bidi="fa-IR"/>
+        </w:rPr>
+        <w:t xml:space="preserve"> بزرگتر </w:t>
+      </w:r>
+      <w:proofErr w:type="spellStart"/>
+      <w:r>
+        <w:rPr>
+          <w:rFonts w:cs="B Nazanin"/>
+          <w:sz w:val="28"/>
+          <w:szCs w:val="28"/>
+          <w:rtl/>
+          <w:lang w:bidi="fa-IR"/>
+        </w:rPr>
+        <w:t>م</w:t>
+      </w:r>
+      <w:r>
+        <w:rPr>
+          <w:rFonts w:cs="B Nazanin" w:hint="cs"/>
+          <w:sz w:val="28"/>
+          <w:szCs w:val="28"/>
+          <w:rtl/>
+          <w:lang w:bidi="fa-IR"/>
+        </w:rPr>
+        <w:t>ی‌</w:t>
+      </w:r>
+      <w:r>
+        <w:rPr>
+          <w:rFonts w:cs="B Nazanin" w:hint="eastAsia"/>
+          <w:sz w:val="28"/>
+          <w:szCs w:val="28"/>
+          <w:rtl/>
+          <w:lang w:bidi="fa-IR"/>
+        </w:rPr>
+        <w:t>توانند</w:t>
+      </w:r>
+      <w:proofErr w:type="spellEnd"/>
+      <w:r>
+        <w:rPr>
+          <w:rFonts w:cs="B Nazanin"/>
+          <w:sz w:val="28"/>
+          <w:szCs w:val="28"/>
+          <w:rtl/>
+          <w:lang w:bidi="fa-IR"/>
+        </w:rPr>
+        <w:t xml:space="preserve"> </w:t>
+      </w:r>
+      <w:proofErr w:type="spellStart"/>
+      <w:r>
+        <w:rPr>
+          <w:rFonts w:cs="B Nazanin"/>
+          <w:sz w:val="28"/>
+          <w:szCs w:val="28"/>
+          <w:rtl/>
+          <w:lang w:bidi="fa-IR"/>
+        </w:rPr>
+        <w:t>نرخ‌ها</w:t>
+      </w:r>
+      <w:r>
+        <w:rPr>
+          <w:rFonts w:cs="B Nazanin" w:hint="cs"/>
+          <w:sz w:val="28"/>
+          <w:szCs w:val="28"/>
+          <w:rtl/>
+          <w:lang w:bidi="fa-IR"/>
+        </w:rPr>
+        <w:t>ی</w:t>
+      </w:r>
+      <w:proofErr w:type="spellEnd"/>
+      <w:r>
+        <w:rPr>
+          <w:rFonts w:cs="B Nazanin"/>
+          <w:sz w:val="28"/>
+          <w:szCs w:val="28"/>
+          <w:rtl/>
+          <w:lang w:bidi="fa-IR"/>
+        </w:rPr>
+        <w:t xml:space="preserve"> </w:t>
+      </w:r>
+      <w:r>
+        <w:rPr>
+          <w:rFonts w:cs="B Nazanin" w:hint="cs"/>
+          <w:sz w:val="28"/>
+          <w:szCs w:val="28"/>
+          <w:rtl/>
+          <w:lang w:bidi="fa-IR"/>
+        </w:rPr>
+        <w:t>ی</w:t>
+      </w:r>
+      <w:r>
+        <w:rPr>
+          <w:rFonts w:cs="B Nazanin" w:hint="eastAsia"/>
+          <w:sz w:val="28"/>
+          <w:szCs w:val="28"/>
+          <w:rtl/>
+          <w:lang w:bidi="fa-IR"/>
+        </w:rPr>
+        <w:t>ادگ</w:t>
+      </w:r>
+      <w:r>
+        <w:rPr>
+          <w:rFonts w:cs="B Nazanin" w:hint="cs"/>
+          <w:sz w:val="28"/>
+          <w:szCs w:val="28"/>
+          <w:rtl/>
+          <w:lang w:bidi="fa-IR"/>
+        </w:rPr>
+        <w:t>ی</w:t>
+      </w:r>
+      <w:r>
+        <w:rPr>
+          <w:rFonts w:cs="B Nazanin" w:hint="eastAsia"/>
+          <w:sz w:val="28"/>
+          <w:szCs w:val="28"/>
+          <w:rtl/>
+          <w:lang w:bidi="fa-IR"/>
+        </w:rPr>
+        <w:t>ر</w:t>
+      </w:r>
+      <w:r>
+        <w:rPr>
+          <w:rFonts w:cs="B Nazanin" w:hint="cs"/>
+          <w:sz w:val="28"/>
+          <w:szCs w:val="28"/>
+          <w:rtl/>
+          <w:lang w:bidi="fa-IR"/>
+        </w:rPr>
+        <w:t>ی</w:t>
+      </w:r>
+      <w:r>
+        <w:rPr>
+          <w:rFonts w:cs="B Nazanin"/>
+          <w:sz w:val="28"/>
+          <w:szCs w:val="28"/>
+          <w:rtl/>
+          <w:lang w:bidi="fa-IR"/>
+        </w:rPr>
+        <w:t xml:space="preserve"> بالاتر را تحمل کنند.</w:t>
+      </w:r>
+    </w:p>
+    <w:p>
+      <w:pPr>
+        <w:pStyle w:val="ListParagraph"/>
+        <w:numPr>
+          <w:ilvl w:val="0"/>
+          <w:numId w:val="6"/>
+        </w:numPr>
+        <w:bidi/>
+        <w:rPr>
+          <w:rFonts w:cs="B Nazanin"/>
+          <w:sz w:val="28"/>
+          <w:szCs w:val="28"/>
+          <w:lang w:bidi="fa-IR"/>
+        </w:rPr>
+      </w:pPr>
+      <w:r>
+        <w:rPr>
+          <w:rFonts w:cs="B Nazanin" w:hint="eastAsia"/>
+          <w:sz w:val="28"/>
+          <w:szCs w:val="28"/>
+          <w:rtl/>
+          <w:lang w:bidi="fa-IR"/>
+        </w:rPr>
+        <w:t>تعم</w:t>
+      </w:r>
+      <w:r>
+        <w:rPr>
+          <w:rFonts w:cs="B Nazanin" w:hint="cs"/>
+          <w:sz w:val="28"/>
+          <w:szCs w:val="28"/>
+          <w:rtl/>
+          <w:lang w:bidi="fa-IR"/>
+        </w:rPr>
+        <w:t>ی</w:t>
+      </w:r>
+      <w:r>
+        <w:rPr>
+          <w:rFonts w:cs="B Nazanin" w:hint="eastAsia"/>
+          <w:sz w:val="28"/>
+          <w:szCs w:val="28"/>
+          <w:rtl/>
+          <w:lang w:bidi="fa-IR"/>
+        </w:rPr>
+        <w:t>م</w:t>
+      </w:r>
+      <w:r>
+        <w:rPr>
+          <w:rFonts w:cs="B Nazanin"/>
+          <w:sz w:val="28"/>
+          <w:szCs w:val="28"/>
+          <w:rtl/>
+          <w:lang w:bidi="fa-IR"/>
+        </w:rPr>
+        <w:t xml:space="preserve">: </w:t>
+      </w:r>
+      <w:proofErr w:type="spellStart"/>
+      <w:r>
+        <w:rPr>
+          <w:rFonts w:cs="B Nazanin"/>
+          <w:sz w:val="28"/>
+          <w:szCs w:val="28"/>
+          <w:rtl/>
+          <w:lang w:bidi="fa-IR"/>
+        </w:rPr>
+        <w:t>دسته‌ها</w:t>
+      </w:r>
+      <w:r>
+        <w:rPr>
+          <w:rFonts w:cs="B Nazanin" w:hint="cs"/>
+          <w:sz w:val="28"/>
+          <w:szCs w:val="28"/>
+          <w:rtl/>
+          <w:lang w:bidi="fa-IR"/>
+        </w:rPr>
+        <w:t>ی</w:t>
+      </w:r>
+      <w:proofErr w:type="spellEnd"/>
+      <w:r>
+        <w:rPr>
+          <w:rFonts w:cs="B Nazanin"/>
+          <w:sz w:val="28"/>
+          <w:szCs w:val="28"/>
+          <w:rtl/>
+          <w:lang w:bidi="fa-IR"/>
+        </w:rPr>
+        <w:t xml:space="preserve"> </w:t>
+      </w:r>
+      <w:proofErr w:type="spellStart"/>
+      <w:r>
+        <w:rPr>
+          <w:rFonts w:cs="B Nazanin"/>
+          <w:sz w:val="28"/>
+          <w:szCs w:val="28"/>
+          <w:rtl/>
+          <w:lang w:bidi="fa-IR"/>
+        </w:rPr>
+        <w:t>کوچک‌تر</w:t>
+      </w:r>
+      <w:proofErr w:type="spellEnd"/>
+      <w:r>
+        <w:rPr>
+          <w:rFonts w:cs="B Nazanin"/>
+          <w:sz w:val="28"/>
+          <w:szCs w:val="28"/>
+          <w:rtl/>
+          <w:lang w:bidi="fa-IR"/>
+        </w:rPr>
+        <w:t xml:space="preserve"> </w:t>
+      </w:r>
+      <w:proofErr w:type="spellStart"/>
+      <w:r>
+        <w:rPr>
+          <w:rFonts w:cs="B Nazanin"/>
+          <w:sz w:val="28"/>
+          <w:szCs w:val="28"/>
+          <w:rtl/>
+          <w:lang w:bidi="fa-IR"/>
+        </w:rPr>
+        <w:t>نو</w:t>
+      </w:r>
+      <w:r>
+        <w:rPr>
+          <w:rFonts w:cs="B Nazanin" w:hint="cs"/>
+          <w:sz w:val="28"/>
+          <w:szCs w:val="28"/>
+          <w:rtl/>
+          <w:lang w:bidi="fa-IR"/>
+        </w:rPr>
+        <w:t>ی</w:t>
+      </w:r>
+      <w:r>
+        <w:rPr>
+          <w:rFonts w:cs="B Nazanin" w:hint="eastAsia"/>
+          <w:sz w:val="28"/>
+          <w:szCs w:val="28"/>
+          <w:rtl/>
+          <w:lang w:bidi="fa-IR"/>
+        </w:rPr>
+        <w:t>ز</w:t>
+      </w:r>
+      <w:proofErr w:type="spellEnd"/>
+      <w:r>
+        <w:rPr>
+          <w:rFonts w:cs="B Nazanin"/>
+          <w:sz w:val="28"/>
+          <w:szCs w:val="28"/>
+          <w:rtl/>
+          <w:lang w:bidi="fa-IR"/>
+        </w:rPr>
+        <w:t xml:space="preserve"> ب</w:t>
+      </w:r>
+      <w:r>
+        <w:rPr>
+          <w:rFonts w:cs="B Nazanin" w:hint="cs"/>
+          <w:sz w:val="28"/>
+          <w:szCs w:val="28"/>
+          <w:rtl/>
+          <w:lang w:bidi="fa-IR"/>
+        </w:rPr>
+        <w:t>ی</w:t>
+      </w:r>
+      <w:r>
+        <w:rPr>
+          <w:rFonts w:cs="B Nazanin" w:hint="eastAsia"/>
+          <w:sz w:val="28"/>
+          <w:szCs w:val="28"/>
+          <w:rtl/>
+          <w:lang w:bidi="fa-IR"/>
+        </w:rPr>
+        <w:t>شتر</w:t>
+      </w:r>
+      <w:r>
+        <w:rPr>
+          <w:rFonts w:cs="B Nazanin" w:hint="cs"/>
+          <w:sz w:val="28"/>
+          <w:szCs w:val="28"/>
+          <w:rtl/>
+          <w:lang w:bidi="fa-IR"/>
+        </w:rPr>
+        <w:t>ی</w:t>
+      </w:r>
+      <w:r>
+        <w:rPr>
+          <w:rFonts w:cs="B Nazanin"/>
+          <w:sz w:val="28"/>
+          <w:szCs w:val="28"/>
+          <w:rtl/>
+          <w:lang w:bidi="fa-IR"/>
+        </w:rPr>
+        <w:t xml:space="preserve"> ا</w:t>
+      </w:r>
+      <w:r>
+        <w:rPr>
+          <w:rFonts w:cs="B Nazanin" w:hint="cs"/>
+          <w:sz w:val="28"/>
+          <w:szCs w:val="28"/>
+          <w:rtl/>
+          <w:lang w:bidi="fa-IR"/>
+        </w:rPr>
+        <w:t>ی</w:t>
+      </w:r>
+      <w:r>
+        <w:rPr>
+          <w:rFonts w:cs="B Nazanin" w:hint="eastAsia"/>
+          <w:sz w:val="28"/>
+          <w:szCs w:val="28"/>
+          <w:rtl/>
+          <w:lang w:bidi="fa-IR"/>
+        </w:rPr>
+        <w:t>جاد</w:t>
+      </w:r>
+      <w:r>
+        <w:rPr>
+          <w:rFonts w:cs="B Nazanin"/>
+          <w:sz w:val="28"/>
+          <w:szCs w:val="28"/>
+          <w:rtl/>
+          <w:lang w:bidi="fa-IR"/>
+        </w:rPr>
+        <w:t xml:space="preserve"> </w:t>
+      </w:r>
+      <w:proofErr w:type="spellStart"/>
+      <w:r>
+        <w:rPr>
+          <w:rFonts w:cs="B Nazanin"/>
+          <w:sz w:val="28"/>
+          <w:szCs w:val="28"/>
+          <w:rtl/>
+          <w:lang w:bidi="fa-IR"/>
+        </w:rPr>
+        <w:t>م</w:t>
+      </w:r>
+      <w:r>
+        <w:rPr>
+          <w:rFonts w:cs="B Nazanin" w:hint="cs"/>
+          <w:sz w:val="28"/>
+          <w:szCs w:val="28"/>
+          <w:rtl/>
+          <w:lang w:bidi="fa-IR"/>
+        </w:rPr>
+        <w:t>ی‌</w:t>
+      </w:r>
+      <w:r>
+        <w:rPr>
+          <w:rFonts w:cs="B Nazanin" w:hint="eastAsia"/>
+          <w:sz w:val="28"/>
+          <w:szCs w:val="28"/>
+          <w:rtl/>
+          <w:lang w:bidi="fa-IR"/>
+        </w:rPr>
+        <w:t>کنند</w:t>
+      </w:r>
+      <w:proofErr w:type="spellEnd"/>
+      <w:r>
+        <w:rPr>
+          <w:rFonts w:cs="B Nazanin"/>
+          <w:sz w:val="28"/>
+          <w:szCs w:val="28"/>
+          <w:rtl/>
+          <w:lang w:bidi="fa-IR"/>
+        </w:rPr>
+        <w:t xml:space="preserve"> که </w:t>
+      </w:r>
+      <w:proofErr w:type="spellStart"/>
+      <w:r>
+        <w:rPr>
+          <w:rFonts w:cs="B Nazanin"/>
+          <w:sz w:val="28"/>
+          <w:szCs w:val="28"/>
+          <w:rtl/>
+          <w:lang w:bidi="fa-IR"/>
+        </w:rPr>
+        <w:t>م</w:t>
+      </w:r>
+      <w:r>
+        <w:rPr>
+          <w:rFonts w:cs="B Nazanin" w:hint="cs"/>
+          <w:sz w:val="28"/>
+          <w:szCs w:val="28"/>
+          <w:rtl/>
+          <w:lang w:bidi="fa-IR"/>
+        </w:rPr>
+        <w:t>ی‌</w:t>
+      </w:r>
+      <w:r>
+        <w:rPr>
+          <w:rFonts w:cs="B Nazanin" w:hint="eastAsia"/>
+          <w:sz w:val="28"/>
+          <w:szCs w:val="28"/>
+          <w:rtl/>
+          <w:lang w:bidi="fa-IR"/>
+        </w:rPr>
+        <w:t>تواند</w:t>
+      </w:r>
+      <w:proofErr w:type="spellEnd"/>
+      <w:r>
+        <w:rPr>
+          <w:rFonts w:cs="B Nazanin"/>
+          <w:sz w:val="28"/>
+          <w:szCs w:val="28"/>
+          <w:rtl/>
+          <w:lang w:bidi="fa-IR"/>
+        </w:rPr>
+        <w:t xml:space="preserve"> تعم</w:t>
+      </w:r>
+      <w:r>
+        <w:rPr>
+          <w:rFonts w:cs="B Nazanin" w:hint="cs"/>
+          <w:sz w:val="28"/>
+          <w:szCs w:val="28"/>
+          <w:rtl/>
+          <w:lang w:bidi="fa-IR"/>
+        </w:rPr>
+        <w:t>ی</w:t>
+      </w:r>
+      <w:r>
+        <w:rPr>
+          <w:rFonts w:cs="B Nazanin" w:hint="eastAsia"/>
+          <w:sz w:val="28"/>
+          <w:szCs w:val="28"/>
+          <w:rtl/>
+          <w:lang w:bidi="fa-IR"/>
+        </w:rPr>
+        <w:t>م</w:t>
+      </w:r>
+      <w:r>
+        <w:rPr>
+          <w:rFonts w:cs="B Nazanin"/>
+          <w:sz w:val="28"/>
+          <w:szCs w:val="28"/>
+          <w:rtl/>
+          <w:lang w:bidi="fa-IR"/>
+        </w:rPr>
+        <w:t xml:space="preserve"> را بهبود بخشد. با ا</w:t>
+      </w:r>
+      <w:r>
+        <w:rPr>
+          <w:rFonts w:cs="B Nazanin" w:hint="cs"/>
+          <w:sz w:val="28"/>
+          <w:szCs w:val="28"/>
+          <w:rtl/>
+          <w:lang w:bidi="fa-IR"/>
+        </w:rPr>
+        <w:t>ی</w:t>
+      </w:r>
+      <w:r>
+        <w:rPr>
+          <w:rFonts w:cs="B Nazanin" w:hint="eastAsia"/>
+          <w:sz w:val="28"/>
+          <w:szCs w:val="28"/>
+          <w:rtl/>
+          <w:lang w:bidi="fa-IR"/>
+        </w:rPr>
+        <w:t>ن</w:t>
+      </w:r>
+      <w:r>
+        <w:rPr>
+          <w:rFonts w:cs="B Nazanin"/>
+          <w:sz w:val="28"/>
+          <w:szCs w:val="28"/>
+          <w:rtl/>
+          <w:lang w:bidi="fa-IR"/>
+        </w:rPr>
+        <w:t xml:space="preserve"> حال، </w:t>
+      </w:r>
+      <w:proofErr w:type="spellStart"/>
+      <w:r>
+        <w:rPr>
+          <w:rFonts w:cs="B Nazanin"/>
+          <w:sz w:val="28"/>
+          <w:szCs w:val="28"/>
+          <w:rtl/>
+          <w:lang w:bidi="fa-IR"/>
+        </w:rPr>
+        <w:t>دسته‌ها</w:t>
+      </w:r>
+      <w:r>
+        <w:rPr>
+          <w:rFonts w:cs="B Nazanin" w:hint="cs"/>
+          <w:sz w:val="28"/>
+          <w:szCs w:val="28"/>
+          <w:rtl/>
+          <w:lang w:bidi="fa-IR"/>
+        </w:rPr>
+        <w:t>ی</w:t>
+      </w:r>
+      <w:proofErr w:type="spellEnd"/>
+      <w:r>
+        <w:rPr>
+          <w:rFonts w:cs="B Nazanin"/>
+          <w:sz w:val="28"/>
+          <w:szCs w:val="28"/>
+          <w:rtl/>
+          <w:lang w:bidi="fa-IR"/>
+        </w:rPr>
+        <w:t xml:space="preserve"> بزرگتر ممکن است به سرعت </w:t>
+      </w:r>
+      <w:proofErr w:type="spellStart"/>
+      <w:r>
+        <w:rPr>
+          <w:rFonts w:cs="B Nazanin"/>
+          <w:sz w:val="28"/>
+          <w:szCs w:val="28"/>
+          <w:rtl/>
+          <w:lang w:bidi="fa-IR"/>
+        </w:rPr>
+        <w:t>همگرا</w:t>
+      </w:r>
+      <w:r>
+        <w:rPr>
+          <w:rFonts w:cs="B Nazanin" w:hint="cs"/>
+          <w:sz w:val="28"/>
+          <w:szCs w:val="28"/>
+          <w:rtl/>
+          <w:lang w:bidi="fa-IR"/>
+        </w:rPr>
+        <w:t>یی</w:t>
+      </w:r>
+      <w:proofErr w:type="spellEnd"/>
+      <w:r>
+        <w:rPr>
+          <w:rFonts w:cs="B Nazanin"/>
+          <w:sz w:val="28"/>
+          <w:szCs w:val="28"/>
+          <w:rtl/>
+          <w:lang w:bidi="fa-IR"/>
+        </w:rPr>
+        <w:t xml:space="preserve"> داشته باشند.</w:t>
+      </w:r>
+    </w:p>
+    <w:p>
+      <w:pPr>
+        <w:pStyle w:val="ListParagraph"/>
+        <w:numPr>
+          <w:ilvl w:val="0"/>
+          <w:numId w:val="6"/>
+        </w:numPr>
+        <w:bidi/>
+        <w:rPr>
+          <w:rFonts w:cs="B Nazanin"/>
+          <w:sz w:val="28"/>
+          <w:szCs w:val="28"/>
+          <w:lang w:bidi="fa-IR"/>
+        </w:rPr>
+      </w:pPr>
+      <w:r>
+        <w:rPr>
+          <w:rFonts w:cs="B Nazanin" w:hint="eastAsia"/>
+          <w:sz w:val="28"/>
+          <w:szCs w:val="28"/>
+          <w:rtl/>
+          <w:lang w:bidi="fa-IR"/>
+        </w:rPr>
+        <w:t>نزول</w:t>
+      </w:r>
+      <w:r>
+        <w:rPr>
+          <w:rFonts w:cs="B Nazanin"/>
+          <w:sz w:val="28"/>
+          <w:szCs w:val="28"/>
+          <w:rtl/>
+          <w:lang w:bidi="fa-IR"/>
+        </w:rPr>
+        <w:t xml:space="preserve"> </w:t>
+      </w:r>
+      <w:proofErr w:type="spellStart"/>
+      <w:r>
+        <w:rPr>
+          <w:rFonts w:cs="B Nazanin"/>
+          <w:sz w:val="28"/>
+          <w:szCs w:val="28"/>
+          <w:rtl/>
+          <w:lang w:bidi="fa-IR"/>
+        </w:rPr>
+        <w:t>گراد</w:t>
+      </w:r>
+      <w:r>
+        <w:rPr>
+          <w:rFonts w:cs="B Nazanin" w:hint="cs"/>
+          <w:sz w:val="28"/>
+          <w:szCs w:val="28"/>
+          <w:rtl/>
+          <w:lang w:bidi="fa-IR"/>
+        </w:rPr>
+        <w:t>ی</w:t>
+      </w:r>
+      <w:r>
+        <w:rPr>
+          <w:rFonts w:cs="B Nazanin" w:hint="eastAsia"/>
+          <w:sz w:val="28"/>
+          <w:szCs w:val="28"/>
+          <w:rtl/>
+          <w:lang w:bidi="fa-IR"/>
+        </w:rPr>
+        <w:t>ان</w:t>
+      </w:r>
+      <w:proofErr w:type="spellEnd"/>
+      <w:r>
+        <w:rPr>
+          <w:rFonts w:cs="B Nazanin"/>
+          <w:sz w:val="28"/>
+          <w:szCs w:val="28"/>
+          <w:rtl/>
+          <w:lang w:bidi="fa-IR"/>
+        </w:rPr>
+        <w:t xml:space="preserve"> تصادف</w:t>
+      </w:r>
+      <w:r>
+        <w:rPr>
+          <w:rFonts w:cs="B Nazanin" w:hint="cs"/>
+          <w:sz w:val="28"/>
+          <w:szCs w:val="28"/>
+          <w:rtl/>
+          <w:lang w:bidi="fa-IR"/>
+        </w:rPr>
+        <w:t>ی</w:t>
+      </w:r>
+      <w:r>
+        <w:rPr>
+          <w:rFonts w:cs="B Nazanin"/>
+          <w:sz w:val="28"/>
+          <w:szCs w:val="28"/>
+          <w:rtl/>
+          <w:lang w:bidi="fa-IR"/>
+        </w:rPr>
+        <w:t xml:space="preserve"> در مقابل نزول </w:t>
+      </w:r>
+      <w:proofErr w:type="spellStart"/>
+      <w:r>
+        <w:rPr>
+          <w:rFonts w:cs="B Nazanin"/>
+          <w:sz w:val="28"/>
+          <w:szCs w:val="28"/>
+          <w:rtl/>
+          <w:lang w:bidi="fa-IR"/>
+        </w:rPr>
+        <w:t>گراد</w:t>
+      </w:r>
+      <w:r>
+        <w:rPr>
+          <w:rFonts w:cs="B Nazanin" w:hint="cs"/>
+          <w:sz w:val="28"/>
+          <w:szCs w:val="28"/>
+          <w:rtl/>
+          <w:lang w:bidi="fa-IR"/>
+        </w:rPr>
+        <w:t>ی</w:t>
+      </w:r>
+      <w:r>
+        <w:rPr>
+          <w:rFonts w:cs="B Nazanin" w:hint="eastAsia"/>
+          <w:sz w:val="28"/>
+          <w:szCs w:val="28"/>
+          <w:rtl/>
+          <w:lang w:bidi="fa-IR"/>
+        </w:rPr>
+        <w:t>ان</w:t>
+      </w:r>
+      <w:proofErr w:type="spellEnd"/>
+      <w:r>
+        <w:rPr>
+          <w:rFonts w:cs="B Nazanin"/>
+          <w:sz w:val="28"/>
+          <w:szCs w:val="28"/>
+          <w:rtl/>
+          <w:lang w:bidi="fa-IR"/>
+        </w:rPr>
+        <w:t xml:space="preserve"> قطع</w:t>
+      </w:r>
+      <w:r>
+        <w:rPr>
+          <w:rFonts w:cs="B Nazanin" w:hint="cs"/>
+          <w:sz w:val="28"/>
+          <w:szCs w:val="28"/>
+          <w:rtl/>
+          <w:lang w:bidi="fa-IR"/>
+        </w:rPr>
+        <w:t>ی</w:t>
+      </w:r>
+      <w:r>
+        <w:rPr>
+          <w:rFonts w:cs="B Nazanin"/>
+          <w:sz w:val="28"/>
+          <w:szCs w:val="28"/>
+          <w:rtl/>
+          <w:lang w:bidi="fa-IR"/>
+        </w:rPr>
+        <w:t xml:space="preserve">: </w:t>
+      </w:r>
+      <w:proofErr w:type="spellStart"/>
+      <w:r>
+        <w:rPr>
+          <w:rFonts w:cs="B Nazanin"/>
+          <w:sz w:val="28"/>
+          <w:szCs w:val="28"/>
+          <w:rtl/>
+          <w:lang w:bidi="fa-IR"/>
+        </w:rPr>
+        <w:t>دسته‌ها</w:t>
+      </w:r>
+      <w:r>
+        <w:rPr>
+          <w:rFonts w:cs="B Nazanin" w:hint="cs"/>
+          <w:sz w:val="28"/>
+          <w:szCs w:val="28"/>
+          <w:rtl/>
+          <w:lang w:bidi="fa-IR"/>
+        </w:rPr>
+        <w:t>ی</w:t>
+      </w:r>
+      <w:proofErr w:type="spellEnd"/>
+      <w:r>
+        <w:rPr>
+          <w:rFonts w:cs="B Nazanin"/>
+          <w:sz w:val="28"/>
+          <w:szCs w:val="28"/>
+          <w:rtl/>
+          <w:lang w:bidi="fa-IR"/>
+        </w:rPr>
+        <w:t xml:space="preserve"> </w:t>
+      </w:r>
+      <w:proofErr w:type="spellStart"/>
+      <w:r>
+        <w:rPr>
+          <w:rFonts w:cs="B Nazanin"/>
+          <w:sz w:val="28"/>
+          <w:szCs w:val="28"/>
+          <w:rtl/>
+          <w:lang w:bidi="fa-IR"/>
+        </w:rPr>
+        <w:t>کوچک‌تر</w:t>
+      </w:r>
+      <w:proofErr w:type="spellEnd"/>
+      <w:r>
+        <w:rPr>
+          <w:rFonts w:cs="B Nazanin"/>
+          <w:sz w:val="28"/>
+          <w:szCs w:val="28"/>
+          <w:rtl/>
+          <w:lang w:bidi="fa-IR"/>
+        </w:rPr>
+        <w:t xml:space="preserve"> منجر به نزول </w:t>
+      </w:r>
+      <w:proofErr w:type="spellStart"/>
+      <w:r>
+        <w:rPr>
+          <w:rFonts w:cs="B Nazanin"/>
+          <w:sz w:val="28"/>
+          <w:szCs w:val="28"/>
+          <w:rtl/>
+          <w:lang w:bidi="fa-IR"/>
+        </w:rPr>
+        <w:t>گراد</w:t>
+      </w:r>
+      <w:r>
+        <w:rPr>
+          <w:rFonts w:cs="B Nazanin" w:hint="cs"/>
+          <w:sz w:val="28"/>
+          <w:szCs w:val="28"/>
+          <w:rtl/>
+          <w:lang w:bidi="fa-IR"/>
+        </w:rPr>
+        <w:t>ی</w:t>
+      </w:r>
+      <w:r>
+        <w:rPr>
+          <w:rFonts w:cs="B Nazanin" w:hint="eastAsia"/>
+          <w:sz w:val="28"/>
+          <w:szCs w:val="28"/>
+          <w:rtl/>
+          <w:lang w:bidi="fa-IR"/>
+        </w:rPr>
+        <w:t>ان</w:t>
+      </w:r>
+      <w:proofErr w:type="spellEnd"/>
+      <w:r>
+        <w:rPr>
+          <w:rFonts w:cs="B Nazanin"/>
+          <w:sz w:val="28"/>
+          <w:szCs w:val="28"/>
+          <w:rtl/>
+          <w:lang w:bidi="fa-IR"/>
+        </w:rPr>
+        <w:t xml:space="preserve"> تصادف</w:t>
+      </w:r>
+      <w:r>
+        <w:rPr>
+          <w:rFonts w:cs="B Nazanin" w:hint="cs"/>
+          <w:sz w:val="28"/>
+          <w:szCs w:val="28"/>
+          <w:rtl/>
+          <w:lang w:bidi="fa-IR"/>
+        </w:rPr>
+        <w:t>ی</w:t>
+      </w:r>
+      <w:r>
+        <w:rPr>
+          <w:rFonts w:cs="B Nazanin"/>
+          <w:sz w:val="28"/>
+          <w:szCs w:val="28"/>
+          <w:rtl/>
+          <w:lang w:bidi="fa-IR"/>
+        </w:rPr>
+        <w:t xml:space="preserve"> </w:t>
+      </w:r>
+      <w:proofErr w:type="spellStart"/>
+      <w:r>
+        <w:rPr>
+          <w:rFonts w:cs="B Nazanin"/>
+          <w:sz w:val="28"/>
+          <w:szCs w:val="28"/>
+          <w:rtl/>
+          <w:lang w:bidi="fa-IR"/>
+        </w:rPr>
+        <w:t>م</w:t>
+      </w:r>
+      <w:r>
+        <w:rPr>
+          <w:rFonts w:cs="B Nazanin" w:hint="cs"/>
+          <w:sz w:val="28"/>
+          <w:szCs w:val="28"/>
+          <w:rtl/>
+          <w:lang w:bidi="fa-IR"/>
+        </w:rPr>
+        <w:t>ی‌</w:t>
+      </w:r>
+      <w:r>
+        <w:rPr>
+          <w:rFonts w:cs="B Nazanin" w:hint="eastAsia"/>
+          <w:sz w:val="28"/>
+          <w:szCs w:val="28"/>
+          <w:rtl/>
+          <w:lang w:bidi="fa-IR"/>
+        </w:rPr>
+        <w:t>شوند</w:t>
+      </w:r>
+      <w:proofErr w:type="spellEnd"/>
+      <w:r>
+        <w:rPr>
+          <w:rFonts w:cs="B Nazanin" w:hint="eastAsia"/>
+          <w:sz w:val="28"/>
+          <w:szCs w:val="28"/>
+          <w:rtl/>
+          <w:lang w:bidi="fa-IR"/>
+        </w:rPr>
+        <w:t>،</w:t>
+      </w:r>
+      <w:r>
+        <w:rPr>
+          <w:rFonts w:cs="B Nazanin"/>
+          <w:sz w:val="28"/>
+          <w:szCs w:val="28"/>
+          <w:rtl/>
+          <w:lang w:bidi="fa-IR"/>
+        </w:rPr>
+        <w:t xml:space="preserve"> در حال</w:t>
+      </w:r>
+      <w:r>
+        <w:rPr>
+          <w:rFonts w:cs="B Nazanin" w:hint="cs"/>
+          <w:sz w:val="28"/>
+          <w:szCs w:val="28"/>
+          <w:rtl/>
+          <w:lang w:bidi="fa-IR"/>
+        </w:rPr>
+        <w:t>ی</w:t>
+      </w:r>
+      <w:r>
+        <w:rPr>
+          <w:rFonts w:cs="B Nazanin"/>
+          <w:sz w:val="28"/>
+          <w:szCs w:val="28"/>
+          <w:rtl/>
+          <w:lang w:bidi="fa-IR"/>
+        </w:rPr>
+        <w:t xml:space="preserve"> که </w:t>
+      </w:r>
+      <w:proofErr w:type="spellStart"/>
+      <w:r>
+        <w:rPr>
+          <w:rFonts w:cs="B Nazanin"/>
+          <w:sz w:val="28"/>
+          <w:szCs w:val="28"/>
+          <w:rtl/>
+          <w:lang w:bidi="fa-IR"/>
+        </w:rPr>
+        <w:t>دسته‌ها</w:t>
+      </w:r>
+      <w:r>
+        <w:rPr>
+          <w:rFonts w:cs="B Nazanin" w:hint="cs"/>
+          <w:sz w:val="28"/>
+          <w:szCs w:val="28"/>
+          <w:rtl/>
+          <w:lang w:bidi="fa-IR"/>
+        </w:rPr>
+        <w:t>ی</w:t>
+      </w:r>
+      <w:proofErr w:type="spellEnd"/>
+      <w:r>
+        <w:rPr>
+          <w:rFonts w:cs="B Nazanin"/>
+          <w:sz w:val="28"/>
+          <w:szCs w:val="28"/>
+          <w:rtl/>
+          <w:lang w:bidi="fa-IR"/>
+        </w:rPr>
+        <w:t xml:space="preserve"> بزرگتر شب</w:t>
+      </w:r>
+      <w:r>
+        <w:rPr>
+          <w:rFonts w:cs="B Nazanin" w:hint="cs"/>
+          <w:sz w:val="28"/>
+          <w:szCs w:val="28"/>
+          <w:rtl/>
+          <w:lang w:bidi="fa-IR"/>
+        </w:rPr>
+        <w:t>ی</w:t>
+      </w:r>
+      <w:r>
+        <w:rPr>
+          <w:rFonts w:cs="B Nazanin" w:hint="eastAsia"/>
+          <w:sz w:val="28"/>
+          <w:szCs w:val="28"/>
+          <w:rtl/>
+          <w:lang w:bidi="fa-IR"/>
+        </w:rPr>
+        <w:t>ه</w:t>
+      </w:r>
+      <w:r>
+        <w:rPr>
+          <w:rFonts w:cs="B Nazanin"/>
+          <w:sz w:val="28"/>
+          <w:szCs w:val="28"/>
+          <w:rtl/>
+          <w:lang w:bidi="fa-IR"/>
+        </w:rPr>
+        <w:t xml:space="preserve"> نزول </w:t>
+      </w:r>
+      <w:proofErr w:type="spellStart"/>
+      <w:r>
+        <w:rPr>
+          <w:rFonts w:cs="B Nazanin"/>
+          <w:sz w:val="28"/>
+          <w:szCs w:val="28"/>
+          <w:rtl/>
+          <w:lang w:bidi="fa-IR"/>
+        </w:rPr>
+        <w:t>گراد</w:t>
+      </w:r>
+      <w:r>
+        <w:rPr>
+          <w:rFonts w:cs="B Nazanin" w:hint="cs"/>
+          <w:sz w:val="28"/>
+          <w:szCs w:val="28"/>
+          <w:rtl/>
+          <w:lang w:bidi="fa-IR"/>
+        </w:rPr>
+        <w:t>ی</w:t>
+      </w:r>
+      <w:r>
+        <w:rPr>
+          <w:rFonts w:cs="B Nazanin" w:hint="eastAsia"/>
+          <w:sz w:val="28"/>
+          <w:szCs w:val="28"/>
+          <w:rtl/>
+          <w:lang w:bidi="fa-IR"/>
+        </w:rPr>
+        <w:t>ان</w:t>
+      </w:r>
+      <w:proofErr w:type="spellEnd"/>
+      <w:r>
+        <w:rPr>
+          <w:rFonts w:cs="B Nazanin"/>
+          <w:sz w:val="28"/>
+          <w:szCs w:val="28"/>
+          <w:rtl/>
+          <w:lang w:bidi="fa-IR"/>
+        </w:rPr>
+        <w:t xml:space="preserve"> قطع</w:t>
+      </w:r>
+      <w:r>
+        <w:rPr>
+          <w:rFonts w:cs="B Nazanin" w:hint="cs"/>
+          <w:sz w:val="28"/>
+          <w:szCs w:val="28"/>
+          <w:rtl/>
+          <w:lang w:bidi="fa-IR"/>
+        </w:rPr>
+        <w:t>ی</w:t>
+      </w:r>
+      <w:r>
+        <w:rPr>
+          <w:rFonts w:cs="B Nazanin"/>
+          <w:sz w:val="28"/>
+          <w:szCs w:val="28"/>
+          <w:rtl/>
+          <w:lang w:bidi="fa-IR"/>
+        </w:rPr>
+        <w:t xml:space="preserve"> هستند. انتخاب بستگ</w:t>
+      </w:r>
+      <w:r>
+        <w:rPr>
+          <w:rFonts w:cs="B Nazanin" w:hint="cs"/>
+          <w:sz w:val="28"/>
+          <w:szCs w:val="28"/>
+          <w:rtl/>
+          <w:lang w:bidi="fa-IR"/>
+        </w:rPr>
+        <w:t>ی</w:t>
+      </w:r>
+      <w:r>
+        <w:rPr>
+          <w:rFonts w:cs="B Nazanin"/>
+          <w:sz w:val="28"/>
+          <w:szCs w:val="28"/>
+          <w:rtl/>
+          <w:lang w:bidi="fa-IR"/>
+        </w:rPr>
+        <w:t xml:space="preserve"> به هدف </w:t>
+      </w:r>
+      <w:proofErr w:type="spellStart"/>
+      <w:r>
+        <w:rPr>
+          <w:rFonts w:cs="B Nazanin"/>
+          <w:sz w:val="28"/>
+          <w:szCs w:val="28"/>
+          <w:rtl/>
+          <w:lang w:bidi="fa-IR"/>
+        </w:rPr>
+        <w:t>به</w:t>
+      </w:r>
+      <w:r>
+        <w:rPr>
+          <w:rFonts w:cs="B Nazanin" w:hint="cs"/>
+          <w:sz w:val="28"/>
+          <w:szCs w:val="28"/>
+          <w:rtl/>
+          <w:lang w:bidi="fa-IR"/>
+        </w:rPr>
+        <w:t>ی</w:t>
+      </w:r>
+      <w:r>
+        <w:rPr>
+          <w:rFonts w:cs="B Nazanin" w:hint="eastAsia"/>
+          <w:sz w:val="28"/>
+          <w:szCs w:val="28"/>
+          <w:rtl/>
+          <w:lang w:bidi="fa-IR"/>
+        </w:rPr>
+        <w:t>نه‌ساز</w:t>
+      </w:r>
+      <w:r>
+        <w:rPr>
+          <w:rFonts w:cs="B Nazanin" w:hint="cs"/>
+          <w:sz w:val="28"/>
+          <w:szCs w:val="28"/>
+          <w:rtl/>
+          <w:lang w:bidi="fa-IR"/>
+        </w:rPr>
+        <w:t>ی</w:t>
+      </w:r>
+      <w:proofErr w:type="spellEnd"/>
+      <w:r>
+        <w:rPr>
+          <w:rFonts w:cs="B Nazanin"/>
+          <w:sz w:val="28"/>
+          <w:szCs w:val="28"/>
+          <w:rtl/>
+          <w:lang w:bidi="fa-IR"/>
+        </w:rPr>
+        <w:t xml:space="preserve"> دارد.</w:t>
+      </w:r>
+    </w:p>
+    <w:p>
+      <w:pPr>
+        <w:bidi/>
+        <w:rPr>
+          <w:rFonts w:cs="B Nazanin"/>
+          <w:sz w:val="28"/>
+          <w:szCs w:val="28"/>
+          <w:lang w:bidi="fa-IR"/>
+        </w:rPr>
+      </w:pPr>
+      <w:r>
+        <w:rPr>
+          <w:rFonts w:cs="B Nazanin"/>
+          <w:sz w:val="28"/>
+          <w:szCs w:val="28"/>
+          <w:rtl/>
+          <w:lang w:bidi="fa-IR"/>
+        </w:rPr>
+        <w:t xml:space="preserve">انتخاب اندازه دسته </w:t>
+      </w:r>
+      <w:r>
+        <w:rPr>
+          <w:rFonts w:cs="B Nazanin" w:hint="cs"/>
+          <w:sz w:val="28"/>
+          <w:szCs w:val="28"/>
+          <w:rtl/>
+          <w:lang w:bidi="fa-IR"/>
+        </w:rPr>
+        <w:t>ی</w:t>
+      </w:r>
+      <w:r>
+        <w:rPr>
+          <w:rFonts w:cs="B Nazanin" w:hint="eastAsia"/>
+          <w:sz w:val="28"/>
+          <w:szCs w:val="28"/>
+          <w:rtl/>
+          <w:lang w:bidi="fa-IR"/>
+        </w:rPr>
+        <w:t>ک</w:t>
+      </w:r>
+      <w:r>
+        <w:rPr>
+          <w:rFonts w:cs="B Nazanin"/>
+          <w:sz w:val="28"/>
+          <w:szCs w:val="28"/>
+          <w:rtl/>
+          <w:lang w:bidi="fa-IR"/>
+        </w:rPr>
+        <w:t xml:space="preserve"> پارامتر مهم در آموزش </w:t>
+      </w:r>
+      <w:proofErr w:type="spellStart"/>
+      <w:r>
+        <w:rPr>
+          <w:rFonts w:cs="B Nazanin"/>
+          <w:sz w:val="28"/>
+          <w:szCs w:val="28"/>
+          <w:rtl/>
+          <w:lang w:bidi="fa-IR"/>
+        </w:rPr>
+        <w:t>شبکه‌ها</w:t>
+      </w:r>
+      <w:r>
+        <w:rPr>
+          <w:rFonts w:cs="B Nazanin" w:hint="cs"/>
+          <w:sz w:val="28"/>
+          <w:szCs w:val="28"/>
+          <w:rtl/>
+          <w:lang w:bidi="fa-IR"/>
+        </w:rPr>
+        <w:t>ی</w:t>
+      </w:r>
+      <w:proofErr w:type="spellEnd"/>
+      <w:r>
+        <w:rPr>
+          <w:rFonts w:cs="B Nazanin"/>
+          <w:sz w:val="28"/>
+          <w:szCs w:val="28"/>
+          <w:rtl/>
+          <w:lang w:bidi="fa-IR"/>
+        </w:rPr>
+        <w:t xml:space="preserve"> عصب</w:t>
+      </w:r>
+      <w:r>
+        <w:rPr>
+          <w:rFonts w:cs="B Nazanin" w:hint="cs"/>
+          <w:sz w:val="28"/>
+          <w:szCs w:val="28"/>
+          <w:rtl/>
+          <w:lang w:bidi="fa-IR"/>
+        </w:rPr>
+        <w:t>ی</w:t>
+      </w:r>
+      <w:r>
+        <w:rPr>
+          <w:rFonts w:cs="B Nazanin"/>
+          <w:sz w:val="28"/>
+          <w:szCs w:val="28"/>
+          <w:rtl/>
+          <w:lang w:bidi="fa-IR"/>
+        </w:rPr>
+        <w:t xml:space="preserve"> است. ب</w:t>
+      </w:r>
+      <w:r>
+        <w:rPr>
+          <w:rFonts w:cs="B Nazanin" w:hint="cs"/>
+          <w:sz w:val="28"/>
+          <w:szCs w:val="28"/>
+          <w:rtl/>
+          <w:lang w:bidi="fa-IR"/>
+        </w:rPr>
+        <w:t>ی</w:t>
+      </w:r>
+      <w:r>
+        <w:rPr>
+          <w:rFonts w:cs="B Nazanin" w:hint="eastAsia"/>
+          <w:sz w:val="28"/>
+          <w:szCs w:val="28"/>
+          <w:rtl/>
+          <w:lang w:bidi="fa-IR"/>
+        </w:rPr>
+        <w:t>ا</w:t>
+      </w:r>
+      <w:r>
+        <w:rPr>
+          <w:rFonts w:cs="B Nazanin" w:hint="cs"/>
+          <w:sz w:val="28"/>
+          <w:szCs w:val="28"/>
+          <w:rtl/>
+          <w:lang w:bidi="fa-IR"/>
+        </w:rPr>
+        <w:t>یی</w:t>
+      </w:r>
+      <w:r>
+        <w:rPr>
+          <w:rFonts w:cs="B Nazanin" w:hint="eastAsia"/>
+          <w:sz w:val="28"/>
+          <w:szCs w:val="28"/>
+          <w:rtl/>
+          <w:lang w:bidi="fa-IR"/>
+        </w:rPr>
+        <w:t>د</w:t>
+      </w:r>
+      <w:r>
+        <w:rPr>
+          <w:rFonts w:cs="B Nazanin"/>
+          <w:sz w:val="28"/>
+          <w:szCs w:val="28"/>
+          <w:rtl/>
+          <w:lang w:bidi="fa-IR"/>
+        </w:rPr>
+        <w:t xml:space="preserve"> به بررس</w:t>
+      </w:r>
+      <w:r>
+        <w:rPr>
+          <w:rFonts w:cs="B Nazanin" w:hint="cs"/>
+          <w:sz w:val="28"/>
+          <w:szCs w:val="28"/>
+          <w:rtl/>
+          <w:lang w:bidi="fa-IR"/>
+        </w:rPr>
+        <w:t>ی</w:t>
+      </w:r>
+      <w:r>
+        <w:rPr>
+          <w:rFonts w:cs="B Nazanin"/>
+          <w:sz w:val="28"/>
+          <w:szCs w:val="28"/>
+          <w:rtl/>
+          <w:lang w:bidi="fa-IR"/>
+        </w:rPr>
+        <w:t xml:space="preserve"> انتخاب به</w:t>
+      </w:r>
+      <w:r>
+        <w:rPr>
+          <w:rFonts w:cs="B Nazanin" w:hint="cs"/>
+          <w:sz w:val="28"/>
+          <w:szCs w:val="28"/>
+          <w:rtl/>
+          <w:lang w:bidi="fa-IR"/>
+        </w:rPr>
+        <w:t>ی</w:t>
+      </w:r>
+      <w:r>
+        <w:rPr>
+          <w:rFonts w:cs="B Nazanin" w:hint="eastAsia"/>
+          <w:sz w:val="28"/>
+          <w:szCs w:val="28"/>
+          <w:rtl/>
+          <w:lang w:bidi="fa-IR"/>
+        </w:rPr>
+        <w:t>نه</w:t>
+      </w:r>
+      <w:r>
+        <w:rPr>
+          <w:rFonts w:cs="B Nazanin"/>
+          <w:sz w:val="28"/>
+          <w:szCs w:val="28"/>
+          <w:rtl/>
+          <w:lang w:bidi="fa-IR"/>
+        </w:rPr>
+        <w:t xml:space="preserve"> اندازه دسته بپرداز</w:t>
+      </w:r>
+      <w:r>
+        <w:rPr>
+          <w:rFonts w:cs="B Nazanin" w:hint="cs"/>
+          <w:sz w:val="28"/>
+          <w:szCs w:val="28"/>
+          <w:rtl/>
+          <w:lang w:bidi="fa-IR"/>
+        </w:rPr>
+        <w:t>ی</w:t>
+      </w:r>
+      <w:r>
+        <w:rPr>
+          <w:rFonts w:cs="B Nazanin" w:hint="eastAsia"/>
+          <w:sz w:val="28"/>
+          <w:szCs w:val="28"/>
+          <w:rtl/>
+          <w:lang w:bidi="fa-IR"/>
+        </w:rPr>
+        <w:t>م</w:t>
+      </w:r>
+      <w:r>
+        <w:rPr>
+          <w:rFonts w:cs="B Nazanin"/>
+          <w:sz w:val="28"/>
+          <w:szCs w:val="28"/>
+          <w:rtl/>
+          <w:lang w:bidi="fa-IR"/>
+        </w:rPr>
+        <w:t>:</w:t>
+      </w:r>
+    </w:p>
+    <w:p>
+      <w:pPr>
+        <w:pStyle w:val="ListParagraph"/>
+        <w:numPr>
+          <w:ilvl w:val="0"/>
+          <w:numId w:val="7"/>
+        </w:numPr>
+        <w:bidi/>
+        <w:rPr>
+          <w:rFonts w:cs="B Nazanin"/>
+          <w:sz w:val="28"/>
+          <w:szCs w:val="28"/>
+          <w:lang w:bidi="fa-IR"/>
+        </w:rPr>
+      </w:pPr>
+      <w:r>
+        <w:rPr>
+          <w:rFonts w:cs="B Nazanin" w:hint="eastAsia"/>
+          <w:sz w:val="28"/>
+          <w:szCs w:val="28"/>
+          <w:rtl/>
+          <w:lang w:bidi="fa-IR"/>
+        </w:rPr>
+        <w:t>حالت</w:t>
+      </w:r>
+      <w:r>
+        <w:rPr>
+          <w:rFonts w:cs="B Nazanin"/>
+          <w:sz w:val="28"/>
+          <w:szCs w:val="28"/>
+          <w:rtl/>
+          <w:lang w:bidi="fa-IR"/>
+        </w:rPr>
+        <w:t xml:space="preserve"> دسته: در ا</w:t>
+      </w:r>
+      <w:r>
+        <w:rPr>
+          <w:rFonts w:cs="B Nazanin" w:hint="cs"/>
+          <w:sz w:val="28"/>
+          <w:szCs w:val="28"/>
+          <w:rtl/>
+          <w:lang w:bidi="fa-IR"/>
+        </w:rPr>
+        <w:t>ی</w:t>
+      </w:r>
+      <w:r>
+        <w:rPr>
+          <w:rFonts w:cs="B Nazanin" w:hint="eastAsia"/>
+          <w:sz w:val="28"/>
+          <w:szCs w:val="28"/>
+          <w:rtl/>
+          <w:lang w:bidi="fa-IR"/>
+        </w:rPr>
+        <w:t>ن</w:t>
+      </w:r>
+      <w:r>
+        <w:rPr>
+          <w:rFonts w:cs="B Nazanin"/>
+          <w:sz w:val="28"/>
+          <w:szCs w:val="28"/>
+          <w:rtl/>
+          <w:lang w:bidi="fa-IR"/>
+        </w:rPr>
+        <w:t xml:space="preserve"> حالت، اندازه دسته برابر با اندازه کل مجموعه داده است، که هر دوره با هر بار تکرار معادل </w:t>
+      </w:r>
+      <w:r>
+        <w:rPr>
+          <w:rFonts w:cs="B Nazanin" w:hint="cs"/>
+          <w:sz w:val="28"/>
+          <w:szCs w:val="28"/>
+          <w:rtl/>
+          <w:lang w:bidi="fa-IR"/>
+        </w:rPr>
+        <w:t>ی</w:t>
+      </w:r>
+      <w:r>
+        <w:rPr>
+          <w:rFonts w:cs="B Nazanin" w:hint="eastAsia"/>
+          <w:sz w:val="28"/>
+          <w:szCs w:val="28"/>
+          <w:rtl/>
+          <w:lang w:bidi="fa-IR"/>
+        </w:rPr>
+        <w:t>ک</w:t>
+      </w:r>
+      <w:r>
+        <w:rPr>
+          <w:rFonts w:cs="B Nazanin"/>
+          <w:sz w:val="28"/>
+          <w:szCs w:val="28"/>
+          <w:rtl/>
+          <w:lang w:bidi="fa-IR"/>
+        </w:rPr>
+        <w:t xml:space="preserve"> دوره است. ا</w:t>
+      </w:r>
+      <w:r>
+        <w:rPr>
+          <w:rFonts w:cs="B Nazanin" w:hint="cs"/>
+          <w:sz w:val="28"/>
+          <w:szCs w:val="28"/>
+          <w:rtl/>
+          <w:lang w:bidi="fa-IR"/>
+        </w:rPr>
+        <w:t>ی</w:t>
+      </w:r>
+      <w:r>
+        <w:rPr>
+          <w:rFonts w:cs="B Nazanin" w:hint="eastAsia"/>
+          <w:sz w:val="28"/>
+          <w:szCs w:val="28"/>
+          <w:rtl/>
+          <w:lang w:bidi="fa-IR"/>
+        </w:rPr>
+        <w:t>ن</w:t>
+      </w:r>
+      <w:r>
+        <w:rPr>
+          <w:rFonts w:cs="B Nazanin"/>
+          <w:sz w:val="28"/>
+          <w:szCs w:val="28"/>
+          <w:rtl/>
+          <w:lang w:bidi="fa-IR"/>
+        </w:rPr>
+        <w:t xml:space="preserve"> رو</w:t>
+      </w:r>
+      <w:r>
+        <w:rPr>
+          <w:rFonts w:cs="B Nazanin" w:hint="cs"/>
+          <w:sz w:val="28"/>
+          <w:szCs w:val="28"/>
+          <w:rtl/>
+          <w:lang w:bidi="fa-IR"/>
+        </w:rPr>
+        <w:t>ی</w:t>
+      </w:r>
+      <w:r>
+        <w:rPr>
+          <w:rFonts w:cs="B Nazanin" w:hint="eastAsia"/>
+          <w:sz w:val="28"/>
+          <w:szCs w:val="28"/>
+          <w:rtl/>
+          <w:lang w:bidi="fa-IR"/>
+        </w:rPr>
+        <w:t>کرد</w:t>
+      </w:r>
+      <w:r>
+        <w:rPr>
+          <w:rFonts w:cs="B Nazanin"/>
+          <w:sz w:val="28"/>
+          <w:szCs w:val="28"/>
+          <w:rtl/>
+          <w:lang w:bidi="fa-IR"/>
+        </w:rPr>
+        <w:t xml:space="preserve"> برا</w:t>
+      </w:r>
+      <w:r>
+        <w:rPr>
+          <w:rFonts w:cs="B Nazanin" w:hint="cs"/>
+          <w:sz w:val="28"/>
+          <w:szCs w:val="28"/>
+          <w:rtl/>
+          <w:lang w:bidi="fa-IR"/>
+        </w:rPr>
+        <w:t>ی</w:t>
+      </w:r>
+      <w:r>
+        <w:rPr>
+          <w:rFonts w:cs="B Nazanin"/>
+          <w:sz w:val="28"/>
+          <w:szCs w:val="28"/>
+          <w:rtl/>
+          <w:lang w:bidi="fa-IR"/>
+        </w:rPr>
+        <w:t xml:space="preserve"> </w:t>
+      </w:r>
+      <w:proofErr w:type="spellStart"/>
+      <w:r>
+        <w:rPr>
+          <w:rFonts w:cs="B Nazanin"/>
+          <w:sz w:val="28"/>
+          <w:szCs w:val="28"/>
+          <w:rtl/>
+          <w:lang w:bidi="fa-IR"/>
+        </w:rPr>
+        <w:t>مجموعه‌ها</w:t>
+      </w:r>
+      <w:r>
+        <w:rPr>
+          <w:rFonts w:cs="B Nazanin" w:hint="cs"/>
+          <w:sz w:val="28"/>
+          <w:szCs w:val="28"/>
+          <w:rtl/>
+          <w:lang w:bidi="fa-IR"/>
+        </w:rPr>
+        <w:t>ی</w:t>
+      </w:r>
+      <w:proofErr w:type="spellEnd"/>
+      <w:r>
+        <w:rPr>
+          <w:rFonts w:cs="B Nazanin"/>
+          <w:sz w:val="28"/>
+          <w:szCs w:val="28"/>
+          <w:rtl/>
+          <w:lang w:bidi="fa-IR"/>
+        </w:rPr>
+        <w:t xml:space="preserve"> آموزش کوچک مناسب است (زمان</w:t>
+      </w:r>
+      <w:r>
+        <w:rPr>
+          <w:rFonts w:cs="B Nazanin" w:hint="cs"/>
+          <w:sz w:val="28"/>
+          <w:szCs w:val="28"/>
+          <w:rtl/>
+          <w:lang w:bidi="fa-IR"/>
+        </w:rPr>
+        <w:t>ی</w:t>
+      </w:r>
+      <w:r>
+        <w:rPr>
+          <w:rFonts w:cs="B Nazanin"/>
+          <w:sz w:val="28"/>
+          <w:szCs w:val="28"/>
+          <w:rtl/>
+          <w:lang w:bidi="fa-IR"/>
+        </w:rPr>
+        <w:t xml:space="preserve"> که </w:t>
+      </w:r>
+      <w:r>
+        <w:rPr>
+          <w:rFonts w:cs="B Nazanin"/>
+          <w:sz w:val="28"/>
+          <w:szCs w:val="28"/>
+          <w:lang w:bidi="fa-IR"/>
+        </w:rPr>
+        <w:t>m</w:t>
+      </w:r>
+      <w:r>
+        <w:rPr>
+          <w:rFonts w:cs="B Nazanin"/>
+          <w:sz w:val="28"/>
+          <w:szCs w:val="28"/>
+          <w:rtl/>
+          <w:lang w:bidi="fa-IR"/>
+        </w:rPr>
+        <w:t xml:space="preserve"> کمتر از ۲۰۰ است).</w:t>
+      </w:r>
+    </w:p>
+    <w:p>
+      <w:pPr>
+        <w:pStyle w:val="ListParagraph"/>
+        <w:numPr>
+          <w:ilvl w:val="0"/>
+          <w:numId w:val="7"/>
+        </w:numPr>
+        <w:bidi/>
+        <w:rPr>
+          <w:rFonts w:cs="B Nazanin"/>
+          <w:sz w:val="28"/>
+          <w:szCs w:val="28"/>
+          <w:lang w:bidi="fa-IR"/>
+        </w:rPr>
+      </w:pPr>
+      <w:r>
+        <w:rPr>
+          <w:rFonts w:cs="B Nazanin" w:hint="eastAsia"/>
+          <w:sz w:val="28"/>
+          <w:szCs w:val="28"/>
+          <w:rtl/>
+          <w:lang w:bidi="fa-IR"/>
+        </w:rPr>
+        <w:t>حالت</w:t>
+      </w:r>
+      <w:r>
+        <w:rPr>
+          <w:rFonts w:cs="B Nazanin"/>
+          <w:sz w:val="28"/>
+          <w:szCs w:val="28"/>
+          <w:rtl/>
+          <w:lang w:bidi="fa-IR"/>
+        </w:rPr>
         <w:t xml:space="preserve"> م</w:t>
       </w:r>
       <w:r>
@@ -3467,6 +6206,391 @@
           <w:rtl/>
           <w:lang w:bidi="fa-IR"/>
         </w:rPr>
+        <w:t>ی</w:t>
+      </w:r>
+      <w:r>
+        <w:rPr>
+          <w:rFonts w:cs="B Nazanin" w:hint="eastAsia"/>
+          <w:sz w:val="28"/>
+          <w:szCs w:val="28"/>
+          <w:rtl/>
+          <w:lang w:bidi="fa-IR"/>
+        </w:rPr>
+        <w:t>ن</w:t>
+      </w:r>
+      <w:r>
+        <w:rPr>
+          <w:rFonts w:cs="B Nazanin" w:hint="cs"/>
+          <w:sz w:val="28"/>
+          <w:szCs w:val="28"/>
+          <w:rtl/>
+          <w:lang w:bidi="fa-IR"/>
+        </w:rPr>
+        <w:t>ی</w:t>
+      </w:r>
+      <w:r>
+        <w:rPr>
+          <w:rFonts w:cs="B Nazanin"/>
+          <w:sz w:val="28"/>
+          <w:szCs w:val="28"/>
+          <w:rtl/>
+          <w:lang w:bidi="fa-IR"/>
+        </w:rPr>
+        <w:t>-دسته: در ا</w:t>
+      </w:r>
+      <w:r>
+        <w:rPr>
+          <w:rFonts w:cs="B Nazanin" w:hint="cs"/>
+          <w:sz w:val="28"/>
+          <w:szCs w:val="28"/>
+          <w:rtl/>
+          <w:lang w:bidi="fa-IR"/>
+        </w:rPr>
+        <w:t>ی</w:t>
+      </w:r>
+      <w:r>
+        <w:rPr>
+          <w:rFonts w:cs="B Nazanin" w:hint="eastAsia"/>
+          <w:sz w:val="28"/>
+          <w:szCs w:val="28"/>
+          <w:rtl/>
+          <w:lang w:bidi="fa-IR"/>
+        </w:rPr>
+        <w:t>نجا،</w:t>
+      </w:r>
+      <w:r>
+        <w:rPr>
+          <w:rFonts w:cs="B Nazanin"/>
+          <w:sz w:val="28"/>
+          <w:szCs w:val="28"/>
+          <w:rtl/>
+          <w:lang w:bidi="fa-IR"/>
+        </w:rPr>
+        <w:t xml:space="preserve"> اندازه دسته ب</w:t>
+      </w:r>
+      <w:r>
+        <w:rPr>
+          <w:rFonts w:cs="B Nazanin" w:hint="cs"/>
+          <w:sz w:val="28"/>
+          <w:szCs w:val="28"/>
+          <w:rtl/>
+          <w:lang w:bidi="fa-IR"/>
+        </w:rPr>
+        <w:t>ی</w:t>
+      </w:r>
+      <w:r>
+        <w:rPr>
+          <w:rFonts w:cs="B Nazanin" w:hint="eastAsia"/>
+          <w:sz w:val="28"/>
+          <w:szCs w:val="28"/>
+          <w:rtl/>
+          <w:lang w:bidi="fa-IR"/>
+        </w:rPr>
+        <w:t>شتر</w:t>
+      </w:r>
+      <w:r>
+        <w:rPr>
+          <w:rFonts w:cs="B Nazanin"/>
+          <w:sz w:val="28"/>
+          <w:szCs w:val="28"/>
+          <w:rtl/>
+          <w:lang w:bidi="fa-IR"/>
+        </w:rPr>
+        <w:t xml:space="preserve"> از </w:t>
+      </w:r>
+      <w:r>
+        <w:rPr>
+          <w:rFonts w:cs="B Nazanin" w:hint="cs"/>
+          <w:sz w:val="28"/>
+          <w:szCs w:val="28"/>
+          <w:rtl/>
+          <w:lang w:bidi="fa-IR"/>
+        </w:rPr>
+        <w:t>ی</w:t>
+      </w:r>
+      <w:r>
+        <w:rPr>
+          <w:rFonts w:cs="B Nazanin" w:hint="eastAsia"/>
+          <w:sz w:val="28"/>
+          <w:szCs w:val="28"/>
+          <w:rtl/>
+          <w:lang w:bidi="fa-IR"/>
+        </w:rPr>
+        <w:t>ک</w:t>
+      </w:r>
+      <w:r>
+        <w:rPr>
+          <w:rFonts w:cs="B Nazanin"/>
+          <w:sz w:val="28"/>
+          <w:szCs w:val="28"/>
+          <w:rtl/>
+          <w:lang w:bidi="fa-IR"/>
+        </w:rPr>
+        <w:t xml:space="preserve"> و کمتر از اندازه کل مجموعه داده است. </w:t>
+      </w:r>
+      <w:proofErr w:type="spellStart"/>
+      <w:r>
+        <w:rPr>
+          <w:rFonts w:cs="B Nazanin"/>
+          <w:sz w:val="28"/>
+          <w:szCs w:val="28"/>
+          <w:rtl/>
+          <w:lang w:bidi="fa-IR"/>
+        </w:rPr>
+        <w:t>اندازه‌ها</w:t>
+      </w:r>
+      <w:r>
+        <w:rPr>
+          <w:rFonts w:cs="B Nazanin" w:hint="cs"/>
+          <w:sz w:val="28"/>
+          <w:szCs w:val="28"/>
+          <w:rtl/>
+          <w:lang w:bidi="fa-IR"/>
+        </w:rPr>
+        <w:t>ی</w:t>
+      </w:r>
+      <w:proofErr w:type="spellEnd"/>
+      <w:r>
+        <w:rPr>
+          <w:rFonts w:cs="B Nazanin"/>
+          <w:sz w:val="28"/>
+          <w:szCs w:val="28"/>
+          <w:rtl/>
+          <w:lang w:bidi="fa-IR"/>
+        </w:rPr>
+        <w:t xml:space="preserve"> معمول م</w:t>
+      </w:r>
+      <w:r>
+        <w:rPr>
+          <w:rFonts w:cs="B Nazanin" w:hint="cs"/>
+          <w:sz w:val="28"/>
+          <w:szCs w:val="28"/>
+          <w:rtl/>
+          <w:lang w:bidi="fa-IR"/>
+        </w:rPr>
+        <w:t>ی</w:t>
+      </w:r>
+      <w:r>
+        <w:rPr>
+          <w:rFonts w:cs="B Nazanin" w:hint="eastAsia"/>
+          <w:sz w:val="28"/>
+          <w:szCs w:val="28"/>
+          <w:rtl/>
+          <w:lang w:bidi="fa-IR"/>
+        </w:rPr>
+        <w:t>ن</w:t>
+      </w:r>
+      <w:r>
+        <w:rPr>
+          <w:rFonts w:cs="B Nazanin" w:hint="cs"/>
+          <w:sz w:val="28"/>
+          <w:szCs w:val="28"/>
+          <w:rtl/>
+          <w:lang w:bidi="fa-IR"/>
+        </w:rPr>
+        <w:t>ی</w:t>
+      </w:r>
+      <w:r>
+        <w:rPr>
+          <w:rFonts w:cs="B Nazanin"/>
+          <w:sz w:val="28"/>
+          <w:szCs w:val="28"/>
+          <w:rtl/>
+          <w:lang w:bidi="fa-IR"/>
+        </w:rPr>
+        <w:t xml:space="preserve">-دسته عبارتند از ۶۴، ۱۲۸، ۲۵۶ </w:t>
+      </w:r>
+      <w:r>
+        <w:rPr>
+          <w:rFonts w:cs="B Nazanin" w:hint="cs"/>
+          <w:sz w:val="28"/>
+          <w:szCs w:val="28"/>
+          <w:rtl/>
+          <w:lang w:bidi="fa-IR"/>
+        </w:rPr>
+        <w:t>ی</w:t>
+      </w:r>
+      <w:r>
+        <w:rPr>
+          <w:rFonts w:cs="B Nazanin" w:hint="eastAsia"/>
+          <w:sz w:val="28"/>
+          <w:szCs w:val="28"/>
+          <w:rtl/>
+          <w:lang w:bidi="fa-IR"/>
+        </w:rPr>
+        <w:t>ا</w:t>
+      </w:r>
+      <w:r>
+        <w:rPr>
+          <w:rFonts w:cs="B Nazanin"/>
+          <w:sz w:val="28"/>
+          <w:szCs w:val="28"/>
+          <w:rtl/>
+          <w:lang w:bidi="fa-IR"/>
+        </w:rPr>
+        <w:t xml:space="preserve"> ۵۱۲. نزول </w:t>
+      </w:r>
+      <w:proofErr w:type="spellStart"/>
+      <w:r>
+        <w:rPr>
+          <w:rFonts w:cs="B Nazanin"/>
+          <w:sz w:val="28"/>
+          <w:szCs w:val="28"/>
+          <w:rtl/>
+          <w:lang w:bidi="fa-IR"/>
+        </w:rPr>
+        <w:t>گراد</w:t>
+      </w:r>
+      <w:r>
+        <w:rPr>
+          <w:rFonts w:cs="B Nazanin" w:hint="cs"/>
+          <w:sz w:val="28"/>
+          <w:szCs w:val="28"/>
+          <w:rtl/>
+          <w:lang w:bidi="fa-IR"/>
+        </w:rPr>
+        <w:t>ی</w:t>
+      </w:r>
+      <w:r>
+        <w:rPr>
+          <w:rFonts w:cs="B Nazanin" w:hint="eastAsia"/>
+          <w:sz w:val="28"/>
+          <w:szCs w:val="28"/>
+          <w:rtl/>
+          <w:lang w:bidi="fa-IR"/>
+        </w:rPr>
+        <w:t>ان</w:t>
+      </w:r>
+      <w:proofErr w:type="spellEnd"/>
+      <w:r>
+        <w:rPr>
+          <w:rFonts w:cs="B Nazanin"/>
+          <w:sz w:val="28"/>
+          <w:szCs w:val="28"/>
+          <w:rtl/>
+          <w:lang w:bidi="fa-IR"/>
+        </w:rPr>
+        <w:t xml:space="preserve"> م</w:t>
+      </w:r>
+      <w:r>
+        <w:rPr>
+          <w:rFonts w:cs="B Nazanin" w:hint="cs"/>
+          <w:sz w:val="28"/>
+          <w:szCs w:val="28"/>
+          <w:rtl/>
+          <w:lang w:bidi="fa-IR"/>
+        </w:rPr>
+        <w:t>ی</w:t>
+      </w:r>
+      <w:r>
+        <w:rPr>
+          <w:rFonts w:cs="B Nazanin" w:hint="eastAsia"/>
+          <w:sz w:val="28"/>
+          <w:szCs w:val="28"/>
+          <w:rtl/>
+          <w:lang w:bidi="fa-IR"/>
+        </w:rPr>
+        <w:t>ن</w:t>
+      </w:r>
+      <w:r>
+        <w:rPr>
+          <w:rFonts w:cs="B Nazanin" w:hint="cs"/>
+          <w:sz w:val="28"/>
+          <w:szCs w:val="28"/>
+          <w:rtl/>
+          <w:lang w:bidi="fa-IR"/>
+        </w:rPr>
+        <w:t>ی</w:t>
+      </w:r>
+      <w:r>
+        <w:rPr>
+          <w:rFonts w:cs="B Nazanin"/>
+          <w:sz w:val="28"/>
+          <w:szCs w:val="28"/>
+          <w:rtl/>
+          <w:lang w:bidi="fa-IR"/>
+        </w:rPr>
+        <w:t>-دسته نسبت به حالت دسته سر</w:t>
+      </w:r>
+      <w:r>
+        <w:rPr>
+          <w:rFonts w:cs="B Nazanin" w:hint="cs"/>
+          <w:sz w:val="28"/>
+          <w:szCs w:val="28"/>
+          <w:rtl/>
+          <w:lang w:bidi="fa-IR"/>
+        </w:rPr>
+        <w:t>ی</w:t>
+      </w:r>
+      <w:r>
+        <w:rPr>
+          <w:rFonts w:cs="B Nazanin" w:hint="eastAsia"/>
+          <w:sz w:val="28"/>
+          <w:szCs w:val="28"/>
+          <w:rtl/>
+          <w:lang w:bidi="fa-IR"/>
+        </w:rPr>
+        <w:t>عتر</w:t>
+      </w:r>
+      <w:r>
+        <w:rPr>
+          <w:rFonts w:cs="B Nazanin"/>
+          <w:sz w:val="28"/>
+          <w:szCs w:val="28"/>
+          <w:rtl/>
+          <w:lang w:bidi="fa-IR"/>
+        </w:rPr>
+        <w:t xml:space="preserve"> </w:t>
+      </w:r>
+      <w:r>
+        <w:rPr>
+          <w:rFonts w:cs="B Nazanin" w:hint="cs"/>
+          <w:sz w:val="28"/>
+          <w:szCs w:val="28"/>
+          <w:rtl/>
+          <w:lang w:bidi="fa-IR"/>
+        </w:rPr>
+        <w:t>ی</w:t>
+      </w:r>
+      <w:r>
+        <w:rPr>
+          <w:rFonts w:cs="B Nazanin" w:hint="eastAsia"/>
+          <w:sz w:val="28"/>
+          <w:szCs w:val="28"/>
+          <w:rtl/>
+          <w:lang w:bidi="fa-IR"/>
+        </w:rPr>
+        <w:t>اد</w:t>
+      </w:r>
+      <w:r>
+        <w:rPr>
+          <w:rFonts w:cs="B Nazanin"/>
+          <w:sz w:val="28"/>
+          <w:szCs w:val="28"/>
+          <w:rtl/>
+          <w:lang w:bidi="fa-IR"/>
+        </w:rPr>
+        <w:t xml:space="preserve"> </w:t>
+      </w:r>
+      <w:proofErr w:type="spellStart"/>
+      <w:r>
+        <w:rPr>
+          <w:rFonts w:cs="B Nazanin"/>
+          <w:sz w:val="28"/>
+          <w:szCs w:val="28"/>
+          <w:rtl/>
+          <w:lang w:bidi="fa-IR"/>
+        </w:rPr>
+        <w:t>م</w:t>
+      </w:r>
+      <w:r>
+        <w:rPr>
+          <w:rFonts w:cs="B Nazanin" w:hint="cs"/>
+          <w:sz w:val="28"/>
+          <w:szCs w:val="28"/>
+          <w:rtl/>
+          <w:lang w:bidi="fa-IR"/>
+        </w:rPr>
         <w:t>ی‌</w:t>
       </w:r>
       <w:r>
@@ -3477,68 +6601,516 @@
           <w:rtl/>
           <w:lang w:bidi="fa-IR"/>
         </w:rPr>
+        <w:t>گ</w:t>
+      </w:r>
+      <w:r>
+        <w:rPr>
+          <w:rFonts w:cs="B Nazanin" w:hint="cs"/>
+          <w:sz w:val="28"/>
+          <w:szCs w:val="28"/>
+          <w:rtl/>
+          <w:lang w:bidi="fa-IR"/>
+        </w:rPr>
+        <w:t>ی</w:t>
+      </w:r>
+      <w:r>
+        <w:rPr>
+          <w:rFonts w:cs="B Nazanin" w:hint="eastAsia"/>
+          <w:sz w:val="28"/>
+          <w:szCs w:val="28"/>
+          <w:rtl/>
+          <w:lang w:bidi="fa-IR"/>
+        </w:rPr>
+        <w:t>رد</w:t>
+      </w:r>
+      <w:proofErr w:type="spellEnd"/>
+      <w:r>
+        <w:rPr>
+          <w:rFonts w:cs="B Nazanin"/>
+          <w:sz w:val="28"/>
+          <w:szCs w:val="28"/>
+          <w:rtl/>
+          <w:lang w:bidi="fa-IR"/>
+        </w:rPr>
+        <w:t>.</w:t>
+      </w:r>
+    </w:p>
+    <w:p>
+      <w:pPr>
+        <w:pStyle w:val="ListParagraph"/>
+        <w:numPr>
+          <w:ilvl w:val="0"/>
+          <w:numId w:val="7"/>
+        </w:numPr>
+        <w:bidi/>
+        <w:rPr>
+          <w:rFonts w:cs="B Nazanin"/>
+          <w:sz w:val="28"/>
+          <w:szCs w:val="28"/>
+          <w:rtl/>
+          <w:lang w:bidi="fa-IR"/>
+        </w:rPr>
+      </w:pPr>
+      <w:r>
+        <w:rPr>
+          <w:rFonts w:cs="B Nazanin" w:hint="eastAsia"/>
+          <w:sz w:val="28"/>
+          <w:szCs w:val="28"/>
+          <w:rtl/>
+          <w:lang w:bidi="fa-IR"/>
+        </w:rPr>
+        <w:t>حالت</w:t>
+      </w:r>
+      <w:r>
+        <w:rPr>
+          <w:rFonts w:cs="B Nazanin"/>
+          <w:sz w:val="28"/>
+          <w:szCs w:val="28"/>
+          <w:rtl/>
+          <w:lang w:bidi="fa-IR"/>
+        </w:rPr>
+        <w:t xml:space="preserve"> تصادف</w:t>
+      </w:r>
+      <w:r>
+        <w:rPr>
+          <w:rFonts w:cs="B Nazanin" w:hint="cs"/>
+          <w:sz w:val="28"/>
+          <w:szCs w:val="28"/>
+          <w:rtl/>
+          <w:lang w:bidi="fa-IR"/>
+        </w:rPr>
+        <w:t>ی</w:t>
+      </w:r>
+      <w:r>
+        <w:rPr>
+          <w:rFonts w:cs="B Nazanin"/>
+          <w:sz w:val="28"/>
+          <w:szCs w:val="28"/>
+          <w:rtl/>
+          <w:lang w:bidi="fa-IR"/>
+        </w:rPr>
+        <w:t>: در ا</w:t>
+      </w:r>
+      <w:r>
+        <w:rPr>
+          <w:rFonts w:cs="B Nazanin" w:hint="cs"/>
+          <w:sz w:val="28"/>
+          <w:szCs w:val="28"/>
+          <w:rtl/>
+          <w:lang w:bidi="fa-IR"/>
+        </w:rPr>
+        <w:t>ی</w:t>
+      </w:r>
+      <w:r>
+        <w:rPr>
+          <w:rFonts w:cs="B Nazanin" w:hint="eastAsia"/>
+          <w:sz w:val="28"/>
+          <w:szCs w:val="28"/>
+          <w:rtl/>
+          <w:lang w:bidi="fa-IR"/>
+        </w:rPr>
+        <w:t>ن</w:t>
+      </w:r>
+      <w:r>
+        <w:rPr>
+          <w:rFonts w:cs="B Nazanin"/>
+          <w:sz w:val="28"/>
+          <w:szCs w:val="28"/>
+          <w:rtl/>
+          <w:lang w:bidi="fa-IR"/>
+        </w:rPr>
+        <w:t xml:space="preserve"> حالت، اندازه دسته برابر با </w:t>
+      </w:r>
+      <w:r>
+        <w:rPr>
+          <w:rFonts w:cs="B Nazanin" w:hint="cs"/>
+          <w:sz w:val="28"/>
+          <w:szCs w:val="28"/>
+          <w:rtl/>
+          <w:lang w:bidi="fa-IR"/>
+        </w:rPr>
+        <w:t>ی</w:t>
+      </w:r>
+      <w:r>
+        <w:rPr>
+          <w:rFonts w:cs="B Nazanin" w:hint="eastAsia"/>
+          <w:sz w:val="28"/>
+          <w:szCs w:val="28"/>
+          <w:rtl/>
+          <w:lang w:bidi="fa-IR"/>
+        </w:rPr>
+        <w:t>ک</w:t>
+      </w:r>
+      <w:r>
+        <w:rPr>
+          <w:rFonts w:cs="B Nazanin"/>
+          <w:sz w:val="28"/>
+          <w:szCs w:val="28"/>
+          <w:rtl/>
+          <w:lang w:bidi="fa-IR"/>
+        </w:rPr>
+        <w:t xml:space="preserve"> است. بعد از هر نمونه، </w:t>
+      </w:r>
+      <w:proofErr w:type="spellStart"/>
+      <w:r>
+        <w:rPr>
+          <w:rFonts w:cs="B Nazanin"/>
+          <w:sz w:val="28"/>
+          <w:szCs w:val="28"/>
+          <w:rtl/>
+          <w:lang w:bidi="fa-IR"/>
+        </w:rPr>
+        <w:t>گراد</w:t>
+      </w:r>
+      <w:r>
+        <w:rPr>
+          <w:rFonts w:cs="B Nazanin" w:hint="cs"/>
+          <w:sz w:val="28"/>
+          <w:szCs w:val="28"/>
+          <w:rtl/>
+          <w:lang w:bidi="fa-IR"/>
+        </w:rPr>
+        <w:t>ی</w:t>
+      </w:r>
+      <w:r>
+        <w:rPr>
+          <w:rFonts w:cs="B Nazanin" w:hint="eastAsia"/>
+          <w:sz w:val="28"/>
+          <w:szCs w:val="28"/>
+          <w:rtl/>
+          <w:lang w:bidi="fa-IR"/>
+        </w:rPr>
+        <w:t>ان</w:t>
+      </w:r>
+      <w:proofErr w:type="spellEnd"/>
+      <w:r>
+        <w:rPr>
+          <w:rFonts w:cs="B Nazanin"/>
+          <w:sz w:val="28"/>
+          <w:szCs w:val="28"/>
+          <w:rtl/>
+          <w:lang w:bidi="fa-IR"/>
+        </w:rPr>
+        <w:t xml:space="preserve"> و پارامترها</w:t>
+      </w:r>
+      <w:r>
+        <w:rPr>
+          <w:rFonts w:cs="B Nazanin" w:hint="cs"/>
+          <w:sz w:val="28"/>
+          <w:szCs w:val="28"/>
+          <w:rtl/>
+          <w:lang w:bidi="fa-IR"/>
+        </w:rPr>
+        <w:t>ی</w:t>
+      </w:r>
+      <w:r>
+        <w:rPr>
+          <w:rFonts w:cs="B Nazanin"/>
+          <w:sz w:val="28"/>
+          <w:szCs w:val="28"/>
+          <w:rtl/>
+          <w:lang w:bidi="fa-IR"/>
+        </w:rPr>
+        <w:t xml:space="preserve"> شبکه عصب</w:t>
+      </w:r>
+      <w:r>
+        <w:rPr>
+          <w:rFonts w:cs="B Nazanin" w:hint="cs"/>
+          <w:sz w:val="28"/>
+          <w:szCs w:val="28"/>
+          <w:rtl/>
+          <w:lang w:bidi="fa-IR"/>
+        </w:rPr>
+        <w:t>ی</w:t>
+      </w:r>
+      <w:r>
+        <w:rPr>
+          <w:rFonts w:cs="B Nazanin"/>
+          <w:sz w:val="28"/>
+          <w:szCs w:val="28"/>
+          <w:rtl/>
+          <w:lang w:bidi="fa-IR"/>
+        </w:rPr>
+        <w:t xml:space="preserve"> </w:t>
+      </w:r>
+      <w:proofErr w:type="spellStart"/>
+      <w:r>
+        <w:rPr>
+          <w:rFonts w:cs="B Nazanin"/>
+          <w:sz w:val="28"/>
+          <w:szCs w:val="28"/>
+          <w:rtl/>
+          <w:lang w:bidi="fa-IR"/>
+        </w:rPr>
+        <w:t>به‌روزرسان</w:t>
+      </w:r>
+      <w:r>
+        <w:rPr>
+          <w:rFonts w:cs="B Nazanin" w:hint="cs"/>
+          <w:sz w:val="28"/>
+          <w:szCs w:val="28"/>
+          <w:rtl/>
+          <w:lang w:bidi="fa-IR"/>
+        </w:rPr>
+        <w:t>ی</w:t>
+      </w:r>
+      <w:proofErr w:type="spellEnd"/>
+      <w:r>
+        <w:rPr>
+          <w:rFonts w:cs="B Nazanin"/>
+          <w:sz w:val="28"/>
+          <w:szCs w:val="28"/>
+          <w:rtl/>
+          <w:lang w:bidi="fa-IR"/>
+        </w:rPr>
+        <w:t xml:space="preserve"> </w:t>
+      </w:r>
+      <w:proofErr w:type="spellStart"/>
+      <w:r>
+        <w:rPr>
+          <w:rFonts w:cs="B Nazanin"/>
+          <w:sz w:val="28"/>
+          <w:szCs w:val="28"/>
+          <w:rtl/>
+          <w:lang w:bidi="fa-IR"/>
+        </w:rPr>
+        <w:t>م</w:t>
+      </w:r>
+      <w:r>
+        <w:rPr>
+          <w:rFonts w:cs="B Nazanin" w:hint="cs"/>
+          <w:sz w:val="28"/>
+          <w:szCs w:val="28"/>
+          <w:rtl/>
+          <w:lang w:bidi="fa-IR"/>
+        </w:rPr>
+        <w:t>ی‌</w:t>
+      </w:r>
+      <w:r>
+        <w:rPr>
+          <w:rFonts w:cs="B Nazanin" w:hint="eastAsia"/>
+          <w:sz w:val="28"/>
+          <w:szCs w:val="28"/>
+          <w:rtl/>
+          <w:lang w:bidi="fa-IR"/>
+        </w:rPr>
+        <w:t>شوند</w:t>
+      </w:r>
+      <w:proofErr w:type="spellEnd"/>
+      <w:r>
+        <w:rPr>
+          <w:rFonts w:cs="B Nazanin"/>
+          <w:sz w:val="28"/>
+          <w:szCs w:val="28"/>
+          <w:rtl/>
+          <w:lang w:bidi="fa-IR"/>
+        </w:rPr>
+        <w:t>. اگرچه ا</w:t>
+      </w:r>
+      <w:r>
+        <w:rPr>
+          <w:rFonts w:cs="B Nazanin" w:hint="cs"/>
+          <w:sz w:val="28"/>
+          <w:szCs w:val="28"/>
+          <w:rtl/>
+          <w:lang w:bidi="fa-IR"/>
+        </w:rPr>
+        <w:t>ی</w:t>
+      </w:r>
+      <w:r>
+        <w:rPr>
+          <w:rFonts w:cs="B Nazanin" w:hint="eastAsia"/>
+          <w:sz w:val="28"/>
+          <w:szCs w:val="28"/>
+          <w:rtl/>
+          <w:lang w:bidi="fa-IR"/>
+        </w:rPr>
+        <w:t>ن</w:t>
+      </w:r>
+      <w:r>
+        <w:rPr>
+          <w:rFonts w:cs="B Nazanin"/>
+          <w:sz w:val="28"/>
+          <w:szCs w:val="28"/>
+          <w:rtl/>
+          <w:lang w:bidi="fa-IR"/>
+        </w:rPr>
+        <w:t xml:space="preserve"> رو</w:t>
+      </w:r>
+      <w:r>
+        <w:rPr>
+          <w:rFonts w:cs="B Nazanin" w:hint="cs"/>
+          <w:sz w:val="28"/>
+          <w:szCs w:val="28"/>
+          <w:rtl/>
+          <w:lang w:bidi="fa-IR"/>
+        </w:rPr>
+        <w:t>ی</w:t>
+      </w:r>
+      <w:r>
+        <w:rPr>
+          <w:rFonts w:cs="B Nazanin" w:hint="eastAsia"/>
+          <w:sz w:val="28"/>
+          <w:szCs w:val="28"/>
+          <w:rtl/>
+          <w:lang w:bidi="fa-IR"/>
+        </w:rPr>
+        <w:t>کرد</w:t>
+      </w:r>
+      <w:r>
+        <w:rPr>
+          <w:rFonts w:cs="B Nazanin"/>
+          <w:sz w:val="28"/>
+          <w:szCs w:val="28"/>
+          <w:rtl/>
+          <w:lang w:bidi="fa-IR"/>
+        </w:rPr>
+        <w:t xml:space="preserve"> از </w:t>
+      </w:r>
+      <w:proofErr w:type="spellStart"/>
+      <w:r>
+        <w:rPr>
+          <w:rFonts w:cs="B Nazanin"/>
+          <w:sz w:val="28"/>
+          <w:szCs w:val="28"/>
+          <w:rtl/>
+          <w:lang w:bidi="fa-IR"/>
+        </w:rPr>
+        <w:t>تسر</w:t>
+      </w:r>
+      <w:r>
+        <w:rPr>
+          <w:rFonts w:cs="B Nazanin" w:hint="cs"/>
+          <w:sz w:val="28"/>
+          <w:szCs w:val="28"/>
+          <w:rtl/>
+          <w:lang w:bidi="fa-IR"/>
+        </w:rPr>
+        <w:t>ی</w:t>
+      </w:r>
+      <w:r>
+        <w:rPr>
+          <w:rFonts w:cs="B Nazanin" w:hint="eastAsia"/>
+          <w:sz w:val="28"/>
+          <w:szCs w:val="28"/>
+          <w:rtl/>
+          <w:lang w:bidi="fa-IR"/>
+        </w:rPr>
+        <w:t>ع‌ها</w:t>
+      </w:r>
+      <w:r>
+        <w:rPr>
+          <w:rFonts w:cs="B Nazanin" w:hint="cs"/>
+          <w:sz w:val="28"/>
+          <w:szCs w:val="28"/>
+          <w:rtl/>
+          <w:lang w:bidi="fa-IR"/>
+        </w:rPr>
+        <w:t>ی</w:t>
+      </w:r>
+      <w:proofErr w:type="spellEnd"/>
+      <w:r>
+        <w:rPr>
+          <w:rFonts w:cs="B Nazanin"/>
+          <w:sz w:val="28"/>
+          <w:szCs w:val="28"/>
+          <w:rtl/>
+          <w:lang w:bidi="fa-IR"/>
+        </w:rPr>
+        <w:t xml:space="preserve"> بردار</w:t>
+      </w:r>
+      <w:r>
+        <w:rPr>
+          <w:rFonts w:cs="B Nazanin" w:hint="cs"/>
+          <w:sz w:val="28"/>
+          <w:szCs w:val="28"/>
+          <w:rtl/>
+          <w:lang w:bidi="fa-IR"/>
+        </w:rPr>
+        <w:t>ی</w:t>
+      </w:r>
+      <w:r>
+        <w:rPr>
+          <w:rFonts w:cs="B Nazanin"/>
+          <w:sz w:val="28"/>
+          <w:szCs w:val="28"/>
+          <w:rtl/>
+          <w:lang w:bidi="fa-IR"/>
+        </w:rPr>
+        <w:t xml:space="preserve"> جلوگ</w:t>
+      </w:r>
+      <w:r>
+        <w:rPr>
+          <w:rFonts w:cs="B Nazanin" w:hint="cs"/>
+          <w:sz w:val="28"/>
+          <w:szCs w:val="28"/>
+          <w:rtl/>
+          <w:lang w:bidi="fa-IR"/>
+        </w:rPr>
+        <w:t>ی</w:t>
+      </w:r>
+      <w:r>
+        <w:rPr>
+          <w:rFonts w:cs="B Nazanin" w:hint="eastAsia"/>
+          <w:sz w:val="28"/>
+          <w:szCs w:val="28"/>
+          <w:rtl/>
+          <w:lang w:bidi="fa-IR"/>
+        </w:rPr>
+        <w:t>ر</w:t>
+      </w:r>
+      <w:r>
+        <w:rPr>
+          <w:rFonts w:cs="B Nazanin" w:hint="cs"/>
+          <w:sz w:val="28"/>
+          <w:szCs w:val="28"/>
+          <w:rtl/>
+          <w:lang w:bidi="fa-IR"/>
+        </w:rPr>
+        <w:t>ی</w:t>
+      </w:r>
+      <w:r>
+        <w:rPr>
+          <w:rFonts w:cs="B Nazanin"/>
+          <w:sz w:val="28"/>
+          <w:szCs w:val="28"/>
+          <w:rtl/>
+          <w:lang w:bidi="fa-IR"/>
+        </w:rPr>
+        <w:t xml:space="preserve"> </w:t>
+      </w:r>
+      <w:proofErr w:type="spellStart"/>
+      <w:r>
+        <w:rPr>
+          <w:rFonts w:cs="B Nazanin"/>
+          <w:sz w:val="28"/>
+          <w:szCs w:val="28"/>
+          <w:rtl/>
+          <w:lang w:bidi="fa-IR"/>
+        </w:rPr>
+        <w:t>م</w:t>
+      </w:r>
+      <w:r>
+        <w:rPr>
+          <w:rFonts w:cs="B Nazanin" w:hint="cs"/>
+          <w:sz w:val="28"/>
+          <w:szCs w:val="28"/>
+          <w:rtl/>
+          <w:lang w:bidi="fa-IR"/>
+        </w:rPr>
+        <w:t>ی‌</w:t>
+      </w:r>
+      <w:r>
+        <w:rPr>
+          <w:rFonts w:cs="B Nazanin" w:hint="eastAsia"/>
+          <w:sz w:val="28"/>
+          <w:szCs w:val="28"/>
+          <w:rtl/>
+          <w:lang w:bidi="fa-IR"/>
+        </w:rPr>
         <w:t>کند</w:t>
       </w:r>
-      <w:r>
-        <w:rPr>
-          <w:rFonts w:cs="B Nazanin"/>
-          <w:sz w:val="28"/>
-          <w:szCs w:val="28"/>
-          <w:rtl/>
-          <w:lang w:bidi="fa-IR"/>
-        </w:rPr>
-        <w:t>. مجموعه داده‌ها</w:t>
-      </w:r>
-      <w:r>
-        <w:rPr>
-          <w:rFonts w:cs="B Nazanin" w:hint="cs"/>
-          <w:sz w:val="28"/>
-          <w:szCs w:val="28"/>
-          <w:rtl/>
-          <w:lang w:bidi="fa-IR"/>
-        </w:rPr>
-        <w:t>ی</w:t>
-      </w:r>
-      <w:r>
-        <w:rPr>
-          <w:rFonts w:cs="B Nazanin"/>
-          <w:sz w:val="28"/>
-          <w:szCs w:val="28"/>
-          <w:rtl/>
-          <w:lang w:bidi="fa-IR"/>
-        </w:rPr>
-        <w:t xml:space="preserve"> کوچک از دسته‌ها</w:t>
-      </w:r>
-      <w:r>
-        <w:rPr>
-          <w:rFonts w:cs="B Nazanin" w:hint="cs"/>
-          <w:sz w:val="28"/>
-          <w:szCs w:val="28"/>
-          <w:rtl/>
-          <w:lang w:bidi="fa-IR"/>
-        </w:rPr>
-        <w:t>ی</w:t>
-      </w:r>
-      <w:r>
-        <w:rPr>
-          <w:rFonts w:cs="B Nazanin"/>
-          <w:sz w:val="28"/>
-          <w:szCs w:val="28"/>
-          <w:rtl/>
-          <w:lang w:bidi="fa-IR"/>
-        </w:rPr>
-        <w:t xml:space="preserve"> بزرگتر بهره م</w:t>
-      </w:r>
-      <w:r>
-        <w:rPr>
-          <w:rFonts w:cs="B Nazanin" w:hint="cs"/>
-          <w:sz w:val="28"/>
-          <w:szCs w:val="28"/>
-          <w:rtl/>
-          <w:lang w:bidi="fa-IR"/>
-        </w:rPr>
-        <w:t>ی‌</w:t>
-      </w:r>
+      <w:proofErr w:type="spellEnd"/>
       <w:r>
         <w:rPr>
           <w:rFonts w:cs="B Nazanin" w:hint="eastAsia"/>
@@ -3547,147 +7119,49 @@
           <w:rtl/>
           <w:lang w:bidi="fa-IR"/>
         </w:rPr>
-        <w:t>برند،</w:t>
-      </w:r>
-      <w:r>
-        <w:rPr>
-          <w:rFonts w:cs="B Nazanin"/>
-          <w:sz w:val="28"/>
-          <w:szCs w:val="28"/>
-          <w:rtl/>
-          <w:lang w:bidi="fa-IR"/>
-        </w:rPr>
-        <w:t xml:space="preserve"> در حال</w:t>
-      </w:r>
-      <w:r>
-        <w:rPr>
-          <w:rFonts w:cs="B Nazanin" w:hint="cs"/>
-          <w:sz w:val="28"/>
-          <w:szCs w:val="28"/>
-          <w:rtl/>
-          <w:lang w:bidi="fa-IR"/>
-        </w:rPr>
-        <w:t>ی</w:t>
-      </w:r>
-      <w:r>
-        <w:rPr>
-          <w:rFonts w:cs="B Nazanin"/>
-          <w:sz w:val="28"/>
-          <w:szCs w:val="28"/>
-          <w:rtl/>
-          <w:lang w:bidi="fa-IR"/>
-        </w:rPr>
-        <w:t xml:space="preserve"> که مجموعه داده‌ها</w:t>
-      </w:r>
-      <w:r>
-        <w:rPr>
-          <w:rFonts w:cs="B Nazanin" w:hint="cs"/>
-          <w:sz w:val="28"/>
-          <w:szCs w:val="28"/>
-          <w:rtl/>
-          <w:lang w:bidi="fa-IR"/>
-        </w:rPr>
-        <w:t>ی</w:t>
-      </w:r>
-      <w:r>
-        <w:rPr>
-          <w:rFonts w:cs="B Nazanin"/>
-          <w:sz w:val="28"/>
-          <w:szCs w:val="28"/>
-          <w:rtl/>
-          <w:lang w:bidi="fa-IR"/>
-        </w:rPr>
-        <w:t xml:space="preserve"> بزرگ همچنان تنوع کاف</w:t>
-      </w:r>
-      <w:r>
-        <w:rPr>
-          <w:rFonts w:cs="B Nazanin" w:hint="cs"/>
-          <w:sz w:val="28"/>
-          <w:szCs w:val="28"/>
-          <w:rtl/>
-          <w:lang w:bidi="fa-IR"/>
-        </w:rPr>
-        <w:t>ی</w:t>
-      </w:r>
-      <w:r>
-        <w:rPr>
-          <w:rFonts w:cs="B Nazanin"/>
-          <w:sz w:val="28"/>
-          <w:szCs w:val="28"/>
-          <w:rtl/>
-          <w:lang w:bidi="fa-IR"/>
-        </w:rPr>
-        <w:t xml:space="preserve"> برا</w:t>
-      </w:r>
-      <w:r>
-        <w:rPr>
-          <w:rFonts w:cs="B Nazanin" w:hint="cs"/>
-          <w:sz w:val="28"/>
-          <w:szCs w:val="28"/>
-          <w:rtl/>
-          <w:lang w:bidi="fa-IR"/>
-        </w:rPr>
-        <w:t>ی</w:t>
-      </w:r>
-      <w:r>
-        <w:rPr>
-          <w:rFonts w:cs="B Nazanin"/>
-          <w:sz w:val="28"/>
-          <w:szCs w:val="28"/>
-          <w:rtl/>
-          <w:lang w:bidi="fa-IR"/>
-        </w:rPr>
-        <w:t xml:space="preserve"> آموزش با دسته‌ها</w:t>
-      </w:r>
-      <w:r>
-        <w:rPr>
-          <w:rFonts w:cs="B Nazanin" w:hint="cs"/>
-          <w:sz w:val="28"/>
-          <w:szCs w:val="28"/>
-          <w:rtl/>
-          <w:lang w:bidi="fa-IR"/>
-        </w:rPr>
-        <w:t>ی</w:t>
-      </w:r>
-      <w:r>
-        <w:rPr>
-          <w:rFonts w:cs="B Nazanin"/>
-          <w:sz w:val="28"/>
-          <w:szCs w:val="28"/>
-          <w:rtl/>
-          <w:lang w:bidi="fa-IR"/>
-        </w:rPr>
-        <w:t xml:space="preserve"> کوچک را فراهم م</w:t>
-      </w:r>
-      <w:r>
-        <w:rPr>
-          <w:rFonts w:cs="B Nazanin" w:hint="cs"/>
-          <w:sz w:val="28"/>
-          <w:szCs w:val="28"/>
-          <w:rtl/>
-          <w:lang w:bidi="fa-IR"/>
-        </w:rPr>
-        <w:t>ی‌</w:t>
-      </w:r>
-      <w:r>
-        <w:rPr>
-          <w:rFonts w:cs="B Nazanin" w:hint="eastAsia"/>
-          <w:sz w:val="28"/>
-          <w:szCs w:val="28"/>
-          <w:rtl/>
-          <w:lang w:bidi="fa-IR"/>
-        </w:rPr>
-        <w:t>کنند</w:t>
-      </w:r>
-      <w:r>
-        <w:rPr>
-          <w:rFonts w:cs="B Nazanin"/>
-          <w:sz w:val="28"/>
-          <w:szCs w:val="28"/>
-          <w:rtl/>
-          <w:lang w:bidi="fa-IR"/>
-        </w:rPr>
-        <w:t>.</w:t>
+        <w:t>،</w:t>
+      </w:r>
+      <w:r>
+        <w:rPr>
+          <w:rFonts w:cs="B Nazanin"/>
+          <w:sz w:val="28"/>
+          <w:szCs w:val="28"/>
+          <w:rtl/>
+          <w:lang w:bidi="fa-IR"/>
+        </w:rPr>
+        <w:t xml:space="preserve"> اما ممکن است </w:t>
+      </w:r>
+      <w:proofErr w:type="spellStart"/>
+      <w:r>
+        <w:rPr>
+          <w:rFonts w:cs="B Nazanin"/>
+          <w:sz w:val="28"/>
+          <w:szCs w:val="28"/>
+          <w:rtl/>
+          <w:lang w:bidi="fa-IR"/>
+        </w:rPr>
+        <w:t>محاسبات</w:t>
+      </w:r>
+      <w:r>
+        <w:rPr>
+          <w:rFonts w:cs="B Nazanin" w:hint="cs"/>
+          <w:sz w:val="28"/>
+          <w:szCs w:val="28"/>
+          <w:rtl/>
+          <w:lang w:bidi="fa-IR"/>
+        </w:rPr>
+        <w:t>ی</w:t>
+      </w:r>
+      <w:proofErr w:type="spellEnd"/>
+      <w:r>
+        <w:rPr>
+          <w:rFonts w:cs="B Nazanin"/>
+          <w:sz w:val="28"/>
+          <w:szCs w:val="28"/>
+          <w:rtl/>
+          <w:lang w:bidi="fa-IR"/>
+        </w:rPr>
+        <w:t xml:space="preserve"> گرانبها باشد.</w:t>
       </w:r>
     </w:p>
     <w:p>
@@ -3702,533 +7176,32 @@
       </w:pPr>
       <w:r>
         <w:rPr>
-          <w:rFonts w:cs="B Nazanin" w:hint="eastAsia"/>
-          <w:sz w:val="28"/>
-          <w:szCs w:val="28"/>
-          <w:rtl/>
-          <w:lang w:bidi="fa-IR"/>
-        </w:rPr>
-        <w:t>نرخ</w:t>
-      </w:r>
-      <w:r>
-        <w:rPr>
-          <w:rFonts w:cs="B Nazanin"/>
-          <w:sz w:val="28"/>
-          <w:szCs w:val="28"/>
-          <w:rtl/>
-          <w:lang w:bidi="fa-IR"/>
-        </w:rPr>
-        <w:t xml:space="preserve"> </w:t>
-      </w:r>
-      <w:r>
-        <w:rPr>
-          <w:rFonts w:cs="B Nazanin" w:hint="cs"/>
-          <w:sz w:val="28"/>
-          <w:szCs w:val="28"/>
-          <w:rtl/>
-          <w:lang w:bidi="fa-IR"/>
-        </w:rPr>
-        <w:t>ی</w:t>
-      </w:r>
-      <w:r>
-        <w:rPr>
-          <w:rFonts w:cs="B Nazanin" w:hint="eastAsia"/>
-          <w:sz w:val="28"/>
-          <w:szCs w:val="28"/>
-          <w:rtl/>
-          <w:lang w:bidi="fa-IR"/>
-        </w:rPr>
-        <w:t>ادگ</w:t>
-      </w:r>
-      <w:r>
-        <w:rPr>
-          <w:rFonts w:cs="B Nazanin" w:hint="cs"/>
-          <w:sz w:val="28"/>
-          <w:szCs w:val="28"/>
-          <w:rtl/>
-          <w:lang w:bidi="fa-IR"/>
-        </w:rPr>
-        <w:t>ی</w:t>
-      </w:r>
-      <w:r>
-        <w:rPr>
-          <w:rFonts w:cs="B Nazanin" w:hint="eastAsia"/>
-          <w:sz w:val="28"/>
-          <w:szCs w:val="28"/>
-          <w:rtl/>
-          <w:lang w:bidi="fa-IR"/>
-        </w:rPr>
-        <w:t>ر</w:t>
-      </w:r>
-      <w:r>
-        <w:rPr>
-          <w:rFonts w:cs="B Nazanin" w:hint="cs"/>
-          <w:sz w:val="28"/>
-          <w:szCs w:val="28"/>
-          <w:rtl/>
-          <w:lang w:bidi="fa-IR"/>
-        </w:rPr>
-        <w:t>ی</w:t>
-      </w:r>
-      <w:r>
-        <w:rPr>
-          <w:rFonts w:cs="B Nazanin"/>
-          <w:sz w:val="28"/>
-          <w:szCs w:val="28"/>
-          <w:rtl/>
-          <w:lang w:bidi="fa-IR"/>
-        </w:rPr>
-        <w:t>: اندازه دسته تأث</w:t>
-      </w:r>
-      <w:r>
-        <w:rPr>
-          <w:rFonts w:cs="B Nazanin" w:hint="cs"/>
-          <w:sz w:val="28"/>
-          <w:szCs w:val="28"/>
-          <w:rtl/>
-          <w:lang w:bidi="fa-IR"/>
-        </w:rPr>
-        <w:t>ی</w:t>
-      </w:r>
-      <w:r>
-        <w:rPr>
-          <w:rFonts w:cs="B Nazanin" w:hint="eastAsia"/>
-          <w:sz w:val="28"/>
-          <w:szCs w:val="28"/>
-          <w:rtl/>
-          <w:lang w:bidi="fa-IR"/>
-        </w:rPr>
-        <w:t>ر</w:t>
-      </w:r>
-      <w:r>
-        <w:rPr>
-          <w:rFonts w:cs="B Nazanin" w:hint="cs"/>
-          <w:sz w:val="28"/>
-          <w:szCs w:val="28"/>
-          <w:rtl/>
-          <w:lang w:bidi="fa-IR"/>
-        </w:rPr>
-        <w:t>ی</w:t>
-      </w:r>
-      <w:r>
-        <w:rPr>
-          <w:rFonts w:cs="B Nazanin"/>
-          <w:sz w:val="28"/>
-          <w:szCs w:val="28"/>
-          <w:rtl/>
-          <w:lang w:bidi="fa-IR"/>
-        </w:rPr>
-        <w:t xml:space="preserve"> بر نرخ </w:t>
-      </w:r>
-      <w:r>
-        <w:rPr>
-          <w:rFonts w:cs="B Nazanin" w:hint="cs"/>
-          <w:sz w:val="28"/>
-          <w:szCs w:val="28"/>
-          <w:rtl/>
-          <w:lang w:bidi="fa-IR"/>
-        </w:rPr>
-        <w:t>ی</w:t>
-      </w:r>
-      <w:r>
-        <w:rPr>
-          <w:rFonts w:cs="B Nazanin" w:hint="eastAsia"/>
-          <w:sz w:val="28"/>
-          <w:szCs w:val="28"/>
-          <w:rtl/>
-          <w:lang w:bidi="fa-IR"/>
-        </w:rPr>
-        <w:t>ادگ</w:t>
-      </w:r>
-      <w:r>
-        <w:rPr>
-          <w:rFonts w:cs="B Nazanin" w:hint="cs"/>
-          <w:sz w:val="28"/>
-          <w:szCs w:val="28"/>
-          <w:rtl/>
-          <w:lang w:bidi="fa-IR"/>
-        </w:rPr>
-        <w:t>ی</w:t>
-      </w:r>
-      <w:r>
-        <w:rPr>
-          <w:rFonts w:cs="B Nazanin" w:hint="eastAsia"/>
-          <w:sz w:val="28"/>
-          <w:szCs w:val="28"/>
-          <w:rtl/>
-          <w:lang w:bidi="fa-IR"/>
-        </w:rPr>
-        <w:t>ر</w:t>
-      </w:r>
-      <w:r>
-        <w:rPr>
-          <w:rFonts w:cs="B Nazanin" w:hint="cs"/>
-          <w:sz w:val="28"/>
-          <w:szCs w:val="28"/>
-          <w:rtl/>
-          <w:lang w:bidi="fa-IR"/>
-        </w:rPr>
-        <w:t>ی</w:t>
-      </w:r>
-      <w:r>
-        <w:rPr>
-          <w:rFonts w:cs="B Nazanin"/>
-          <w:sz w:val="28"/>
-          <w:szCs w:val="28"/>
-          <w:rtl/>
-          <w:lang w:bidi="fa-IR"/>
-        </w:rPr>
-        <w:t xml:space="preserve"> دارد. دسته‌ها</w:t>
-      </w:r>
-      <w:r>
-        <w:rPr>
-          <w:rFonts w:cs="B Nazanin" w:hint="cs"/>
-          <w:sz w:val="28"/>
-          <w:szCs w:val="28"/>
-          <w:rtl/>
-          <w:lang w:bidi="fa-IR"/>
-        </w:rPr>
-        <w:t>ی</w:t>
-      </w:r>
-      <w:r>
-        <w:rPr>
-          <w:rFonts w:cs="B Nazanin"/>
-          <w:sz w:val="28"/>
-          <w:szCs w:val="28"/>
-          <w:rtl/>
-          <w:lang w:bidi="fa-IR"/>
-        </w:rPr>
-        <w:t xml:space="preserve"> کوچک‌تر ممکن است ن</w:t>
-      </w:r>
-      <w:r>
-        <w:rPr>
-          <w:rFonts w:cs="B Nazanin" w:hint="cs"/>
-          <w:sz w:val="28"/>
-          <w:szCs w:val="28"/>
-          <w:rtl/>
-          <w:lang w:bidi="fa-IR"/>
-        </w:rPr>
-        <w:t>ی</w:t>
-      </w:r>
-      <w:r>
-        <w:rPr>
-          <w:rFonts w:cs="B Nazanin" w:hint="eastAsia"/>
-          <w:sz w:val="28"/>
-          <w:szCs w:val="28"/>
-          <w:rtl/>
-          <w:lang w:bidi="fa-IR"/>
-        </w:rPr>
-        <w:t>از</w:t>
-      </w:r>
-      <w:r>
-        <w:rPr>
-          <w:rFonts w:cs="B Nazanin"/>
-          <w:sz w:val="28"/>
-          <w:szCs w:val="28"/>
-          <w:rtl/>
-          <w:lang w:bidi="fa-IR"/>
-        </w:rPr>
-        <w:t xml:space="preserve"> به نرخ </w:t>
-      </w:r>
-      <w:r>
-        <w:rPr>
-          <w:rFonts w:cs="B Nazanin" w:hint="cs"/>
-          <w:sz w:val="28"/>
-          <w:szCs w:val="28"/>
-          <w:rtl/>
-          <w:lang w:bidi="fa-IR"/>
-        </w:rPr>
-        <w:t>ی</w:t>
-      </w:r>
-      <w:r>
-        <w:rPr>
-          <w:rFonts w:cs="B Nazanin" w:hint="eastAsia"/>
-          <w:sz w:val="28"/>
-          <w:szCs w:val="28"/>
-          <w:rtl/>
-          <w:lang w:bidi="fa-IR"/>
-        </w:rPr>
-        <w:t>ادگ</w:t>
-      </w:r>
-      <w:r>
-        <w:rPr>
-          <w:rFonts w:cs="B Nazanin" w:hint="cs"/>
-          <w:sz w:val="28"/>
-          <w:szCs w:val="28"/>
-          <w:rtl/>
-          <w:lang w:bidi="fa-IR"/>
-        </w:rPr>
-        <w:t>ی</w:t>
-      </w:r>
-      <w:r>
-        <w:rPr>
-          <w:rFonts w:cs="B Nazanin" w:hint="eastAsia"/>
-          <w:sz w:val="28"/>
-          <w:szCs w:val="28"/>
-          <w:rtl/>
-          <w:lang w:bidi="fa-IR"/>
-        </w:rPr>
-        <w:t>ر</w:t>
-      </w:r>
-      <w:r>
-        <w:rPr>
-          <w:rFonts w:cs="B Nazanin" w:hint="cs"/>
-          <w:sz w:val="28"/>
-          <w:szCs w:val="28"/>
-          <w:rtl/>
-          <w:lang w:bidi="fa-IR"/>
-        </w:rPr>
-        <w:t>ی</w:t>
-      </w:r>
-      <w:r>
-        <w:rPr>
-          <w:rFonts w:cs="B Nazanin"/>
-          <w:sz w:val="28"/>
-          <w:szCs w:val="28"/>
-          <w:rtl/>
-          <w:lang w:bidi="fa-IR"/>
-        </w:rPr>
-        <w:t xml:space="preserve"> کوچکتر</w:t>
-      </w:r>
-      <w:r>
-        <w:rPr>
-          <w:rFonts w:cs="B Nazanin" w:hint="cs"/>
-          <w:sz w:val="28"/>
-          <w:szCs w:val="28"/>
-          <w:rtl/>
-          <w:lang w:bidi="fa-IR"/>
-        </w:rPr>
-        <w:t>ی</w:t>
-      </w:r>
-      <w:r>
-        <w:rPr>
-          <w:rFonts w:cs="B Nazanin"/>
-          <w:sz w:val="28"/>
-          <w:szCs w:val="28"/>
-          <w:rtl/>
-          <w:lang w:bidi="fa-IR"/>
-        </w:rPr>
-        <w:t xml:space="preserve"> داشته باشند تا جلو</w:t>
-      </w:r>
-      <w:r>
-        <w:rPr>
-          <w:rFonts w:cs="B Nazanin" w:hint="cs"/>
-          <w:sz w:val="28"/>
-          <w:szCs w:val="28"/>
-          <w:rtl/>
-          <w:lang w:bidi="fa-IR"/>
-        </w:rPr>
-        <w:t>ی</w:t>
-      </w:r>
-      <w:r>
-        <w:rPr>
-          <w:rFonts w:cs="B Nazanin"/>
-          <w:sz w:val="28"/>
-          <w:szCs w:val="28"/>
-          <w:rtl/>
-          <w:lang w:bidi="fa-IR"/>
-        </w:rPr>
-        <w:t xml:space="preserve"> </w:t>
-      </w:r>
-      <w:r>
-        <w:rPr>
-          <w:rFonts w:cs="B Nazanin" w:hint="cs"/>
-          <w:sz w:val="28"/>
-          <w:szCs w:val="28"/>
-          <w:rtl/>
-          <w:lang w:bidi="fa-IR"/>
-        </w:rPr>
-        <w:t>بیش از اندازه حرکت کردن</w:t>
-      </w:r>
-      <w:r>
-        <w:rPr>
-          <w:rFonts w:cs="B Nazanin"/>
-          <w:sz w:val="28"/>
-          <w:szCs w:val="28"/>
-          <w:rtl/>
-          <w:lang w:bidi="fa-IR"/>
-        </w:rPr>
-        <w:t xml:space="preserve"> را بگ</w:t>
-      </w:r>
-      <w:r>
-        <w:rPr>
-          <w:rFonts w:cs="B Nazanin" w:hint="cs"/>
-          <w:sz w:val="28"/>
-          <w:szCs w:val="28"/>
-          <w:rtl/>
-          <w:lang w:bidi="fa-IR"/>
-        </w:rPr>
-        <w:t>ی</w:t>
-      </w:r>
-      <w:r>
-        <w:rPr>
-          <w:rFonts w:cs="B Nazanin" w:hint="eastAsia"/>
-          <w:sz w:val="28"/>
-          <w:szCs w:val="28"/>
-          <w:rtl/>
-          <w:lang w:bidi="fa-IR"/>
-        </w:rPr>
-        <w:t>رند،</w:t>
-      </w:r>
-      <w:r>
-        <w:rPr>
-          <w:rFonts w:cs="B Nazanin"/>
-          <w:sz w:val="28"/>
-          <w:szCs w:val="28"/>
-          <w:rtl/>
-          <w:lang w:bidi="fa-IR"/>
-        </w:rPr>
-        <w:t xml:space="preserve"> در حال</w:t>
-      </w:r>
-      <w:r>
-        <w:rPr>
-          <w:rFonts w:cs="B Nazanin" w:hint="cs"/>
-          <w:sz w:val="28"/>
-          <w:szCs w:val="28"/>
-          <w:rtl/>
-          <w:lang w:bidi="fa-IR"/>
-        </w:rPr>
-        <w:t>ی</w:t>
-      </w:r>
-      <w:r>
-        <w:rPr>
-          <w:rFonts w:cs="B Nazanin"/>
-          <w:sz w:val="28"/>
-          <w:szCs w:val="28"/>
-          <w:rtl/>
-          <w:lang w:bidi="fa-IR"/>
-        </w:rPr>
-        <w:t xml:space="preserve"> که دسته‌ها</w:t>
-      </w:r>
-      <w:r>
-        <w:rPr>
-          <w:rFonts w:cs="B Nazanin" w:hint="cs"/>
-          <w:sz w:val="28"/>
-          <w:szCs w:val="28"/>
-          <w:rtl/>
-          <w:lang w:bidi="fa-IR"/>
-        </w:rPr>
-        <w:t>ی</w:t>
-      </w:r>
-      <w:r>
-        <w:rPr>
-          <w:rFonts w:cs="B Nazanin"/>
-          <w:sz w:val="28"/>
-          <w:szCs w:val="28"/>
-          <w:rtl/>
-          <w:lang w:bidi="fa-IR"/>
-        </w:rPr>
-        <w:t xml:space="preserve"> بزرگتر م</w:t>
-      </w:r>
-      <w:r>
-        <w:rPr>
-          <w:rFonts w:cs="B Nazanin" w:hint="cs"/>
-          <w:sz w:val="28"/>
-          <w:szCs w:val="28"/>
-          <w:rtl/>
-          <w:lang w:bidi="fa-IR"/>
-        </w:rPr>
-        <w:t>ی‌</w:t>
-      </w:r>
-      <w:r>
-        <w:rPr>
-          <w:rFonts w:cs="B Nazanin" w:hint="eastAsia"/>
-          <w:sz w:val="28"/>
-          <w:szCs w:val="28"/>
-          <w:rtl/>
-          <w:lang w:bidi="fa-IR"/>
-        </w:rPr>
-        <w:t>توانند</w:t>
-      </w:r>
-      <w:r>
-        <w:rPr>
-          <w:rFonts w:cs="B Nazanin"/>
-          <w:sz w:val="28"/>
-          <w:szCs w:val="28"/>
-          <w:rtl/>
-          <w:lang w:bidi="fa-IR"/>
-        </w:rPr>
-        <w:t xml:space="preserve"> نرخ‌ها</w:t>
-      </w:r>
-      <w:r>
-        <w:rPr>
-          <w:rFonts w:cs="B Nazanin" w:hint="cs"/>
-          <w:sz w:val="28"/>
-          <w:szCs w:val="28"/>
-          <w:rtl/>
-          <w:lang w:bidi="fa-IR"/>
-        </w:rPr>
-        <w:t>ی</w:t>
-      </w:r>
-      <w:r>
-        <w:rPr>
-          <w:rFonts w:cs="B Nazanin"/>
-          <w:sz w:val="28"/>
-          <w:szCs w:val="28"/>
-          <w:rtl/>
-          <w:lang w:bidi="fa-IR"/>
-        </w:rPr>
-        <w:t xml:space="preserve"> </w:t>
-      </w:r>
-      <w:r>
-        <w:rPr>
-          <w:rFonts w:cs="B Nazanin" w:hint="cs"/>
-          <w:sz w:val="28"/>
-          <w:szCs w:val="28"/>
-          <w:rtl/>
-          <w:lang w:bidi="fa-IR"/>
-        </w:rPr>
-        <w:t>ی</w:t>
-      </w:r>
-      <w:r>
-        <w:rPr>
-          <w:rFonts w:cs="B Nazanin" w:hint="eastAsia"/>
-          <w:sz w:val="28"/>
-          <w:szCs w:val="28"/>
-          <w:rtl/>
-          <w:lang w:bidi="fa-IR"/>
-        </w:rPr>
-        <w:t>ادگ</w:t>
-      </w:r>
-      <w:r>
-        <w:rPr>
-          <w:rFonts w:cs="B Nazanin" w:hint="cs"/>
-          <w:sz w:val="28"/>
-          <w:szCs w:val="28"/>
-          <w:rtl/>
-          <w:lang w:bidi="fa-IR"/>
-        </w:rPr>
-        <w:t>ی</w:t>
-      </w:r>
-      <w:r>
-        <w:rPr>
-          <w:rFonts w:cs="B Nazanin" w:hint="eastAsia"/>
-          <w:sz w:val="28"/>
-          <w:szCs w:val="28"/>
-          <w:rtl/>
-          <w:lang w:bidi="fa-IR"/>
-        </w:rPr>
-        <w:t>ر</w:t>
-      </w:r>
-      <w:r>
-        <w:rPr>
-          <w:rFonts w:cs="B Nazanin" w:hint="cs"/>
-          <w:sz w:val="28"/>
-          <w:szCs w:val="28"/>
-          <w:rtl/>
-          <w:lang w:bidi="fa-IR"/>
-        </w:rPr>
-        <w:t>ی</w:t>
-      </w:r>
-      <w:r>
-        <w:rPr>
-          <w:rFonts w:cs="B Nazanin"/>
-          <w:sz w:val="28"/>
-          <w:szCs w:val="28"/>
-          <w:rtl/>
-          <w:lang w:bidi="fa-IR"/>
-        </w:rPr>
-        <w:t xml:space="preserve"> بالاتر را تحمل کنند.</w:t>
+          <w:rFonts w:cs="B Nazanin" w:hint="cs"/>
+          <w:sz w:val="28"/>
+          <w:szCs w:val="28"/>
+          <w:rtl/>
+          <w:lang w:bidi="fa-IR"/>
+        </w:rPr>
+        <w:t xml:space="preserve">در مورد چالش گفته شده باید از نوع سوم استفاده کنیم یعنی از </w:t>
+      </w:r>
+      <w:r>
+        <w:rPr>
+          <w:rFonts w:cs="B Nazanin"/>
+          <w:sz w:val="28"/>
+          <w:szCs w:val="28"/>
+          <w:lang w:bidi="fa-IR"/>
+        </w:rPr>
+        <w:t>stochastic gradient decent</w:t>
+      </w:r>
+      <w:r>
+        <w:rPr>
+          <w:rFonts w:cs="B Nazanin" w:hint="cs"/>
+          <w:sz w:val="28"/>
+          <w:szCs w:val="28"/>
+          <w:rtl/>
+          <w:lang w:bidi="fa-IR"/>
+        </w:rPr>
+        <w:t xml:space="preserve"> استفاده کنیم. </w:t>
       </w:r>
     </w:p>
     <w:p>
@@ -4243,2083 +7216,6 @@
       </w:pPr>
       <w:r>
         <w:rPr>
-          <w:rFonts w:cs="B Nazanin" w:hint="eastAsia"/>
-          <w:sz w:val="28"/>
-          <w:szCs w:val="28"/>
-          <w:rtl/>
-          <w:lang w:bidi="fa-IR"/>
-        </w:rPr>
-        <w:t>تعم</w:t>
-      </w:r>
-      <w:r>
-        <w:rPr>
-          <w:rFonts w:cs="B Nazanin" w:hint="cs"/>
-          <w:sz w:val="28"/>
-          <w:szCs w:val="28"/>
-          <w:rtl/>
-          <w:lang w:bidi="fa-IR"/>
-        </w:rPr>
-        <w:t>ی</w:t>
-      </w:r>
-      <w:r>
-        <w:rPr>
-          <w:rFonts w:cs="B Nazanin" w:hint="eastAsia"/>
-          <w:sz w:val="28"/>
-          <w:szCs w:val="28"/>
-          <w:rtl/>
-          <w:lang w:bidi="fa-IR"/>
-        </w:rPr>
-        <w:t>م</w:t>
-      </w:r>
-      <w:r>
-        <w:rPr>
-          <w:rFonts w:cs="B Nazanin"/>
-          <w:sz w:val="28"/>
-          <w:szCs w:val="28"/>
-          <w:rtl/>
-          <w:lang w:bidi="fa-IR"/>
-        </w:rPr>
-        <w:t>: دسته‌ها</w:t>
-      </w:r>
-      <w:r>
-        <w:rPr>
-          <w:rFonts w:cs="B Nazanin" w:hint="cs"/>
-          <w:sz w:val="28"/>
-          <w:szCs w:val="28"/>
-          <w:rtl/>
-          <w:lang w:bidi="fa-IR"/>
-        </w:rPr>
-        <w:t>ی</w:t>
-      </w:r>
-      <w:r>
-        <w:rPr>
-          <w:rFonts w:cs="B Nazanin"/>
-          <w:sz w:val="28"/>
-          <w:szCs w:val="28"/>
-          <w:rtl/>
-          <w:lang w:bidi="fa-IR"/>
-        </w:rPr>
-        <w:t xml:space="preserve"> کوچک‌تر نو</w:t>
-      </w:r>
-      <w:r>
-        <w:rPr>
-          <w:rFonts w:cs="B Nazanin" w:hint="cs"/>
-          <w:sz w:val="28"/>
-          <w:szCs w:val="28"/>
-          <w:rtl/>
-          <w:lang w:bidi="fa-IR"/>
-        </w:rPr>
-        <w:t>ی</w:t>
-      </w:r>
-      <w:r>
-        <w:rPr>
-          <w:rFonts w:cs="B Nazanin" w:hint="eastAsia"/>
-          <w:sz w:val="28"/>
-          <w:szCs w:val="28"/>
-          <w:rtl/>
-          <w:lang w:bidi="fa-IR"/>
-        </w:rPr>
-        <w:t>ز</w:t>
-      </w:r>
-      <w:r>
-        <w:rPr>
-          <w:rFonts w:cs="B Nazanin"/>
-          <w:sz w:val="28"/>
-          <w:szCs w:val="28"/>
-          <w:rtl/>
-          <w:lang w:bidi="fa-IR"/>
-        </w:rPr>
-        <w:t xml:space="preserve"> ب</w:t>
-      </w:r>
-      <w:r>
-        <w:rPr>
-          <w:rFonts w:cs="B Nazanin" w:hint="cs"/>
-          <w:sz w:val="28"/>
-          <w:szCs w:val="28"/>
-          <w:rtl/>
-          <w:lang w:bidi="fa-IR"/>
-        </w:rPr>
-        <w:t>ی</w:t>
-      </w:r>
-      <w:r>
-        <w:rPr>
-          <w:rFonts w:cs="B Nazanin" w:hint="eastAsia"/>
-          <w:sz w:val="28"/>
-          <w:szCs w:val="28"/>
-          <w:rtl/>
-          <w:lang w:bidi="fa-IR"/>
-        </w:rPr>
-        <w:t>شتر</w:t>
-      </w:r>
-      <w:r>
-        <w:rPr>
-          <w:rFonts w:cs="B Nazanin" w:hint="cs"/>
-          <w:sz w:val="28"/>
-          <w:szCs w:val="28"/>
-          <w:rtl/>
-          <w:lang w:bidi="fa-IR"/>
-        </w:rPr>
-        <w:t>ی</w:t>
-      </w:r>
-      <w:r>
-        <w:rPr>
-          <w:rFonts w:cs="B Nazanin"/>
-          <w:sz w:val="28"/>
-          <w:szCs w:val="28"/>
-          <w:rtl/>
-          <w:lang w:bidi="fa-IR"/>
-        </w:rPr>
-        <w:t xml:space="preserve"> ا</w:t>
-      </w:r>
-      <w:r>
-        <w:rPr>
-          <w:rFonts w:cs="B Nazanin" w:hint="cs"/>
-          <w:sz w:val="28"/>
-          <w:szCs w:val="28"/>
-          <w:rtl/>
-          <w:lang w:bidi="fa-IR"/>
-        </w:rPr>
-        <w:t>ی</w:t>
-      </w:r>
-      <w:r>
-        <w:rPr>
-          <w:rFonts w:cs="B Nazanin" w:hint="eastAsia"/>
-          <w:sz w:val="28"/>
-          <w:szCs w:val="28"/>
-          <w:rtl/>
-          <w:lang w:bidi="fa-IR"/>
-        </w:rPr>
-        <w:t>جاد</w:t>
-      </w:r>
-      <w:r>
-        <w:rPr>
-          <w:rFonts w:cs="B Nazanin"/>
-          <w:sz w:val="28"/>
-          <w:szCs w:val="28"/>
-          <w:rtl/>
-          <w:lang w:bidi="fa-IR"/>
-        </w:rPr>
-        <w:t xml:space="preserve"> م</w:t>
-      </w:r>
-      <w:r>
-        <w:rPr>
-          <w:rFonts w:cs="B Nazanin" w:hint="cs"/>
-          <w:sz w:val="28"/>
-          <w:szCs w:val="28"/>
-          <w:rtl/>
-          <w:lang w:bidi="fa-IR"/>
-        </w:rPr>
-        <w:t>ی‌</w:t>
-      </w:r>
-      <w:r>
-        <w:rPr>
-          <w:rFonts w:cs="B Nazanin" w:hint="eastAsia"/>
-          <w:sz w:val="28"/>
-          <w:szCs w:val="28"/>
-          <w:rtl/>
-          <w:lang w:bidi="fa-IR"/>
-        </w:rPr>
-        <w:t>کنند</w:t>
-      </w:r>
-      <w:r>
-        <w:rPr>
-          <w:rFonts w:cs="B Nazanin"/>
-          <w:sz w:val="28"/>
-          <w:szCs w:val="28"/>
-          <w:rtl/>
-          <w:lang w:bidi="fa-IR"/>
-        </w:rPr>
-        <w:t xml:space="preserve"> که م</w:t>
-      </w:r>
-      <w:r>
-        <w:rPr>
-          <w:rFonts w:cs="B Nazanin" w:hint="cs"/>
-          <w:sz w:val="28"/>
-          <w:szCs w:val="28"/>
-          <w:rtl/>
-          <w:lang w:bidi="fa-IR"/>
-        </w:rPr>
-        <w:t>ی‌</w:t>
-      </w:r>
-      <w:r>
-        <w:rPr>
-          <w:rFonts w:cs="B Nazanin" w:hint="eastAsia"/>
-          <w:sz w:val="28"/>
-          <w:szCs w:val="28"/>
-          <w:rtl/>
-          <w:lang w:bidi="fa-IR"/>
-        </w:rPr>
-        <w:t>تواند</w:t>
-      </w:r>
-      <w:r>
-        <w:rPr>
-          <w:rFonts w:cs="B Nazanin"/>
-          <w:sz w:val="28"/>
-          <w:szCs w:val="28"/>
-          <w:rtl/>
-          <w:lang w:bidi="fa-IR"/>
-        </w:rPr>
-        <w:t xml:space="preserve"> تعم</w:t>
-      </w:r>
-      <w:r>
-        <w:rPr>
-          <w:rFonts w:cs="B Nazanin" w:hint="cs"/>
-          <w:sz w:val="28"/>
-          <w:szCs w:val="28"/>
-          <w:rtl/>
-          <w:lang w:bidi="fa-IR"/>
-        </w:rPr>
-        <w:t>ی</w:t>
-      </w:r>
-      <w:r>
-        <w:rPr>
-          <w:rFonts w:cs="B Nazanin" w:hint="eastAsia"/>
-          <w:sz w:val="28"/>
-          <w:szCs w:val="28"/>
-          <w:rtl/>
-          <w:lang w:bidi="fa-IR"/>
-        </w:rPr>
-        <w:t>م</w:t>
-      </w:r>
-      <w:r>
-        <w:rPr>
-          <w:rFonts w:cs="B Nazanin"/>
-          <w:sz w:val="28"/>
-          <w:szCs w:val="28"/>
-          <w:rtl/>
-          <w:lang w:bidi="fa-IR"/>
-        </w:rPr>
-        <w:t xml:space="preserve"> را بهبود بخشد. با ا</w:t>
-      </w:r>
-      <w:r>
-        <w:rPr>
-          <w:rFonts w:cs="B Nazanin" w:hint="cs"/>
-          <w:sz w:val="28"/>
-          <w:szCs w:val="28"/>
-          <w:rtl/>
-          <w:lang w:bidi="fa-IR"/>
-        </w:rPr>
-        <w:t>ی</w:t>
-      </w:r>
-      <w:r>
-        <w:rPr>
-          <w:rFonts w:cs="B Nazanin" w:hint="eastAsia"/>
-          <w:sz w:val="28"/>
-          <w:szCs w:val="28"/>
-          <w:rtl/>
-          <w:lang w:bidi="fa-IR"/>
-        </w:rPr>
-        <w:t>ن</w:t>
-      </w:r>
-      <w:r>
-        <w:rPr>
-          <w:rFonts w:cs="B Nazanin"/>
-          <w:sz w:val="28"/>
-          <w:szCs w:val="28"/>
-          <w:rtl/>
-          <w:lang w:bidi="fa-IR"/>
-        </w:rPr>
-        <w:t xml:space="preserve"> حال، دسته‌ها</w:t>
-      </w:r>
-      <w:r>
-        <w:rPr>
-          <w:rFonts w:cs="B Nazanin" w:hint="cs"/>
-          <w:sz w:val="28"/>
-          <w:szCs w:val="28"/>
-          <w:rtl/>
-          <w:lang w:bidi="fa-IR"/>
-        </w:rPr>
-        <w:t>ی</w:t>
-      </w:r>
-      <w:r>
-        <w:rPr>
-          <w:rFonts w:cs="B Nazanin"/>
-          <w:sz w:val="28"/>
-          <w:szCs w:val="28"/>
-          <w:rtl/>
-          <w:lang w:bidi="fa-IR"/>
-        </w:rPr>
-        <w:t xml:space="preserve"> بزرگتر ممکن است به سرعت همگرا</w:t>
-      </w:r>
-      <w:r>
-        <w:rPr>
-          <w:rFonts w:cs="B Nazanin" w:hint="cs"/>
-          <w:sz w:val="28"/>
-          <w:szCs w:val="28"/>
-          <w:rtl/>
-          <w:lang w:bidi="fa-IR"/>
-        </w:rPr>
-        <w:t>یی</w:t>
-      </w:r>
-      <w:r>
-        <w:rPr>
-          <w:rFonts w:cs="B Nazanin"/>
-          <w:sz w:val="28"/>
-          <w:szCs w:val="28"/>
-          <w:rtl/>
-          <w:lang w:bidi="fa-IR"/>
-        </w:rPr>
-        <w:t xml:space="preserve"> داشته باشند.</w:t>
-      </w:r>
-    </w:p>
-    <w:p>
-      <w:pPr>
-        <w:bidi/>
-        <w:rPr>
-          <w:rFonts w:cs="B Nazanin"/>
-          <w:sz w:val="28"/>
-          <w:szCs w:val="28"/>
-          <w:lang w:bidi="fa-IR"/>
-        </w:rPr>
-      </w:pPr>
-      <w:r>
-        <w:rPr>
-          <w:rFonts w:cs="B Nazanin" w:hint="eastAsia"/>
-          <w:sz w:val="28"/>
-          <w:szCs w:val="28"/>
-          <w:rtl/>
-          <w:lang w:bidi="fa-IR"/>
-        </w:rPr>
-        <w:t>نزول</w:t>
-      </w:r>
-      <w:r>
-        <w:rPr>
-          <w:rFonts w:cs="B Nazanin"/>
-          <w:sz w:val="28"/>
-          <w:szCs w:val="28"/>
-          <w:rtl/>
-          <w:lang w:bidi="fa-IR"/>
-        </w:rPr>
-        <w:t xml:space="preserve"> گراد</w:t>
-      </w:r>
-      <w:r>
-        <w:rPr>
-          <w:rFonts w:cs="B Nazanin" w:hint="cs"/>
-          <w:sz w:val="28"/>
-          <w:szCs w:val="28"/>
-          <w:rtl/>
-          <w:lang w:bidi="fa-IR"/>
-        </w:rPr>
-        <w:t>ی</w:t>
-      </w:r>
-      <w:r>
-        <w:rPr>
-          <w:rFonts w:cs="B Nazanin" w:hint="eastAsia"/>
-          <w:sz w:val="28"/>
-          <w:szCs w:val="28"/>
-          <w:rtl/>
-          <w:lang w:bidi="fa-IR"/>
-        </w:rPr>
-        <w:t>ان</w:t>
-      </w:r>
-      <w:r>
-        <w:rPr>
-          <w:rFonts w:cs="B Nazanin"/>
-          <w:sz w:val="28"/>
-          <w:szCs w:val="28"/>
-          <w:rtl/>
-          <w:lang w:bidi="fa-IR"/>
-        </w:rPr>
-        <w:t xml:space="preserve"> تصادف</w:t>
-      </w:r>
-      <w:r>
-        <w:rPr>
-          <w:rFonts w:cs="B Nazanin" w:hint="cs"/>
-          <w:sz w:val="28"/>
-          <w:szCs w:val="28"/>
-          <w:rtl/>
-          <w:lang w:bidi="fa-IR"/>
-        </w:rPr>
-        <w:t>ی</w:t>
-      </w:r>
-      <w:r>
-        <w:rPr>
-          <w:rFonts w:cs="B Nazanin"/>
-          <w:sz w:val="28"/>
-          <w:szCs w:val="28"/>
-          <w:rtl/>
-          <w:lang w:bidi="fa-IR"/>
-        </w:rPr>
-        <w:t xml:space="preserve"> در مقابل نزول گراد</w:t>
-      </w:r>
-      <w:r>
-        <w:rPr>
-          <w:rFonts w:cs="B Nazanin" w:hint="cs"/>
-          <w:sz w:val="28"/>
-          <w:szCs w:val="28"/>
-          <w:rtl/>
-          <w:lang w:bidi="fa-IR"/>
-        </w:rPr>
-        <w:t>ی</w:t>
-      </w:r>
-      <w:r>
-        <w:rPr>
-          <w:rFonts w:cs="B Nazanin" w:hint="eastAsia"/>
-          <w:sz w:val="28"/>
-          <w:szCs w:val="28"/>
-          <w:rtl/>
-          <w:lang w:bidi="fa-IR"/>
-        </w:rPr>
-        <w:t>ان</w:t>
-      </w:r>
-      <w:r>
-        <w:rPr>
-          <w:rFonts w:cs="B Nazanin"/>
-          <w:sz w:val="28"/>
-          <w:szCs w:val="28"/>
-          <w:rtl/>
-          <w:lang w:bidi="fa-IR"/>
-        </w:rPr>
-        <w:t xml:space="preserve"> قطع</w:t>
-      </w:r>
-      <w:r>
-        <w:rPr>
-          <w:rFonts w:cs="B Nazanin" w:hint="cs"/>
-          <w:sz w:val="28"/>
-          <w:szCs w:val="28"/>
-          <w:rtl/>
-          <w:lang w:bidi="fa-IR"/>
-        </w:rPr>
-        <w:t>ی</w:t>
-      </w:r>
-      <w:r>
-        <w:rPr>
-          <w:rFonts w:cs="B Nazanin"/>
-          <w:sz w:val="28"/>
-          <w:szCs w:val="28"/>
-          <w:rtl/>
-          <w:lang w:bidi="fa-IR"/>
-        </w:rPr>
-        <w:t>: دسته‌ها</w:t>
-      </w:r>
-      <w:r>
-        <w:rPr>
-          <w:rFonts w:cs="B Nazanin" w:hint="cs"/>
-          <w:sz w:val="28"/>
-          <w:szCs w:val="28"/>
-          <w:rtl/>
-          <w:lang w:bidi="fa-IR"/>
-        </w:rPr>
-        <w:t>ی</w:t>
-      </w:r>
-      <w:r>
-        <w:rPr>
-          <w:rFonts w:cs="B Nazanin"/>
-          <w:sz w:val="28"/>
-          <w:szCs w:val="28"/>
-          <w:rtl/>
-          <w:lang w:bidi="fa-IR"/>
-        </w:rPr>
-        <w:t xml:space="preserve"> کوچک‌تر منجر به نزول گراد</w:t>
-      </w:r>
-      <w:r>
-        <w:rPr>
-          <w:rFonts w:cs="B Nazanin" w:hint="cs"/>
-          <w:sz w:val="28"/>
-          <w:szCs w:val="28"/>
-          <w:rtl/>
-          <w:lang w:bidi="fa-IR"/>
-        </w:rPr>
-        <w:t>ی</w:t>
-      </w:r>
-      <w:r>
-        <w:rPr>
-          <w:rFonts w:cs="B Nazanin" w:hint="eastAsia"/>
-          <w:sz w:val="28"/>
-          <w:szCs w:val="28"/>
-          <w:rtl/>
-          <w:lang w:bidi="fa-IR"/>
-        </w:rPr>
-        <w:t>ان</w:t>
-      </w:r>
-      <w:r>
-        <w:rPr>
-          <w:rFonts w:cs="B Nazanin"/>
-          <w:sz w:val="28"/>
-          <w:szCs w:val="28"/>
-          <w:rtl/>
-          <w:lang w:bidi="fa-IR"/>
-        </w:rPr>
-        <w:t xml:space="preserve"> تصادف</w:t>
-      </w:r>
-      <w:r>
-        <w:rPr>
-          <w:rFonts w:cs="B Nazanin" w:hint="cs"/>
-          <w:sz w:val="28"/>
-          <w:szCs w:val="28"/>
-          <w:rtl/>
-          <w:lang w:bidi="fa-IR"/>
-        </w:rPr>
-        <w:t>ی</w:t>
-      </w:r>
-      <w:r>
-        <w:rPr>
-          <w:rFonts w:cs="B Nazanin"/>
-          <w:sz w:val="28"/>
-          <w:szCs w:val="28"/>
-          <w:rtl/>
-          <w:lang w:bidi="fa-IR"/>
-        </w:rPr>
-        <w:t xml:space="preserve"> م</w:t>
-      </w:r>
-      <w:r>
-        <w:rPr>
-          <w:rFonts w:cs="B Nazanin" w:hint="cs"/>
-          <w:sz w:val="28"/>
-          <w:szCs w:val="28"/>
-          <w:rtl/>
-          <w:lang w:bidi="fa-IR"/>
-        </w:rPr>
-        <w:t>ی‌</w:t>
-      </w:r>
-      <w:r>
-        <w:rPr>
-          <w:rFonts w:cs="B Nazanin" w:hint="eastAsia"/>
-          <w:sz w:val="28"/>
-          <w:szCs w:val="28"/>
-          <w:rtl/>
-          <w:lang w:bidi="fa-IR"/>
-        </w:rPr>
-        <w:t>شوند،</w:t>
-      </w:r>
-      <w:r>
-        <w:rPr>
-          <w:rFonts w:cs="B Nazanin"/>
-          <w:sz w:val="28"/>
-          <w:szCs w:val="28"/>
-          <w:rtl/>
-          <w:lang w:bidi="fa-IR"/>
-        </w:rPr>
-        <w:t xml:space="preserve"> در حال</w:t>
-      </w:r>
-      <w:r>
-        <w:rPr>
-          <w:rFonts w:cs="B Nazanin" w:hint="cs"/>
-          <w:sz w:val="28"/>
-          <w:szCs w:val="28"/>
-          <w:rtl/>
-          <w:lang w:bidi="fa-IR"/>
-        </w:rPr>
-        <w:t>ی</w:t>
-      </w:r>
-      <w:r>
-        <w:rPr>
-          <w:rFonts w:cs="B Nazanin"/>
-          <w:sz w:val="28"/>
-          <w:szCs w:val="28"/>
-          <w:rtl/>
-          <w:lang w:bidi="fa-IR"/>
-        </w:rPr>
-        <w:t xml:space="preserve"> که دسته‌ها</w:t>
-      </w:r>
-      <w:r>
-        <w:rPr>
-          <w:rFonts w:cs="B Nazanin" w:hint="cs"/>
-          <w:sz w:val="28"/>
-          <w:szCs w:val="28"/>
-          <w:rtl/>
-          <w:lang w:bidi="fa-IR"/>
-        </w:rPr>
-        <w:t>ی</w:t>
-      </w:r>
-      <w:r>
-        <w:rPr>
-          <w:rFonts w:cs="B Nazanin"/>
-          <w:sz w:val="28"/>
-          <w:szCs w:val="28"/>
-          <w:rtl/>
-          <w:lang w:bidi="fa-IR"/>
-        </w:rPr>
-        <w:t xml:space="preserve"> بزرگتر شب</w:t>
-      </w:r>
-      <w:r>
-        <w:rPr>
-          <w:rFonts w:cs="B Nazanin" w:hint="cs"/>
-          <w:sz w:val="28"/>
-          <w:szCs w:val="28"/>
-          <w:rtl/>
-          <w:lang w:bidi="fa-IR"/>
-        </w:rPr>
-        <w:t>ی</w:t>
-      </w:r>
-      <w:r>
-        <w:rPr>
-          <w:rFonts w:cs="B Nazanin" w:hint="eastAsia"/>
-          <w:sz w:val="28"/>
-          <w:szCs w:val="28"/>
-          <w:rtl/>
-          <w:lang w:bidi="fa-IR"/>
-        </w:rPr>
-        <w:t>ه</w:t>
-      </w:r>
-      <w:r>
-        <w:rPr>
-          <w:rFonts w:cs="B Nazanin"/>
-          <w:sz w:val="28"/>
-          <w:szCs w:val="28"/>
-          <w:rtl/>
-          <w:lang w:bidi="fa-IR"/>
-        </w:rPr>
-        <w:t xml:space="preserve"> نزول گراد</w:t>
-      </w:r>
-      <w:r>
-        <w:rPr>
-          <w:rFonts w:cs="B Nazanin" w:hint="cs"/>
-          <w:sz w:val="28"/>
-          <w:szCs w:val="28"/>
-          <w:rtl/>
-          <w:lang w:bidi="fa-IR"/>
-        </w:rPr>
-        <w:t>ی</w:t>
-      </w:r>
-      <w:r>
-        <w:rPr>
-          <w:rFonts w:cs="B Nazanin" w:hint="eastAsia"/>
-          <w:sz w:val="28"/>
-          <w:szCs w:val="28"/>
-          <w:rtl/>
-          <w:lang w:bidi="fa-IR"/>
-        </w:rPr>
-        <w:t>ان</w:t>
-      </w:r>
-      <w:r>
-        <w:rPr>
-          <w:rFonts w:cs="B Nazanin"/>
-          <w:sz w:val="28"/>
-          <w:szCs w:val="28"/>
-          <w:rtl/>
-          <w:lang w:bidi="fa-IR"/>
-        </w:rPr>
-        <w:t xml:space="preserve"> قطع</w:t>
-      </w:r>
-      <w:r>
-        <w:rPr>
-          <w:rFonts w:cs="B Nazanin" w:hint="cs"/>
-          <w:sz w:val="28"/>
-          <w:szCs w:val="28"/>
-          <w:rtl/>
-          <w:lang w:bidi="fa-IR"/>
-        </w:rPr>
-        <w:t>ی</w:t>
-      </w:r>
-      <w:r>
-        <w:rPr>
-          <w:rFonts w:cs="B Nazanin"/>
-          <w:sz w:val="28"/>
-          <w:szCs w:val="28"/>
-          <w:rtl/>
-          <w:lang w:bidi="fa-IR"/>
-        </w:rPr>
-        <w:t xml:space="preserve"> هستند. انتخاب بستگ</w:t>
-      </w:r>
-      <w:r>
-        <w:rPr>
-          <w:rFonts w:cs="B Nazanin" w:hint="cs"/>
-          <w:sz w:val="28"/>
-          <w:szCs w:val="28"/>
-          <w:rtl/>
-          <w:lang w:bidi="fa-IR"/>
-        </w:rPr>
-        <w:t>ی</w:t>
-      </w:r>
-      <w:r>
-        <w:rPr>
-          <w:rFonts w:cs="B Nazanin"/>
-          <w:sz w:val="28"/>
-          <w:szCs w:val="28"/>
-          <w:rtl/>
-          <w:lang w:bidi="fa-IR"/>
-        </w:rPr>
-        <w:t xml:space="preserve"> به هدف به</w:t>
-      </w:r>
-      <w:r>
-        <w:rPr>
-          <w:rFonts w:cs="B Nazanin" w:hint="cs"/>
-          <w:sz w:val="28"/>
-          <w:szCs w:val="28"/>
-          <w:rtl/>
-          <w:lang w:bidi="fa-IR"/>
-        </w:rPr>
-        <w:t>ی</w:t>
-      </w:r>
-      <w:r>
-        <w:rPr>
-          <w:rFonts w:cs="B Nazanin" w:hint="eastAsia"/>
-          <w:sz w:val="28"/>
-          <w:szCs w:val="28"/>
-          <w:rtl/>
-          <w:lang w:bidi="fa-IR"/>
-        </w:rPr>
-        <w:t>نه‌ساز</w:t>
-      </w:r>
-      <w:r>
-        <w:rPr>
-          <w:rFonts w:cs="B Nazanin" w:hint="cs"/>
-          <w:sz w:val="28"/>
-          <w:szCs w:val="28"/>
-          <w:rtl/>
-          <w:lang w:bidi="fa-IR"/>
-        </w:rPr>
-        <w:t>ی</w:t>
-      </w:r>
-      <w:r>
-        <w:rPr>
-          <w:rFonts w:cs="B Nazanin"/>
-          <w:sz w:val="28"/>
-          <w:szCs w:val="28"/>
-          <w:rtl/>
-          <w:lang w:bidi="fa-IR"/>
-        </w:rPr>
-        <w:t xml:space="preserve"> دارد.</w:t>
-      </w:r>
-    </w:p>
-    <w:p>
-      <w:pPr>
-        <w:bidi/>
-        <w:rPr>
-          <w:rFonts w:cs="B Nazanin"/>
-          <w:sz w:val="28"/>
-          <w:szCs w:val="28"/>
-          <w:lang w:bidi="fa-IR"/>
-        </w:rPr>
-      </w:pPr>
-      <w:r>
-        <w:rPr>
-          <w:rFonts w:cs="B Nazanin"/>
-          <w:sz w:val="28"/>
-          <w:szCs w:val="28"/>
-          <w:rtl/>
-          <w:lang w:bidi="fa-IR"/>
-        </w:rPr>
-        <w:t xml:space="preserve">انتخاب اندازه دسته </w:t>
-      </w:r>
-      <w:r>
-        <w:rPr>
-          <w:rFonts w:cs="B Nazanin" w:hint="cs"/>
-          <w:sz w:val="28"/>
-          <w:szCs w:val="28"/>
-          <w:rtl/>
-          <w:lang w:bidi="fa-IR"/>
-        </w:rPr>
-        <w:t>ی</w:t>
-      </w:r>
-      <w:r>
-        <w:rPr>
-          <w:rFonts w:cs="B Nazanin" w:hint="eastAsia"/>
-          <w:sz w:val="28"/>
-          <w:szCs w:val="28"/>
-          <w:rtl/>
-          <w:lang w:bidi="fa-IR"/>
-        </w:rPr>
-        <w:t>ک</w:t>
-      </w:r>
-      <w:r>
-        <w:rPr>
-          <w:rFonts w:cs="B Nazanin"/>
-          <w:sz w:val="28"/>
-          <w:szCs w:val="28"/>
-          <w:rtl/>
-          <w:lang w:bidi="fa-IR"/>
-        </w:rPr>
-        <w:t xml:space="preserve"> پارامتر مهم در آموزش شبکه‌ها</w:t>
-      </w:r>
-      <w:r>
-        <w:rPr>
-          <w:rFonts w:cs="B Nazanin" w:hint="cs"/>
-          <w:sz w:val="28"/>
-          <w:szCs w:val="28"/>
-          <w:rtl/>
-          <w:lang w:bidi="fa-IR"/>
-        </w:rPr>
-        <w:t>ی</w:t>
-      </w:r>
-      <w:r>
-        <w:rPr>
-          <w:rFonts w:cs="B Nazanin"/>
-          <w:sz w:val="28"/>
-          <w:szCs w:val="28"/>
-          <w:rtl/>
-          <w:lang w:bidi="fa-IR"/>
-        </w:rPr>
-        <w:t xml:space="preserve"> عصب</w:t>
-      </w:r>
-      <w:r>
-        <w:rPr>
-          <w:rFonts w:cs="B Nazanin" w:hint="cs"/>
-          <w:sz w:val="28"/>
-          <w:szCs w:val="28"/>
-          <w:rtl/>
-          <w:lang w:bidi="fa-IR"/>
-        </w:rPr>
-        <w:t>ی</w:t>
-      </w:r>
-      <w:r>
-        <w:rPr>
-          <w:rFonts w:cs="B Nazanin"/>
-          <w:sz w:val="28"/>
-          <w:szCs w:val="28"/>
-          <w:rtl/>
-          <w:lang w:bidi="fa-IR"/>
-        </w:rPr>
-        <w:t xml:space="preserve"> است. ب</w:t>
-      </w:r>
-      <w:r>
-        <w:rPr>
-          <w:rFonts w:cs="B Nazanin" w:hint="cs"/>
-          <w:sz w:val="28"/>
-          <w:szCs w:val="28"/>
-          <w:rtl/>
-          <w:lang w:bidi="fa-IR"/>
-        </w:rPr>
-        <w:t>ی</w:t>
-      </w:r>
-      <w:r>
-        <w:rPr>
-          <w:rFonts w:cs="B Nazanin" w:hint="eastAsia"/>
-          <w:sz w:val="28"/>
-          <w:szCs w:val="28"/>
-          <w:rtl/>
-          <w:lang w:bidi="fa-IR"/>
-        </w:rPr>
-        <w:t>ا</w:t>
-      </w:r>
-      <w:r>
-        <w:rPr>
-          <w:rFonts w:cs="B Nazanin" w:hint="cs"/>
-          <w:sz w:val="28"/>
-          <w:szCs w:val="28"/>
-          <w:rtl/>
-          <w:lang w:bidi="fa-IR"/>
-        </w:rPr>
-        <w:t>یی</w:t>
-      </w:r>
-      <w:r>
-        <w:rPr>
-          <w:rFonts w:cs="B Nazanin" w:hint="eastAsia"/>
-          <w:sz w:val="28"/>
-          <w:szCs w:val="28"/>
-          <w:rtl/>
-          <w:lang w:bidi="fa-IR"/>
-        </w:rPr>
-        <w:t>د</w:t>
-      </w:r>
-      <w:r>
-        <w:rPr>
-          <w:rFonts w:cs="B Nazanin"/>
-          <w:sz w:val="28"/>
-          <w:szCs w:val="28"/>
-          <w:rtl/>
-          <w:lang w:bidi="fa-IR"/>
-        </w:rPr>
-        <w:t xml:space="preserve"> به بررس</w:t>
-      </w:r>
-      <w:r>
-        <w:rPr>
-          <w:rFonts w:cs="B Nazanin" w:hint="cs"/>
-          <w:sz w:val="28"/>
-          <w:szCs w:val="28"/>
-          <w:rtl/>
-          <w:lang w:bidi="fa-IR"/>
-        </w:rPr>
-        <w:t>ی</w:t>
-      </w:r>
-      <w:r>
-        <w:rPr>
-          <w:rFonts w:cs="B Nazanin"/>
-          <w:sz w:val="28"/>
-          <w:szCs w:val="28"/>
-          <w:rtl/>
-          <w:lang w:bidi="fa-IR"/>
-        </w:rPr>
-        <w:t xml:space="preserve"> انتخاب به</w:t>
-      </w:r>
-      <w:r>
-        <w:rPr>
-          <w:rFonts w:cs="B Nazanin" w:hint="cs"/>
-          <w:sz w:val="28"/>
-          <w:szCs w:val="28"/>
-          <w:rtl/>
-          <w:lang w:bidi="fa-IR"/>
-        </w:rPr>
-        <w:t>ی</w:t>
-      </w:r>
-      <w:r>
-        <w:rPr>
-          <w:rFonts w:cs="B Nazanin" w:hint="eastAsia"/>
-          <w:sz w:val="28"/>
-          <w:szCs w:val="28"/>
-          <w:rtl/>
-          <w:lang w:bidi="fa-IR"/>
-        </w:rPr>
-        <w:t>نه</w:t>
-      </w:r>
-      <w:r>
-        <w:rPr>
-          <w:rFonts w:cs="B Nazanin"/>
-          <w:sz w:val="28"/>
-          <w:szCs w:val="28"/>
-          <w:rtl/>
-          <w:lang w:bidi="fa-IR"/>
-        </w:rPr>
-        <w:t xml:space="preserve"> اندازه دسته بپرداز</w:t>
-      </w:r>
-      <w:r>
-        <w:rPr>
-          <w:rFonts w:cs="B Nazanin" w:hint="cs"/>
-          <w:sz w:val="28"/>
-          <w:szCs w:val="28"/>
-          <w:rtl/>
-          <w:lang w:bidi="fa-IR"/>
-        </w:rPr>
-        <w:t>ی</w:t>
-      </w:r>
-      <w:r>
-        <w:rPr>
-          <w:rFonts w:cs="B Nazanin" w:hint="eastAsia"/>
-          <w:sz w:val="28"/>
-          <w:szCs w:val="28"/>
-          <w:rtl/>
-          <w:lang w:bidi="fa-IR"/>
-        </w:rPr>
-        <w:t>م</w:t>
-      </w:r>
-      <w:r>
-        <w:rPr>
-          <w:rFonts w:cs="B Nazanin"/>
-          <w:sz w:val="28"/>
-          <w:szCs w:val="28"/>
-          <w:rtl/>
-          <w:lang w:bidi="fa-IR"/>
-        </w:rPr>
-        <w:t>:</w:t>
-      </w:r>
-    </w:p>
-    <w:p>
-      <w:pPr>
-        <w:bidi/>
-        <w:rPr>
-          <w:rFonts w:cs="B Nazanin"/>
-          <w:sz w:val="28"/>
-          <w:szCs w:val="28"/>
-          <w:lang w:bidi="fa-IR"/>
-        </w:rPr>
-      </w:pPr>
-    </w:p>
-    <w:p>
-      <w:pPr>
-        <w:bidi/>
-        <w:rPr>
-          <w:rFonts w:cs="B Nazanin"/>
-          <w:sz w:val="28"/>
-          <w:szCs w:val="28"/>
-          <w:lang w:bidi="fa-IR"/>
-        </w:rPr>
-      </w:pPr>
-      <w:r>
-        <w:rPr>
-          <w:rFonts w:cs="B Nazanin" w:hint="eastAsia"/>
-          <w:sz w:val="28"/>
-          <w:szCs w:val="28"/>
-          <w:rtl/>
-          <w:lang w:bidi="fa-IR"/>
-        </w:rPr>
-        <w:t>حالت</w:t>
-      </w:r>
-      <w:r>
-        <w:rPr>
-          <w:rFonts w:cs="B Nazanin"/>
-          <w:sz w:val="28"/>
-          <w:szCs w:val="28"/>
-          <w:rtl/>
-          <w:lang w:bidi="fa-IR"/>
-        </w:rPr>
-        <w:t xml:space="preserve"> دسته: در ا</w:t>
-      </w:r>
-      <w:r>
-        <w:rPr>
-          <w:rFonts w:cs="B Nazanin" w:hint="cs"/>
-          <w:sz w:val="28"/>
-          <w:szCs w:val="28"/>
-          <w:rtl/>
-          <w:lang w:bidi="fa-IR"/>
-        </w:rPr>
-        <w:t>ی</w:t>
-      </w:r>
-      <w:r>
-        <w:rPr>
-          <w:rFonts w:cs="B Nazanin" w:hint="eastAsia"/>
-          <w:sz w:val="28"/>
-          <w:szCs w:val="28"/>
-          <w:rtl/>
-          <w:lang w:bidi="fa-IR"/>
-        </w:rPr>
-        <w:t>ن</w:t>
-      </w:r>
-      <w:r>
-        <w:rPr>
-          <w:rFonts w:cs="B Nazanin"/>
-          <w:sz w:val="28"/>
-          <w:szCs w:val="28"/>
-          <w:rtl/>
-          <w:lang w:bidi="fa-IR"/>
-        </w:rPr>
-        <w:t xml:space="preserve"> حالت، اندازه دسته برابر با اندازه کل مجموعه داده است، که هر دوره با هر بار تکرار معادل </w:t>
-      </w:r>
-      <w:r>
-        <w:rPr>
-          <w:rFonts w:cs="B Nazanin" w:hint="cs"/>
-          <w:sz w:val="28"/>
-          <w:szCs w:val="28"/>
-          <w:rtl/>
-          <w:lang w:bidi="fa-IR"/>
-        </w:rPr>
-        <w:t>ی</w:t>
-      </w:r>
-      <w:r>
-        <w:rPr>
-          <w:rFonts w:cs="B Nazanin" w:hint="eastAsia"/>
-          <w:sz w:val="28"/>
-          <w:szCs w:val="28"/>
-          <w:rtl/>
-          <w:lang w:bidi="fa-IR"/>
-        </w:rPr>
-        <w:t>ک</w:t>
-      </w:r>
-      <w:r>
-        <w:rPr>
-          <w:rFonts w:cs="B Nazanin"/>
-          <w:sz w:val="28"/>
-          <w:szCs w:val="28"/>
-          <w:rtl/>
-          <w:lang w:bidi="fa-IR"/>
-        </w:rPr>
-        <w:t xml:space="preserve"> دوره است. ا</w:t>
-      </w:r>
-      <w:r>
-        <w:rPr>
-          <w:rFonts w:cs="B Nazanin" w:hint="cs"/>
-          <w:sz w:val="28"/>
-          <w:szCs w:val="28"/>
-          <w:rtl/>
-          <w:lang w:bidi="fa-IR"/>
-        </w:rPr>
-        <w:t>ی</w:t>
-      </w:r>
-      <w:r>
-        <w:rPr>
-          <w:rFonts w:cs="B Nazanin" w:hint="eastAsia"/>
-          <w:sz w:val="28"/>
-          <w:szCs w:val="28"/>
-          <w:rtl/>
-          <w:lang w:bidi="fa-IR"/>
-        </w:rPr>
-        <w:t>ن</w:t>
-      </w:r>
-      <w:r>
-        <w:rPr>
-          <w:rFonts w:cs="B Nazanin"/>
-          <w:sz w:val="28"/>
-          <w:szCs w:val="28"/>
-          <w:rtl/>
-          <w:lang w:bidi="fa-IR"/>
-        </w:rPr>
-        <w:t xml:space="preserve"> رو</w:t>
-      </w:r>
-      <w:r>
-        <w:rPr>
-          <w:rFonts w:cs="B Nazanin" w:hint="cs"/>
-          <w:sz w:val="28"/>
-          <w:szCs w:val="28"/>
-          <w:rtl/>
-          <w:lang w:bidi="fa-IR"/>
-        </w:rPr>
-        <w:t>ی</w:t>
-      </w:r>
-      <w:r>
-        <w:rPr>
-          <w:rFonts w:cs="B Nazanin" w:hint="eastAsia"/>
-          <w:sz w:val="28"/>
-          <w:szCs w:val="28"/>
-          <w:rtl/>
-          <w:lang w:bidi="fa-IR"/>
-        </w:rPr>
-        <w:t>کرد</w:t>
-      </w:r>
-      <w:r>
-        <w:rPr>
-          <w:rFonts w:cs="B Nazanin"/>
-          <w:sz w:val="28"/>
-          <w:szCs w:val="28"/>
-          <w:rtl/>
-          <w:lang w:bidi="fa-IR"/>
-        </w:rPr>
-        <w:t xml:space="preserve"> برا</w:t>
-      </w:r>
-      <w:r>
-        <w:rPr>
-          <w:rFonts w:cs="B Nazanin" w:hint="cs"/>
-          <w:sz w:val="28"/>
-          <w:szCs w:val="28"/>
-          <w:rtl/>
-          <w:lang w:bidi="fa-IR"/>
-        </w:rPr>
-        <w:t>ی</w:t>
-      </w:r>
-      <w:r>
-        <w:rPr>
-          <w:rFonts w:cs="B Nazanin"/>
-          <w:sz w:val="28"/>
-          <w:szCs w:val="28"/>
-          <w:rtl/>
-          <w:lang w:bidi="fa-IR"/>
-        </w:rPr>
-        <w:t xml:space="preserve"> مجموعه‌ها</w:t>
-      </w:r>
-      <w:r>
-        <w:rPr>
-          <w:rFonts w:cs="B Nazanin" w:hint="cs"/>
-          <w:sz w:val="28"/>
-          <w:szCs w:val="28"/>
-          <w:rtl/>
-          <w:lang w:bidi="fa-IR"/>
-        </w:rPr>
-        <w:t>ی</w:t>
-      </w:r>
-      <w:r>
-        <w:rPr>
-          <w:rFonts w:cs="B Nazanin"/>
-          <w:sz w:val="28"/>
-          <w:szCs w:val="28"/>
-          <w:rtl/>
-          <w:lang w:bidi="fa-IR"/>
-        </w:rPr>
-        <w:t xml:space="preserve"> آموزش کوچک مناسب است (زمان</w:t>
-      </w:r>
-      <w:r>
-        <w:rPr>
-          <w:rFonts w:cs="B Nazanin" w:hint="cs"/>
-          <w:sz w:val="28"/>
-          <w:szCs w:val="28"/>
-          <w:rtl/>
-          <w:lang w:bidi="fa-IR"/>
-        </w:rPr>
-        <w:t>ی</w:t>
-      </w:r>
-      <w:r>
-        <w:rPr>
-          <w:rFonts w:cs="B Nazanin"/>
-          <w:sz w:val="28"/>
-          <w:szCs w:val="28"/>
-          <w:rtl/>
-          <w:lang w:bidi="fa-IR"/>
-        </w:rPr>
-        <w:t xml:space="preserve"> که </w:t>
-      </w:r>
-      <w:r>
-        <w:rPr>
-          <w:rFonts w:cs="B Nazanin"/>
-          <w:sz w:val="28"/>
-          <w:szCs w:val="28"/>
-          <w:lang w:bidi="fa-IR"/>
-        </w:rPr>
-        <w:t>m</w:t>
-      </w:r>
-      <w:r>
-        <w:rPr>
-          <w:rFonts w:cs="B Nazanin"/>
-          <w:sz w:val="28"/>
-          <w:szCs w:val="28"/>
-          <w:rtl/>
-          <w:lang w:bidi="fa-IR"/>
-        </w:rPr>
-        <w:t xml:space="preserve"> کمتر از ۲۰۰ است).</w:t>
-      </w:r>
-    </w:p>
-    <w:p>
-      <w:pPr>
-        <w:bidi/>
-        <w:rPr>
-          <w:rFonts w:cs="B Nazanin"/>
-          <w:sz w:val="28"/>
-          <w:szCs w:val="28"/>
-          <w:lang w:bidi="fa-IR"/>
-        </w:rPr>
-      </w:pPr>
-      <w:r>
-        <w:rPr>
-          <w:rFonts w:cs="B Nazanin" w:hint="eastAsia"/>
-          <w:sz w:val="28"/>
-          <w:szCs w:val="28"/>
-          <w:rtl/>
-          <w:lang w:bidi="fa-IR"/>
-        </w:rPr>
-        <w:t>حالت</w:t>
-      </w:r>
-      <w:r>
-        <w:rPr>
-          <w:rFonts w:cs="B Nazanin"/>
-          <w:sz w:val="28"/>
-          <w:szCs w:val="28"/>
-          <w:rtl/>
-          <w:lang w:bidi="fa-IR"/>
-        </w:rPr>
-        <w:t xml:space="preserve"> م</w:t>
-      </w:r>
-      <w:r>
-        <w:rPr>
-          <w:rFonts w:cs="B Nazanin" w:hint="cs"/>
-          <w:sz w:val="28"/>
-          <w:szCs w:val="28"/>
-          <w:rtl/>
-          <w:lang w:bidi="fa-IR"/>
-        </w:rPr>
-        <w:t>ی</w:t>
-      </w:r>
-      <w:r>
-        <w:rPr>
-          <w:rFonts w:cs="B Nazanin" w:hint="eastAsia"/>
-          <w:sz w:val="28"/>
-          <w:szCs w:val="28"/>
-          <w:rtl/>
-          <w:lang w:bidi="fa-IR"/>
-        </w:rPr>
-        <w:t>ن</w:t>
-      </w:r>
-      <w:r>
-        <w:rPr>
-          <w:rFonts w:cs="B Nazanin" w:hint="cs"/>
-          <w:sz w:val="28"/>
-          <w:szCs w:val="28"/>
-          <w:rtl/>
-          <w:lang w:bidi="fa-IR"/>
-        </w:rPr>
-        <w:t>ی</w:t>
-      </w:r>
-      <w:r>
-        <w:rPr>
-          <w:rFonts w:cs="B Nazanin"/>
-          <w:sz w:val="28"/>
-          <w:szCs w:val="28"/>
-          <w:rtl/>
-          <w:lang w:bidi="fa-IR"/>
-        </w:rPr>
-        <w:t>-دسته: در ا</w:t>
-      </w:r>
-      <w:r>
-        <w:rPr>
-          <w:rFonts w:cs="B Nazanin" w:hint="cs"/>
-          <w:sz w:val="28"/>
-          <w:szCs w:val="28"/>
-          <w:rtl/>
-          <w:lang w:bidi="fa-IR"/>
-        </w:rPr>
-        <w:t>ی</w:t>
-      </w:r>
-      <w:r>
-        <w:rPr>
-          <w:rFonts w:cs="B Nazanin" w:hint="eastAsia"/>
-          <w:sz w:val="28"/>
-          <w:szCs w:val="28"/>
-          <w:rtl/>
-          <w:lang w:bidi="fa-IR"/>
-        </w:rPr>
-        <w:t>نجا،</w:t>
-      </w:r>
-      <w:r>
-        <w:rPr>
-          <w:rFonts w:cs="B Nazanin"/>
-          <w:sz w:val="28"/>
-          <w:szCs w:val="28"/>
-          <w:rtl/>
-          <w:lang w:bidi="fa-IR"/>
-        </w:rPr>
-        <w:t xml:space="preserve"> اندازه دسته ب</w:t>
-      </w:r>
-      <w:r>
-        <w:rPr>
-          <w:rFonts w:cs="B Nazanin" w:hint="cs"/>
-          <w:sz w:val="28"/>
-          <w:szCs w:val="28"/>
-          <w:rtl/>
-          <w:lang w:bidi="fa-IR"/>
-        </w:rPr>
-        <w:t>ی</w:t>
-      </w:r>
-      <w:r>
-        <w:rPr>
-          <w:rFonts w:cs="B Nazanin" w:hint="eastAsia"/>
-          <w:sz w:val="28"/>
-          <w:szCs w:val="28"/>
-          <w:rtl/>
-          <w:lang w:bidi="fa-IR"/>
-        </w:rPr>
-        <w:t>شتر</w:t>
-      </w:r>
-      <w:r>
-        <w:rPr>
-          <w:rFonts w:cs="B Nazanin"/>
-          <w:sz w:val="28"/>
-          <w:szCs w:val="28"/>
-          <w:rtl/>
-          <w:lang w:bidi="fa-IR"/>
-        </w:rPr>
-        <w:t xml:space="preserve"> از </w:t>
-      </w:r>
-      <w:r>
-        <w:rPr>
-          <w:rFonts w:cs="B Nazanin" w:hint="cs"/>
-          <w:sz w:val="28"/>
-          <w:szCs w:val="28"/>
-          <w:rtl/>
-          <w:lang w:bidi="fa-IR"/>
-        </w:rPr>
-        <w:t>ی</w:t>
-      </w:r>
-      <w:r>
-        <w:rPr>
-          <w:rFonts w:cs="B Nazanin" w:hint="eastAsia"/>
-          <w:sz w:val="28"/>
-          <w:szCs w:val="28"/>
-          <w:rtl/>
-          <w:lang w:bidi="fa-IR"/>
-        </w:rPr>
-        <w:t>ک</w:t>
-      </w:r>
-      <w:r>
-        <w:rPr>
-          <w:rFonts w:cs="B Nazanin"/>
-          <w:sz w:val="28"/>
-          <w:szCs w:val="28"/>
-          <w:rtl/>
-          <w:lang w:bidi="fa-IR"/>
-        </w:rPr>
-        <w:t xml:space="preserve"> و کمتر از اندازه کل مجموعه داده است. اندازه‌ها</w:t>
-      </w:r>
-      <w:r>
-        <w:rPr>
-          <w:rFonts w:cs="B Nazanin" w:hint="cs"/>
-          <w:sz w:val="28"/>
-          <w:szCs w:val="28"/>
-          <w:rtl/>
-          <w:lang w:bidi="fa-IR"/>
-        </w:rPr>
-        <w:t>ی</w:t>
-      </w:r>
-      <w:r>
-        <w:rPr>
-          <w:rFonts w:cs="B Nazanin"/>
-          <w:sz w:val="28"/>
-          <w:szCs w:val="28"/>
-          <w:rtl/>
-          <w:lang w:bidi="fa-IR"/>
-        </w:rPr>
-        <w:t xml:space="preserve"> معمول م</w:t>
-      </w:r>
-      <w:r>
-        <w:rPr>
-          <w:rFonts w:cs="B Nazanin" w:hint="cs"/>
-          <w:sz w:val="28"/>
-          <w:szCs w:val="28"/>
-          <w:rtl/>
-          <w:lang w:bidi="fa-IR"/>
-        </w:rPr>
-        <w:t>ی</w:t>
-      </w:r>
-      <w:r>
-        <w:rPr>
-          <w:rFonts w:cs="B Nazanin" w:hint="eastAsia"/>
-          <w:sz w:val="28"/>
-          <w:szCs w:val="28"/>
-          <w:rtl/>
-          <w:lang w:bidi="fa-IR"/>
-        </w:rPr>
-        <w:t>ن</w:t>
-      </w:r>
-      <w:r>
-        <w:rPr>
-          <w:rFonts w:cs="B Nazanin" w:hint="cs"/>
-          <w:sz w:val="28"/>
-          <w:szCs w:val="28"/>
-          <w:rtl/>
-          <w:lang w:bidi="fa-IR"/>
-        </w:rPr>
-        <w:t>ی</w:t>
-      </w:r>
-      <w:r>
-        <w:rPr>
-          <w:rFonts w:cs="B Nazanin"/>
-          <w:sz w:val="28"/>
-          <w:szCs w:val="28"/>
-          <w:rtl/>
-          <w:lang w:bidi="fa-IR"/>
-        </w:rPr>
-        <w:t xml:space="preserve">-دسته عبارتند از ۶۴، ۱۲۸، ۲۵۶ </w:t>
-      </w:r>
-      <w:r>
-        <w:rPr>
-          <w:rFonts w:cs="B Nazanin" w:hint="cs"/>
-          <w:sz w:val="28"/>
-          <w:szCs w:val="28"/>
-          <w:rtl/>
-          <w:lang w:bidi="fa-IR"/>
-        </w:rPr>
-        <w:t>ی</w:t>
-      </w:r>
-      <w:r>
-        <w:rPr>
-          <w:rFonts w:cs="B Nazanin" w:hint="eastAsia"/>
-          <w:sz w:val="28"/>
-          <w:szCs w:val="28"/>
-          <w:rtl/>
-          <w:lang w:bidi="fa-IR"/>
-        </w:rPr>
-        <w:t>ا</w:t>
-      </w:r>
-      <w:r>
-        <w:rPr>
-          <w:rFonts w:cs="B Nazanin"/>
-          <w:sz w:val="28"/>
-          <w:szCs w:val="28"/>
-          <w:rtl/>
-          <w:lang w:bidi="fa-IR"/>
-        </w:rPr>
-        <w:t xml:space="preserve"> ۵۱۲. نزول گراد</w:t>
-      </w:r>
-      <w:r>
-        <w:rPr>
-          <w:rFonts w:cs="B Nazanin" w:hint="cs"/>
-          <w:sz w:val="28"/>
-          <w:szCs w:val="28"/>
-          <w:rtl/>
-          <w:lang w:bidi="fa-IR"/>
-        </w:rPr>
-        <w:t>ی</w:t>
-      </w:r>
-      <w:r>
-        <w:rPr>
-          <w:rFonts w:cs="B Nazanin" w:hint="eastAsia"/>
-          <w:sz w:val="28"/>
-          <w:szCs w:val="28"/>
-          <w:rtl/>
-          <w:lang w:bidi="fa-IR"/>
-        </w:rPr>
-        <w:t>ان</w:t>
-      </w:r>
-      <w:r>
-        <w:rPr>
-          <w:rFonts w:cs="B Nazanin"/>
-          <w:sz w:val="28"/>
-          <w:szCs w:val="28"/>
-          <w:rtl/>
-          <w:lang w:bidi="fa-IR"/>
-        </w:rPr>
-        <w:t xml:space="preserve"> م</w:t>
-      </w:r>
-      <w:r>
-        <w:rPr>
-          <w:rFonts w:cs="B Nazanin" w:hint="cs"/>
-          <w:sz w:val="28"/>
-          <w:szCs w:val="28"/>
-          <w:rtl/>
-          <w:lang w:bidi="fa-IR"/>
-        </w:rPr>
-        <w:t>ی</w:t>
-      </w:r>
-      <w:r>
-        <w:rPr>
-          <w:rFonts w:cs="B Nazanin" w:hint="eastAsia"/>
-          <w:sz w:val="28"/>
-          <w:szCs w:val="28"/>
-          <w:rtl/>
-          <w:lang w:bidi="fa-IR"/>
-        </w:rPr>
-        <w:t>ن</w:t>
-      </w:r>
-      <w:r>
-        <w:rPr>
-          <w:rFonts w:cs="B Nazanin" w:hint="cs"/>
-          <w:sz w:val="28"/>
-          <w:szCs w:val="28"/>
-          <w:rtl/>
-          <w:lang w:bidi="fa-IR"/>
-        </w:rPr>
-        <w:t>ی</w:t>
-      </w:r>
-      <w:r>
-        <w:rPr>
-          <w:rFonts w:cs="B Nazanin"/>
-          <w:sz w:val="28"/>
-          <w:szCs w:val="28"/>
-          <w:rtl/>
-          <w:lang w:bidi="fa-IR"/>
-        </w:rPr>
-        <w:t>-دسته نسبت به حالت دسته سر</w:t>
-      </w:r>
-      <w:r>
-        <w:rPr>
-          <w:rFonts w:cs="B Nazanin" w:hint="cs"/>
-          <w:sz w:val="28"/>
-          <w:szCs w:val="28"/>
-          <w:rtl/>
-          <w:lang w:bidi="fa-IR"/>
-        </w:rPr>
-        <w:t>ی</w:t>
-      </w:r>
-      <w:r>
-        <w:rPr>
-          <w:rFonts w:cs="B Nazanin" w:hint="eastAsia"/>
-          <w:sz w:val="28"/>
-          <w:szCs w:val="28"/>
-          <w:rtl/>
-          <w:lang w:bidi="fa-IR"/>
-        </w:rPr>
-        <w:t>عتر</w:t>
-      </w:r>
-      <w:r>
-        <w:rPr>
-          <w:rFonts w:cs="B Nazanin"/>
-          <w:sz w:val="28"/>
-          <w:szCs w:val="28"/>
-          <w:rtl/>
-          <w:lang w:bidi="fa-IR"/>
-        </w:rPr>
-        <w:t xml:space="preserve"> </w:t>
-      </w:r>
-      <w:r>
-        <w:rPr>
-          <w:rFonts w:cs="B Nazanin" w:hint="cs"/>
-          <w:sz w:val="28"/>
-          <w:szCs w:val="28"/>
-          <w:rtl/>
-          <w:lang w:bidi="fa-IR"/>
-        </w:rPr>
-        <w:t>ی</w:t>
-      </w:r>
-      <w:r>
-        <w:rPr>
-          <w:rFonts w:cs="B Nazanin" w:hint="eastAsia"/>
-          <w:sz w:val="28"/>
-          <w:szCs w:val="28"/>
-          <w:rtl/>
-          <w:lang w:bidi="fa-IR"/>
-        </w:rPr>
-        <w:t>اد</w:t>
-      </w:r>
-      <w:r>
-        <w:rPr>
-          <w:rFonts w:cs="B Nazanin"/>
-          <w:sz w:val="28"/>
-          <w:szCs w:val="28"/>
-          <w:rtl/>
-          <w:lang w:bidi="fa-IR"/>
-        </w:rPr>
-        <w:t xml:space="preserve"> م</w:t>
-      </w:r>
-      <w:r>
-        <w:rPr>
-          <w:rFonts w:cs="B Nazanin" w:hint="cs"/>
-          <w:sz w:val="28"/>
-          <w:szCs w:val="28"/>
-          <w:rtl/>
-          <w:lang w:bidi="fa-IR"/>
-        </w:rPr>
-        <w:t>ی‌</w:t>
-      </w:r>
-      <w:r>
-        <w:rPr>
-          <w:rFonts w:cs="B Nazanin" w:hint="eastAsia"/>
-          <w:sz w:val="28"/>
-          <w:szCs w:val="28"/>
-          <w:rtl/>
-          <w:lang w:bidi="fa-IR"/>
-        </w:rPr>
-        <w:t>گ</w:t>
-      </w:r>
-      <w:r>
-        <w:rPr>
-          <w:rFonts w:cs="B Nazanin" w:hint="cs"/>
-          <w:sz w:val="28"/>
-          <w:szCs w:val="28"/>
-          <w:rtl/>
-          <w:lang w:bidi="fa-IR"/>
-        </w:rPr>
-        <w:t>ی</w:t>
-      </w:r>
-      <w:r>
-        <w:rPr>
-          <w:rFonts w:cs="B Nazanin" w:hint="eastAsia"/>
-          <w:sz w:val="28"/>
-          <w:szCs w:val="28"/>
-          <w:rtl/>
-          <w:lang w:bidi="fa-IR"/>
-        </w:rPr>
-        <w:t>رد</w:t>
-      </w:r>
-      <w:r>
-        <w:rPr>
-          <w:rFonts w:cs="B Nazanin"/>
-          <w:sz w:val="28"/>
-          <w:szCs w:val="28"/>
-          <w:rtl/>
-          <w:lang w:bidi="fa-IR"/>
-        </w:rPr>
-        <w:t>.</w:t>
-      </w:r>
-    </w:p>
-    <w:p>
-      <w:pPr>
-        <w:bidi/>
-        <w:rPr>
-          <w:rFonts w:cs="B Nazanin"/>
-          <w:sz w:val="28"/>
-          <w:szCs w:val="28"/>
-          <w:rtl/>
-          <w:lang w:bidi="fa-IR"/>
-        </w:rPr>
-      </w:pPr>
-      <w:r>
-        <w:rPr>
-          <w:rFonts w:cs="B Nazanin" w:hint="eastAsia"/>
-          <w:sz w:val="28"/>
-          <w:szCs w:val="28"/>
-          <w:rtl/>
-          <w:lang w:bidi="fa-IR"/>
-        </w:rPr>
-        <w:t>حالت</w:t>
-      </w:r>
-      <w:r>
-        <w:rPr>
-          <w:rFonts w:cs="B Nazanin"/>
-          <w:sz w:val="28"/>
-          <w:szCs w:val="28"/>
-          <w:rtl/>
-          <w:lang w:bidi="fa-IR"/>
-        </w:rPr>
-        <w:t xml:space="preserve"> تصادف</w:t>
-      </w:r>
-      <w:r>
-        <w:rPr>
-          <w:rFonts w:cs="B Nazanin" w:hint="cs"/>
-          <w:sz w:val="28"/>
-          <w:szCs w:val="28"/>
-          <w:rtl/>
-          <w:lang w:bidi="fa-IR"/>
-        </w:rPr>
-        <w:t>ی</w:t>
-      </w:r>
-      <w:r>
-        <w:rPr>
-          <w:rFonts w:cs="B Nazanin"/>
-          <w:sz w:val="28"/>
-          <w:szCs w:val="28"/>
-          <w:rtl/>
-          <w:lang w:bidi="fa-IR"/>
-        </w:rPr>
-        <w:t>: در ا</w:t>
-      </w:r>
-      <w:r>
-        <w:rPr>
-          <w:rFonts w:cs="B Nazanin" w:hint="cs"/>
-          <w:sz w:val="28"/>
-          <w:szCs w:val="28"/>
-          <w:rtl/>
-          <w:lang w:bidi="fa-IR"/>
-        </w:rPr>
-        <w:t>ی</w:t>
-      </w:r>
-      <w:r>
-        <w:rPr>
-          <w:rFonts w:cs="B Nazanin" w:hint="eastAsia"/>
-          <w:sz w:val="28"/>
-          <w:szCs w:val="28"/>
-          <w:rtl/>
-          <w:lang w:bidi="fa-IR"/>
-        </w:rPr>
-        <w:t>ن</w:t>
-      </w:r>
-      <w:r>
-        <w:rPr>
-          <w:rFonts w:cs="B Nazanin"/>
-          <w:sz w:val="28"/>
-          <w:szCs w:val="28"/>
-          <w:rtl/>
-          <w:lang w:bidi="fa-IR"/>
-        </w:rPr>
-        <w:t xml:space="preserve"> حالت، اندازه دسته برابر با </w:t>
-      </w:r>
-      <w:r>
-        <w:rPr>
-          <w:rFonts w:cs="B Nazanin" w:hint="cs"/>
-          <w:sz w:val="28"/>
-          <w:szCs w:val="28"/>
-          <w:rtl/>
-          <w:lang w:bidi="fa-IR"/>
-        </w:rPr>
-        <w:t>ی</w:t>
-      </w:r>
-      <w:r>
-        <w:rPr>
-          <w:rFonts w:cs="B Nazanin" w:hint="eastAsia"/>
-          <w:sz w:val="28"/>
-          <w:szCs w:val="28"/>
-          <w:rtl/>
-          <w:lang w:bidi="fa-IR"/>
-        </w:rPr>
-        <w:t>ک</w:t>
-      </w:r>
-      <w:r>
-        <w:rPr>
-          <w:rFonts w:cs="B Nazanin"/>
-          <w:sz w:val="28"/>
-          <w:szCs w:val="28"/>
-          <w:rtl/>
-          <w:lang w:bidi="fa-IR"/>
-        </w:rPr>
-        <w:t xml:space="preserve"> است. بعد از هر نمونه، گراد</w:t>
-      </w:r>
-      <w:r>
-        <w:rPr>
-          <w:rFonts w:cs="B Nazanin" w:hint="cs"/>
-          <w:sz w:val="28"/>
-          <w:szCs w:val="28"/>
-          <w:rtl/>
-          <w:lang w:bidi="fa-IR"/>
-        </w:rPr>
-        <w:t>ی</w:t>
-      </w:r>
-      <w:r>
-        <w:rPr>
-          <w:rFonts w:cs="B Nazanin" w:hint="eastAsia"/>
-          <w:sz w:val="28"/>
-          <w:szCs w:val="28"/>
-          <w:rtl/>
-          <w:lang w:bidi="fa-IR"/>
-        </w:rPr>
-        <w:t>ان</w:t>
-      </w:r>
-      <w:r>
-        <w:rPr>
-          <w:rFonts w:cs="B Nazanin"/>
-          <w:sz w:val="28"/>
-          <w:szCs w:val="28"/>
-          <w:rtl/>
-          <w:lang w:bidi="fa-IR"/>
-        </w:rPr>
-        <w:t xml:space="preserve"> و پارامترها</w:t>
-      </w:r>
-      <w:r>
-        <w:rPr>
-          <w:rFonts w:cs="B Nazanin" w:hint="cs"/>
-          <w:sz w:val="28"/>
-          <w:szCs w:val="28"/>
-          <w:rtl/>
-          <w:lang w:bidi="fa-IR"/>
-        </w:rPr>
-        <w:t>ی</w:t>
-      </w:r>
-      <w:r>
-        <w:rPr>
-          <w:rFonts w:cs="B Nazanin"/>
-          <w:sz w:val="28"/>
-          <w:szCs w:val="28"/>
-          <w:rtl/>
-          <w:lang w:bidi="fa-IR"/>
-        </w:rPr>
-        <w:t xml:space="preserve"> شبکه عصب</w:t>
-      </w:r>
-      <w:r>
-        <w:rPr>
-          <w:rFonts w:cs="B Nazanin" w:hint="cs"/>
-          <w:sz w:val="28"/>
-          <w:szCs w:val="28"/>
-          <w:rtl/>
-          <w:lang w:bidi="fa-IR"/>
-        </w:rPr>
-        <w:t>ی</w:t>
-      </w:r>
-      <w:r>
-        <w:rPr>
-          <w:rFonts w:cs="B Nazanin"/>
-          <w:sz w:val="28"/>
-          <w:szCs w:val="28"/>
-          <w:rtl/>
-          <w:lang w:bidi="fa-IR"/>
-        </w:rPr>
-        <w:t xml:space="preserve"> به‌روزرسان</w:t>
-      </w:r>
-      <w:r>
-        <w:rPr>
-          <w:rFonts w:cs="B Nazanin" w:hint="cs"/>
-          <w:sz w:val="28"/>
-          <w:szCs w:val="28"/>
-          <w:rtl/>
-          <w:lang w:bidi="fa-IR"/>
-        </w:rPr>
-        <w:t>ی</w:t>
-      </w:r>
-      <w:r>
-        <w:rPr>
-          <w:rFonts w:cs="B Nazanin"/>
-          <w:sz w:val="28"/>
-          <w:szCs w:val="28"/>
-          <w:rtl/>
-          <w:lang w:bidi="fa-IR"/>
-        </w:rPr>
-        <w:t xml:space="preserve"> م</w:t>
-      </w:r>
-      <w:r>
-        <w:rPr>
-          <w:rFonts w:cs="B Nazanin" w:hint="cs"/>
-          <w:sz w:val="28"/>
-          <w:szCs w:val="28"/>
-          <w:rtl/>
-          <w:lang w:bidi="fa-IR"/>
-        </w:rPr>
-        <w:t>ی‌</w:t>
-      </w:r>
-      <w:r>
-        <w:rPr>
-          <w:rFonts w:cs="B Nazanin" w:hint="eastAsia"/>
-          <w:sz w:val="28"/>
-          <w:szCs w:val="28"/>
-          <w:rtl/>
-          <w:lang w:bidi="fa-IR"/>
-        </w:rPr>
-        <w:t>شوند</w:t>
-      </w:r>
-      <w:r>
-        <w:rPr>
-          <w:rFonts w:cs="B Nazanin"/>
-          <w:sz w:val="28"/>
-          <w:szCs w:val="28"/>
-          <w:rtl/>
-          <w:lang w:bidi="fa-IR"/>
-        </w:rPr>
-        <w:t>. اگرچه ا</w:t>
-      </w:r>
-      <w:r>
-        <w:rPr>
-          <w:rFonts w:cs="B Nazanin" w:hint="cs"/>
-          <w:sz w:val="28"/>
-          <w:szCs w:val="28"/>
-          <w:rtl/>
-          <w:lang w:bidi="fa-IR"/>
-        </w:rPr>
-        <w:t>ی</w:t>
-      </w:r>
-      <w:r>
-        <w:rPr>
-          <w:rFonts w:cs="B Nazanin" w:hint="eastAsia"/>
-          <w:sz w:val="28"/>
-          <w:szCs w:val="28"/>
-          <w:rtl/>
-          <w:lang w:bidi="fa-IR"/>
-        </w:rPr>
-        <w:t>ن</w:t>
-      </w:r>
-      <w:r>
-        <w:rPr>
-          <w:rFonts w:cs="B Nazanin"/>
-          <w:sz w:val="28"/>
-          <w:szCs w:val="28"/>
-          <w:rtl/>
-          <w:lang w:bidi="fa-IR"/>
-        </w:rPr>
-        <w:t xml:space="preserve"> رو</w:t>
-      </w:r>
-      <w:r>
-        <w:rPr>
-          <w:rFonts w:cs="B Nazanin" w:hint="cs"/>
-          <w:sz w:val="28"/>
-          <w:szCs w:val="28"/>
-          <w:rtl/>
-          <w:lang w:bidi="fa-IR"/>
-        </w:rPr>
-        <w:t>ی</w:t>
-      </w:r>
-      <w:r>
-        <w:rPr>
-          <w:rFonts w:cs="B Nazanin" w:hint="eastAsia"/>
-          <w:sz w:val="28"/>
-          <w:szCs w:val="28"/>
-          <w:rtl/>
-          <w:lang w:bidi="fa-IR"/>
-        </w:rPr>
-        <w:t>کرد</w:t>
-      </w:r>
-      <w:r>
-        <w:rPr>
-          <w:rFonts w:cs="B Nazanin"/>
-          <w:sz w:val="28"/>
-          <w:szCs w:val="28"/>
-          <w:rtl/>
-          <w:lang w:bidi="fa-IR"/>
-        </w:rPr>
-        <w:t xml:space="preserve"> از تسر</w:t>
-      </w:r>
-      <w:r>
-        <w:rPr>
-          <w:rFonts w:cs="B Nazanin" w:hint="cs"/>
-          <w:sz w:val="28"/>
-          <w:szCs w:val="28"/>
-          <w:rtl/>
-          <w:lang w:bidi="fa-IR"/>
-        </w:rPr>
-        <w:t>ی</w:t>
-      </w:r>
-      <w:r>
-        <w:rPr>
-          <w:rFonts w:cs="B Nazanin" w:hint="eastAsia"/>
-          <w:sz w:val="28"/>
-          <w:szCs w:val="28"/>
-          <w:rtl/>
-          <w:lang w:bidi="fa-IR"/>
-        </w:rPr>
-        <w:t>ع‌ها</w:t>
-      </w:r>
-      <w:r>
-        <w:rPr>
-          <w:rFonts w:cs="B Nazanin" w:hint="cs"/>
-          <w:sz w:val="28"/>
-          <w:szCs w:val="28"/>
-          <w:rtl/>
-          <w:lang w:bidi="fa-IR"/>
-        </w:rPr>
-        <w:t>ی</w:t>
-      </w:r>
-      <w:r>
-        <w:rPr>
-          <w:rFonts w:cs="B Nazanin"/>
-          <w:sz w:val="28"/>
-          <w:szCs w:val="28"/>
-          <w:rtl/>
-          <w:lang w:bidi="fa-IR"/>
-        </w:rPr>
-        <w:t xml:space="preserve"> بردار</w:t>
-      </w:r>
-      <w:r>
-        <w:rPr>
-          <w:rFonts w:cs="B Nazanin" w:hint="cs"/>
-          <w:sz w:val="28"/>
-          <w:szCs w:val="28"/>
-          <w:rtl/>
-          <w:lang w:bidi="fa-IR"/>
-        </w:rPr>
-        <w:t>ی</w:t>
-      </w:r>
-      <w:r>
-        <w:rPr>
-          <w:rFonts w:cs="B Nazanin"/>
-          <w:sz w:val="28"/>
-          <w:szCs w:val="28"/>
-          <w:rtl/>
-          <w:lang w:bidi="fa-IR"/>
-        </w:rPr>
-        <w:t xml:space="preserve"> جلوگ</w:t>
-      </w:r>
-      <w:r>
-        <w:rPr>
-          <w:rFonts w:cs="B Nazanin" w:hint="cs"/>
-          <w:sz w:val="28"/>
-          <w:szCs w:val="28"/>
-          <w:rtl/>
-          <w:lang w:bidi="fa-IR"/>
-        </w:rPr>
-        <w:t>ی</w:t>
-      </w:r>
-      <w:r>
-        <w:rPr>
-          <w:rFonts w:cs="B Nazanin" w:hint="eastAsia"/>
-          <w:sz w:val="28"/>
-          <w:szCs w:val="28"/>
-          <w:rtl/>
-          <w:lang w:bidi="fa-IR"/>
-        </w:rPr>
-        <w:t>ر</w:t>
-      </w:r>
-      <w:r>
-        <w:rPr>
-          <w:rFonts w:cs="B Nazanin" w:hint="cs"/>
-          <w:sz w:val="28"/>
-          <w:szCs w:val="28"/>
-          <w:rtl/>
-          <w:lang w:bidi="fa-IR"/>
-        </w:rPr>
-        <w:t>ی</w:t>
-      </w:r>
-      <w:r>
-        <w:rPr>
-          <w:rFonts w:cs="B Nazanin"/>
-          <w:sz w:val="28"/>
-          <w:szCs w:val="28"/>
-          <w:rtl/>
-          <w:lang w:bidi="fa-IR"/>
-        </w:rPr>
-        <w:t xml:space="preserve"> م</w:t>
-      </w:r>
-      <w:r>
-        <w:rPr>
-          <w:rFonts w:cs="B Nazanin" w:hint="cs"/>
-          <w:sz w:val="28"/>
-          <w:szCs w:val="28"/>
-          <w:rtl/>
-          <w:lang w:bidi="fa-IR"/>
-        </w:rPr>
-        <w:t>ی‌</w:t>
-      </w:r>
-      <w:r>
-        <w:rPr>
-          <w:rFonts w:cs="B Nazanin" w:hint="eastAsia"/>
-          <w:sz w:val="28"/>
-          <w:szCs w:val="28"/>
-          <w:rtl/>
-          <w:lang w:bidi="fa-IR"/>
-        </w:rPr>
-        <w:t>کند،</w:t>
-      </w:r>
-      <w:r>
-        <w:rPr>
-          <w:rFonts w:cs="B Nazanin"/>
-          <w:sz w:val="28"/>
-          <w:szCs w:val="28"/>
-          <w:rtl/>
-          <w:lang w:bidi="fa-IR"/>
-        </w:rPr>
-        <w:t xml:space="preserve"> اما ممکن است محاسبات</w:t>
-      </w:r>
-      <w:r>
-        <w:rPr>
-          <w:rFonts w:cs="B Nazanin" w:hint="cs"/>
-          <w:sz w:val="28"/>
-          <w:szCs w:val="28"/>
-          <w:rtl/>
-          <w:lang w:bidi="fa-IR"/>
-        </w:rPr>
-        <w:t>ی</w:t>
-      </w:r>
-      <w:r>
-        <w:rPr>
-          <w:rFonts w:cs="B Nazanin"/>
-          <w:sz w:val="28"/>
-          <w:szCs w:val="28"/>
-          <w:rtl/>
-          <w:lang w:bidi="fa-IR"/>
-        </w:rPr>
-        <w:t xml:space="preserve"> گرانبها باشد.</w:t>
-      </w:r>
-    </w:p>
-    <w:p>
-      <w:pPr>
-        <w:bidi/>
-        <w:rPr>
-          <w:rFonts w:cs="B Nazanin"/>
-          <w:sz w:val="28"/>
-          <w:szCs w:val="28"/>
-          <w:lang w:bidi="fa-IR"/>
-        </w:rPr>
-      </w:pPr>
-      <w:r>
-        <w:rPr>
           <w:rFonts w:cs="B Nazanin" w:hint="cs"/>
           <w:sz w:val="28"/>
           <w:szCs w:val="28"/>
@@ -6327,46 +7223,6 @@
           <w:lang w:bidi="fa-IR"/>
         </w:rPr>
         <w:lastRenderedPageBreak/>
-        <w:t xml:space="preserve">در مورد چالش گفته شده باید از نوع سوم استفاده کنیم یعنی از </w:t>
-      </w:r>
-      <w:r>
-        <w:rPr>
-          <w:rFonts w:cs="B Nazanin"/>
-          <w:sz w:val="28"/>
-          <w:szCs w:val="28"/>
-          <w:lang w:bidi="fa-IR"/>
-        </w:rPr>
-        <w:t>stochastic gradient decent</w:t>
-      </w:r>
-      <w:r>
-        <w:rPr>
-          <w:rFonts w:cs="B Nazanin" w:hint="cs"/>
-          <w:sz w:val="28"/>
-          <w:szCs w:val="28"/>
-          <w:rtl/>
-          <w:lang w:bidi="fa-IR"/>
-        </w:rPr>
-        <w:t xml:space="preserve"> استفاده کنیم. </w:t>
-      </w:r>
-    </w:p>
-    <w:p>
-      <w:pPr>
-        <w:bidi/>
-        <w:rPr>
-          <w:rFonts w:cs="B Nazanin"/>
-          <w:sz w:val="28"/>
-          <w:szCs w:val="28"/>
-          <w:lang w:bidi="fa-IR"/>
-        </w:rPr>
-      </w:pPr>
-      <w:r>
-        <w:rPr>
-          <w:rFonts w:cs="B Nazanin" w:hint="cs"/>
-          <w:sz w:val="28"/>
-          <w:szCs w:val="28"/>
-          <w:rtl/>
-          <w:lang w:bidi="fa-IR"/>
-        </w:rPr>
         <w:t xml:space="preserve">یک راه دیگر این است که از شبکه های عصبی دیگر برای کوچک کردن سایز داده استفاده کنیم به طور مثال می توان از </w:t>
       </w:r>
       <w:r>
@@ -6642,12 +7498,21 @@
           <w:rtl/>
         </w:rPr>
       </w:pPr>
-      <w:r>
-        <w:rPr>
-          <w:sz w:val="28"/>
-          <w:szCs w:val="28"/>
-        </w:rPr>
-        <w:t>ReLU Deep Neural Networks and Linear Finite Elements</w:t>
+      <w:proofErr w:type="spellStart"/>
+      <w:r>
+        <w:rPr>
+          <w:sz w:val="28"/>
+          <w:szCs w:val="28"/>
+        </w:rPr>
+        <w:t>ReLU</w:t>
+      </w:r>
+      <w:proofErr w:type="spellEnd"/>
+      <w:r>
+        <w:rPr>
+          <w:sz w:val="28"/>
+          <w:szCs w:val="28"/>
+        </w:rPr>
+        <w:t xml:space="preserve"> Deep Neural Networks and Linear Finite Elements</w:t>
       </w:r>
     </w:p>
     <w:p>
@@ -6705,18 +7570,62 @@
           <w:rFonts w:cs="B Nazanin"/>
           <w:sz w:val="28"/>
           <w:szCs w:val="28"/>
-          <w:lang w:bidi="fa-IR"/>
-        </w:rPr>
-      </w:pPr>
-      <w:r>
-        <w:rPr>
-          <w:rFonts w:cs="B Nazanin" w:hint="cs"/>
-          <w:sz w:val="28"/>
-          <w:szCs w:val="28"/>
-          <w:rtl/>
-          <w:lang w:bidi="fa-IR"/>
-        </w:rPr>
-        <w:t>تقارن در شبکه های عصبی به معنی این است که مجموعه ای از پارامتر ها یا نورون نقش یکسان یا غیر قابل تغییری داشته باشند.</w:t>
+          <w:rtl/>
+          <w:lang w:bidi="fa-IR"/>
+        </w:rPr>
+      </w:pPr>
+      <w:r>
+        <w:rPr>
+          <w:rFonts w:cs="B Nazanin" w:hint="cs"/>
+          <w:sz w:val="28"/>
+          <w:szCs w:val="28"/>
+          <w:rtl/>
+          <w:lang w:bidi="fa-IR"/>
+        </w:rPr>
+        <w:t xml:space="preserve">تقارن در شبکه های عصبی به معنی این است که مجموعه ای از پارامتر ها یا </w:t>
+      </w:r>
+      <w:proofErr w:type="spellStart"/>
+      <w:r>
+        <w:rPr>
+          <w:rFonts w:cs="B Nazanin" w:hint="cs"/>
+          <w:sz w:val="28"/>
+          <w:szCs w:val="28"/>
+          <w:rtl/>
+          <w:lang w:bidi="fa-IR"/>
+        </w:rPr>
+        <w:t>نورون</w:t>
+      </w:r>
+      <w:proofErr w:type="spellEnd"/>
+      <w:r>
+        <w:rPr>
+          <w:rFonts w:cs="B Nazanin" w:hint="cs"/>
+          <w:sz w:val="28"/>
+          <w:szCs w:val="28"/>
+          <w:rtl/>
+          <w:lang w:bidi="fa-IR"/>
+        </w:rPr>
+        <w:t xml:space="preserve"> نقش یکسان یا غیر قابل تغییری داشته باشند.</w:t>
+      </w:r>
+    </w:p>
+    <w:p>
+      <w:pPr>
+        <w:bidi/>
+        <w:rPr>
+          <w:rFonts w:cs="B Nazanin"/>
+          <w:sz w:val="28"/>
+          <w:szCs w:val="28"/>
+          <w:lang w:bidi="fa-IR"/>
+        </w:rPr>
+      </w:pPr>
+      <w:r>
+        <w:rPr>
+          <w:rFonts w:cs="B Nazanin" w:hint="cs"/>
+          <w:sz w:val="28"/>
+          <w:szCs w:val="28"/>
+          <w:rtl/>
+          <w:lang w:bidi="fa-IR"/>
+        </w:rPr>
+        <w:t>ما تقارن در داده هم داریم که به این معنی است شبکه با داده های یکسان رفتار مشابه ای داشته باشد برای مثال عکس های گربه را دید با همه رفتار یکسان داشته باشد و بگوید عکس گربه است ما این تقارن را دوست داریم و باعث افزایش عملکرد شبکه و مقاوم پذیری آن می شود. فکر می کنم منظور بیش تر این سوال تقارن که در داخل شبکه عصبی که انواع آن ها در موارد زیر نوشتم.</w:t>
       </w:r>
     </w:p>
     <w:p>
@@ -6764,7 +7673,29 @@
           <w:rtl/>
           <w:lang w:bidi="fa-IR"/>
         </w:rPr>
-        <w:t xml:space="preserve">تقارن در پارامتر ها: تقارن در پارامتر ها به پارامتر های قابل یادگیری شامل وزن ها و بایاس ها در شبکه عصبی کاربرد دارد. </w:t>
+        <w:t xml:space="preserve">تقارن در پارامتر ها: تقارن در پارامتر ها به پارامتر های قابل یادگیری شامل وزن ها و </w:t>
+      </w:r>
+      <w:proofErr w:type="spellStart"/>
+      <w:r>
+        <w:rPr>
+          <w:rFonts w:cs="B Nazanin" w:hint="cs"/>
+          <w:sz w:val="28"/>
+          <w:szCs w:val="28"/>
+          <w:rtl/>
+          <w:lang w:bidi="fa-IR"/>
+        </w:rPr>
+        <w:t>بایاس</w:t>
+      </w:r>
+      <w:proofErr w:type="spellEnd"/>
+      <w:r>
+        <w:rPr>
+          <w:rFonts w:cs="B Nazanin" w:hint="cs"/>
+          <w:sz w:val="28"/>
+          <w:szCs w:val="28"/>
+          <w:rtl/>
+          <w:lang w:bidi="fa-IR"/>
+        </w:rPr>
+        <w:t xml:space="preserve"> ها در شبکه عصبی کاربرد دارد. </w:t>
       </w:r>
       <w:r>
         <w:rPr>
@@ -6800,6 +7731,7 @@
           <w:rtl/>
           <w:lang w:bidi="fa-IR"/>
         </w:rPr>
+        <w:lastRenderedPageBreak/>
         <w:t xml:space="preserve">تقارن در نمایش ها: این مورد به این اشاره دارد به نمایش داخلی از داده درون مدل های مختلف. فرض کنید مدل دارای معماری یکسانی است. در واقع این تقارن به این اشاره دارد که </w:t>
       </w:r>
       <w:r>
@@ -6810,37 +7742,59 @@
           <w:rtl/>
           <w:lang w:bidi="fa-IR"/>
         </w:rPr>
-        <w:t xml:space="preserve">چگونه معماری تاثیر </w:t>
-      </w:r>
-      <w:r>
-        <w:rPr>
-          <w:rFonts w:cs="B Nazanin" w:hint="cs"/>
-          <w:sz w:val="28"/>
-          <w:szCs w:val="28"/>
-          <w:rtl/>
-          <w:lang w:bidi="fa-IR"/>
-        </w:rPr>
-        <w:lastRenderedPageBreak/>
-        <w:t xml:space="preserve">دارد بر نحوه نمایش. با محاسبه گروه های تقارن بنیادین که به ان </w:t>
-      </w:r>
-      <w:r>
-        <w:rPr>
-          <w:rFonts w:cs="B Nazanin"/>
-          <w:sz w:val="28"/>
-          <w:szCs w:val="28"/>
-          <w:lang w:bidi="fa-IR"/>
-        </w:rPr>
-        <w:t>interwiner groups</w:t>
-      </w:r>
-      <w:r>
-        <w:rPr>
-          <w:rFonts w:cs="B Nazanin" w:hint="cs"/>
-          <w:sz w:val="28"/>
-          <w:szCs w:val="28"/>
-          <w:rtl/>
-          <w:lang w:bidi="fa-IR"/>
-        </w:rPr>
-        <w:t xml:space="preserve"> گفته می شود ما می تونیم این نوع تقارن را کشف کنیم. </w:t>
+        <w:t xml:space="preserve">چگونه معماری تاثیر دارد بر نحوه نمایش. با محاسبه گروه های تقارن بنیادین که به ان </w:t>
+      </w:r>
+      <w:proofErr w:type="spellStart"/>
+      <w:r>
+        <w:rPr>
+          <w:rFonts w:cs="B Nazanin"/>
+          <w:sz w:val="28"/>
+          <w:szCs w:val="28"/>
+          <w:lang w:bidi="fa-IR"/>
+        </w:rPr>
+        <w:t>interwiner</w:t>
+      </w:r>
+      <w:proofErr w:type="spellEnd"/>
+      <w:r>
+        <w:rPr>
+          <w:rFonts w:cs="B Nazanin"/>
+          <w:sz w:val="28"/>
+          <w:szCs w:val="28"/>
+          <w:lang w:bidi="fa-IR"/>
+        </w:rPr>
+        <w:t xml:space="preserve"> groups</w:t>
+      </w:r>
+      <w:r>
+        <w:rPr>
+          <w:rFonts w:cs="B Nazanin" w:hint="cs"/>
+          <w:sz w:val="28"/>
+          <w:szCs w:val="28"/>
+          <w:rtl/>
+          <w:lang w:bidi="fa-IR"/>
+        </w:rPr>
+        <w:t xml:space="preserve"> گفته می شود ما می </w:t>
+      </w:r>
+      <w:proofErr w:type="spellStart"/>
+      <w:r>
+        <w:rPr>
+          <w:rFonts w:cs="B Nazanin" w:hint="cs"/>
+          <w:sz w:val="28"/>
+          <w:szCs w:val="28"/>
+          <w:rtl/>
+          <w:lang w:bidi="fa-IR"/>
+        </w:rPr>
+        <w:t>تونیم</w:t>
+      </w:r>
+      <w:proofErr w:type="spellEnd"/>
+      <w:r>
+        <w:rPr>
+          <w:rFonts w:cs="B Nazanin" w:hint="cs"/>
+          <w:sz w:val="28"/>
+          <w:szCs w:val="28"/>
+          <w:rtl/>
+          <w:lang w:bidi="fa-IR"/>
+        </w:rPr>
+        <w:t xml:space="preserve"> این نوع تقارن را کشف کنیم. </w:t>
       </w:r>
     </w:p>
     <w:p>
@@ -6866,7 +7820,29 @@
           <w:rtl/>
           <w:lang w:bidi="fa-IR"/>
         </w:rPr>
-        <w:t xml:space="preserve">تقارن در تابع فعالیت: این تقارن به این اشاره دارد که به اعمال تابع فعالیت که به نورون های یکسان در سرتاسر شبکه. </w:t>
+        <w:t xml:space="preserve">تقارن در تابع فعالیت: این تقارن به این اشاره دارد که به اعمال تابع فعالیت که به </w:t>
+      </w:r>
+      <w:proofErr w:type="spellStart"/>
+      <w:r>
+        <w:rPr>
+          <w:rFonts w:cs="B Nazanin" w:hint="cs"/>
+          <w:sz w:val="28"/>
+          <w:szCs w:val="28"/>
+          <w:rtl/>
+          <w:lang w:bidi="fa-IR"/>
+        </w:rPr>
+        <w:t>نورون</w:t>
+      </w:r>
+      <w:proofErr w:type="spellEnd"/>
+      <w:r>
+        <w:rPr>
+          <w:rFonts w:cs="B Nazanin" w:hint="cs"/>
+          <w:sz w:val="28"/>
+          <w:szCs w:val="28"/>
+          <w:rtl/>
+          <w:lang w:bidi="fa-IR"/>
+        </w:rPr>
+        <w:t xml:space="preserve"> های یکسان در سرتاسر شبکه. </w:t>
       </w:r>
     </w:p>
     <w:p>
@@ -6911,7 +7887,73 @@
           <w:rtl/>
           <w:lang w:bidi="fa-IR"/>
         </w:rPr>
-        <w:t xml:space="preserve"> : این تقارن به شرایطی اشاره دارد که درجه نورون ها تاثیری در رفتار شبکه ندارد.</w:t>
+        <w:t xml:space="preserve"> : این تقارن به شرایطی اشاره دارد که درجه </w:t>
+      </w:r>
+      <w:proofErr w:type="spellStart"/>
+      <w:r>
+        <w:rPr>
+          <w:rFonts w:cs="B Nazanin" w:hint="cs"/>
+          <w:sz w:val="28"/>
+          <w:szCs w:val="28"/>
+          <w:rtl/>
+          <w:lang w:bidi="fa-IR"/>
+        </w:rPr>
+        <w:t>نورون</w:t>
+      </w:r>
+      <w:proofErr w:type="spellEnd"/>
+      <w:r>
+        <w:rPr>
+          <w:rFonts w:cs="B Nazanin" w:hint="cs"/>
+          <w:sz w:val="28"/>
+          <w:szCs w:val="28"/>
+          <w:rtl/>
+          <w:lang w:bidi="fa-IR"/>
+        </w:rPr>
+        <w:t xml:space="preserve"> ها تاثیری در رفتار شبکه ندارد.</w:t>
+      </w:r>
+    </w:p>
+    <w:p>
+      <w:pPr>
+        <w:bidi/>
+        <w:rPr>
+          <w:rFonts w:cs="B Nazanin"/>
+          <w:sz w:val="28"/>
+          <w:szCs w:val="28"/>
+          <w:rtl/>
+          <w:lang w:bidi="fa-IR"/>
+        </w:rPr>
+      </w:pPr>
+      <w:r>
+        <w:rPr>
+          <w:rFonts w:cs="B Nazanin" w:hint="cs"/>
+          <w:sz w:val="28"/>
+          <w:szCs w:val="28"/>
+          <w:rtl/>
+          <w:lang w:bidi="fa-IR"/>
+        </w:rPr>
+        <w:t>روش های شکستن تقارن در شبکه عصبی:</w:t>
+      </w:r>
+    </w:p>
+    <w:p>
+      <w:pPr>
+        <w:bidi/>
+        <w:rPr>
+          <w:rFonts w:cs="B Nazanin"/>
+          <w:sz w:val="28"/>
+          <w:szCs w:val="28"/>
+          <w:rtl/>
+          <w:lang w:bidi="fa-IR"/>
+        </w:rPr>
+      </w:pPr>
+      <w:r>
+        <w:rPr>
+          <w:rFonts w:cs="B Nazanin" w:hint="cs"/>
+          <w:sz w:val="28"/>
+          <w:szCs w:val="28"/>
+          <w:rtl/>
+          <w:lang w:bidi="fa-IR"/>
+        </w:rPr>
+        <w:t>در اینجا چند مورد از روش های شکستن تقارن در شبکه عصبی می نویسم.</w:t>
       </w:r>
     </w:p>
     <w:p>
@@ -6919,35 +7961,203 @@
         <w:pStyle w:val="ListParagraph"/>
         <w:numPr>
           <w:ilvl w:val="0"/>
-          <w:numId w:val="5"/>
+          <w:numId w:val="8"/>
         </w:numPr>
         <w:bidi/>
         <w:rPr>
           <w:rFonts w:cs="B Nazanin"/>
           <w:sz w:val="28"/>
           <w:szCs w:val="28"/>
-          <w:rtl/>
-          <w:lang w:bidi="fa-IR"/>
-        </w:rPr>
-      </w:pPr>
-      <w:r>
-        <w:rPr>
-          <w:rFonts w:cs="B Nazanin" w:hint="cs"/>
-          <w:sz w:val="28"/>
-          <w:szCs w:val="28"/>
-          <w:rtl/>
-          <w:lang w:bidi="fa-IR"/>
-        </w:rPr>
-        <w:t>تقارن ورودی: به زمانی اشاره دارد که با تیدیل روی ورودی رفتار شبکه تغییر نمی کند.</w:t>
-      </w:r>
-    </w:p>
-    <w:p>
-      <w:pPr>
+          <w:lang w:bidi="fa-IR"/>
+        </w:rPr>
+      </w:pPr>
+      <w:r>
+        <w:rPr>
+          <w:rFonts w:cs="B Nazanin" w:hint="cs"/>
+          <w:sz w:val="28"/>
+          <w:szCs w:val="28"/>
+          <w:rtl/>
+          <w:lang w:bidi="fa-IR"/>
+        </w:rPr>
+        <w:t xml:space="preserve">استفاده از روش های مقدار دهی اولیه مانند </w:t>
+      </w:r>
+      <w:r>
+        <w:rPr>
+          <w:rFonts w:cs="B Nazanin"/>
+          <w:sz w:val="28"/>
+          <w:szCs w:val="28"/>
+          <w:lang w:bidi="fa-IR"/>
+        </w:rPr>
+        <w:t>Xavier</w:t>
+      </w:r>
+    </w:p>
+    <w:p>
+      <w:pPr>
+        <w:pStyle w:val="ListParagraph"/>
+        <w:numPr>
+          <w:ilvl w:val="0"/>
+          <w:numId w:val="8"/>
+        </w:numPr>
         <w:bidi/>
         <w:rPr>
           <w:rFonts w:cs="B Nazanin"/>
           <w:sz w:val="28"/>
           <w:szCs w:val="28"/>
+          <w:lang w:bidi="fa-IR"/>
+        </w:rPr>
+      </w:pPr>
+      <w:r>
+        <w:rPr>
+          <w:rFonts w:cs="B Nazanin" w:hint="cs"/>
+          <w:sz w:val="28"/>
+          <w:szCs w:val="28"/>
+          <w:rtl/>
+          <w:lang w:bidi="fa-IR"/>
+        </w:rPr>
+        <w:t>استفاده از تابع فعالیت های متفاوت</w:t>
+      </w:r>
+    </w:p>
+    <w:p>
+      <w:pPr>
+        <w:pStyle w:val="ListParagraph"/>
+        <w:numPr>
+          <w:ilvl w:val="0"/>
+          <w:numId w:val="8"/>
+        </w:numPr>
+        <w:bidi/>
+        <w:rPr>
+          <w:rFonts w:cs="B Nazanin"/>
+          <w:sz w:val="28"/>
+          <w:szCs w:val="28"/>
+          <w:lang w:bidi="fa-IR"/>
+        </w:rPr>
+      </w:pPr>
+      <w:r>
+        <w:rPr>
+          <w:rFonts w:cs="B Nazanin" w:hint="cs"/>
+          <w:sz w:val="28"/>
+          <w:szCs w:val="28"/>
+          <w:rtl/>
+          <w:lang w:bidi="fa-IR"/>
+        </w:rPr>
+        <w:t xml:space="preserve">استفاده از فعال سازی تصادفی </w:t>
+      </w:r>
+      <w:proofErr w:type="spellStart"/>
+      <w:r>
+        <w:rPr>
+          <w:rFonts w:cs="B Nazanin" w:hint="cs"/>
+          <w:sz w:val="28"/>
+          <w:szCs w:val="28"/>
+          <w:rtl/>
+          <w:lang w:bidi="fa-IR"/>
+        </w:rPr>
+        <w:t>نورون</w:t>
+      </w:r>
+      <w:proofErr w:type="spellEnd"/>
+      <w:r>
+        <w:rPr>
+          <w:rFonts w:cs="B Nazanin" w:hint="cs"/>
+          <w:sz w:val="28"/>
+          <w:szCs w:val="28"/>
+          <w:rtl/>
+          <w:lang w:bidi="fa-IR"/>
+        </w:rPr>
+        <w:t xml:space="preserve"> یعنی همان </w:t>
+      </w:r>
+      <w:r>
+        <w:rPr>
+          <w:rFonts w:cs="B Nazanin"/>
+          <w:sz w:val="28"/>
+          <w:szCs w:val="28"/>
+          <w:lang w:bidi="fa-IR"/>
+        </w:rPr>
+        <w:t>Dropout</w:t>
+      </w:r>
+    </w:p>
+    <w:p>
+      <w:pPr>
+        <w:pStyle w:val="ListParagraph"/>
+        <w:numPr>
+          <w:ilvl w:val="0"/>
+          <w:numId w:val="8"/>
+        </w:numPr>
+        <w:bidi/>
+        <w:rPr>
+          <w:rFonts w:cs="B Nazanin"/>
+          <w:sz w:val="28"/>
+          <w:szCs w:val="28"/>
+          <w:lang w:bidi="fa-IR"/>
+        </w:rPr>
+      </w:pPr>
+      <w:r>
+        <w:rPr>
+          <w:rFonts w:cs="B Nazanin" w:hint="cs"/>
+          <w:sz w:val="28"/>
+          <w:szCs w:val="28"/>
+          <w:rtl/>
+          <w:lang w:bidi="fa-IR"/>
+        </w:rPr>
+        <w:t>استفاده از معماری شبکه متفاوت</w:t>
+      </w:r>
+    </w:p>
+    <w:p>
+      <w:pPr>
+        <w:pStyle w:val="ListParagraph"/>
+        <w:numPr>
+          <w:ilvl w:val="0"/>
+          <w:numId w:val="8"/>
+        </w:numPr>
+        <w:bidi/>
+        <w:rPr>
+          <w:rFonts w:cs="B Nazanin"/>
+          <w:sz w:val="28"/>
+          <w:szCs w:val="28"/>
+          <w:lang w:bidi="fa-IR"/>
+        </w:rPr>
+      </w:pPr>
+      <w:r>
+        <w:rPr>
+          <w:rFonts w:cs="B Nazanin"/>
+          <w:sz w:val="28"/>
+          <w:szCs w:val="28"/>
+          <w:lang w:bidi="fa-IR"/>
+        </w:rPr>
+        <w:t>Wight regularization</w:t>
+      </w:r>
+    </w:p>
+    <w:p>
+      <w:pPr>
+        <w:pStyle w:val="ListParagraph"/>
+        <w:numPr>
+          <w:ilvl w:val="0"/>
+          <w:numId w:val="8"/>
+        </w:numPr>
+        <w:bidi/>
+        <w:rPr>
+          <w:rFonts w:cs="B Nazanin" w:hint="cs"/>
+          <w:sz w:val="28"/>
+          <w:szCs w:val="28"/>
+          <w:rtl/>
+          <w:lang w:bidi="fa-IR"/>
+        </w:rPr>
+      </w:pPr>
+      <w:r>
+        <w:rPr>
+          <w:rFonts w:cs="B Nazanin"/>
+          <w:sz w:val="28"/>
+          <w:szCs w:val="28"/>
+          <w:lang w:bidi="fa-IR"/>
+        </w:rPr>
+        <w:t>Data augmentation</w:t>
+      </w:r>
+    </w:p>
+    <w:p>
+      <w:pPr>
+        <w:bidi/>
+        <w:rPr>
+          <w:rFonts w:cs="B Nazanin"/>
+          <w:sz w:val="28"/>
+          <w:szCs w:val="28"/>
           <w:rtl/>
           <w:lang w:bidi="fa-IR"/>
         </w:rPr>
@@ -6979,7 +8189,29 @@
           <w:rtl/>
           <w:lang w:bidi="fa-IR"/>
         </w:rPr>
-        <w:t xml:space="preserve"> رخ می دهد گرادیان یکسان به عقب باز می گردد و همه وزن های یک سان به روز رسانی می شوند  که باعث می شود، همه وزن های دوباره یکسان شوند به این مثال تقارن گفته می شود.</w:t>
+        <w:t xml:space="preserve"> رخ می دهد </w:t>
+      </w:r>
+      <w:proofErr w:type="spellStart"/>
+      <w:r>
+        <w:rPr>
+          <w:rFonts w:cs="B Nazanin" w:hint="cs"/>
+          <w:sz w:val="28"/>
+          <w:szCs w:val="28"/>
+          <w:rtl/>
+          <w:lang w:bidi="fa-IR"/>
+        </w:rPr>
+        <w:t>گرادیان</w:t>
+      </w:r>
+      <w:proofErr w:type="spellEnd"/>
+      <w:r>
+        <w:rPr>
+          <w:rFonts w:cs="B Nazanin" w:hint="cs"/>
+          <w:sz w:val="28"/>
+          <w:szCs w:val="28"/>
+          <w:rtl/>
+          <w:lang w:bidi="fa-IR"/>
+        </w:rPr>
+        <w:t xml:space="preserve"> یکسان به عقب باز می گردد و همه وزن های یک سان به روز رسانی می شوند  که باعث می شود، همه وزن های دوباره یکسان شوند به این مثال تقارن گفته می شود.</w:t>
       </w:r>
     </w:p>
     <w:p>
@@ -7001,7 +8233,29 @@
           <w:rtl/>
           <w:lang w:bidi="fa-IR"/>
         </w:rPr>
-        <w:t>این مورد باعث می شود که تمام نورون ها یک چیز یاد بگیرند و این برای شبکه عصبی ما مناسب نیست.</w:t>
+        <w:t xml:space="preserve">این مورد باعث می شود که تمام </w:t>
+      </w:r>
+      <w:proofErr w:type="spellStart"/>
+      <w:r>
+        <w:rPr>
+          <w:rFonts w:cs="B Nazanin" w:hint="cs"/>
+          <w:sz w:val="28"/>
+          <w:szCs w:val="28"/>
+          <w:rtl/>
+          <w:lang w:bidi="fa-IR"/>
+        </w:rPr>
+        <w:t>نورون</w:t>
+      </w:r>
+      <w:proofErr w:type="spellEnd"/>
+      <w:r>
+        <w:rPr>
+          <w:rFonts w:cs="B Nazanin" w:hint="cs"/>
+          <w:sz w:val="28"/>
+          <w:szCs w:val="28"/>
+          <w:rtl/>
+          <w:lang w:bidi="fa-IR"/>
+        </w:rPr>
+        <w:t xml:space="preserve"> ها یک چیز یاد بگیرند و این برای شبکه عصبی ما مناسب نیست.</w:t>
       </w:r>
     </w:p>
     <w:p>
@@ -7023,7 +8277,95 @@
           <w:rtl/>
           <w:lang w:bidi="fa-IR"/>
         </w:rPr>
-        <w:t>حال برای حل مشکل این مثال می توانیم از مقداردهی اولیه رندم استفاده کنیم. به طوری که در این گرادیان یکسان نیست و وزن های مقدار یکتای خود را دارند در این جا ما با این تکنیک تقارن را شکاندیم.</w:t>
+        <w:t xml:space="preserve">حال برای حل مشکل این مثال می توانیم از </w:t>
+      </w:r>
+      <w:proofErr w:type="spellStart"/>
+      <w:r>
+        <w:rPr>
+          <w:rFonts w:cs="B Nazanin" w:hint="cs"/>
+          <w:sz w:val="28"/>
+          <w:szCs w:val="28"/>
+          <w:rtl/>
+          <w:lang w:bidi="fa-IR"/>
+        </w:rPr>
+        <w:t>مقداردهی</w:t>
+      </w:r>
+      <w:proofErr w:type="spellEnd"/>
+      <w:r>
+        <w:rPr>
+          <w:rFonts w:cs="B Nazanin" w:hint="cs"/>
+          <w:sz w:val="28"/>
+          <w:szCs w:val="28"/>
+          <w:rtl/>
+          <w:lang w:bidi="fa-IR"/>
+        </w:rPr>
+        <w:t xml:space="preserve"> اولیه </w:t>
+      </w:r>
+      <w:proofErr w:type="spellStart"/>
+      <w:r>
+        <w:rPr>
+          <w:rFonts w:cs="B Nazanin" w:hint="cs"/>
+          <w:sz w:val="28"/>
+          <w:szCs w:val="28"/>
+          <w:rtl/>
+          <w:lang w:bidi="fa-IR"/>
+        </w:rPr>
+        <w:t>رندم</w:t>
+      </w:r>
+      <w:proofErr w:type="spellEnd"/>
+      <w:r>
+        <w:rPr>
+          <w:rFonts w:cs="B Nazanin" w:hint="cs"/>
+          <w:sz w:val="28"/>
+          <w:szCs w:val="28"/>
+          <w:rtl/>
+          <w:lang w:bidi="fa-IR"/>
+        </w:rPr>
+        <w:t xml:space="preserve"> استفاده کنیم. به طوری که در این </w:t>
+      </w:r>
+      <w:proofErr w:type="spellStart"/>
+      <w:r>
+        <w:rPr>
+          <w:rFonts w:cs="B Nazanin" w:hint="cs"/>
+          <w:sz w:val="28"/>
+          <w:szCs w:val="28"/>
+          <w:rtl/>
+          <w:lang w:bidi="fa-IR"/>
+        </w:rPr>
+        <w:t>گرادیان</w:t>
+      </w:r>
+      <w:proofErr w:type="spellEnd"/>
+      <w:r>
+        <w:rPr>
+          <w:rFonts w:cs="B Nazanin" w:hint="cs"/>
+          <w:sz w:val="28"/>
+          <w:szCs w:val="28"/>
+          <w:rtl/>
+          <w:lang w:bidi="fa-IR"/>
+        </w:rPr>
+        <w:t xml:space="preserve"> یکسان نیست و وزن های مقدار یکتای خود را دارند در این جا ما با این تکنیک تقارن را </w:t>
+      </w:r>
+      <w:proofErr w:type="spellStart"/>
+      <w:r>
+        <w:rPr>
+          <w:rFonts w:cs="B Nazanin" w:hint="cs"/>
+          <w:sz w:val="28"/>
+          <w:szCs w:val="28"/>
+          <w:rtl/>
+          <w:lang w:bidi="fa-IR"/>
+        </w:rPr>
+        <w:t>شکاندیم</w:t>
+      </w:r>
+      <w:proofErr w:type="spellEnd"/>
+      <w:r>
+        <w:rPr>
+          <w:rFonts w:cs="B Nazanin" w:hint="cs"/>
+          <w:sz w:val="28"/>
+          <w:szCs w:val="28"/>
+          <w:rtl/>
+          <w:lang w:bidi="fa-IR"/>
+        </w:rPr>
+        <w:t>.</w:t>
       </w:r>
     </w:p>
     <w:p>
@@ -7040,6 +8382,7 @@
         <w:rPr>
           <w:noProof/>
         </w:rPr>
+        <w:lastRenderedPageBreak/>
         <w:drawing>
           <wp:inline distT="0" distB="0" distL="0" distR="0" wp14:anchorId="5C6184F6" wp14:editId="7EA8F2B3">
             <wp:extent cx="5943600" cy="3923414"/>
@@ -7101,6 +8444,16 @@
           <w:lang w:bidi="fa-IR"/>
         </w:rPr>
       </w:pPr>
+      <w:r>
+        <w:rPr>
+          <w:rFonts w:cs="B Nazanin" w:hint="cs"/>
+          <w:sz w:val="28"/>
+          <w:szCs w:val="28"/>
+          <w:rtl/>
+          <w:lang w:bidi="fa-IR"/>
+        </w:rPr>
+        <w:t>پیاده سازی نمونه تقارن  که بالا ذکر کردم.</w:t>
+      </w:r>
     </w:p>
     <w:p>
       <w:pPr>
@@ -7109,6 +8462,612 @@
           <w:rFonts w:cs="B Nazanin"/>
           <w:sz w:val="28"/>
           <w:szCs w:val="28"/>
+          <w:lang w:bidi="fa-IR"/>
+        </w:rPr>
+      </w:pPr>
+      <w:r>
+        <w:rPr>
+          <w:noProof/>
+        </w:rPr>
+        <w:drawing>
+          <wp:inline distT="0" distB="0" distL="0" distR="0" wp14:anchorId="20E86983" wp14:editId="0F249232">
+            <wp:extent cx="4048125" cy="2943225"/>
+            <wp:effectExtent l="0" t="0" r="9525" b="9525"/>
+            <wp:docPr id="1768225323" name="Picture 1" descr="A screen shot of a computer program&#10;&#10;Description automatically generated"/>
+            <wp:cNvGraphicFramePr>
+              <a:graphicFrameLocks xmlns:a="http://schemas.openxmlformats.org/drawingml/2006/main" noChangeAspect="1"/>
+            </wp:cNvGraphicFramePr>
+            <a:graphic xmlns:a="http://schemas.openxmlformats.org/drawingml/2006/main">
+              <a:graphicData uri="http://schemas.openxmlformats.org/drawingml/2006/picture">
+                <pic:pic xmlns:pic="http://schemas.openxmlformats.org/drawingml/2006/picture">
+                  <pic:nvPicPr>
+                    <pic:cNvPr id="1768225323" name="Picture 1" descr="A screen shot of a computer program&#10;&#10;Description automatically generated"/>
+                    <pic:cNvPicPr/>
+                  </pic:nvPicPr>
+                  <pic:blipFill>
+                    <a:blip r:embed="rId16"/>
+                    <a:stretch>
+                      <a:fillRect/>
+                    </a:stretch>
+                  </pic:blipFill>
+                  <pic:spPr>
+                    <a:xfrm>
+                      <a:off x="0" y="0"/>
+                      <a:ext cx="4048125" cy="2943225"/>
+                    </a:xfrm>
+                    <a:prstGeom prst="rect">
+                      <a:avLst/>
+                    </a:prstGeom>
+                  </pic:spPr>
+                </pic:pic>
+              </a:graphicData>
+            </a:graphic>
+          </wp:inline>
+        </w:drawing>
+      </w:r>
+    </w:p>
+    <w:p>
+      <w:pPr>
+        <w:bidi/>
+        <w:rPr>
+          <w:rFonts w:cs="B Nazanin" w:hint="cs"/>
+          <w:sz w:val="28"/>
+          <w:szCs w:val="28"/>
+          <w:rtl/>
+          <w:lang w:bidi="fa-IR"/>
+        </w:rPr>
+      </w:pPr>
+      <w:r>
+        <w:rPr>
+          <w:rFonts w:cs="B Nazanin" w:hint="cs"/>
+          <w:sz w:val="28"/>
+          <w:szCs w:val="28"/>
+          <w:rtl/>
+          <w:lang w:bidi="fa-IR"/>
+        </w:rPr>
+        <w:t xml:space="preserve">معماری نمونه که بالا </w:t>
+      </w:r>
+      <w:proofErr w:type="spellStart"/>
+      <w:r>
+        <w:rPr>
+          <w:rFonts w:cs="B Nazanin" w:hint="cs"/>
+          <w:sz w:val="28"/>
+          <w:szCs w:val="28"/>
+          <w:rtl/>
+          <w:lang w:bidi="fa-IR"/>
+        </w:rPr>
+        <w:t>گزاشتم</w:t>
+      </w:r>
+      <w:proofErr w:type="spellEnd"/>
+      <w:r>
+        <w:rPr>
+          <w:rFonts w:cs="B Nazanin" w:hint="cs"/>
+          <w:sz w:val="28"/>
+          <w:szCs w:val="28"/>
+          <w:rtl/>
+          <w:lang w:bidi="fa-IR"/>
+        </w:rPr>
+        <w:t xml:space="preserve"> فقط نمونه است و کاربرد دیگری ندارد</w:t>
+      </w:r>
+    </w:p>
+    <w:p>
+      <w:pPr>
+        <w:bidi/>
+        <w:rPr>
+          <w:rFonts w:cs="B Nazanin"/>
+          <w:sz w:val="28"/>
+          <w:szCs w:val="28"/>
+          <w:rtl/>
+          <w:lang w:bidi="fa-IR"/>
+        </w:rPr>
+      </w:pPr>
+      <w:r>
+        <w:rPr>
+          <w:noProof/>
+        </w:rPr>
+        <w:lastRenderedPageBreak/>
+        <w:drawing>
+          <wp:inline distT="0" distB="0" distL="0" distR="0" wp14:anchorId="0BF59A2C" wp14:editId="1E0C18EE">
+            <wp:extent cx="5600700" cy="2476500"/>
+            <wp:effectExtent l="0" t="0" r="0" b="0"/>
+            <wp:docPr id="110858598" name="Picture 1" descr="A screenshot of a computer program&#10;&#10;Description automatically generated"/>
+            <wp:cNvGraphicFramePr>
+              <a:graphicFrameLocks xmlns:a="http://schemas.openxmlformats.org/drawingml/2006/main" noChangeAspect="1"/>
+            </wp:cNvGraphicFramePr>
+            <a:graphic xmlns:a="http://schemas.openxmlformats.org/drawingml/2006/main">
+              <a:graphicData uri="http://schemas.openxmlformats.org/drawingml/2006/picture">
+                <pic:pic xmlns:pic="http://schemas.openxmlformats.org/drawingml/2006/picture">
+                  <pic:nvPicPr>
+                    <pic:cNvPr id="110858598" name="Picture 1" descr="A screenshot of a computer program&#10;&#10;Description automatically generated"/>
+                    <pic:cNvPicPr/>
+                  </pic:nvPicPr>
+                  <pic:blipFill>
+                    <a:blip r:embed="rId17"/>
+                    <a:stretch>
+                      <a:fillRect/>
+                    </a:stretch>
+                  </pic:blipFill>
+                  <pic:spPr>
+                    <a:xfrm>
+                      <a:off x="0" y="0"/>
+                      <a:ext cx="5600700" cy="2476500"/>
+                    </a:xfrm>
+                    <a:prstGeom prst="rect">
+                      <a:avLst/>
+                    </a:prstGeom>
+                  </pic:spPr>
+                </pic:pic>
+              </a:graphicData>
+            </a:graphic>
+          </wp:inline>
+        </w:drawing>
+      </w:r>
+    </w:p>
+    <w:p>
+      <w:pPr>
+        <w:bidi/>
+        <w:rPr>
+          <w:rFonts w:cs="B Nazanin"/>
+          <w:sz w:val="28"/>
+          <w:szCs w:val="28"/>
+          <w:lang w:bidi="fa-IR"/>
+        </w:rPr>
+      </w:pPr>
+      <w:r>
+        <w:rPr>
+          <w:rFonts w:cs="B Nazanin" w:hint="cs"/>
+          <w:sz w:val="28"/>
+          <w:szCs w:val="28"/>
+          <w:rtl/>
+          <w:lang w:bidi="fa-IR"/>
+        </w:rPr>
+        <w:t xml:space="preserve">در بالا اول وزن های شبکه را با مقدار اولیه صفر </w:t>
+      </w:r>
+      <w:proofErr w:type="spellStart"/>
+      <w:r>
+        <w:rPr>
+          <w:rFonts w:cs="B Nazanin" w:hint="cs"/>
+          <w:sz w:val="28"/>
+          <w:szCs w:val="28"/>
+          <w:rtl/>
+          <w:lang w:bidi="fa-IR"/>
+        </w:rPr>
+        <w:t>گزاشتم</w:t>
+      </w:r>
+      <w:proofErr w:type="spellEnd"/>
+      <w:r>
+        <w:rPr>
+          <w:rFonts w:cs="B Nazanin" w:hint="cs"/>
+          <w:sz w:val="28"/>
+          <w:szCs w:val="28"/>
+          <w:rtl/>
+          <w:lang w:bidi="fa-IR"/>
+        </w:rPr>
+        <w:t xml:space="preserve"> تا این وزن ها آموزش ببیند</w:t>
+      </w:r>
+    </w:p>
+    <w:p>
+      <w:pPr>
+        <w:bidi/>
+        <w:rPr>
+          <w:rFonts w:cs="B Nazanin"/>
+          <w:sz w:val="28"/>
+          <w:szCs w:val="28"/>
+          <w:rtl/>
+          <w:lang w:bidi="fa-IR"/>
+        </w:rPr>
+      </w:pPr>
+      <w:r>
+        <w:rPr>
+          <w:noProof/>
+        </w:rPr>
+        <w:drawing>
+          <wp:inline distT="0" distB="0" distL="0" distR="0" wp14:anchorId="49F86D05" wp14:editId="5A7B344D">
+            <wp:extent cx="5934075" cy="2076450"/>
+            <wp:effectExtent l="0" t="0" r="9525" b="0"/>
+            <wp:docPr id="1131672565" name="Picture 1" descr="A screen shot of a computer&#10;&#10;Description automatically generated"/>
+            <wp:cNvGraphicFramePr>
+              <a:graphicFrameLocks xmlns:a="http://schemas.openxmlformats.org/drawingml/2006/main" noChangeAspect="1"/>
+            </wp:cNvGraphicFramePr>
+            <a:graphic xmlns:a="http://schemas.openxmlformats.org/drawingml/2006/main">
+              <a:graphicData uri="http://schemas.openxmlformats.org/drawingml/2006/picture">
+                <pic:pic xmlns:pic="http://schemas.openxmlformats.org/drawingml/2006/picture">
+                  <pic:nvPicPr>
+                    <pic:cNvPr id="1131672565" name="Picture 1" descr="A screen shot of a computer&#10;&#10;Description automatically generated"/>
+                    <pic:cNvPicPr/>
+                  </pic:nvPicPr>
+                  <pic:blipFill>
+                    <a:blip r:embed="rId18"/>
+                    <a:stretch>
+                      <a:fillRect/>
+                    </a:stretch>
+                  </pic:blipFill>
+                  <pic:spPr>
+                    <a:xfrm>
+                      <a:off x="0" y="0"/>
+                      <a:ext cx="5934075" cy="2076450"/>
+                    </a:xfrm>
+                    <a:prstGeom prst="rect">
+                      <a:avLst/>
+                    </a:prstGeom>
+                  </pic:spPr>
+                </pic:pic>
+              </a:graphicData>
+            </a:graphic>
+          </wp:inline>
+        </w:drawing>
+      </w:r>
+    </w:p>
+    <w:p>
+      <w:pPr>
+        <w:bidi/>
+        <w:rPr>
+          <w:rFonts w:cs="B Nazanin"/>
+          <w:sz w:val="28"/>
+          <w:szCs w:val="28"/>
+          <w:lang w:bidi="fa-IR"/>
+        </w:rPr>
+      </w:pPr>
+      <w:r>
+        <w:rPr>
+          <w:rFonts w:cs="B Nazanin" w:hint="cs"/>
+          <w:sz w:val="28"/>
+          <w:szCs w:val="28"/>
+          <w:rtl/>
+          <w:lang w:bidi="fa-IR"/>
+        </w:rPr>
+        <w:t xml:space="preserve">در عکس </w:t>
+      </w:r>
+      <w:proofErr w:type="spellStart"/>
+      <w:r>
+        <w:rPr>
+          <w:rFonts w:cs="B Nazanin" w:hint="cs"/>
+          <w:sz w:val="28"/>
+          <w:szCs w:val="28"/>
+          <w:rtl/>
+          <w:lang w:bidi="fa-IR"/>
+        </w:rPr>
+        <w:t>صفح</w:t>
+      </w:r>
+      <w:proofErr w:type="spellEnd"/>
+      <w:r>
+        <w:rPr>
+          <w:rFonts w:cs="B Nazanin" w:hint="cs"/>
+          <w:sz w:val="28"/>
+          <w:szCs w:val="28"/>
+          <w:rtl/>
+          <w:lang w:bidi="fa-IR"/>
+        </w:rPr>
+        <w:t xml:space="preserve"> بعد مشاهده می کنید که بعد از آموزش وزن ها تغییر نکرده و همان صفر باقی مانده </w:t>
+      </w:r>
+      <w:proofErr w:type="spellStart"/>
+      <w:r>
+        <w:rPr>
+          <w:rFonts w:cs="B Nazanin" w:hint="cs"/>
+          <w:sz w:val="28"/>
+          <w:szCs w:val="28"/>
+          <w:rtl/>
+          <w:lang w:bidi="fa-IR"/>
+        </w:rPr>
+        <w:t>اند</w:t>
+      </w:r>
+      <w:proofErr w:type="spellEnd"/>
+      <w:r>
+        <w:rPr>
+          <w:rFonts w:cs="B Nazanin" w:hint="cs"/>
+          <w:sz w:val="28"/>
+          <w:szCs w:val="28"/>
+          <w:rtl/>
+          <w:lang w:bidi="fa-IR"/>
+        </w:rPr>
+        <w:t xml:space="preserve"> واضح که همه </w:t>
+      </w:r>
+      <w:proofErr w:type="spellStart"/>
+      <w:r>
+        <w:rPr>
+          <w:rFonts w:cs="B Nazanin" w:hint="cs"/>
+          <w:sz w:val="28"/>
+          <w:szCs w:val="28"/>
+          <w:rtl/>
+          <w:lang w:bidi="fa-IR"/>
+        </w:rPr>
+        <w:t>نورون</w:t>
+      </w:r>
+      <w:proofErr w:type="spellEnd"/>
+      <w:r>
+        <w:rPr>
+          <w:rFonts w:cs="B Nazanin" w:hint="cs"/>
+          <w:sz w:val="28"/>
+          <w:szCs w:val="28"/>
+          <w:rtl/>
+          <w:lang w:bidi="fa-IR"/>
+        </w:rPr>
+        <w:t xml:space="preserve"> یک کار یکسان انجام می دهند و </w:t>
+      </w:r>
+      <w:r>
+        <w:rPr>
+          <w:rFonts w:cs="B Nazanin" w:hint="cs"/>
+          <w:sz w:val="28"/>
+          <w:szCs w:val="28"/>
+          <w:rtl/>
+          <w:lang w:bidi="fa-IR"/>
+        </w:rPr>
+        <w:t>تقارن در شبکه وجود دارد.</w:t>
+      </w:r>
+    </w:p>
+    <w:p>
+      <w:pPr>
+        <w:bidi/>
+        <w:rPr>
+          <w:rFonts w:cs="B Nazanin"/>
+          <w:sz w:val="28"/>
+          <w:szCs w:val="28"/>
+          <w:lang w:bidi="fa-IR"/>
+        </w:rPr>
+      </w:pPr>
+      <w:r>
+        <w:rPr>
+          <w:noProof/>
+        </w:rPr>
+        <w:lastRenderedPageBreak/>
+        <w:drawing>
+          <wp:inline distT="0" distB="0" distL="0" distR="0" wp14:anchorId="2A75633E" wp14:editId="6591D22F">
+            <wp:extent cx="5943600" cy="6595745"/>
+            <wp:effectExtent l="0" t="0" r="0" b="0"/>
+            <wp:docPr id="1117490702" name="Picture 1" descr="A computer screen shot of a program code&#10;&#10;Description automatically generated"/>
+            <wp:cNvGraphicFramePr>
+              <a:graphicFrameLocks xmlns:a="http://schemas.openxmlformats.org/drawingml/2006/main" noChangeAspect="1"/>
+            </wp:cNvGraphicFramePr>
+            <a:graphic xmlns:a="http://schemas.openxmlformats.org/drawingml/2006/main">
+              <a:graphicData uri="http://schemas.openxmlformats.org/drawingml/2006/picture">
+                <pic:pic xmlns:pic="http://schemas.openxmlformats.org/drawingml/2006/picture">
+                  <pic:nvPicPr>
+                    <pic:cNvPr id="1117490702" name="Picture 1" descr="A computer screen shot of a program code&#10;&#10;Description automatically generated"/>
+                    <pic:cNvPicPr/>
+                  </pic:nvPicPr>
+                  <pic:blipFill>
+                    <a:blip r:embed="rId19"/>
+                    <a:stretch>
+                      <a:fillRect/>
+                    </a:stretch>
+                  </pic:blipFill>
+                  <pic:spPr>
+                    <a:xfrm>
+                      <a:off x="0" y="0"/>
+                      <a:ext cx="5943600" cy="6595745"/>
+                    </a:xfrm>
+                    <a:prstGeom prst="rect">
+                      <a:avLst/>
+                    </a:prstGeom>
+                  </pic:spPr>
+                </pic:pic>
+              </a:graphicData>
+            </a:graphic>
+          </wp:inline>
+        </w:drawing>
+      </w:r>
+    </w:p>
+    <w:p>
+      <w:pPr>
+        <w:bidi/>
+        <w:rPr>
+          <w:rFonts w:cs="B Nazanin"/>
+          <w:sz w:val="28"/>
+          <w:szCs w:val="28"/>
+          <w:lang w:bidi="fa-IR"/>
+        </w:rPr>
+      </w:pPr>
+    </w:p>
+    <w:p>
+      <w:pPr>
+        <w:bidi/>
+        <w:rPr>
+          <w:rFonts w:cs="B Nazanin"/>
+          <w:sz w:val="28"/>
+          <w:szCs w:val="28"/>
+          <w:lang w:bidi="fa-IR"/>
+        </w:rPr>
+      </w:pPr>
+      <w:r>
+        <w:rPr>
+          <w:noProof/>
+        </w:rPr>
+        <w:lastRenderedPageBreak/>
+        <w:drawing>
+          <wp:inline distT="0" distB="0" distL="0" distR="0" wp14:anchorId="3BDE4D2E" wp14:editId="5A439EBF">
+            <wp:extent cx="5819775" cy="2505075"/>
+            <wp:effectExtent l="0" t="0" r="9525" b="9525"/>
+            <wp:docPr id="1789778040" name="Picture 1" descr="A computer screen shot of a program&#10;&#10;Description automatically generated"/>
+            <wp:cNvGraphicFramePr>
+              <a:graphicFrameLocks xmlns:a="http://schemas.openxmlformats.org/drawingml/2006/main" noChangeAspect="1"/>
+            </wp:cNvGraphicFramePr>
+            <a:graphic xmlns:a="http://schemas.openxmlformats.org/drawingml/2006/main">
+              <a:graphicData uri="http://schemas.openxmlformats.org/drawingml/2006/picture">
+                <pic:pic xmlns:pic="http://schemas.openxmlformats.org/drawingml/2006/picture">
+                  <pic:nvPicPr>
+                    <pic:cNvPr id="1789778040" name="Picture 1" descr="A computer screen shot of a program&#10;&#10;Description automatically generated"/>
+                    <pic:cNvPicPr/>
+                  </pic:nvPicPr>
+                  <pic:blipFill>
+                    <a:blip r:embed="rId20"/>
+                    <a:stretch>
+                      <a:fillRect/>
+                    </a:stretch>
+                  </pic:blipFill>
+                  <pic:spPr>
+                    <a:xfrm>
+                      <a:off x="0" y="0"/>
+                      <a:ext cx="5819775" cy="2505075"/>
+                    </a:xfrm>
+                    <a:prstGeom prst="rect">
+                      <a:avLst/>
+                    </a:prstGeom>
+                  </pic:spPr>
+                </pic:pic>
+              </a:graphicData>
+            </a:graphic>
+          </wp:inline>
+        </w:drawing>
+      </w:r>
+    </w:p>
+    <w:p>
+      <w:pPr>
+        <w:bidi/>
+        <w:rPr>
+          <w:rFonts w:cs="B Nazanin"/>
+          <w:sz w:val="28"/>
+          <w:szCs w:val="28"/>
+          <w:lang w:bidi="fa-IR"/>
+        </w:rPr>
+      </w:pPr>
+      <w:r>
+        <w:rPr>
+          <w:rFonts w:cs="B Nazanin" w:hint="cs"/>
+          <w:sz w:val="28"/>
+          <w:szCs w:val="28"/>
+          <w:rtl/>
+          <w:lang w:bidi="fa-IR"/>
+        </w:rPr>
+        <w:t xml:space="preserve">در تابع بالا مقدار وزن ها تصادفی </w:t>
+      </w:r>
+      <w:proofErr w:type="spellStart"/>
+      <w:r>
+        <w:rPr>
+          <w:rFonts w:cs="B Nazanin" w:hint="cs"/>
+          <w:sz w:val="28"/>
+          <w:szCs w:val="28"/>
+          <w:rtl/>
+          <w:lang w:bidi="fa-IR"/>
+        </w:rPr>
+        <w:t>مقداردهی</w:t>
+      </w:r>
+      <w:proofErr w:type="spellEnd"/>
+      <w:r>
+        <w:rPr>
+          <w:rFonts w:cs="B Nazanin" w:hint="cs"/>
+          <w:sz w:val="28"/>
+          <w:szCs w:val="28"/>
+          <w:rtl/>
+          <w:lang w:bidi="fa-IR"/>
+        </w:rPr>
+        <w:t xml:space="preserve"> اولیه انجام دادم و برای آموزش در قیمت پایین مشاده می کنید که شبکه آموزش دیده و </w:t>
+      </w:r>
+      <w:proofErr w:type="spellStart"/>
+      <w:r>
+        <w:rPr>
+          <w:rFonts w:cs="B Nazanin" w:hint="cs"/>
+          <w:sz w:val="28"/>
+          <w:szCs w:val="28"/>
+          <w:rtl/>
+          <w:lang w:bidi="fa-IR"/>
+        </w:rPr>
+        <w:t>نورون</w:t>
+      </w:r>
+      <w:proofErr w:type="spellEnd"/>
+      <w:r>
+        <w:rPr>
+          <w:rFonts w:cs="B Nazanin" w:hint="cs"/>
+          <w:sz w:val="28"/>
+          <w:szCs w:val="28"/>
+          <w:rtl/>
+          <w:lang w:bidi="fa-IR"/>
+        </w:rPr>
+        <w:t xml:space="preserve"> با هم متفاوت هستند و هر کدام یک کاری را </w:t>
+      </w:r>
+      <w:proofErr w:type="spellStart"/>
+      <w:r>
+        <w:rPr>
+          <w:rFonts w:cs="B Nazanin" w:hint="cs"/>
+          <w:sz w:val="28"/>
+          <w:szCs w:val="28"/>
+          <w:rtl/>
+          <w:lang w:bidi="fa-IR"/>
+        </w:rPr>
+        <w:t>انجلم</w:t>
+      </w:r>
+      <w:proofErr w:type="spellEnd"/>
+      <w:r>
+        <w:rPr>
+          <w:rFonts w:cs="B Nazanin" w:hint="cs"/>
+          <w:sz w:val="28"/>
+          <w:szCs w:val="28"/>
+          <w:rtl/>
+          <w:lang w:bidi="fa-IR"/>
+        </w:rPr>
+        <w:t xml:space="preserve"> می دهند.</w:t>
+      </w:r>
+    </w:p>
+    <w:p>
+      <w:pPr>
+        <w:bidi/>
+        <w:rPr>
+          <w:rFonts w:cs="B Nazanin"/>
+          <w:sz w:val="28"/>
+          <w:szCs w:val="28"/>
+          <w:rtl/>
+          <w:lang w:bidi="fa-IR"/>
+        </w:rPr>
+      </w:pPr>
+      <w:r>
+        <w:rPr>
+          <w:noProof/>
+        </w:rPr>
+        <w:lastRenderedPageBreak/>
+        <w:drawing>
+          <wp:inline distT="0" distB="0" distL="0" distR="0" wp14:anchorId="3F8993A0" wp14:editId="40B8C174">
+            <wp:extent cx="5943600" cy="5877560"/>
+            <wp:effectExtent l="0" t="0" r="0" b="8890"/>
+            <wp:docPr id="648418556" name="Picture 1" descr="A computer screen shot of a program&#10;&#10;Description automatically generated"/>
+            <wp:cNvGraphicFramePr>
+              <a:graphicFrameLocks xmlns:a="http://schemas.openxmlformats.org/drawingml/2006/main" noChangeAspect="1"/>
+            </wp:cNvGraphicFramePr>
+            <a:graphic xmlns:a="http://schemas.openxmlformats.org/drawingml/2006/main">
+              <a:graphicData uri="http://schemas.openxmlformats.org/drawingml/2006/picture">
+                <pic:pic xmlns:pic="http://schemas.openxmlformats.org/drawingml/2006/picture">
+                  <pic:nvPicPr>
+                    <pic:cNvPr id="648418556" name="Picture 1" descr="A computer screen shot of a program&#10;&#10;Description automatically generated"/>
+                    <pic:cNvPicPr/>
+                  </pic:nvPicPr>
+                  <pic:blipFill>
+                    <a:blip r:embed="rId21"/>
+                    <a:stretch>
+                      <a:fillRect/>
+                    </a:stretch>
+                  </pic:blipFill>
+                  <pic:spPr>
+                    <a:xfrm>
+                      <a:off x="0" y="0"/>
+                      <a:ext cx="5943600" cy="5877560"/>
+                    </a:xfrm>
+                    <a:prstGeom prst="rect">
+                      <a:avLst/>
+                    </a:prstGeom>
+                  </pic:spPr>
+                </pic:pic>
+              </a:graphicData>
+            </a:graphic>
+          </wp:inline>
+        </w:drawing>
+      </w:r>
+    </w:p>
+    <w:p>
+      <w:pPr>
+        <w:bidi/>
+        <w:rPr>
+          <w:rFonts w:cs="B Nazanin" w:hint="cs"/>
+          <w:sz w:val="28"/>
+          <w:szCs w:val="28"/>
+          <w:lang w:bidi="fa-IR"/>
+        </w:rPr>
+      </w:pPr>
+    </w:p>
+    <w:p>
+      <w:pPr>
+        <w:bidi/>
+        <w:rPr>
+          <w:rFonts w:cs="B Nazanin"/>
+          <w:sz w:val="28"/>
+          <w:szCs w:val="28"/>
           <w:rtl/>
           <w:lang w:bidi="fa-IR"/>
         </w:rPr>
@@ -7139,7 +9098,7 @@
       <w:pPr>
         <w:bidi/>
       </w:pPr>
-      <w:hyperlink r:id="rId16" w:history="1">
+      <w:hyperlink r:id="rId22" w:history="1">
         <w:r>
           <w:rPr>
             <w:rStyle w:val="Hyperlink"/>
@@ -7158,7 +9117,7 @@
           <w:lang w:bidi="fa-IR"/>
         </w:rPr>
       </w:pPr>
-      <w:hyperlink r:id="rId17" w:history="1">
+      <w:hyperlink r:id="rId23" w:history="1">
         <w:r>
           <w:rPr>
             <w:rStyle w:val="Hyperlink"/>
@@ -7209,8 +9168,20 @@
             <w:szCs w:val="28"/>
             <w:lang w:bidi="fa-IR"/>
           </w:rPr>
-          <w:t>/files/NeurIPS_ML</w:t>
+          <w:t>/files/</w:t>
         </w:r>
+        <w:proofErr w:type="spellStart"/>
+        <w:r>
+          <w:rPr>
+            <w:rStyle w:val="Hyperlink"/>
+            <w:rFonts w:cs="B Nazanin"/>
+            <w:sz w:val="28"/>
+            <w:szCs w:val="28"/>
+            <w:lang w:bidi="fa-IR"/>
+          </w:rPr>
+          <w:t>NeurIPS_ML</w:t>
+        </w:r>
+        <w:proofErr w:type="spellEnd"/>
         <w:r>
           <w:rPr>
             <w:rStyle w:val="Hyperlink"/>
@@ -7292,6 +9263,40 @@
           <w:rFonts w:cs="B Nazanin"/>
           <w:sz w:val="28"/>
           <w:szCs w:val="28"/>
+          <w:lang w:bidi="fa-IR"/>
+        </w:rPr>
+      </w:pPr>
+      <w:hyperlink r:id="rId24" w:history="1">
+        <w:r>
+          <w:rPr>
+            <w:rStyle w:val="Hyperlink"/>
+            <w:rFonts w:cs="B Nazanin"/>
+            <w:sz w:val="28"/>
+            <w:szCs w:val="28"/>
+            <w:lang w:bidi="fa-IR"/>
+          </w:rPr>
+          <w:t>https://ieeexplore.ieee.org/document/</w:t>
+        </w:r>
+        <w:r>
+          <w:rPr>
+            <w:rStyle w:val="Hyperlink"/>
+            <w:rFonts w:cs="B Nazanin"/>
+            <w:sz w:val="28"/>
+            <w:szCs w:val="28"/>
+            <w:rtl/>
+            <w:lang w:bidi="fa-IR"/>
+          </w:rPr>
+          <w:t>287176/</w:t>
+        </w:r>
+      </w:hyperlink>
+    </w:p>
+    <w:p>
+      <w:pPr>
+        <w:bidi/>
+        <w:rPr>
+          <w:rFonts w:cs="B Nazanin"/>
+          <w:sz w:val="28"/>
+          <w:szCs w:val="28"/>
           <w:rtl/>
           <w:lang w:bidi="fa-IR"/>
         </w:rPr>
@@ -7362,7 +9367,7 @@
                     <pic:cNvPicPr/>
                   </pic:nvPicPr>
                   <pic:blipFill>
-                    <a:blip r:embed="rId18"/>
+                    <a:blip r:embed="rId25"/>
                     <a:stretch>
                       <a:fillRect/>
                     </a:stretch>
@@ -7442,7 +9447,7 @@
                     <pic:cNvPicPr/>
                   </pic:nvPicPr>
                   <pic:blipFill>
-                    <a:blip r:embed="rId19"/>
+                    <a:blip r:embed="rId26"/>
                     <a:stretch>
                       <a:fillRect/>
                     </a:stretch>
@@ -7482,7 +9487,6 @@
         <w:rPr>
           <w:noProof/>
         </w:rPr>
-        <w:lastRenderedPageBreak/>
         <w:drawing>
           <wp:inline distT="0" distB="0" distL="0" distR="0" wp14:anchorId="680D7552" wp14:editId="506AFDF6">
             <wp:extent cx="5943600" cy="4118610"/>
@@ -7499,7 +9503,7 @@
                     <pic:cNvPicPr/>
                   </pic:nvPicPr>
                   <pic:blipFill>
-                    <a:blip r:embed="rId20"/>
+                    <a:blip r:embed="rId27"/>
                     <a:stretch>
                       <a:fillRect/>
                     </a:stretch>
@@ -7539,6 +9543,7 @@
         <w:rPr>
           <w:noProof/>
         </w:rPr>
+        <w:lastRenderedPageBreak/>
         <w:drawing>
           <wp:inline distT="0" distB="0" distL="0" distR="0" wp14:anchorId="6D277674" wp14:editId="3E9FC809">
             <wp:extent cx="5943600" cy="2214880"/>
@@ -7555,7 +9560,7 @@
                     <pic:cNvPicPr/>
                   </pic:nvPicPr>
                   <pic:blipFill>
-                    <a:blip r:embed="rId21"/>
+                    <a:blip r:embed="rId28"/>
                     <a:stretch>
                       <a:fillRect/>
                     </a:stretch>
@@ -7595,7 +9600,6 @@
         <w:rPr>
           <w:noProof/>
         </w:rPr>
-        <w:lastRenderedPageBreak/>
         <w:drawing>
           <wp:inline distT="0" distB="0" distL="0" distR="0" wp14:anchorId="737E672F" wp14:editId="1DCD9151">
             <wp:extent cx="5943600" cy="1529080"/>
@@ -7612,7 +9616,7 @@
                     <pic:cNvPicPr/>
                   </pic:nvPicPr>
                   <pic:blipFill>
-                    <a:blip r:embed="rId22"/>
+                    <a:blip r:embed="rId29"/>
                     <a:stretch>
                       <a:fillRect/>
                     </a:stretch>
@@ -7692,7 +9696,7 @@
                     <pic:cNvPicPr/>
                   </pic:nvPicPr>
                   <pic:blipFill>
-                    <a:blip r:embed="rId23"/>
+                    <a:blip r:embed="rId30"/>
                     <a:stretch>
                       <a:fillRect/>
                     </a:stretch>
@@ -7732,6 +9736,7 @@
         <w:rPr>
           <w:noProof/>
         </w:rPr>
+        <w:lastRenderedPageBreak/>
         <w:drawing>
           <wp:inline distT="0" distB="0" distL="0" distR="0" wp14:anchorId="60487879" wp14:editId="5742AEC5">
             <wp:extent cx="4752975" cy="5181600"/>
@@ -7748,7 +9753,7 @@
                     <pic:cNvPicPr/>
                   </pic:nvPicPr>
                   <pic:blipFill>
-                    <a:blip r:embed="rId24"/>
+                    <a:blip r:embed="rId31"/>
                     <a:stretch>
                       <a:fillRect/>
                     </a:stretch>
@@ -7779,6 +9784,7 @@
       <w:r>
         <w:rPr>
           <w:rFonts w:cs="Arial"/>
+          <w:noProof/>
           <w:rtl/>
           <w:lang w:bidi="fa-IR"/>
         </w:rPr>
@@ -7799,7 +9805,7 @@
                     <pic:cNvPicPr/>
                   </pic:nvPicPr>
                   <pic:blipFill>
-                    <a:blip r:embed="rId25"/>
+                    <a:blip r:embed="rId32"/>
                     <a:stretch>
                       <a:fillRect/>
                     </a:stretch>
@@ -7838,6 +9844,7 @@
       <w:r>
         <w:rPr>
           <w:rFonts w:cs="Arial"/>
+          <w:noProof/>
           <w:rtl/>
           <w:lang w:bidi="fa-IR"/>
         </w:rPr>
@@ -7857,7 +9864,7 @@
                     <pic:cNvPicPr/>
                   </pic:nvPicPr>
                   <pic:blipFill>
-                    <a:blip r:embed="rId26"/>
+                    <a:blip r:embed="rId33"/>
                     <a:stretch>
                       <a:fillRect/>
                     </a:stretch>
@@ -7939,7 +9946,7 @@
                     </pic:cNvPicPr>
                   </pic:nvPicPr>
                   <pic:blipFill>
-                    <a:blip r:embed="rId27">
+                    <a:blip r:embed="rId34">
                       <a:extLst>
                         <a:ext uri="{28A0092B-C50C-407E-A947-70E740481C1C}">
                           <a14:useLocalDpi xmlns:a14="http://schemas.microsoft.com/office/drawing/2010/main" val="0"/>
@@ -8030,7 +10037,7 @@
                     <pic:cNvPicPr/>
                   </pic:nvPicPr>
                   <pic:blipFill>
-                    <a:blip r:embed="rId28"/>
+                    <a:blip r:embed="rId35"/>
                     <a:stretch>
                       <a:fillRect/>
                     </a:stretch>
@@ -8080,7 +10087,7 @@
                     <pic:cNvPicPr/>
                   </pic:nvPicPr>
                   <pic:blipFill>
-                    <a:blip r:embed="rId29"/>
+                    <a:blip r:embed="rId36"/>
                     <a:stretch>
                       <a:fillRect/>
                     </a:stretch>
@@ -8119,16 +10126,7 @@
           <w:szCs w:val="40"/>
           <w:lang w:bidi="fa-IR"/>
         </w:rPr>
-        <w:t>5-</w:t>
-      </w:r>
-      <w:r>
-        <w:rPr>
-          <w:color w:val="FF0000"/>
-          <w:sz w:val="40"/>
-          <w:szCs w:val="40"/>
-          <w:lang w:bidi="fa-IR"/>
-        </w:rPr>
-        <w:t>d</w:t>
+        <w:t>5-d</w:t>
       </w:r>
       <w:r>
         <w:rPr>
@@ -8170,7 +10168,7 @@
                     <pic:cNvPicPr/>
                   </pic:nvPicPr>
                   <pic:blipFill>
-                    <a:blip r:embed="rId30"/>
+                    <a:blip r:embed="rId37"/>
                     <a:stretch>
                       <a:fillRect/>
                     </a:stretch>
@@ -8220,7 +10218,7 @@
                     </pic:cNvPicPr>
                   </pic:nvPicPr>
                   <pic:blipFill>
-                    <a:blip r:embed="rId31">
+                    <a:blip r:embed="rId38">
                       <a:extLst>
                         <a:ext uri="{28A0092B-C50C-407E-A947-70E740481C1C}">
                           <a14:useLocalDpi xmlns:a14="http://schemas.microsoft.com/office/drawing/2010/main" val="0"/>
@@ -8280,7 +10278,7 @@
                     <pic:cNvPicPr/>
                   </pic:nvPicPr>
                   <pic:blipFill>
-                    <a:blip r:embed="rId32"/>
+                    <a:blip r:embed="rId39"/>
                     <a:stretch>
                       <a:fillRect/>
                     </a:stretch>
@@ -8336,7 +10334,7 @@
                     <pic:cNvPicPr/>
                   </pic:nvPicPr>
                   <pic:blipFill>
-                    <a:blip r:embed="rId33"/>
+                    <a:blip r:embed="rId40"/>
                     <a:stretch>
                       <a:fillRect/>
                     </a:stretch>
@@ -8392,7 +10390,7 @@
                     <pic:cNvPicPr/>
                   </pic:nvPicPr>
                   <pic:blipFill>
-                    <a:blip r:embed="rId34"/>
+                    <a:blip r:embed="rId41"/>
                     <a:stretch>
                       <a:fillRect/>
                     </a:stretch>
@@ -8449,7 +10447,7 @@
                     <pic:cNvPicPr/>
                   </pic:nvPicPr>
                   <pic:blipFill>
-                    <a:blip r:embed="rId35"/>
+                    <a:blip r:embed="rId42"/>
                     <a:stretch>
                       <a:fillRect/>
                     </a:stretch>
@@ -8497,7 +10495,7 @@
                     <pic:cNvPicPr/>
                   </pic:nvPicPr>
                   <pic:blipFill>
-                    <a:blip r:embed="rId36"/>
+                    <a:blip r:embed="rId43"/>
                     <a:stretch>
                       <a:fillRect/>
                     </a:stretch>
@@ -8545,7 +10543,7 @@
                     <pic:cNvPicPr/>
                   </pic:nvPicPr>
                   <pic:blipFill>
-                    <a:blip r:embed="rId37"/>
+                    <a:blip r:embed="rId44"/>
                     <a:stretch>
                       <a:fillRect/>
                     </a:stretch>
@@ -8625,7 +10623,7 @@
                     <pic:cNvPicPr/>
                   </pic:nvPicPr>
                   <pic:blipFill>
-                    <a:blip r:embed="rId38"/>
+                    <a:blip r:embed="rId45"/>
                     <a:stretch>
                       <a:fillRect/>
                     </a:stretch>
@@ -8664,6 +10662,7 @@
       <w:r>
         <w:rPr>
           <w:rFonts w:cs="Arial"/>
+          <w:noProof/>
           <w:rtl/>
           <w:lang w:bidi="fa-IR"/>
         </w:rPr>
@@ -8684,7 +10683,7 @@
                     <pic:cNvPicPr/>
                   </pic:nvPicPr>
                   <pic:blipFill>
-                    <a:blip r:embed="rId39"/>
+                    <a:blip r:embed="rId46"/>
                     <a:stretch>
                       <a:fillRect/>
                     </a:stretch>
@@ -8723,6 +10722,7 @@
       <w:r>
         <w:rPr>
           <w:rFonts w:cs="Arial"/>
+          <w:noProof/>
           <w:rtl/>
           <w:lang w:bidi="fa-IR"/>
         </w:rPr>
@@ -8743,7 +10743,7 @@
                     <pic:cNvPicPr/>
                   </pic:nvPicPr>
                   <pic:blipFill>
-                    <a:blip r:embed="rId40"/>
+                    <a:blip r:embed="rId47"/>
                     <a:stretch>
                       <a:fillRect/>
                     </a:stretch>
@@ -8765,8 +10765,8 @@
       </w:r>
     </w:p>
     <w:sectPr>
-      <w:headerReference w:type="default" r:id="rId41"/>
-      <w:footerReference w:type="default" r:id="rId42"/>
+      <w:headerReference w:type="default" r:id="rId48"/>
+      <w:footerReference w:type="default" r:id="rId49"/>
       <w:pgSz w:w="12240" w:h="15840"/>
       <w:pgMar w:top="1440" w:right="1440" w:bottom="1440" w:left="1440" w:header="720" w:footer="720" w:gutter="0"/>
       <w:pgBorders w:offsetFrom="page">
@@ -9000,6 +11000,119 @@
     </w:lvl>
   </w:abstractNum>
   <w:abstractNum w:abstractNumId="1" w15:restartNumberingAfterBreak="0">
+    <w:nsid w:val="19504B83"/>
+    <w:multiLevelType w:val="hybridMultilevel"/>
+    <w:tmpl w:val="348E9E34"/>
+    <w:lvl w:ilvl="0" w:tplc="04090001">
+      <w:start w:val="1"/>
+      <w:numFmt w:val="bullet"/>
+      <w:lvlText w:val=""/>
+      <w:lvlJc w:val="left"/>
+      <w:pPr>
+        <w:ind w:left="720" w:hanging="360"/>
+      </w:pPr>
+      <w:rPr>
+        <w:rFonts w:ascii="Symbol" w:hAnsi="Symbol" w:hint="default"/>
+      </w:rPr>
+    </w:lvl>
+    <w:lvl w:ilvl="1" w:tplc="04090003" w:tentative="1">
+      <w:start w:val="1"/>
+      <w:numFmt w:val="bullet"/>
+      <w:lvlText w:val="o"/>
+      <w:lvlJc w:val="left"/>
+      <w:pPr>
+        <w:ind w:left="1440" w:hanging="360"/>
+      </w:pPr>
+      <w:rPr>
+        <w:rFonts w:ascii="Courier New" w:hAnsi="Courier New" w:cs="Courier New" w:hint="default"/>
+      </w:rPr>
+    </w:lvl>
+    <w:lvl w:ilvl="2" w:tplc="04090005" w:tentative="1">
+      <w:start w:val="1"/>
+      <w:numFmt w:val="bullet"/>
+      <w:lvlText w:val=""/>
+      <w:lvlJc w:val="left"/>
+      <w:pPr>
+        <w:ind w:left="2160" w:hanging="360"/>
+      </w:pPr>
+      <w:rPr>
+        <w:rFonts w:ascii="Wingdings" w:hAnsi="Wingdings" w:hint="default"/>
+      </w:rPr>
+    </w:lvl>
+    <w:lvl w:ilvl="3" w:tplc="04090001" w:tentative="1">
+      <w:start w:val="1"/>
+      <w:numFmt w:val="bullet"/>
+      <w:lvlText w:val=""/>
+      <w:lvlJc w:val="left"/>
+      <w:pPr>
+        <w:ind w:left="2880" w:hanging="360"/>
+      </w:pPr>
+      <w:rPr>
+        <w:rFonts w:ascii="Symbol" w:hAnsi="Symbol" w:hint="default"/>
+      </w:rPr>
+    </w:lvl>
+    <w:lvl w:ilvl="4" w:tplc="04090003" w:tentative="1">
+      <w:start w:val="1"/>
+      <w:numFmt w:val="bullet"/>
+      <w:lvlText w:val="o"/>
+      <w:lvlJc w:val="left"/>
+      <w:pPr>
+        <w:ind w:left="3600" w:hanging="360"/>
+      </w:pPr>
+      <w:rPr>
+        <w:rFonts w:ascii="Courier New" w:hAnsi="Courier New" w:cs="Courier New" w:hint="default"/>
+      </w:rPr>
+    </w:lvl>
+    <w:lvl w:ilvl="5" w:tplc="04090005" w:tentative="1">
+      <w:start w:val="1"/>
+      <w:numFmt w:val="bullet"/>
+      <w:lvlText w:val=""/>
+      <w:lvlJc w:val="left"/>
+      <w:pPr>
+        <w:ind w:left="4320" w:hanging="360"/>
+      </w:pPr>
+      <w:rPr>
+        <w:rFonts w:ascii="Wingdings" w:hAnsi="Wingdings" w:hint="default"/>
+      </w:rPr>
+    </w:lvl>
+    <w:lvl w:ilvl="6" w:tplc="04090001" w:tentative="1">
+      <w:start w:val="1"/>
+      <w:numFmt w:val="bullet"/>
+      <w:lvlText w:val=""/>
+      <w:lvlJc w:val="left"/>
+      <w:pPr>
+        <w:ind w:left="5040" w:hanging="360"/>
+      </w:pPr>
+      <w:rPr>
+        <w:rFonts w:ascii="Symbol" w:hAnsi="Symbol" w:hint="default"/>
+      </w:rPr>
+    </w:lvl>
+    <w:lvl w:ilvl="7" w:tplc="04090003" w:tentative="1">
+      <w:start w:val="1"/>
+      <w:numFmt w:val="bullet"/>
+      <w:lvlText w:val="o"/>
+      <w:lvlJc w:val="left"/>
+      <w:pPr>
+        <w:ind w:left="5760" w:hanging="360"/>
+      </w:pPr>
+      <w:rPr>
+        <w:rFonts w:ascii="Courier New" w:hAnsi="Courier New" w:cs="Courier New" w:hint="default"/>
+      </w:rPr>
+    </w:lvl>
+    <w:lvl w:ilvl="8" w:tplc="04090005" w:tentative="1">
+      <w:start w:val="1"/>
+      <w:numFmt w:val="bullet"/>
+      <w:lvlText w:val=""/>
+      <w:lvlJc w:val="left"/>
+      <w:pPr>
+        <w:ind w:left="6480" w:hanging="360"/>
+      </w:pPr>
+      <w:rPr>
+        <w:rFonts w:ascii="Wingdings" w:hAnsi="Wingdings" w:hint="default"/>
+      </w:rPr>
+    </w:lvl>
+  </w:abstractNum>
+  <w:abstractNum w:abstractNumId="2" w15:restartNumberingAfterBreak="0">
     <w:nsid w:val="1C44155A"/>
     <w:multiLevelType w:val="hybridMultilevel"/>
     <w:tmpl w:val="92ECFFDC"/>
@@ -9088,7 +11201,7 @@
       </w:pPr>
     </w:lvl>
   </w:abstractNum>
-  <w:abstractNum w:abstractNumId="2" w15:restartNumberingAfterBreak="0">
+  <w:abstractNum w:abstractNumId="3" w15:restartNumberingAfterBreak="0">
     <w:nsid w:val="439E5657"/>
     <w:multiLevelType w:val="hybridMultilevel"/>
     <w:tmpl w:val="0E24BD40"/>
@@ -9177,7 +11290,120 @@
       </w:pPr>
     </w:lvl>
   </w:abstractNum>
-  <w:abstractNum w:abstractNumId="3" w15:restartNumberingAfterBreak="0">
+  <w:abstractNum w:abstractNumId="4" w15:restartNumberingAfterBreak="0">
+    <w:nsid w:val="5E1F0781"/>
+    <w:multiLevelType w:val="hybridMultilevel"/>
+    <w:tmpl w:val="2FD8BCB4"/>
+    <w:lvl w:ilvl="0" w:tplc="04090001">
+      <w:start w:val="1"/>
+      <w:numFmt w:val="bullet"/>
+      <w:lvlText w:val=""/>
+      <w:lvlJc w:val="left"/>
+      <w:pPr>
+        <w:ind w:left="720" w:hanging="360"/>
+      </w:pPr>
+      <w:rPr>
+        <w:rFonts w:ascii="Symbol" w:hAnsi="Symbol" w:hint="default"/>
+      </w:rPr>
+    </w:lvl>
+    <w:lvl w:ilvl="1" w:tplc="04090003" w:tentative="1">
+      <w:start w:val="1"/>
+      <w:numFmt w:val="bullet"/>
+      <w:lvlText w:val="o"/>
+      <w:lvlJc w:val="left"/>
+      <w:pPr>
+        <w:ind w:left="1440" w:hanging="360"/>
+      </w:pPr>
+      <w:rPr>
+        <w:rFonts w:ascii="Courier New" w:hAnsi="Courier New" w:cs="Courier New" w:hint="default"/>
+      </w:rPr>
+    </w:lvl>
+    <w:lvl w:ilvl="2" w:tplc="04090005" w:tentative="1">
+      <w:start w:val="1"/>
+      <w:numFmt w:val="bullet"/>
+      <w:lvlText w:val=""/>
+      <w:lvlJc w:val="left"/>
+      <w:pPr>
+        <w:ind w:left="2160" w:hanging="360"/>
+      </w:pPr>
+      <w:rPr>
+        <w:rFonts w:ascii="Wingdings" w:hAnsi="Wingdings" w:hint="default"/>
+      </w:rPr>
+    </w:lvl>
+    <w:lvl w:ilvl="3" w:tplc="04090001" w:tentative="1">
+      <w:start w:val="1"/>
+      <w:numFmt w:val="bullet"/>
+      <w:lvlText w:val=""/>
+      <w:lvlJc w:val="left"/>
+      <w:pPr>
+        <w:ind w:left="2880" w:hanging="360"/>
+      </w:pPr>
+      <w:rPr>
+        <w:rFonts w:ascii="Symbol" w:hAnsi="Symbol" w:hint="default"/>
+      </w:rPr>
+    </w:lvl>
+    <w:lvl w:ilvl="4" w:tplc="04090003" w:tentative="1">
+      <w:start w:val="1"/>
+      <w:numFmt w:val="bullet"/>
+      <w:lvlText w:val="o"/>
+      <w:lvlJc w:val="left"/>
+      <w:pPr>
+        <w:ind w:left="3600" w:hanging="360"/>
+      </w:pPr>
+      <w:rPr>
+        <w:rFonts w:ascii="Courier New" w:hAnsi="Courier New" w:cs="Courier New" w:hint="default"/>
+      </w:rPr>
+    </w:lvl>
+    <w:lvl w:ilvl="5" w:tplc="04090005" w:tentative="1">
+      <w:start w:val="1"/>
+      <w:numFmt w:val="bullet"/>
+      <w:lvlText w:val=""/>
+      <w:lvlJc w:val="left"/>
+      <w:pPr>
+        <w:ind w:left="4320" w:hanging="360"/>
+      </w:pPr>
+      <w:rPr>
+        <w:rFonts w:ascii="Wingdings" w:hAnsi="Wingdings" w:hint="default"/>
+      </w:rPr>
+    </w:lvl>
+    <w:lvl w:ilvl="6" w:tplc="04090001" w:tentative="1">
+      <w:start w:val="1"/>
+      <w:numFmt w:val="bullet"/>
+      <w:lvlText w:val=""/>
+      <w:lvlJc w:val="left"/>
+      <w:pPr>
+        <w:ind w:left="5040" w:hanging="360"/>
+      </w:pPr>
+      <w:rPr>
+        <w:rFonts w:ascii="Symbol" w:hAnsi="Symbol" w:hint="default"/>
+      </w:rPr>
+    </w:lvl>
+    <w:lvl w:ilvl="7" w:tplc="04090003" w:tentative="1">
+      <w:start w:val="1"/>
+      <w:numFmt w:val="bullet"/>
+      <w:lvlText w:val="o"/>
+      <w:lvlJc w:val="left"/>
+      <w:pPr>
+        <w:ind w:left="5760" w:hanging="360"/>
+      </w:pPr>
+      <w:rPr>
+        <w:rFonts w:ascii="Courier New" w:hAnsi="Courier New" w:cs="Courier New" w:hint="default"/>
+      </w:rPr>
+    </w:lvl>
+    <w:lvl w:ilvl="8" w:tplc="04090005" w:tentative="1">
+      <w:start w:val="1"/>
+      <w:numFmt w:val="bullet"/>
+      <w:lvlText w:val=""/>
+      <w:lvlJc w:val="left"/>
+      <w:pPr>
+        <w:ind w:left="6480" w:hanging="360"/>
+      </w:pPr>
+      <w:rPr>
+        <w:rFonts w:ascii="Wingdings" w:hAnsi="Wingdings" w:hint="default"/>
+      </w:rPr>
+    </w:lvl>
+  </w:abstractNum>
+  <w:abstractNum w:abstractNumId="5" w15:restartNumberingAfterBreak="0">
     <w:nsid w:val="6E4649AB"/>
     <w:multiLevelType w:val="hybridMultilevel"/>
     <w:tmpl w:val="C81C80DC"/>
@@ -9263,7 +11489,7 @@
       </w:pPr>
     </w:lvl>
   </w:abstractNum>
-  <w:abstractNum w:abstractNumId="4" w15:restartNumberingAfterBreak="0">
+  <w:abstractNum w:abstractNumId="6" w15:restartNumberingAfterBreak="0">
     <w:nsid w:val="76CB1838"/>
     <w:multiLevelType w:val="hybridMultilevel"/>
     <w:tmpl w:val="92ECFFDC"/>
@@ -9352,20 +11578,118 @@
       </w:pPr>
     </w:lvl>
   </w:abstractNum>
+  <w:abstractNum w:abstractNumId="7" w15:restartNumberingAfterBreak="0">
+    <w:nsid w:val="78A77A9C"/>
+    <w:multiLevelType w:val="hybridMultilevel"/>
+    <w:tmpl w:val="27BCC906"/>
+    <w:lvl w:ilvl="0" w:tplc="EDFA1E98">
+      <w:start w:val="1"/>
+      <w:numFmt w:val="decimal"/>
+      <w:lvlText w:val="%1-"/>
+      <w:lvlJc w:val="left"/>
+      <w:pPr>
+        <w:ind w:left="720" w:hanging="360"/>
+      </w:pPr>
+      <w:rPr>
+        <w:rFonts w:hint="default"/>
+      </w:rPr>
+    </w:lvl>
+    <w:lvl w:ilvl="1" w:tplc="04090019" w:tentative="1">
+      <w:start w:val="1"/>
+      <w:numFmt w:val="lowerLetter"/>
+      <w:lvlText w:val="%2."/>
+      <w:lvlJc w:val="left"/>
+      <w:pPr>
+        <w:ind w:left="1440" w:hanging="360"/>
+      </w:pPr>
+    </w:lvl>
+    <w:lvl w:ilvl="2" w:tplc="0409001B" w:tentative="1">
+      <w:start w:val="1"/>
+      <w:numFmt w:val="lowerRoman"/>
+      <w:lvlText w:val="%3."/>
+      <w:lvlJc w:val="right"/>
+      <w:pPr>
+        <w:ind w:left="2160" w:hanging="180"/>
+      </w:pPr>
+    </w:lvl>
+    <w:lvl w:ilvl="3" w:tplc="0409000F" w:tentative="1">
+      <w:start w:val="1"/>
+      <w:numFmt w:val="decimal"/>
+      <w:lvlText w:val="%4."/>
+      <w:lvlJc w:val="left"/>
+      <w:pPr>
+        <w:ind w:left="2880" w:hanging="360"/>
+      </w:pPr>
+    </w:lvl>
+    <w:lvl w:ilvl="4" w:tplc="04090019" w:tentative="1">
+      <w:start w:val="1"/>
+      <w:numFmt w:val="lowerLetter"/>
+      <w:lvlText w:val="%5."/>
+      <w:lvlJc w:val="left"/>
+      <w:pPr>
+        <w:ind w:left="3600" w:hanging="360"/>
+      </w:pPr>
+    </w:lvl>
+    <w:lvl w:ilvl="5" w:tplc="0409001B" w:tentative="1">
+      <w:start w:val="1"/>
+      <w:numFmt w:val="lowerRoman"/>
+      <w:lvlText w:val="%6."/>
+      <w:lvlJc w:val="right"/>
+      <w:pPr>
+        <w:ind w:left="4320" w:hanging="180"/>
+      </w:pPr>
+    </w:lvl>
+    <w:lvl w:ilvl="6" w:tplc="0409000F" w:tentative="1">
+      <w:start w:val="1"/>
+      <w:numFmt w:val="decimal"/>
+      <w:lvlText w:val="%7."/>
+      <w:lvlJc w:val="left"/>
+      <w:pPr>
+        <w:ind w:left="5040" w:hanging="360"/>
+      </w:pPr>
+    </w:lvl>
+    <w:lvl w:ilvl="7" w:tplc="04090019" w:tentative="1">
+      <w:start w:val="1"/>
+      <w:numFmt w:val="lowerLetter"/>
+      <w:lvlText w:val="%8."/>
+      <w:lvlJc w:val="left"/>
+      <w:pPr>
+        <w:ind w:left="5760" w:hanging="360"/>
+      </w:pPr>
+    </w:lvl>
+    <w:lvl w:ilvl="8" w:tplc="0409001B" w:tentative="1">
+      <w:start w:val="1"/>
+      <w:numFmt w:val="lowerRoman"/>
+      <w:lvlText w:val="%9."/>
+      <w:lvlJc w:val="right"/>
+      <w:pPr>
+        <w:ind w:left="6480" w:hanging="180"/>
+      </w:pPr>
+    </w:lvl>
+  </w:abstractNum>
   <w:num w:numId="1" w16cid:durableId="561792552">
-    <w:abstractNumId w:val="4"/>
+    <w:abstractNumId w:val="6"/>
   </w:num>
   <w:num w:numId="2" w16cid:durableId="1824853590">
     <w:abstractNumId w:val="0"/>
   </w:num>
   <w:num w:numId="3" w16cid:durableId="1239631135">
+    <w:abstractNumId w:val="2"/>
+  </w:num>
+  <w:num w:numId="4" w16cid:durableId="291711654">
+    <w:abstractNumId w:val="5"/>
+  </w:num>
+  <w:num w:numId="5" w16cid:durableId="777219473">
+    <w:abstractNumId w:val="3"/>
+  </w:num>
+  <w:num w:numId="6" w16cid:durableId="1694259755">
+    <w:abstractNumId w:val="4"/>
+  </w:num>
+  <w:num w:numId="7" w16cid:durableId="189029178">
     <w:abstractNumId w:val="1"/>
   </w:num>
-  <w:num w:numId="4" w16cid:durableId="291711654">
-    <w:abstractNumId w:val="3"/>
-  </w:num>
-  <w:num w:numId="5" w16cid:durableId="777219473">
-    <w:abstractNumId w:val="2"/>
+  <w:num w:numId="8" w16cid:durableId="1326082247">
+    <w:abstractNumId w:val="7"/>
   </w:num>
 </w:numbering>
 </file>
